--- a/Homeworks/S2-97-98/CN1-S2-97-98-HW1.docx
+++ b/Homeworks/S2-97-98/CN1-S2-97-98-HW1.docx
@@ -5,12 +5,11 @@
     <w:p>
       <w:pPr>
         <w:bidi/>
-        <w:rPr>
-          <w:rtl/>
-        </w:rPr>
-      </w:pPr>
-      <w:bookmarkStart w:id="0" w:name="_GoBack"/>
-      <w:bookmarkEnd w:id="0"/>
+        <w:jc w:val="both"/>
+        <w:rPr>
+          <w:rtl/>
+        </w:rPr>
+      </w:pPr>
       <w:r>
         <w:rPr>
           <w:rFonts w:hint="cs"/>
@@ -1082,30 +1081,1909 @@
     </w:p>
     <w:p>
       <w:pPr>
-        <w:bidi/>
-      </w:pPr>
+        <w:pStyle w:val="Solution"/>
+        <w:rPr>
+          <w:rtl/>
+        </w:rPr>
+      </w:pPr>
+      <w:r>
+        <w:rPr>
+          <w:rFonts w:hint="cs"/>
+          <w:rtl/>
+        </w:rPr>
+        <w:t>جواب درست یکتایی برای این سوال وجود ندارد.</w:t>
+      </w:r>
+      <w:r>
+        <w:rPr>
+          <w:lang w:bidi="ar-SA"/>
+        </w:rPr>
+        <w:t xml:space="preserve"> </w:t>
+      </w:r>
+      <w:r>
+        <w:rPr>
+          <w:rFonts w:hint="cs"/>
+          <w:rtl/>
+        </w:rPr>
+        <w:t xml:space="preserve"> پروتکل‌های مختلفی می‌توانند این کار را انجام دهند که یکی از آن‌ها در ادامه آورده شده است.</w:t>
+      </w:r>
     </w:p>
     <w:p>
       <w:pPr>
+        <w:pStyle w:val="Solution"/>
+        <w:jc w:val="center"/>
+        <w:rPr>
+          <w:lang w:bidi="ar-SA"/>
+        </w:rPr>
+      </w:pPr>
+      <w:r>
+        <w:rPr>
+          <w:rFonts w:hint="cs"/>
+          <w:rtl/>
+        </w:rPr>
+        <w:t xml:space="preserve">پیام‌های </w:t>
+      </w:r>
+      <w:r>
+        <w:rPr>
+          <w:lang w:bidi="ar-SA"/>
+        </w:rPr>
+        <w:t>ATM</w:t>
+      </w:r>
+      <w:r>
+        <w:rPr>
+          <w:rFonts w:hint="cs"/>
+          <w:rtl/>
+        </w:rPr>
+        <w:t xml:space="preserve"> به سرور</w:t>
+      </w:r>
+    </w:p>
+    <w:tbl>
+      <w:tblPr>
+        <w:tblStyle w:val="TableGrid"/>
+        <w:bidiVisual/>
+        <w:tblW w:w="0" w:type="auto"/>
+        <w:jc w:val="center"/>
+        <w:tblLook w:val="0420" w:firstRow="1" w:lastRow="0" w:firstColumn="0" w:lastColumn="0" w:noHBand="0" w:noVBand="1"/>
+      </w:tblPr>
+      <w:tblGrid>
+        <w:gridCol w:w="4675"/>
+        <w:gridCol w:w="4675"/>
+      </w:tblGrid>
+      <w:tr>
+        <w:trPr>
+          <w:jc w:val="center"/>
+        </w:trPr>
+        <w:tc>
+          <w:tcPr>
+            <w:tcW w:w="4675" w:type="dxa"/>
+            <w:shd w:val="clear" w:color="auto" w:fill="B8CCE4" w:themeFill="accent1" w:themeFillTint="66"/>
+          </w:tcPr>
+          <w:p>
+            <w:pPr>
+              <w:bidi/>
+              <w:rPr>
+                <w:rtl/>
+                <w:lang w:bidi="fa-IR"/>
+              </w:rPr>
+            </w:pPr>
+            <w:r>
+              <w:rPr>
+                <w:rFonts w:hint="cs"/>
+                <w:rtl/>
+                <w:lang w:bidi="fa-IR"/>
+              </w:rPr>
+              <w:t>پیغام</w:t>
+            </w:r>
+          </w:p>
+        </w:tc>
+        <w:tc>
+          <w:tcPr>
+            <w:tcW w:w="4675" w:type="dxa"/>
+            <w:shd w:val="clear" w:color="auto" w:fill="B8CCE4" w:themeFill="accent1" w:themeFillTint="66"/>
+          </w:tcPr>
+          <w:p>
+            <w:pPr>
+              <w:bidi/>
+              <w:rPr>
+                <w:rtl/>
+                <w:lang w:bidi="fa-IR"/>
+              </w:rPr>
+            </w:pPr>
+            <w:r>
+              <w:rPr>
+                <w:rFonts w:hint="cs"/>
+                <w:rtl/>
+                <w:lang w:bidi="fa-IR"/>
+              </w:rPr>
+              <w:t>هدف</w:t>
+            </w:r>
+          </w:p>
+        </w:tc>
+      </w:tr>
+      <w:tr>
+        <w:trPr>
+          <w:jc w:val="center"/>
+        </w:trPr>
+        <w:tc>
+          <w:tcPr>
+            <w:tcW w:w="4675" w:type="dxa"/>
+          </w:tcPr>
+          <w:p>
+            <w:pPr>
+              <w:bidi/>
+              <w:rPr>
+                <w:rtl/>
+                <w:lang w:bidi="fa-IR"/>
+              </w:rPr>
+            </w:pPr>
+            <w:r>
+              <w:t>HELO &lt;</w:t>
+            </w:r>
+            <w:proofErr w:type="spellStart"/>
+            <w:r>
+              <w:t>userid</w:t>
+            </w:r>
+            <w:proofErr w:type="spellEnd"/>
+            <w:r>
+              <w:t>&gt;</w:t>
+            </w:r>
+          </w:p>
+        </w:tc>
+        <w:tc>
+          <w:tcPr>
+            <w:tcW w:w="4675" w:type="dxa"/>
+          </w:tcPr>
+          <w:p>
+            <w:pPr>
+              <w:bidi/>
+            </w:pPr>
+            <w:r>
+              <w:rPr>
+                <w:rFonts w:hint="cs"/>
+                <w:rtl/>
+                <w:lang w:bidi="fa-IR"/>
+              </w:rPr>
+              <w:t xml:space="preserve">مطلع کردن سرور از قرار گرفتن یک کارت در </w:t>
+            </w:r>
+            <w:r>
+              <w:t>ATM</w:t>
+            </w:r>
+          </w:p>
+        </w:tc>
+      </w:tr>
+      <w:tr>
+        <w:trPr>
+          <w:jc w:val="center"/>
+        </w:trPr>
+        <w:tc>
+          <w:tcPr>
+            <w:tcW w:w="4675" w:type="dxa"/>
+          </w:tcPr>
+          <w:p>
+            <w:pPr>
+              <w:bidi/>
+              <w:rPr>
+                <w:rtl/>
+                <w:lang w:bidi="fa-IR"/>
+              </w:rPr>
+            </w:pPr>
+            <w:r>
+              <w:t>PASSWD &lt;passwd&gt;</w:t>
+            </w:r>
+          </w:p>
+        </w:tc>
+        <w:tc>
+          <w:tcPr>
+            <w:tcW w:w="4675" w:type="dxa"/>
+          </w:tcPr>
+          <w:p>
+            <w:pPr>
+              <w:bidi/>
+            </w:pPr>
+            <w:r>
+              <w:rPr>
+                <w:rFonts w:hint="cs"/>
+                <w:rtl/>
+                <w:lang w:bidi="fa-IR"/>
+              </w:rPr>
+              <w:t>ارسال رمز به سرور</w:t>
+            </w:r>
+          </w:p>
+        </w:tc>
+      </w:tr>
+      <w:tr>
+        <w:trPr>
+          <w:jc w:val="center"/>
+        </w:trPr>
+        <w:tc>
+          <w:tcPr>
+            <w:tcW w:w="4675" w:type="dxa"/>
+          </w:tcPr>
+          <w:p>
+            <w:pPr>
+              <w:bidi/>
+            </w:pPr>
+            <w:r>
+              <w:t>BALANCE</w:t>
+            </w:r>
+          </w:p>
+        </w:tc>
+        <w:tc>
+          <w:tcPr>
+            <w:tcW w:w="4675" w:type="dxa"/>
+          </w:tcPr>
+          <w:p>
+            <w:pPr>
+              <w:bidi/>
+              <w:rPr>
+                <w:rtl/>
+                <w:lang w:bidi="fa-IR"/>
+              </w:rPr>
+            </w:pPr>
+            <w:r>
+              <w:rPr>
+                <w:rFonts w:hint="cs"/>
+                <w:rtl/>
+                <w:lang w:bidi="fa-IR"/>
+              </w:rPr>
+              <w:t>درخواست موجودی از سرور</w:t>
+            </w:r>
+          </w:p>
+        </w:tc>
+      </w:tr>
+      <w:tr>
+        <w:trPr>
+          <w:jc w:val="center"/>
+        </w:trPr>
+        <w:tc>
+          <w:tcPr>
+            <w:tcW w:w="4675" w:type="dxa"/>
+          </w:tcPr>
+          <w:p>
+            <w:pPr>
+              <w:bidi/>
+            </w:pPr>
+            <w:r>
+              <w:t>WITHDRAWL &lt;amount&gt;</w:t>
+            </w:r>
+          </w:p>
+        </w:tc>
+        <w:tc>
+          <w:tcPr>
+            <w:tcW w:w="4675" w:type="dxa"/>
+          </w:tcPr>
+          <w:p>
+            <w:pPr>
+              <w:bidi/>
+            </w:pPr>
+            <w:r>
+              <w:rPr>
+                <w:rFonts w:hint="cs"/>
+                <w:rtl/>
+                <w:lang w:bidi="fa-IR"/>
+              </w:rPr>
+              <w:t>درخواست برداشت از سرور</w:t>
+            </w:r>
+          </w:p>
+        </w:tc>
+      </w:tr>
+      <w:tr>
+        <w:trPr>
+          <w:jc w:val="center"/>
+        </w:trPr>
+        <w:tc>
+          <w:tcPr>
+            <w:tcW w:w="4675" w:type="dxa"/>
+          </w:tcPr>
+          <w:p>
+            <w:pPr>
+              <w:bidi/>
+            </w:pPr>
+            <w:r>
+              <w:t>BYE</w:t>
+            </w:r>
+          </w:p>
+        </w:tc>
+        <w:tc>
+          <w:tcPr>
+            <w:tcW w:w="4675" w:type="dxa"/>
+          </w:tcPr>
+          <w:p>
+            <w:pPr>
+              <w:bidi/>
+            </w:pPr>
+            <w:r>
+              <w:rPr>
+                <w:rFonts w:hint="cs"/>
+                <w:rtl/>
+                <w:lang w:bidi="fa-IR"/>
+              </w:rPr>
+              <w:t>پایان عملیات کاربر</w:t>
+            </w:r>
+          </w:p>
+        </w:tc>
+      </w:tr>
+    </w:tbl>
+    <w:p>
+      <w:pPr>
         <w:bidi/>
       </w:pPr>
     </w:p>
     <w:p>
       <w:pPr>
+        <w:pStyle w:val="Solution"/>
+        <w:jc w:val="center"/>
+        <w:rPr>
+          <w:lang w:bidi="ar-SA"/>
+        </w:rPr>
+      </w:pPr>
+      <w:r>
+        <w:rPr>
+          <w:rFonts w:hint="cs"/>
+          <w:rtl/>
+        </w:rPr>
+        <w:t xml:space="preserve">پیام‌های سرور به </w:t>
+      </w:r>
+      <w:r>
+        <w:rPr>
+          <w:lang w:bidi="ar-SA"/>
+        </w:rPr>
+        <w:t>ATM</w:t>
+      </w:r>
+    </w:p>
+    <w:tbl>
+      <w:tblPr>
+        <w:tblStyle w:val="TableGrid"/>
+        <w:bidiVisual/>
+        <w:tblW w:w="0" w:type="auto"/>
+        <w:jc w:val="center"/>
+        <w:tblLook w:val="0420" w:firstRow="1" w:lastRow="0" w:firstColumn="0" w:lastColumn="0" w:noHBand="0" w:noVBand="1"/>
+      </w:tblPr>
+      <w:tblGrid>
+        <w:gridCol w:w="4675"/>
+        <w:gridCol w:w="4675"/>
+      </w:tblGrid>
+      <w:tr>
+        <w:trPr>
+          <w:jc w:val="center"/>
+        </w:trPr>
+        <w:tc>
+          <w:tcPr>
+            <w:tcW w:w="4675" w:type="dxa"/>
+            <w:shd w:val="clear" w:color="auto" w:fill="B8CCE4" w:themeFill="accent1" w:themeFillTint="66"/>
+          </w:tcPr>
+          <w:p>
+            <w:pPr>
+              <w:bidi/>
+              <w:rPr>
+                <w:rtl/>
+                <w:lang w:bidi="fa-IR"/>
+              </w:rPr>
+            </w:pPr>
+            <w:r>
+              <w:rPr>
+                <w:rFonts w:hint="cs"/>
+                <w:rtl/>
+                <w:lang w:bidi="fa-IR"/>
+              </w:rPr>
+              <w:t>پیغام</w:t>
+            </w:r>
+          </w:p>
+        </w:tc>
+        <w:tc>
+          <w:tcPr>
+            <w:tcW w:w="4675" w:type="dxa"/>
+            <w:shd w:val="clear" w:color="auto" w:fill="B8CCE4" w:themeFill="accent1" w:themeFillTint="66"/>
+          </w:tcPr>
+          <w:p>
+            <w:pPr>
+              <w:bidi/>
+              <w:rPr>
+                <w:rtl/>
+                <w:lang w:bidi="fa-IR"/>
+              </w:rPr>
+            </w:pPr>
+            <w:r>
+              <w:rPr>
+                <w:rFonts w:hint="cs"/>
+                <w:rtl/>
+                <w:lang w:bidi="fa-IR"/>
+              </w:rPr>
+              <w:t>هدف</w:t>
+            </w:r>
+          </w:p>
+        </w:tc>
+      </w:tr>
+      <w:tr>
+        <w:trPr>
+          <w:jc w:val="center"/>
+        </w:trPr>
+        <w:tc>
+          <w:tcPr>
+            <w:tcW w:w="4675" w:type="dxa"/>
+          </w:tcPr>
+          <w:p>
+            <w:pPr>
+              <w:bidi/>
+              <w:rPr>
+                <w:rtl/>
+                <w:lang w:bidi="fa-IR"/>
+              </w:rPr>
+            </w:pPr>
+            <w:r>
+              <w:t>PASSWD</w:t>
+            </w:r>
+          </w:p>
+        </w:tc>
+        <w:tc>
+          <w:tcPr>
+            <w:tcW w:w="4675" w:type="dxa"/>
+          </w:tcPr>
+          <w:p>
+            <w:pPr>
+              <w:bidi/>
+            </w:pPr>
+            <w:r>
+              <w:rPr>
+                <w:rFonts w:hint="cs"/>
+                <w:rtl/>
+                <w:lang w:bidi="fa-IR"/>
+              </w:rPr>
+              <w:t>درخواست رمز کاربر</w:t>
+            </w:r>
+          </w:p>
+        </w:tc>
+      </w:tr>
+      <w:tr>
+        <w:trPr>
+          <w:jc w:val="center"/>
+        </w:trPr>
+        <w:tc>
+          <w:tcPr>
+            <w:tcW w:w="4675" w:type="dxa"/>
+          </w:tcPr>
+          <w:p>
+            <w:pPr>
+              <w:bidi/>
+              <w:rPr>
+                <w:rtl/>
+                <w:lang w:bidi="fa-IR"/>
+              </w:rPr>
+            </w:pPr>
+            <w:r>
+              <w:t>OK</w:t>
+            </w:r>
+          </w:p>
+        </w:tc>
+        <w:tc>
+          <w:tcPr>
+            <w:tcW w:w="4675" w:type="dxa"/>
+          </w:tcPr>
+          <w:p>
+            <w:pPr>
+              <w:bidi/>
+            </w:pPr>
+            <w:r>
+              <w:rPr>
+                <w:rFonts w:hint="cs"/>
+                <w:rtl/>
+                <w:lang w:bidi="fa-IR"/>
+              </w:rPr>
+              <w:t>انجام موفقیت‌آمیز آخرین تقاضا</w:t>
+            </w:r>
+          </w:p>
+        </w:tc>
+      </w:tr>
+      <w:tr>
+        <w:trPr>
+          <w:jc w:val="center"/>
+        </w:trPr>
+        <w:tc>
+          <w:tcPr>
+            <w:tcW w:w="4675" w:type="dxa"/>
+          </w:tcPr>
+          <w:p>
+            <w:pPr>
+              <w:bidi/>
+            </w:pPr>
+            <w:r>
+              <w:t>ERR</w:t>
+            </w:r>
+          </w:p>
+        </w:tc>
+        <w:tc>
+          <w:tcPr>
+            <w:tcW w:w="4675" w:type="dxa"/>
+          </w:tcPr>
+          <w:p>
+            <w:pPr>
+              <w:bidi/>
+              <w:rPr>
+                <w:rtl/>
+                <w:lang w:bidi="fa-IR"/>
+              </w:rPr>
+            </w:pPr>
+            <w:r>
+              <w:rPr>
+                <w:rFonts w:hint="cs"/>
+                <w:rtl/>
+                <w:lang w:bidi="fa-IR"/>
+              </w:rPr>
+              <w:t>خطا در آخرین تقاضا</w:t>
+            </w:r>
+          </w:p>
+        </w:tc>
+      </w:tr>
+      <w:tr>
+        <w:trPr>
+          <w:jc w:val="center"/>
+        </w:trPr>
+        <w:tc>
+          <w:tcPr>
+            <w:tcW w:w="4675" w:type="dxa"/>
+          </w:tcPr>
+          <w:p>
+            <w:pPr>
+              <w:bidi/>
+            </w:pPr>
+            <w:r>
+              <w:t>AMOUNT &lt;amount&gt;</w:t>
+            </w:r>
+          </w:p>
+        </w:tc>
+        <w:tc>
+          <w:tcPr>
+            <w:tcW w:w="4675" w:type="dxa"/>
+          </w:tcPr>
+          <w:p>
+            <w:pPr>
+              <w:bidi/>
+            </w:pPr>
+            <w:r>
+              <w:rPr>
+                <w:rFonts w:hint="cs"/>
+                <w:rtl/>
+                <w:lang w:bidi="fa-IR"/>
+              </w:rPr>
+              <w:t>موجودی</w:t>
+            </w:r>
+          </w:p>
+        </w:tc>
+      </w:tr>
+      <w:tr>
+        <w:trPr>
+          <w:jc w:val="center"/>
+        </w:trPr>
+        <w:tc>
+          <w:tcPr>
+            <w:tcW w:w="4675" w:type="dxa"/>
+          </w:tcPr>
+          <w:p>
+            <w:pPr>
+              <w:bidi/>
+            </w:pPr>
+            <w:r>
+              <w:t>BYE</w:t>
+            </w:r>
+          </w:p>
+        </w:tc>
+        <w:tc>
+          <w:tcPr>
+            <w:tcW w:w="4675" w:type="dxa"/>
+          </w:tcPr>
+          <w:p>
+            <w:pPr>
+              <w:bidi/>
+            </w:pPr>
+            <w:r>
+              <w:rPr>
+                <w:rFonts w:hint="cs"/>
+                <w:rtl/>
+                <w:lang w:bidi="fa-IR"/>
+              </w:rPr>
+              <w:t>پایان عملیات کاربر</w:t>
+            </w:r>
+          </w:p>
+        </w:tc>
+      </w:tr>
+    </w:tbl>
+    <w:p>
+      <w:pPr>
         <w:bidi/>
       </w:pPr>
     </w:p>
     <w:p>
       <w:pPr>
+        <w:pStyle w:val="Solution"/>
+        <w:rPr>
+          <w:lang w:bidi="ar-SA"/>
+        </w:rPr>
+      </w:pPr>
+      <w:r>
+        <w:rPr>
+          <w:rFonts w:hint="cs"/>
+          <w:rtl/>
+        </w:rPr>
+        <w:t>عملیات صحیح:</w:t>
+      </w:r>
+    </w:p>
+    <w:tbl>
+      <w:tblPr>
+        <w:tblStyle w:val="TableGrid"/>
+        <w:bidiVisual/>
+        <w:tblW w:w="0" w:type="auto"/>
+        <w:jc w:val="center"/>
+        <w:tblBorders>
+          <w:top w:val="none" w:sz="0" w:space="0" w:color="auto"/>
+          <w:left w:val="none" w:sz="0" w:space="0" w:color="auto"/>
+          <w:bottom w:val="none" w:sz="0" w:space="0" w:color="auto"/>
+          <w:right w:val="none" w:sz="0" w:space="0" w:color="auto"/>
+          <w:insideH w:val="none" w:sz="0" w:space="0" w:color="auto"/>
+          <w:insideV w:val="none" w:sz="0" w:space="0" w:color="auto"/>
+        </w:tblBorders>
+        <w:tblLook w:val="04A0" w:firstRow="1" w:lastRow="0" w:firstColumn="1" w:lastColumn="0" w:noHBand="0" w:noVBand="1"/>
+      </w:tblPr>
+      <w:tblGrid>
+        <w:gridCol w:w="3116"/>
+        <w:gridCol w:w="3117"/>
+        <w:gridCol w:w="3117"/>
+      </w:tblGrid>
+      <w:tr>
+        <w:trPr>
+          <w:jc w:val="center"/>
+        </w:trPr>
+        <w:tc>
+          <w:tcPr>
+            <w:tcW w:w="3116" w:type="dxa"/>
+          </w:tcPr>
+          <w:p>
+            <w:pPr>
+              <w:bidi/>
+            </w:pPr>
+            <w:r>
+              <w:t>Server</w:t>
+            </w:r>
+          </w:p>
+        </w:tc>
+        <w:tc>
+          <w:tcPr>
+            <w:tcW w:w="3117" w:type="dxa"/>
+          </w:tcPr>
+          <w:p>
+            <w:pPr>
+              <w:bidi/>
+              <w:rPr>
+                <w:rtl/>
+                <w:lang w:bidi="fa-IR"/>
+              </w:rPr>
+            </w:pPr>
+          </w:p>
+        </w:tc>
+        <w:tc>
+          <w:tcPr>
+            <w:tcW w:w="3117" w:type="dxa"/>
+          </w:tcPr>
+          <w:p>
+            <w:pPr>
+              <w:bidi/>
+            </w:pPr>
+            <w:r>
+              <w:t>Client</w:t>
+            </w:r>
+          </w:p>
+        </w:tc>
+      </w:tr>
+      <w:tr>
+        <w:trPr>
+          <w:jc w:val="center"/>
+        </w:trPr>
+        <w:tc>
+          <w:tcPr>
+            <w:tcW w:w="3116" w:type="dxa"/>
+          </w:tcPr>
+          <w:p>
+            <w:pPr>
+              <w:bidi/>
+              <w:rPr>
+                <w:rtl/>
+                <w:lang w:bidi="fa-IR"/>
+              </w:rPr>
+            </w:pPr>
+            <w:r>
+              <w:t xml:space="preserve">(check if valid </w:t>
+            </w:r>
+            <w:proofErr w:type="spellStart"/>
+            <w:r>
+              <w:t>userid</w:t>
+            </w:r>
+            <w:proofErr w:type="spellEnd"/>
+            <w:r>
+              <w:t>)</w:t>
+            </w:r>
+          </w:p>
+        </w:tc>
+        <w:tc>
+          <w:tcPr>
+            <w:tcW w:w="3117" w:type="dxa"/>
+          </w:tcPr>
+          <w:p>
+            <w:pPr>
+              <w:bidi/>
+              <w:rPr>
+                <w:rtl/>
+                <w:lang w:bidi="fa-IR"/>
+              </w:rPr>
+            </w:pPr>
+            <w:r>
+              <w:rPr>
+                <w:rFonts w:cs="Times New Roman" w:hint="cs"/>
+                <w:rtl/>
+                <w:lang w:bidi="fa-IR"/>
+              </w:rPr>
+              <w:t>→</w:t>
+            </w:r>
+          </w:p>
+        </w:tc>
+        <w:tc>
+          <w:tcPr>
+            <w:tcW w:w="3117" w:type="dxa"/>
+          </w:tcPr>
+          <w:p>
+            <w:pPr>
+              <w:bidi/>
+              <w:rPr>
+                <w:rtl/>
+                <w:lang w:bidi="fa-IR"/>
+              </w:rPr>
+            </w:pPr>
+            <w:r>
+              <w:t>HELO (</w:t>
+            </w:r>
+            <w:proofErr w:type="spellStart"/>
+            <w:r>
+              <w:t>userid</w:t>
+            </w:r>
+            <w:proofErr w:type="spellEnd"/>
+            <w:r>
+              <w:t>)</w:t>
+            </w:r>
+          </w:p>
+        </w:tc>
+      </w:tr>
+      <w:tr>
+        <w:trPr>
+          <w:jc w:val="center"/>
+        </w:trPr>
+        <w:tc>
+          <w:tcPr>
+            <w:tcW w:w="3116" w:type="dxa"/>
+          </w:tcPr>
+          <w:p>
+            <w:pPr>
+              <w:bidi/>
+              <w:rPr>
+                <w:rtl/>
+                <w:lang w:bidi="fa-IR"/>
+              </w:rPr>
+            </w:pPr>
+            <w:r>
+              <w:t>PASSWD</w:t>
+            </w:r>
+          </w:p>
+        </w:tc>
+        <w:tc>
+          <w:tcPr>
+            <w:tcW w:w="3117" w:type="dxa"/>
+          </w:tcPr>
+          <w:p>
+            <w:pPr>
+              <w:bidi/>
+              <w:rPr>
+                <w:rtl/>
+                <w:lang w:bidi="fa-IR"/>
+              </w:rPr>
+            </w:pPr>
+            <w:r>
+              <w:rPr>
+                <w:rFonts w:cs="Times New Roman" w:hint="cs"/>
+                <w:rtl/>
+                <w:lang w:bidi="fa-IR"/>
+              </w:rPr>
+              <w:t>←</w:t>
+            </w:r>
+          </w:p>
+        </w:tc>
+        <w:tc>
+          <w:tcPr>
+            <w:tcW w:w="3117" w:type="dxa"/>
+          </w:tcPr>
+          <w:p>
+            <w:pPr>
+              <w:bidi/>
+              <w:rPr>
+                <w:rtl/>
+                <w:lang w:bidi="fa-IR"/>
+              </w:rPr>
+            </w:pPr>
+          </w:p>
+        </w:tc>
+      </w:tr>
+      <w:tr>
+        <w:trPr>
+          <w:jc w:val="center"/>
+        </w:trPr>
+        <w:tc>
+          <w:tcPr>
+            <w:tcW w:w="3116" w:type="dxa"/>
+          </w:tcPr>
+          <w:p>
+            <w:pPr>
+              <w:bidi/>
+              <w:rPr>
+                <w:rtl/>
+                <w:lang w:bidi="fa-IR"/>
+              </w:rPr>
+            </w:pPr>
+          </w:p>
+        </w:tc>
+        <w:tc>
+          <w:tcPr>
+            <w:tcW w:w="3117" w:type="dxa"/>
+          </w:tcPr>
+          <w:p>
+            <w:pPr>
+              <w:bidi/>
+              <w:rPr>
+                <w:rtl/>
+                <w:lang w:bidi="fa-IR"/>
+              </w:rPr>
+            </w:pPr>
+            <w:r>
+              <w:rPr>
+                <w:rFonts w:cs="Times New Roman" w:hint="cs"/>
+                <w:rtl/>
+                <w:lang w:bidi="fa-IR"/>
+              </w:rPr>
+              <w:t>→</w:t>
+            </w:r>
+          </w:p>
+        </w:tc>
+        <w:tc>
+          <w:tcPr>
+            <w:tcW w:w="3117" w:type="dxa"/>
+          </w:tcPr>
+          <w:p>
+            <w:pPr>
+              <w:bidi/>
+              <w:rPr>
+                <w:rtl/>
+                <w:lang w:bidi="fa-IR"/>
+              </w:rPr>
+            </w:pPr>
+            <w:r>
+              <w:t>PASSWD &lt;passwd&gt;</w:t>
+            </w:r>
+          </w:p>
+        </w:tc>
+      </w:tr>
+      <w:tr>
+        <w:trPr>
+          <w:jc w:val="center"/>
+        </w:trPr>
+        <w:tc>
+          <w:tcPr>
+            <w:tcW w:w="3116" w:type="dxa"/>
+          </w:tcPr>
+          <w:p>
+            <w:pPr>
+              <w:bidi/>
+              <w:rPr>
+                <w:rtl/>
+                <w:lang w:bidi="fa-IR"/>
+              </w:rPr>
+            </w:pPr>
+            <w:r>
+              <w:t>OK (password is OK)</w:t>
+            </w:r>
+          </w:p>
+        </w:tc>
+        <w:tc>
+          <w:tcPr>
+            <w:tcW w:w="3117" w:type="dxa"/>
+          </w:tcPr>
+          <w:p>
+            <w:pPr>
+              <w:bidi/>
+              <w:rPr>
+                <w:rtl/>
+                <w:lang w:bidi="fa-IR"/>
+              </w:rPr>
+            </w:pPr>
+            <w:r>
+              <w:rPr>
+                <w:rFonts w:cs="Times New Roman" w:hint="cs"/>
+                <w:rtl/>
+                <w:lang w:bidi="fa-IR"/>
+              </w:rPr>
+              <w:t>←</w:t>
+            </w:r>
+          </w:p>
+        </w:tc>
+        <w:tc>
+          <w:tcPr>
+            <w:tcW w:w="3117" w:type="dxa"/>
+          </w:tcPr>
+          <w:p>
+            <w:pPr>
+              <w:bidi/>
+            </w:pPr>
+          </w:p>
+        </w:tc>
+      </w:tr>
+      <w:tr>
+        <w:trPr>
+          <w:jc w:val="center"/>
+        </w:trPr>
+        <w:tc>
+          <w:tcPr>
+            <w:tcW w:w="3116" w:type="dxa"/>
+          </w:tcPr>
+          <w:p>
+            <w:pPr>
+              <w:bidi/>
+            </w:pPr>
+          </w:p>
+        </w:tc>
+        <w:tc>
+          <w:tcPr>
+            <w:tcW w:w="3117" w:type="dxa"/>
+          </w:tcPr>
+          <w:p>
+            <w:pPr>
+              <w:bidi/>
+              <w:rPr>
+                <w:rtl/>
+                <w:lang w:bidi="fa-IR"/>
+              </w:rPr>
+            </w:pPr>
+            <w:r>
+              <w:rPr>
+                <w:rFonts w:cs="Times New Roman" w:hint="cs"/>
+                <w:rtl/>
+                <w:lang w:bidi="fa-IR"/>
+              </w:rPr>
+              <w:t>→</w:t>
+            </w:r>
+          </w:p>
+        </w:tc>
+        <w:tc>
+          <w:tcPr>
+            <w:tcW w:w="3117" w:type="dxa"/>
+          </w:tcPr>
+          <w:p>
+            <w:pPr>
+              <w:bidi/>
+            </w:pPr>
+            <w:r>
+              <w:t>BALANCE</w:t>
+            </w:r>
+          </w:p>
+        </w:tc>
+      </w:tr>
+      <w:tr>
+        <w:trPr>
+          <w:jc w:val="center"/>
+        </w:trPr>
+        <w:tc>
+          <w:tcPr>
+            <w:tcW w:w="3116" w:type="dxa"/>
+          </w:tcPr>
+          <w:p>
+            <w:pPr>
+              <w:bidi/>
+            </w:pPr>
+            <w:r>
+              <w:t>AMOUNT &lt;amount&gt;</w:t>
+            </w:r>
+          </w:p>
+        </w:tc>
+        <w:tc>
+          <w:tcPr>
+            <w:tcW w:w="3117" w:type="dxa"/>
+          </w:tcPr>
+          <w:p>
+            <w:pPr>
+              <w:bidi/>
+              <w:rPr>
+                <w:rtl/>
+                <w:lang w:bidi="fa-IR"/>
+              </w:rPr>
+            </w:pPr>
+            <w:r>
+              <w:rPr>
+                <w:rFonts w:cs="Times New Roman" w:hint="cs"/>
+                <w:rtl/>
+                <w:lang w:bidi="fa-IR"/>
+              </w:rPr>
+              <w:t>←</w:t>
+            </w:r>
+          </w:p>
+        </w:tc>
+        <w:tc>
+          <w:tcPr>
+            <w:tcW w:w="3117" w:type="dxa"/>
+          </w:tcPr>
+          <w:p>
+            <w:pPr>
+              <w:bidi/>
+            </w:pPr>
+          </w:p>
+        </w:tc>
+      </w:tr>
+      <w:tr>
+        <w:trPr>
+          <w:jc w:val="center"/>
+        </w:trPr>
+        <w:tc>
+          <w:tcPr>
+            <w:tcW w:w="3116" w:type="dxa"/>
+          </w:tcPr>
+          <w:p>
+            <w:pPr>
+              <w:bidi/>
+            </w:pPr>
+            <w:r>
+              <w:t xml:space="preserve">(check if enough $ to cover </w:t>
+            </w:r>
+            <w:proofErr w:type="spellStart"/>
+            <w:r>
+              <w:t>withdrawl</w:t>
+            </w:r>
+            <w:proofErr w:type="spellEnd"/>
+            <w:r>
+              <w:t>)</w:t>
+            </w:r>
+          </w:p>
+        </w:tc>
+        <w:tc>
+          <w:tcPr>
+            <w:tcW w:w="3117" w:type="dxa"/>
+          </w:tcPr>
+          <w:p>
+            <w:pPr>
+              <w:bidi/>
+              <w:rPr>
+                <w:rtl/>
+                <w:lang w:bidi="fa-IR"/>
+              </w:rPr>
+            </w:pPr>
+            <w:r>
+              <w:rPr>
+                <w:rFonts w:cs="Times New Roman" w:hint="cs"/>
+                <w:rtl/>
+                <w:lang w:bidi="fa-IR"/>
+              </w:rPr>
+              <w:t>→</w:t>
+            </w:r>
+          </w:p>
+        </w:tc>
+        <w:tc>
+          <w:tcPr>
+            <w:tcW w:w="3117" w:type="dxa"/>
+          </w:tcPr>
+          <w:p>
+            <w:pPr>
+              <w:bidi/>
+            </w:pPr>
+            <w:r>
+              <w:t>WITHDRAWL &lt;amount&gt;</w:t>
+            </w:r>
+          </w:p>
+        </w:tc>
+      </w:tr>
+      <w:tr>
+        <w:trPr>
+          <w:jc w:val="center"/>
+        </w:trPr>
+        <w:tc>
+          <w:tcPr>
+            <w:tcW w:w="3116" w:type="dxa"/>
+          </w:tcPr>
+          <w:p>
+            <w:pPr>
+              <w:bidi/>
+            </w:pPr>
+            <w:r>
+              <w:t>OK</w:t>
+            </w:r>
+          </w:p>
+        </w:tc>
+        <w:tc>
+          <w:tcPr>
+            <w:tcW w:w="3117" w:type="dxa"/>
+          </w:tcPr>
+          <w:p>
+            <w:pPr>
+              <w:bidi/>
+              <w:rPr>
+                <w:rtl/>
+                <w:lang w:bidi="fa-IR"/>
+              </w:rPr>
+            </w:pPr>
+            <w:r>
+              <w:rPr>
+                <w:rFonts w:cs="Times New Roman" w:hint="cs"/>
+                <w:rtl/>
+                <w:lang w:bidi="fa-IR"/>
+              </w:rPr>
+              <w:t>←</w:t>
+            </w:r>
+          </w:p>
+        </w:tc>
+        <w:tc>
+          <w:tcPr>
+            <w:tcW w:w="3117" w:type="dxa"/>
+          </w:tcPr>
+          <w:p>
+            <w:pPr>
+              <w:bidi/>
+            </w:pPr>
+          </w:p>
+        </w:tc>
+      </w:tr>
+      <w:tr>
+        <w:trPr>
+          <w:jc w:val="center"/>
+        </w:trPr>
+        <w:tc>
+          <w:tcPr>
+            <w:tcW w:w="3116" w:type="dxa"/>
+          </w:tcPr>
+          <w:p>
+            <w:pPr>
+              <w:bidi/>
+            </w:pPr>
+          </w:p>
+        </w:tc>
+        <w:tc>
+          <w:tcPr>
+            <w:tcW w:w="3117" w:type="dxa"/>
+          </w:tcPr>
+          <w:p>
+            <w:pPr>
+              <w:bidi/>
+              <w:rPr>
+                <w:rtl/>
+                <w:lang w:bidi="fa-IR"/>
+              </w:rPr>
+            </w:pPr>
+            <w:r>
+              <w:rPr>
+                <w:rFonts w:cs="Times New Roman" w:hint="cs"/>
+                <w:rtl/>
+                <w:lang w:bidi="fa-IR"/>
+              </w:rPr>
+              <w:t>→</w:t>
+            </w:r>
+          </w:p>
+        </w:tc>
+        <w:tc>
+          <w:tcPr>
+            <w:tcW w:w="3117" w:type="dxa"/>
+          </w:tcPr>
+          <w:p>
+            <w:pPr>
+              <w:bidi/>
+            </w:pPr>
+            <w:r>
+              <w:t>BYE</w:t>
+            </w:r>
+          </w:p>
+        </w:tc>
+      </w:tr>
+      <w:tr>
+        <w:trPr>
+          <w:jc w:val="center"/>
+        </w:trPr>
+        <w:tc>
+          <w:tcPr>
+            <w:tcW w:w="3116" w:type="dxa"/>
+          </w:tcPr>
+          <w:p>
+            <w:pPr>
+              <w:bidi/>
+            </w:pPr>
+            <w:r>
+              <w:t>BYE</w:t>
+            </w:r>
+          </w:p>
+        </w:tc>
+        <w:tc>
+          <w:tcPr>
+            <w:tcW w:w="3117" w:type="dxa"/>
+          </w:tcPr>
+          <w:p>
+            <w:pPr>
+              <w:bidi/>
+              <w:rPr>
+                <w:rtl/>
+                <w:lang w:bidi="fa-IR"/>
+              </w:rPr>
+            </w:pPr>
+            <w:r>
+              <w:rPr>
+                <w:rFonts w:cs="Times New Roman" w:hint="cs"/>
+                <w:rtl/>
+                <w:lang w:bidi="fa-IR"/>
+              </w:rPr>
+              <w:t>←</w:t>
+            </w:r>
+          </w:p>
+        </w:tc>
+        <w:tc>
+          <w:tcPr>
+            <w:tcW w:w="3117" w:type="dxa"/>
+          </w:tcPr>
+          <w:p>
+            <w:pPr>
+              <w:bidi/>
+            </w:pPr>
+          </w:p>
+        </w:tc>
+      </w:tr>
+    </w:tbl>
+    <w:p>
+      <w:pPr>
         <w:bidi/>
-        <w:rPr>
-          <w:rtl/>
-        </w:rPr>
-      </w:pPr>
+      </w:pPr>
+      <w:r>
+        <w:rPr>
+          <w:rtl/>
+          <w:lang w:bidi="fa-IR"/>
+        </w:rPr>
+        <w:tab/>
+      </w:r>
     </w:p>
     <w:p>
       <w:pPr>
         <w:bidi/>
+      </w:pPr>
+      <w:r>
+        <w:rPr>
+          <w:rFonts w:hint="cs"/>
+          <w:rtl/>
+          <w:lang w:bidi="fa-IR"/>
+        </w:rPr>
+        <w:t>حالتی که موجودی کافی در حساب کاربر نیست:</w:t>
+      </w:r>
+    </w:p>
+    <w:tbl>
+      <w:tblPr>
+        <w:tblStyle w:val="TableGrid"/>
+        <w:bidiVisual/>
+        <w:tblW w:w="0" w:type="auto"/>
+        <w:jc w:val="center"/>
+        <w:tblBorders>
+          <w:top w:val="none" w:sz="0" w:space="0" w:color="auto"/>
+          <w:left w:val="none" w:sz="0" w:space="0" w:color="auto"/>
+          <w:bottom w:val="none" w:sz="0" w:space="0" w:color="auto"/>
+          <w:right w:val="none" w:sz="0" w:space="0" w:color="auto"/>
+          <w:insideH w:val="none" w:sz="0" w:space="0" w:color="auto"/>
+          <w:insideV w:val="none" w:sz="0" w:space="0" w:color="auto"/>
+        </w:tblBorders>
+        <w:tblLook w:val="04A0" w:firstRow="1" w:lastRow="0" w:firstColumn="1" w:lastColumn="0" w:noHBand="0" w:noVBand="1"/>
+      </w:tblPr>
+      <w:tblGrid>
+        <w:gridCol w:w="3116"/>
+        <w:gridCol w:w="3117"/>
+        <w:gridCol w:w="3117"/>
+      </w:tblGrid>
+      <w:tr>
+        <w:trPr>
+          <w:jc w:val="center"/>
+        </w:trPr>
+        <w:tc>
+          <w:tcPr>
+            <w:tcW w:w="3116" w:type="dxa"/>
+          </w:tcPr>
+          <w:p>
+            <w:pPr>
+              <w:bidi/>
+            </w:pPr>
+            <w:r>
+              <w:t>Server</w:t>
+            </w:r>
+          </w:p>
+        </w:tc>
+        <w:tc>
+          <w:tcPr>
+            <w:tcW w:w="3117" w:type="dxa"/>
+          </w:tcPr>
+          <w:p>
+            <w:pPr>
+              <w:bidi/>
+              <w:rPr>
+                <w:rtl/>
+                <w:lang w:bidi="fa-IR"/>
+              </w:rPr>
+            </w:pPr>
+          </w:p>
+        </w:tc>
+        <w:tc>
+          <w:tcPr>
+            <w:tcW w:w="3117" w:type="dxa"/>
+          </w:tcPr>
+          <w:p>
+            <w:pPr>
+              <w:bidi/>
+            </w:pPr>
+            <w:r>
+              <w:t>Client</w:t>
+            </w:r>
+          </w:p>
+        </w:tc>
+      </w:tr>
+      <w:tr>
+        <w:trPr>
+          <w:jc w:val="center"/>
+        </w:trPr>
+        <w:tc>
+          <w:tcPr>
+            <w:tcW w:w="3116" w:type="dxa"/>
+          </w:tcPr>
+          <w:p>
+            <w:pPr>
+              <w:bidi/>
+              <w:rPr>
+                <w:rtl/>
+                <w:lang w:bidi="fa-IR"/>
+              </w:rPr>
+            </w:pPr>
+            <w:r>
+              <w:t xml:space="preserve">(check if valid </w:t>
+            </w:r>
+            <w:proofErr w:type="spellStart"/>
+            <w:r>
+              <w:t>userid</w:t>
+            </w:r>
+            <w:proofErr w:type="spellEnd"/>
+            <w:r>
+              <w:t>)</w:t>
+            </w:r>
+          </w:p>
+        </w:tc>
+        <w:tc>
+          <w:tcPr>
+            <w:tcW w:w="3117" w:type="dxa"/>
+          </w:tcPr>
+          <w:p>
+            <w:pPr>
+              <w:bidi/>
+              <w:rPr>
+                <w:rtl/>
+                <w:lang w:bidi="fa-IR"/>
+              </w:rPr>
+            </w:pPr>
+            <w:r>
+              <w:rPr>
+                <w:rFonts w:cs="Times New Roman" w:hint="cs"/>
+                <w:rtl/>
+                <w:lang w:bidi="fa-IR"/>
+              </w:rPr>
+              <w:t>→</w:t>
+            </w:r>
+          </w:p>
+        </w:tc>
+        <w:tc>
+          <w:tcPr>
+            <w:tcW w:w="3117" w:type="dxa"/>
+          </w:tcPr>
+          <w:p>
+            <w:pPr>
+              <w:bidi/>
+              <w:rPr>
+                <w:rtl/>
+                <w:lang w:bidi="fa-IR"/>
+              </w:rPr>
+            </w:pPr>
+            <w:r>
+              <w:t>HELO (</w:t>
+            </w:r>
+            <w:proofErr w:type="spellStart"/>
+            <w:r>
+              <w:t>userid</w:t>
+            </w:r>
+            <w:proofErr w:type="spellEnd"/>
+            <w:r>
+              <w:t>)</w:t>
+            </w:r>
+          </w:p>
+        </w:tc>
+      </w:tr>
+      <w:tr>
+        <w:trPr>
+          <w:jc w:val="center"/>
+        </w:trPr>
+        <w:tc>
+          <w:tcPr>
+            <w:tcW w:w="3116" w:type="dxa"/>
+          </w:tcPr>
+          <w:p>
+            <w:pPr>
+              <w:bidi/>
+              <w:rPr>
+                <w:rtl/>
+                <w:lang w:bidi="fa-IR"/>
+              </w:rPr>
+            </w:pPr>
+            <w:r>
+              <w:t>PASSWD</w:t>
+            </w:r>
+          </w:p>
+        </w:tc>
+        <w:tc>
+          <w:tcPr>
+            <w:tcW w:w="3117" w:type="dxa"/>
+          </w:tcPr>
+          <w:p>
+            <w:pPr>
+              <w:bidi/>
+              <w:rPr>
+                <w:rtl/>
+                <w:lang w:bidi="fa-IR"/>
+              </w:rPr>
+            </w:pPr>
+            <w:r>
+              <w:rPr>
+                <w:rFonts w:cs="Times New Roman" w:hint="cs"/>
+                <w:rtl/>
+                <w:lang w:bidi="fa-IR"/>
+              </w:rPr>
+              <w:t>←</w:t>
+            </w:r>
+          </w:p>
+        </w:tc>
+        <w:tc>
+          <w:tcPr>
+            <w:tcW w:w="3117" w:type="dxa"/>
+          </w:tcPr>
+          <w:p>
+            <w:pPr>
+              <w:bidi/>
+              <w:rPr>
+                <w:rtl/>
+                <w:lang w:bidi="fa-IR"/>
+              </w:rPr>
+            </w:pPr>
+          </w:p>
+        </w:tc>
+      </w:tr>
+      <w:tr>
+        <w:trPr>
+          <w:jc w:val="center"/>
+        </w:trPr>
+        <w:tc>
+          <w:tcPr>
+            <w:tcW w:w="3116" w:type="dxa"/>
+          </w:tcPr>
+          <w:p>
+            <w:pPr>
+              <w:bidi/>
+              <w:rPr>
+                <w:rtl/>
+                <w:lang w:bidi="fa-IR"/>
+              </w:rPr>
+            </w:pPr>
+          </w:p>
+        </w:tc>
+        <w:tc>
+          <w:tcPr>
+            <w:tcW w:w="3117" w:type="dxa"/>
+          </w:tcPr>
+          <w:p>
+            <w:pPr>
+              <w:bidi/>
+              <w:rPr>
+                <w:rtl/>
+                <w:lang w:bidi="fa-IR"/>
+              </w:rPr>
+            </w:pPr>
+            <w:r>
+              <w:rPr>
+                <w:rFonts w:cs="Times New Roman" w:hint="cs"/>
+                <w:rtl/>
+                <w:lang w:bidi="fa-IR"/>
+              </w:rPr>
+              <w:t>→</w:t>
+            </w:r>
+          </w:p>
+        </w:tc>
+        <w:tc>
+          <w:tcPr>
+            <w:tcW w:w="3117" w:type="dxa"/>
+          </w:tcPr>
+          <w:p>
+            <w:pPr>
+              <w:bidi/>
+              <w:rPr>
+                <w:rtl/>
+                <w:lang w:bidi="fa-IR"/>
+              </w:rPr>
+            </w:pPr>
+            <w:r>
+              <w:t>PASSWD &lt;passwd&gt;</w:t>
+            </w:r>
+          </w:p>
+        </w:tc>
+      </w:tr>
+      <w:tr>
+        <w:trPr>
+          <w:jc w:val="center"/>
+        </w:trPr>
+        <w:tc>
+          <w:tcPr>
+            <w:tcW w:w="3116" w:type="dxa"/>
+          </w:tcPr>
+          <w:p>
+            <w:pPr>
+              <w:bidi/>
+              <w:rPr>
+                <w:rtl/>
+                <w:lang w:bidi="fa-IR"/>
+              </w:rPr>
+            </w:pPr>
+            <w:r>
+              <w:t>OK (password is OK)</w:t>
+            </w:r>
+          </w:p>
+        </w:tc>
+        <w:tc>
+          <w:tcPr>
+            <w:tcW w:w="3117" w:type="dxa"/>
+          </w:tcPr>
+          <w:p>
+            <w:pPr>
+              <w:bidi/>
+              <w:rPr>
+                <w:rtl/>
+                <w:lang w:bidi="fa-IR"/>
+              </w:rPr>
+            </w:pPr>
+            <w:r>
+              <w:rPr>
+                <w:rFonts w:cs="Times New Roman" w:hint="cs"/>
+                <w:rtl/>
+                <w:lang w:bidi="fa-IR"/>
+              </w:rPr>
+              <w:t>←</w:t>
+            </w:r>
+          </w:p>
+        </w:tc>
+        <w:tc>
+          <w:tcPr>
+            <w:tcW w:w="3117" w:type="dxa"/>
+          </w:tcPr>
+          <w:p>
+            <w:pPr>
+              <w:bidi/>
+            </w:pPr>
+          </w:p>
+        </w:tc>
+      </w:tr>
+      <w:tr>
+        <w:trPr>
+          <w:jc w:val="center"/>
+        </w:trPr>
+        <w:tc>
+          <w:tcPr>
+            <w:tcW w:w="3116" w:type="dxa"/>
+          </w:tcPr>
+          <w:p>
+            <w:pPr>
+              <w:bidi/>
+            </w:pPr>
+          </w:p>
+        </w:tc>
+        <w:tc>
+          <w:tcPr>
+            <w:tcW w:w="3117" w:type="dxa"/>
+          </w:tcPr>
+          <w:p>
+            <w:pPr>
+              <w:bidi/>
+              <w:rPr>
+                <w:rtl/>
+                <w:lang w:bidi="fa-IR"/>
+              </w:rPr>
+            </w:pPr>
+            <w:r>
+              <w:rPr>
+                <w:rFonts w:cs="Times New Roman" w:hint="cs"/>
+                <w:rtl/>
+                <w:lang w:bidi="fa-IR"/>
+              </w:rPr>
+              <w:t>→</w:t>
+            </w:r>
+          </w:p>
+        </w:tc>
+        <w:tc>
+          <w:tcPr>
+            <w:tcW w:w="3117" w:type="dxa"/>
+          </w:tcPr>
+          <w:p>
+            <w:pPr>
+              <w:bidi/>
+            </w:pPr>
+            <w:r>
+              <w:t>BALANCE</w:t>
+            </w:r>
+          </w:p>
+        </w:tc>
+      </w:tr>
+      <w:tr>
+        <w:trPr>
+          <w:jc w:val="center"/>
+        </w:trPr>
+        <w:tc>
+          <w:tcPr>
+            <w:tcW w:w="3116" w:type="dxa"/>
+          </w:tcPr>
+          <w:p>
+            <w:pPr>
+              <w:bidi/>
+            </w:pPr>
+            <w:r>
+              <w:t>AMOUNT &lt;amount&gt;</w:t>
+            </w:r>
+          </w:p>
+        </w:tc>
+        <w:tc>
+          <w:tcPr>
+            <w:tcW w:w="3117" w:type="dxa"/>
+          </w:tcPr>
+          <w:p>
+            <w:pPr>
+              <w:bidi/>
+              <w:rPr>
+                <w:rtl/>
+                <w:lang w:bidi="fa-IR"/>
+              </w:rPr>
+            </w:pPr>
+            <w:r>
+              <w:rPr>
+                <w:rFonts w:cs="Times New Roman" w:hint="cs"/>
+                <w:rtl/>
+                <w:lang w:bidi="fa-IR"/>
+              </w:rPr>
+              <w:t>←</w:t>
+            </w:r>
+          </w:p>
+        </w:tc>
+        <w:tc>
+          <w:tcPr>
+            <w:tcW w:w="3117" w:type="dxa"/>
+          </w:tcPr>
+          <w:p>
+            <w:pPr>
+              <w:bidi/>
+            </w:pPr>
+          </w:p>
+        </w:tc>
+      </w:tr>
+      <w:tr>
+        <w:trPr>
+          <w:jc w:val="center"/>
+        </w:trPr>
+        <w:tc>
+          <w:tcPr>
+            <w:tcW w:w="3116" w:type="dxa"/>
+          </w:tcPr>
+          <w:p>
+            <w:pPr>
+              <w:bidi/>
+            </w:pPr>
+            <w:r>
+              <w:t xml:space="preserve">(check if enough $ to cover </w:t>
+            </w:r>
+            <w:proofErr w:type="spellStart"/>
+            <w:r>
+              <w:t>withdrawl</w:t>
+            </w:r>
+            <w:proofErr w:type="spellEnd"/>
+            <w:r>
+              <w:t>)</w:t>
+            </w:r>
+          </w:p>
+        </w:tc>
+        <w:tc>
+          <w:tcPr>
+            <w:tcW w:w="3117" w:type="dxa"/>
+          </w:tcPr>
+          <w:p>
+            <w:pPr>
+              <w:bidi/>
+              <w:rPr>
+                <w:rtl/>
+                <w:lang w:bidi="fa-IR"/>
+              </w:rPr>
+            </w:pPr>
+            <w:r>
+              <w:rPr>
+                <w:rFonts w:cs="Times New Roman" w:hint="cs"/>
+                <w:rtl/>
+                <w:lang w:bidi="fa-IR"/>
+              </w:rPr>
+              <w:t>→</w:t>
+            </w:r>
+          </w:p>
+        </w:tc>
+        <w:tc>
+          <w:tcPr>
+            <w:tcW w:w="3117" w:type="dxa"/>
+          </w:tcPr>
+          <w:p>
+            <w:pPr>
+              <w:bidi/>
+            </w:pPr>
+            <w:r>
+              <w:t>WITHDRAWL &lt;amount&gt;</w:t>
+            </w:r>
+          </w:p>
+        </w:tc>
+      </w:tr>
+      <w:tr>
+        <w:trPr>
+          <w:jc w:val="center"/>
+        </w:trPr>
+        <w:tc>
+          <w:tcPr>
+            <w:tcW w:w="3116" w:type="dxa"/>
+          </w:tcPr>
+          <w:p>
+            <w:pPr>
+              <w:bidi/>
+            </w:pPr>
+            <w:r>
+              <w:t>ERR</w:t>
+            </w:r>
+          </w:p>
+        </w:tc>
+        <w:tc>
+          <w:tcPr>
+            <w:tcW w:w="3117" w:type="dxa"/>
+          </w:tcPr>
+          <w:p>
+            <w:pPr>
+              <w:bidi/>
+              <w:rPr>
+                <w:rtl/>
+                <w:lang w:bidi="fa-IR"/>
+              </w:rPr>
+            </w:pPr>
+            <w:r>
+              <w:rPr>
+                <w:rFonts w:cs="Times New Roman" w:hint="cs"/>
+                <w:rtl/>
+                <w:lang w:bidi="fa-IR"/>
+              </w:rPr>
+              <w:t>←</w:t>
+            </w:r>
+          </w:p>
+        </w:tc>
+        <w:tc>
+          <w:tcPr>
+            <w:tcW w:w="3117" w:type="dxa"/>
+          </w:tcPr>
+          <w:p>
+            <w:pPr>
+              <w:bidi/>
+            </w:pPr>
+          </w:p>
+        </w:tc>
+      </w:tr>
+      <w:tr>
+        <w:trPr>
+          <w:jc w:val="center"/>
+        </w:trPr>
+        <w:tc>
+          <w:tcPr>
+            <w:tcW w:w="3116" w:type="dxa"/>
+          </w:tcPr>
+          <w:p>
+            <w:pPr>
+              <w:bidi/>
+            </w:pPr>
+          </w:p>
+        </w:tc>
+        <w:tc>
+          <w:tcPr>
+            <w:tcW w:w="3117" w:type="dxa"/>
+          </w:tcPr>
+          <w:p>
+            <w:pPr>
+              <w:bidi/>
+              <w:rPr>
+                <w:rtl/>
+                <w:lang w:bidi="fa-IR"/>
+              </w:rPr>
+            </w:pPr>
+            <w:r>
+              <w:rPr>
+                <w:rFonts w:cs="Times New Roman" w:hint="cs"/>
+                <w:rtl/>
+                <w:lang w:bidi="fa-IR"/>
+              </w:rPr>
+              <w:t>→</w:t>
+            </w:r>
+          </w:p>
+        </w:tc>
+        <w:tc>
+          <w:tcPr>
+            <w:tcW w:w="3117" w:type="dxa"/>
+          </w:tcPr>
+          <w:p>
+            <w:pPr>
+              <w:bidi/>
+            </w:pPr>
+            <w:r>
+              <w:t>BYE</w:t>
+            </w:r>
+          </w:p>
+        </w:tc>
+      </w:tr>
+      <w:tr>
+        <w:trPr>
+          <w:jc w:val="center"/>
+        </w:trPr>
+        <w:tc>
+          <w:tcPr>
+            <w:tcW w:w="3116" w:type="dxa"/>
+          </w:tcPr>
+          <w:p>
+            <w:pPr>
+              <w:bidi/>
+            </w:pPr>
+            <w:r>
+              <w:t>BYE</w:t>
+            </w:r>
+          </w:p>
+        </w:tc>
+        <w:tc>
+          <w:tcPr>
+            <w:tcW w:w="3117" w:type="dxa"/>
+          </w:tcPr>
+          <w:p>
+            <w:pPr>
+              <w:bidi/>
+              <w:rPr>
+                <w:rtl/>
+                <w:lang w:bidi="fa-IR"/>
+              </w:rPr>
+            </w:pPr>
+            <w:r>
+              <w:rPr>
+                <w:rFonts w:cs="Times New Roman" w:hint="cs"/>
+                <w:rtl/>
+                <w:lang w:bidi="fa-IR"/>
+              </w:rPr>
+              <w:t>←</w:t>
+            </w:r>
+          </w:p>
+        </w:tc>
+        <w:tc>
+          <w:tcPr>
+            <w:tcW w:w="3117" w:type="dxa"/>
+          </w:tcPr>
+          <w:p>
+            <w:pPr>
+              <w:bidi/>
+            </w:pPr>
+          </w:p>
+        </w:tc>
+      </w:tr>
+    </w:tbl>
+    <w:p>
+      <w:pPr>
+        <w:bidi/>
         <w:rPr>
           <w:rtl/>
         </w:rPr>
@@ -1113,11 +2991,17 @@
     </w:p>
     <w:p>
       <w:pPr>
-        <w:bidi/>
-        <w:rPr>
-          <w:rtl/>
-        </w:rPr>
-      </w:pPr>
+        <w:spacing w:after="0" w:line="240" w:lineRule="auto"/>
+        <w:rPr>
+          <w:rtl/>
+        </w:rPr>
+      </w:pPr>
+      <w:r>
+        <w:rPr>
+          <w:rtl/>
+        </w:rPr>
+        <w:br w:type="page"/>
+      </w:r>
     </w:p>
     <w:p>
       <w:pPr>
@@ -1128,6 +3012,7 @@
           <w:rFonts w:hint="cs"/>
           <w:rtl/>
         </w:rPr>
+        <w:lastRenderedPageBreak/>
         <w:t>سوال ۲:</w:t>
       </w:r>
       <w:r>
@@ -1323,7 +3208,1662 @@
     </w:p>
     <w:p>
       <w:pPr>
-        <w:bidi/>
+        <w:pStyle w:val="Solution"/>
+        <w:jc w:val="both"/>
+        <w:rPr>
+          <w:rFonts w:hint="cs"/>
+          <w:rtl/>
+        </w:rPr>
+      </w:pPr>
+      <w:r>
+        <w:rPr>
+          <w:rFonts w:hint="cs"/>
+          <w:rtl/>
+        </w:rPr>
+        <w:t>ا</w:t>
+      </w:r>
+      <w:r>
+        <w:rPr>
+          <w:rtl/>
+        </w:rPr>
+        <w:t>ستانداردها</w:t>
+      </w:r>
+      <w:r>
+        <w:rPr>
+          <w:rFonts w:hint="cs"/>
+          <w:rtl/>
+        </w:rPr>
+        <w:t>ی</w:t>
+      </w:r>
+      <w:r>
+        <w:rPr>
+          <w:rtl/>
+        </w:rPr>
+        <w:t xml:space="preserve"> صنعت</w:t>
+      </w:r>
+      <w:r>
+        <w:rPr>
+          <w:rFonts w:hint="cs"/>
+          <w:rtl/>
+        </w:rPr>
+        <w:t>ی</w:t>
+      </w:r>
+      <w:r>
+        <w:rPr>
+          <w:rtl/>
+        </w:rPr>
+        <w:t xml:space="preserve"> برا</w:t>
+      </w:r>
+      <w:r>
+        <w:rPr>
+          <w:rFonts w:hint="cs"/>
+          <w:rtl/>
+        </w:rPr>
+        <w:t>ی</w:t>
+      </w:r>
+      <w:r>
+        <w:rPr>
+          <w:rtl/>
+        </w:rPr>
+        <w:t xml:space="preserve"> پروتکل اترنت</w:t>
+      </w:r>
+      <w:r>
+        <w:rPr>
+          <w:rFonts w:hint="cs"/>
+          <w:rtl/>
+        </w:rPr>
+        <w:t xml:space="preserve"> توسط </w:t>
+      </w:r>
+      <w:r>
+        <w:rPr>
+          <w:lang w:bidi="ar-SA"/>
+        </w:rPr>
+        <w:t>IEEE</w:t>
+      </w:r>
+      <w:r>
+        <w:rPr>
+          <w:rtl/>
+        </w:rPr>
+        <w:t xml:space="preserve"> نگهدار</w:t>
+      </w:r>
+      <w:r>
+        <w:rPr>
+          <w:rFonts w:hint="cs"/>
+          <w:rtl/>
+        </w:rPr>
+        <w:t>ی</w:t>
+      </w:r>
+      <w:r>
+        <w:rPr>
+          <w:rtl/>
+        </w:rPr>
+        <w:t xml:space="preserve"> م</w:t>
+      </w:r>
+      <w:r>
+        <w:rPr>
+          <w:rFonts w:hint="cs"/>
+          <w:rtl/>
+        </w:rPr>
+        <w:t>ی‌شود</w:t>
+      </w:r>
+      <w:r>
+        <w:rPr>
+          <w:rtl/>
+        </w:rPr>
+        <w:t xml:space="preserve"> که تما</w:t>
+      </w:r>
+      <w:r>
+        <w:rPr>
+          <w:rFonts w:hint="cs"/>
+          <w:rtl/>
+        </w:rPr>
+        <w:t>می</w:t>
+      </w:r>
+      <w:r>
+        <w:rPr>
+          <w:rtl/>
+        </w:rPr>
+        <w:t xml:space="preserve"> آن‌ها ز</w:t>
+      </w:r>
+      <w:r>
+        <w:rPr>
+          <w:rFonts w:hint="cs"/>
+          <w:rtl/>
+        </w:rPr>
+        <w:t>یرمجموعه</w:t>
+      </w:r>
+      <w:r>
+        <w:rPr>
+          <w:rtl/>
+        </w:rPr>
+        <w:t xml:space="preserve"> سر</w:t>
+      </w:r>
+      <w:r>
+        <w:rPr>
+          <w:rFonts w:hint="cs"/>
+          <w:rtl/>
+        </w:rPr>
+        <w:t>ی</w:t>
+      </w:r>
+      <w:r>
+        <w:rPr>
+          <w:rtl/>
+        </w:rPr>
+        <w:t xml:space="preserve"> استاندارد</w:t>
+      </w:r>
+      <w:r>
+        <w:rPr>
+          <w:rFonts w:hint="cs"/>
+          <w:rtl/>
+        </w:rPr>
+        <w:t xml:space="preserve"> </w:t>
+      </w:r>
+      <w:r>
+        <w:rPr>
+          <w:lang w:bidi="ar-SA"/>
+        </w:rPr>
+        <w:t>802.3</w:t>
+      </w:r>
+      <w:r>
+        <w:rPr>
+          <w:rFonts w:hint="cs"/>
+          <w:rtl/>
+        </w:rPr>
+        <w:t xml:space="preserve"> </w:t>
+      </w:r>
+      <w:r>
+        <w:rPr>
+          <w:rtl/>
+        </w:rPr>
+        <w:t>هستند که هر استاندارد دارا</w:t>
+      </w:r>
+      <w:r>
+        <w:rPr>
+          <w:rFonts w:hint="cs"/>
+          <w:rtl/>
+        </w:rPr>
+        <w:t>ی</w:t>
+      </w:r>
+      <w:r>
+        <w:rPr>
+          <w:rtl/>
+        </w:rPr>
+        <w:t xml:space="preserve"> پسوند متفاوت است. استانداردها</w:t>
+      </w:r>
+      <w:r>
+        <w:rPr>
+          <w:rFonts w:hint="cs"/>
+          <w:rtl/>
+        </w:rPr>
+        <w:t>ی</w:t>
+      </w:r>
+      <w:r>
+        <w:rPr>
+          <w:rtl/>
+        </w:rPr>
+        <w:t xml:space="preserve"> جد</w:t>
+      </w:r>
+      <w:r>
+        <w:rPr>
+          <w:rFonts w:hint="cs"/>
+          <w:rtl/>
+        </w:rPr>
+        <w:t>ی</w:t>
+      </w:r>
+      <w:r>
+        <w:rPr>
+          <w:rFonts w:hint="eastAsia"/>
+          <w:rtl/>
+        </w:rPr>
+        <w:t>د</w:t>
+      </w:r>
+      <w:r>
+        <w:rPr>
+          <w:rtl/>
+        </w:rPr>
+        <w:t xml:space="preserve"> اترنت ممکن است برا</w:t>
+      </w:r>
+      <w:r>
+        <w:rPr>
+          <w:rFonts w:hint="cs"/>
+          <w:rtl/>
+        </w:rPr>
+        <w:t>ی</w:t>
+      </w:r>
+      <w:r>
+        <w:rPr>
+          <w:rtl/>
+        </w:rPr>
+        <w:t xml:space="preserve"> بهبود سرعت و عملکرد معرف</w:t>
+      </w:r>
+      <w:r>
+        <w:rPr>
+          <w:rFonts w:hint="cs"/>
+          <w:rtl/>
+        </w:rPr>
+        <w:t>ی</w:t>
+      </w:r>
+      <w:r>
+        <w:rPr>
+          <w:rtl/>
+        </w:rPr>
+        <w:t xml:space="preserve"> شو</w:t>
+      </w:r>
+      <w:r>
+        <w:rPr>
+          <w:rFonts w:hint="cs"/>
+          <w:rtl/>
+        </w:rPr>
+        <w:t>ند</w:t>
+      </w:r>
+      <w:r>
+        <w:rPr>
+          <w:rtl/>
+        </w:rPr>
+        <w:t>. در جدول ز</w:t>
+      </w:r>
+      <w:r>
+        <w:rPr>
+          <w:rFonts w:hint="cs"/>
+          <w:rtl/>
+        </w:rPr>
+        <w:t>ی</w:t>
+      </w:r>
+      <w:r>
+        <w:rPr>
+          <w:rFonts w:hint="eastAsia"/>
+          <w:rtl/>
+        </w:rPr>
+        <w:t>ر</w:t>
+      </w:r>
+      <w:r>
+        <w:rPr>
+          <w:rtl/>
+        </w:rPr>
+        <w:t xml:space="preserve"> اسام</w:t>
+      </w:r>
+      <w:r>
+        <w:rPr>
+          <w:rFonts w:hint="cs"/>
+          <w:rtl/>
+        </w:rPr>
+        <w:t>ی</w:t>
+      </w:r>
+      <w:r>
+        <w:rPr>
+          <w:rtl/>
+        </w:rPr>
+        <w:t xml:space="preserve"> استانداردها</w:t>
+      </w:r>
+      <w:r>
+        <w:rPr>
+          <w:rFonts w:hint="cs"/>
+          <w:rtl/>
+        </w:rPr>
+        <w:t>ی</w:t>
+      </w:r>
+      <w:r>
+        <w:rPr>
+          <w:rtl/>
+        </w:rPr>
+        <w:t xml:space="preserve"> مختلف آورده شده </w:t>
+      </w:r>
+      <w:r>
+        <w:rPr>
+          <w:rFonts w:hint="cs"/>
+          <w:rtl/>
+        </w:rPr>
+        <w:t>ا</w:t>
+      </w:r>
+      <w:r>
+        <w:rPr>
+          <w:rtl/>
+        </w:rPr>
+        <w:t>ست.</w:t>
+      </w:r>
+      <w:r>
+        <w:rPr>
+          <w:rFonts w:hint="cs"/>
+          <w:rtl/>
+        </w:rPr>
+        <w:t xml:space="preserve"> دقت داشته باشید که این استاندارد همواره در حال به روزرسانی است و ممکن است مواردی مثل رسانه‌ی فیزیکی</w:t>
+      </w:r>
+      <w:r>
+        <w:rPr>
+          <w:rFonts w:hint="cs"/>
+          <w:rtl/>
+        </w:rPr>
+        <w:t xml:space="preserve"> و حداکثر طول آن‌ها</w:t>
+      </w:r>
+      <w:r>
+        <w:rPr>
+          <w:rFonts w:hint="cs"/>
+          <w:rtl/>
+        </w:rPr>
+        <w:t xml:space="preserve"> در گذر زمان تغییر کنند.</w:t>
+      </w:r>
+    </w:p>
+    <w:tbl>
+      <w:tblPr>
+        <w:tblStyle w:val="TableGrid"/>
+        <w:tblW w:w="3933" w:type="pct"/>
+        <w:jc w:val="center"/>
+        <w:tblLook w:val="04A0" w:firstRow="1" w:lastRow="0" w:firstColumn="1" w:lastColumn="0" w:noHBand="0" w:noVBand="1"/>
+      </w:tblPr>
+      <w:tblGrid>
+        <w:gridCol w:w="2337"/>
+        <w:gridCol w:w="1850"/>
+        <w:gridCol w:w="1322"/>
+        <w:gridCol w:w="1731"/>
+        <w:gridCol w:w="1004"/>
+      </w:tblGrid>
+      <w:tr>
+        <w:trPr>
+          <w:trHeight w:val="1587"/>
+          <w:jc w:val="center"/>
+        </w:trPr>
+        <w:tc>
+          <w:tcPr>
+            <w:tcW w:w="1417" w:type="pct"/>
+            <w:shd w:val="clear" w:color="auto" w:fill="B8CCE4" w:themeFill="accent1" w:themeFillTint="66"/>
+            <w:noWrap/>
+            <w:vAlign w:val="center"/>
+          </w:tcPr>
+          <w:p>
+            <w:pPr>
+              <w:bidi/>
+            </w:pPr>
+            <w:r>
+              <w:rPr>
+                <w:rFonts w:hint="cs"/>
+                <w:rtl/>
+              </w:rPr>
+              <w:t>استاندارد</w:t>
+            </w:r>
+          </w:p>
+        </w:tc>
+        <w:tc>
+          <w:tcPr>
+            <w:tcW w:w="1122" w:type="pct"/>
+            <w:shd w:val="clear" w:color="auto" w:fill="B8CCE4" w:themeFill="accent1" w:themeFillTint="66"/>
+            <w:vAlign w:val="center"/>
+          </w:tcPr>
+          <w:p>
+            <w:pPr>
+              <w:bidi/>
+              <w:rPr>
+                <w:rtl/>
+              </w:rPr>
+            </w:pPr>
+            <w:r>
+              <w:rPr>
+                <w:rFonts w:hint="cs"/>
+                <w:rtl/>
+              </w:rPr>
+              <w:t>نماد</w:t>
+            </w:r>
+          </w:p>
+        </w:tc>
+        <w:tc>
+          <w:tcPr>
+            <w:tcW w:w="802" w:type="pct"/>
+            <w:shd w:val="clear" w:color="auto" w:fill="B8CCE4" w:themeFill="accent1" w:themeFillTint="66"/>
+            <w:vAlign w:val="center"/>
+          </w:tcPr>
+          <w:p>
+            <w:pPr>
+              <w:bidi/>
+            </w:pPr>
+            <w:r>
+              <w:rPr>
+                <w:rFonts w:hint="cs"/>
+                <w:rtl/>
+              </w:rPr>
+              <w:t xml:space="preserve">نرخ ارسال </w:t>
+            </w:r>
+            <w:r>
+              <w:t xml:space="preserve"> (Mbps)</w:t>
+            </w:r>
+          </w:p>
+        </w:tc>
+        <w:tc>
+          <w:tcPr>
+            <w:tcW w:w="1050" w:type="pct"/>
+            <w:shd w:val="clear" w:color="auto" w:fill="B8CCE4" w:themeFill="accent1" w:themeFillTint="66"/>
+            <w:vAlign w:val="center"/>
+          </w:tcPr>
+          <w:p>
+            <w:pPr>
+              <w:bidi/>
+              <w:rPr>
+                <w:rtl/>
+              </w:rPr>
+            </w:pPr>
+            <w:r>
+              <w:rPr>
+                <w:rFonts w:hint="cs"/>
+                <w:rtl/>
+              </w:rPr>
+              <w:t>رسانه فیزیکی</w:t>
+            </w:r>
+          </w:p>
+        </w:tc>
+        <w:tc>
+          <w:tcPr>
+            <w:tcW w:w="609" w:type="pct"/>
+            <w:shd w:val="clear" w:color="auto" w:fill="B8CCE4" w:themeFill="accent1" w:themeFillTint="66"/>
+            <w:vAlign w:val="center"/>
+          </w:tcPr>
+          <w:p>
+            <w:pPr>
+              <w:bidi/>
+              <w:rPr>
+                <w:rtl/>
+              </w:rPr>
+            </w:pPr>
+            <w:r>
+              <w:rPr>
+                <w:rFonts w:hint="cs"/>
+                <w:rtl/>
+              </w:rPr>
+              <w:t>حداکثر طول (متر)</w:t>
+            </w:r>
+          </w:p>
+        </w:tc>
+      </w:tr>
+      <w:tr>
+        <w:trPr>
+          <w:trHeight w:val="170"/>
+          <w:jc w:val="center"/>
+        </w:trPr>
+        <w:tc>
+          <w:tcPr>
+            <w:tcW w:w="1417" w:type="pct"/>
+            <w:vMerge w:val="restart"/>
+            <w:shd w:val="clear" w:color="auto" w:fill="F2F2F2" w:themeFill="background1" w:themeFillShade="F2"/>
+            <w:noWrap/>
+            <w:vAlign w:val="center"/>
+          </w:tcPr>
+          <w:p>
+            <w:pPr>
+              <w:bidi/>
+            </w:pPr>
+            <w:r>
+              <w:t>Ethernet</w:t>
+            </w:r>
+          </w:p>
+        </w:tc>
+        <w:tc>
+          <w:tcPr>
+            <w:tcW w:w="1122" w:type="pct"/>
+            <w:shd w:val="clear" w:color="auto" w:fill="F2F2F2" w:themeFill="background1" w:themeFillShade="F2"/>
+            <w:vAlign w:val="center"/>
+          </w:tcPr>
+          <w:p>
+            <w:pPr>
+              <w:bidi/>
+            </w:pPr>
+            <w:r>
+              <w:t>10Base5</w:t>
+            </w:r>
+          </w:p>
+        </w:tc>
+        <w:tc>
+          <w:tcPr>
+            <w:tcW w:w="802" w:type="pct"/>
+            <w:shd w:val="clear" w:color="auto" w:fill="F2F2F2" w:themeFill="background1" w:themeFillShade="F2"/>
+            <w:vAlign w:val="center"/>
+          </w:tcPr>
+          <w:p>
+            <w:pPr>
+              <w:bidi/>
+            </w:pPr>
+            <w:r>
+              <w:t>10</w:t>
+            </w:r>
+          </w:p>
+        </w:tc>
+        <w:tc>
+          <w:tcPr>
+            <w:tcW w:w="1050" w:type="pct"/>
+            <w:shd w:val="clear" w:color="auto" w:fill="F2F2F2" w:themeFill="background1" w:themeFillShade="F2"/>
+            <w:vAlign w:val="center"/>
+          </w:tcPr>
+          <w:p>
+            <w:pPr>
+              <w:bidi/>
+            </w:pPr>
+            <w:r>
+              <w:t>Coaxial</w:t>
+            </w:r>
+          </w:p>
+        </w:tc>
+        <w:tc>
+          <w:tcPr>
+            <w:tcW w:w="609" w:type="pct"/>
+            <w:shd w:val="clear" w:color="auto" w:fill="F2F2F2" w:themeFill="background1" w:themeFillShade="F2"/>
+            <w:vAlign w:val="center"/>
+          </w:tcPr>
+          <w:p>
+            <w:pPr>
+              <w:bidi/>
+            </w:pPr>
+            <w:r>
+              <w:t>500</w:t>
+            </w:r>
+          </w:p>
+        </w:tc>
+      </w:tr>
+      <w:tr>
+        <w:trPr>
+          <w:trHeight w:val="167"/>
+          <w:jc w:val="center"/>
+        </w:trPr>
+        <w:tc>
+          <w:tcPr>
+            <w:tcW w:w="1417" w:type="pct"/>
+            <w:vMerge/>
+            <w:shd w:val="clear" w:color="auto" w:fill="F2F2F2" w:themeFill="background1" w:themeFillShade="F2"/>
+            <w:noWrap/>
+            <w:vAlign w:val="center"/>
+          </w:tcPr>
+          <w:p>
+            <w:pPr>
+              <w:bidi/>
+            </w:pPr>
+          </w:p>
+        </w:tc>
+        <w:tc>
+          <w:tcPr>
+            <w:tcW w:w="1122" w:type="pct"/>
+            <w:shd w:val="clear" w:color="auto" w:fill="F2F2F2" w:themeFill="background1" w:themeFillShade="F2"/>
+            <w:vAlign w:val="center"/>
+          </w:tcPr>
+          <w:p>
+            <w:pPr>
+              <w:bidi/>
+            </w:pPr>
+            <w:r>
+              <w:t>10Base2</w:t>
+            </w:r>
+          </w:p>
+        </w:tc>
+        <w:tc>
+          <w:tcPr>
+            <w:tcW w:w="802" w:type="pct"/>
+            <w:shd w:val="clear" w:color="auto" w:fill="F2F2F2" w:themeFill="background1" w:themeFillShade="F2"/>
+            <w:vAlign w:val="center"/>
+          </w:tcPr>
+          <w:p>
+            <w:pPr>
+              <w:bidi/>
+            </w:pPr>
+            <w:r>
+              <w:t>10</w:t>
+            </w:r>
+          </w:p>
+        </w:tc>
+        <w:tc>
+          <w:tcPr>
+            <w:tcW w:w="1050" w:type="pct"/>
+            <w:shd w:val="clear" w:color="auto" w:fill="F2F2F2" w:themeFill="background1" w:themeFillShade="F2"/>
+            <w:vAlign w:val="center"/>
+          </w:tcPr>
+          <w:p>
+            <w:pPr>
+              <w:bidi/>
+            </w:pPr>
+            <w:r>
+              <w:t>Coaxial</w:t>
+            </w:r>
+          </w:p>
+        </w:tc>
+        <w:tc>
+          <w:tcPr>
+            <w:tcW w:w="609" w:type="pct"/>
+            <w:shd w:val="clear" w:color="auto" w:fill="F2F2F2" w:themeFill="background1" w:themeFillShade="F2"/>
+            <w:vAlign w:val="center"/>
+          </w:tcPr>
+          <w:p>
+            <w:pPr>
+              <w:bidi/>
+            </w:pPr>
+            <w:r>
+              <w:t>185</w:t>
+            </w:r>
+          </w:p>
+        </w:tc>
+      </w:tr>
+      <w:tr>
+        <w:trPr>
+          <w:trHeight w:val="167"/>
+          <w:jc w:val="center"/>
+        </w:trPr>
+        <w:tc>
+          <w:tcPr>
+            <w:tcW w:w="1417" w:type="pct"/>
+            <w:vMerge/>
+            <w:shd w:val="clear" w:color="auto" w:fill="F2F2F2" w:themeFill="background1" w:themeFillShade="F2"/>
+            <w:noWrap/>
+            <w:vAlign w:val="center"/>
+          </w:tcPr>
+          <w:p>
+            <w:pPr>
+              <w:bidi/>
+            </w:pPr>
+          </w:p>
+        </w:tc>
+        <w:tc>
+          <w:tcPr>
+            <w:tcW w:w="1122" w:type="pct"/>
+            <w:shd w:val="clear" w:color="auto" w:fill="F2F2F2" w:themeFill="background1" w:themeFillShade="F2"/>
+            <w:vAlign w:val="center"/>
+          </w:tcPr>
+          <w:p>
+            <w:pPr>
+              <w:bidi/>
+            </w:pPr>
+            <w:r>
+              <w:t>10Base-T</w:t>
+            </w:r>
+          </w:p>
+        </w:tc>
+        <w:tc>
+          <w:tcPr>
+            <w:tcW w:w="802" w:type="pct"/>
+            <w:shd w:val="clear" w:color="auto" w:fill="F2F2F2" w:themeFill="background1" w:themeFillShade="F2"/>
+            <w:vAlign w:val="center"/>
+          </w:tcPr>
+          <w:p>
+            <w:pPr>
+              <w:bidi/>
+            </w:pPr>
+            <w:r>
+              <w:t>10</w:t>
+            </w:r>
+          </w:p>
+        </w:tc>
+        <w:tc>
+          <w:tcPr>
+            <w:tcW w:w="1050" w:type="pct"/>
+            <w:shd w:val="clear" w:color="auto" w:fill="F2F2F2" w:themeFill="background1" w:themeFillShade="F2"/>
+            <w:vAlign w:val="center"/>
+          </w:tcPr>
+          <w:p>
+            <w:pPr>
+              <w:bidi/>
+            </w:pPr>
+            <w:r>
+              <w:t>Twisted-pair</w:t>
+            </w:r>
+          </w:p>
+        </w:tc>
+        <w:tc>
+          <w:tcPr>
+            <w:tcW w:w="609" w:type="pct"/>
+            <w:shd w:val="clear" w:color="auto" w:fill="F2F2F2" w:themeFill="background1" w:themeFillShade="F2"/>
+            <w:vAlign w:val="center"/>
+          </w:tcPr>
+          <w:p>
+            <w:pPr>
+              <w:bidi/>
+            </w:pPr>
+            <w:r>
+              <w:t>100</w:t>
+            </w:r>
+          </w:p>
+        </w:tc>
+      </w:tr>
+      <w:tr>
+        <w:trPr>
+          <w:trHeight w:val="167"/>
+          <w:jc w:val="center"/>
+        </w:trPr>
+        <w:tc>
+          <w:tcPr>
+            <w:tcW w:w="1417" w:type="pct"/>
+            <w:vMerge/>
+            <w:shd w:val="clear" w:color="auto" w:fill="F2F2F2" w:themeFill="background1" w:themeFillShade="F2"/>
+            <w:noWrap/>
+            <w:vAlign w:val="center"/>
+          </w:tcPr>
+          <w:p>
+            <w:pPr>
+              <w:bidi/>
+            </w:pPr>
+          </w:p>
+        </w:tc>
+        <w:tc>
+          <w:tcPr>
+            <w:tcW w:w="1122" w:type="pct"/>
+            <w:shd w:val="clear" w:color="auto" w:fill="F2F2F2" w:themeFill="background1" w:themeFillShade="F2"/>
+            <w:vAlign w:val="center"/>
+          </w:tcPr>
+          <w:p>
+            <w:pPr>
+              <w:bidi/>
+            </w:pPr>
+            <w:r>
+              <w:t>10Base-FP</w:t>
+            </w:r>
+          </w:p>
+        </w:tc>
+        <w:tc>
+          <w:tcPr>
+            <w:tcW w:w="802" w:type="pct"/>
+            <w:shd w:val="clear" w:color="auto" w:fill="F2F2F2" w:themeFill="background1" w:themeFillShade="F2"/>
+            <w:vAlign w:val="center"/>
+          </w:tcPr>
+          <w:p>
+            <w:pPr>
+              <w:bidi/>
+            </w:pPr>
+            <w:r>
+              <w:t>10</w:t>
+            </w:r>
+          </w:p>
+        </w:tc>
+        <w:tc>
+          <w:tcPr>
+            <w:tcW w:w="1050" w:type="pct"/>
+            <w:shd w:val="clear" w:color="auto" w:fill="F2F2F2" w:themeFill="background1" w:themeFillShade="F2"/>
+            <w:vAlign w:val="center"/>
+          </w:tcPr>
+          <w:p>
+            <w:pPr>
+              <w:bidi/>
+            </w:pPr>
+            <w:r>
+              <w:t>Optical-fiber</w:t>
+            </w:r>
+          </w:p>
+        </w:tc>
+        <w:tc>
+          <w:tcPr>
+            <w:tcW w:w="609" w:type="pct"/>
+            <w:shd w:val="clear" w:color="auto" w:fill="F2F2F2" w:themeFill="background1" w:themeFillShade="F2"/>
+            <w:vAlign w:val="center"/>
+          </w:tcPr>
+          <w:p>
+            <w:pPr>
+              <w:bidi/>
+            </w:pPr>
+            <w:r>
+              <w:t>500</w:t>
+            </w:r>
+          </w:p>
+        </w:tc>
+      </w:tr>
+      <w:tr>
+        <w:trPr>
+          <w:trHeight w:val="269"/>
+          <w:jc w:val="center"/>
+        </w:trPr>
+        <w:tc>
+          <w:tcPr>
+            <w:tcW w:w="1417" w:type="pct"/>
+            <w:vMerge w:val="restart"/>
+            <w:noWrap/>
+            <w:vAlign w:val="center"/>
+          </w:tcPr>
+          <w:p>
+            <w:pPr>
+              <w:bidi/>
+            </w:pPr>
+            <w:r>
+              <w:t>Fast-Ethernet</w:t>
+            </w:r>
+          </w:p>
+        </w:tc>
+        <w:tc>
+          <w:tcPr>
+            <w:tcW w:w="1122" w:type="pct"/>
+            <w:vAlign w:val="center"/>
+          </w:tcPr>
+          <w:p>
+            <w:pPr>
+              <w:bidi/>
+            </w:pPr>
+            <w:r>
+              <w:t>100Base-TX</w:t>
+            </w:r>
+          </w:p>
+        </w:tc>
+        <w:tc>
+          <w:tcPr>
+            <w:tcW w:w="802" w:type="pct"/>
+            <w:vAlign w:val="center"/>
+          </w:tcPr>
+          <w:p>
+            <w:pPr>
+              <w:bidi/>
+            </w:pPr>
+            <w:r>
+              <w:t>100</w:t>
+            </w:r>
+          </w:p>
+        </w:tc>
+        <w:tc>
+          <w:tcPr>
+            <w:tcW w:w="1050" w:type="pct"/>
+            <w:vAlign w:val="center"/>
+          </w:tcPr>
+          <w:p>
+            <w:pPr>
+              <w:bidi/>
+            </w:pPr>
+            <w:r>
+              <w:t>Twisted-pair</w:t>
+            </w:r>
+          </w:p>
+        </w:tc>
+        <w:tc>
+          <w:tcPr>
+            <w:tcW w:w="609" w:type="pct"/>
+            <w:vAlign w:val="center"/>
+          </w:tcPr>
+          <w:p>
+            <w:pPr>
+              <w:bidi/>
+            </w:pPr>
+            <w:r>
+              <w:t>100</w:t>
+            </w:r>
+          </w:p>
+        </w:tc>
+      </w:tr>
+      <w:tr>
+        <w:trPr>
+          <w:trHeight w:val="267"/>
+          <w:jc w:val="center"/>
+        </w:trPr>
+        <w:tc>
+          <w:tcPr>
+            <w:tcW w:w="1417" w:type="pct"/>
+            <w:vMerge/>
+            <w:noWrap/>
+            <w:vAlign w:val="center"/>
+          </w:tcPr>
+          <w:p>
+            <w:pPr>
+              <w:bidi/>
+            </w:pPr>
+          </w:p>
+        </w:tc>
+        <w:tc>
+          <w:tcPr>
+            <w:tcW w:w="1122" w:type="pct"/>
+            <w:vAlign w:val="center"/>
+          </w:tcPr>
+          <w:p>
+            <w:pPr>
+              <w:bidi/>
+            </w:pPr>
+            <w:r>
+              <w:t>100Base-FX</w:t>
+            </w:r>
+          </w:p>
+        </w:tc>
+        <w:tc>
+          <w:tcPr>
+            <w:tcW w:w="802" w:type="pct"/>
+            <w:vAlign w:val="center"/>
+          </w:tcPr>
+          <w:p>
+            <w:pPr>
+              <w:bidi/>
+            </w:pPr>
+            <w:r>
+              <w:t>100</w:t>
+            </w:r>
+          </w:p>
+        </w:tc>
+        <w:tc>
+          <w:tcPr>
+            <w:tcW w:w="1050" w:type="pct"/>
+            <w:vAlign w:val="center"/>
+          </w:tcPr>
+          <w:p>
+            <w:pPr>
+              <w:bidi/>
+            </w:pPr>
+            <w:r>
+              <w:t>Optical-fiber</w:t>
+            </w:r>
+          </w:p>
+        </w:tc>
+        <w:tc>
+          <w:tcPr>
+            <w:tcW w:w="609" w:type="pct"/>
+            <w:vAlign w:val="center"/>
+          </w:tcPr>
+          <w:p>
+            <w:pPr>
+              <w:bidi/>
+            </w:pPr>
+            <w:r>
+              <w:t>100</w:t>
+            </w:r>
+          </w:p>
+        </w:tc>
+      </w:tr>
+      <w:tr>
+        <w:trPr>
+          <w:trHeight w:val="267"/>
+          <w:jc w:val="center"/>
+        </w:trPr>
+        <w:tc>
+          <w:tcPr>
+            <w:tcW w:w="1417" w:type="pct"/>
+            <w:vMerge/>
+            <w:noWrap/>
+            <w:vAlign w:val="center"/>
+          </w:tcPr>
+          <w:p>
+            <w:pPr>
+              <w:bidi/>
+            </w:pPr>
+          </w:p>
+        </w:tc>
+        <w:tc>
+          <w:tcPr>
+            <w:tcW w:w="1122" w:type="pct"/>
+            <w:vAlign w:val="center"/>
+          </w:tcPr>
+          <w:p>
+            <w:pPr>
+              <w:bidi/>
+            </w:pPr>
+            <w:r>
+              <w:t>100Base-4</w:t>
+            </w:r>
+          </w:p>
+        </w:tc>
+        <w:tc>
+          <w:tcPr>
+            <w:tcW w:w="802" w:type="pct"/>
+            <w:vAlign w:val="center"/>
+          </w:tcPr>
+          <w:p>
+            <w:pPr>
+              <w:bidi/>
+            </w:pPr>
+            <w:r>
+              <w:t>100</w:t>
+            </w:r>
+          </w:p>
+        </w:tc>
+        <w:tc>
+          <w:tcPr>
+            <w:tcW w:w="1050" w:type="pct"/>
+            <w:vAlign w:val="center"/>
+          </w:tcPr>
+          <w:p>
+            <w:pPr>
+              <w:bidi/>
+            </w:pPr>
+            <w:r>
+              <w:t>Twisted-pair</w:t>
+            </w:r>
+          </w:p>
+        </w:tc>
+        <w:tc>
+          <w:tcPr>
+            <w:tcW w:w="609" w:type="pct"/>
+            <w:vAlign w:val="center"/>
+          </w:tcPr>
+          <w:p>
+            <w:pPr>
+              <w:bidi/>
+            </w:pPr>
+            <w:r>
+              <w:t>100</w:t>
+            </w:r>
+          </w:p>
+        </w:tc>
+      </w:tr>
+      <w:tr>
+        <w:trPr>
+          <w:trHeight w:val="203"/>
+          <w:jc w:val="center"/>
+        </w:trPr>
+        <w:tc>
+          <w:tcPr>
+            <w:tcW w:w="1417" w:type="pct"/>
+            <w:vMerge w:val="restart"/>
+            <w:shd w:val="clear" w:color="auto" w:fill="F2F2F2" w:themeFill="background1" w:themeFillShade="F2"/>
+            <w:noWrap/>
+            <w:vAlign w:val="center"/>
+          </w:tcPr>
+          <w:p>
+            <w:pPr>
+              <w:bidi/>
+            </w:pPr>
+            <w:r>
+              <w:t>Gigabit Ethernet</w:t>
+            </w:r>
+          </w:p>
+        </w:tc>
+        <w:tc>
+          <w:tcPr>
+            <w:tcW w:w="1122" w:type="pct"/>
+            <w:shd w:val="clear" w:color="auto" w:fill="F2F2F2" w:themeFill="background1" w:themeFillShade="F2"/>
+            <w:vAlign w:val="center"/>
+          </w:tcPr>
+          <w:p>
+            <w:pPr>
+              <w:bidi/>
+            </w:pPr>
+            <w:r>
+              <w:t>1000Base-LX</w:t>
+            </w:r>
+          </w:p>
+        </w:tc>
+        <w:tc>
+          <w:tcPr>
+            <w:tcW w:w="802" w:type="pct"/>
+            <w:shd w:val="clear" w:color="auto" w:fill="F2F2F2" w:themeFill="background1" w:themeFillShade="F2"/>
+            <w:vAlign w:val="center"/>
+          </w:tcPr>
+          <w:p>
+            <w:pPr>
+              <w:bidi/>
+            </w:pPr>
+            <w:r>
+              <w:t>1000</w:t>
+            </w:r>
+          </w:p>
+        </w:tc>
+        <w:tc>
+          <w:tcPr>
+            <w:tcW w:w="1050" w:type="pct"/>
+            <w:shd w:val="clear" w:color="auto" w:fill="F2F2F2" w:themeFill="background1" w:themeFillShade="F2"/>
+            <w:vAlign w:val="center"/>
+          </w:tcPr>
+          <w:p>
+            <w:pPr>
+              <w:bidi/>
+            </w:pPr>
+            <w:r>
+              <w:t>Optical-fiber</w:t>
+            </w:r>
+          </w:p>
+        </w:tc>
+        <w:tc>
+          <w:tcPr>
+            <w:tcW w:w="609" w:type="pct"/>
+            <w:shd w:val="clear" w:color="auto" w:fill="F2F2F2" w:themeFill="background1" w:themeFillShade="F2"/>
+            <w:vAlign w:val="center"/>
+          </w:tcPr>
+          <w:p>
+            <w:pPr>
+              <w:bidi/>
+            </w:pPr>
+            <w:r>
+              <w:t>5000</w:t>
+            </w:r>
+          </w:p>
+        </w:tc>
+      </w:tr>
+      <w:tr>
+        <w:trPr>
+          <w:trHeight w:val="200"/>
+          <w:jc w:val="center"/>
+        </w:trPr>
+        <w:tc>
+          <w:tcPr>
+            <w:tcW w:w="1417" w:type="pct"/>
+            <w:vMerge/>
+            <w:shd w:val="clear" w:color="auto" w:fill="F2F2F2" w:themeFill="background1" w:themeFillShade="F2"/>
+            <w:noWrap/>
+            <w:vAlign w:val="center"/>
+          </w:tcPr>
+          <w:p>
+            <w:pPr>
+              <w:bidi/>
+            </w:pPr>
+          </w:p>
+        </w:tc>
+        <w:tc>
+          <w:tcPr>
+            <w:tcW w:w="1122" w:type="pct"/>
+            <w:shd w:val="clear" w:color="auto" w:fill="F2F2F2" w:themeFill="background1" w:themeFillShade="F2"/>
+            <w:vAlign w:val="center"/>
+          </w:tcPr>
+          <w:p>
+            <w:pPr>
+              <w:bidi/>
+            </w:pPr>
+            <w:r>
+              <w:t>1000Base-SX</w:t>
+            </w:r>
+          </w:p>
+        </w:tc>
+        <w:tc>
+          <w:tcPr>
+            <w:tcW w:w="802" w:type="pct"/>
+            <w:shd w:val="clear" w:color="auto" w:fill="F2F2F2" w:themeFill="background1" w:themeFillShade="F2"/>
+            <w:vAlign w:val="center"/>
+          </w:tcPr>
+          <w:p>
+            <w:pPr>
+              <w:bidi/>
+            </w:pPr>
+            <w:r>
+              <w:t>1000</w:t>
+            </w:r>
+          </w:p>
+        </w:tc>
+        <w:tc>
+          <w:tcPr>
+            <w:tcW w:w="1050" w:type="pct"/>
+            <w:shd w:val="clear" w:color="auto" w:fill="F2F2F2" w:themeFill="background1" w:themeFillShade="F2"/>
+            <w:vAlign w:val="center"/>
+          </w:tcPr>
+          <w:p>
+            <w:pPr>
+              <w:bidi/>
+            </w:pPr>
+            <w:r>
+              <w:t>Optical-fiber</w:t>
+            </w:r>
+          </w:p>
+        </w:tc>
+        <w:tc>
+          <w:tcPr>
+            <w:tcW w:w="609" w:type="pct"/>
+            <w:shd w:val="clear" w:color="auto" w:fill="F2F2F2" w:themeFill="background1" w:themeFillShade="F2"/>
+            <w:vAlign w:val="center"/>
+          </w:tcPr>
+          <w:p>
+            <w:pPr>
+              <w:bidi/>
+            </w:pPr>
+            <w:r>
+              <w:t>500</w:t>
+            </w:r>
+          </w:p>
+        </w:tc>
+      </w:tr>
+      <w:tr>
+        <w:trPr>
+          <w:trHeight w:val="200"/>
+          <w:jc w:val="center"/>
+        </w:trPr>
+        <w:tc>
+          <w:tcPr>
+            <w:tcW w:w="1417" w:type="pct"/>
+            <w:vMerge/>
+            <w:shd w:val="clear" w:color="auto" w:fill="F2F2F2" w:themeFill="background1" w:themeFillShade="F2"/>
+            <w:noWrap/>
+            <w:vAlign w:val="center"/>
+          </w:tcPr>
+          <w:p>
+            <w:pPr>
+              <w:bidi/>
+            </w:pPr>
+          </w:p>
+        </w:tc>
+        <w:tc>
+          <w:tcPr>
+            <w:tcW w:w="1122" w:type="pct"/>
+            <w:shd w:val="clear" w:color="auto" w:fill="F2F2F2" w:themeFill="background1" w:themeFillShade="F2"/>
+            <w:vAlign w:val="center"/>
+          </w:tcPr>
+          <w:p>
+            <w:pPr>
+              <w:bidi/>
+            </w:pPr>
+            <w:r>
+              <w:t>1000Base-T</w:t>
+            </w:r>
+          </w:p>
+        </w:tc>
+        <w:tc>
+          <w:tcPr>
+            <w:tcW w:w="802" w:type="pct"/>
+            <w:shd w:val="clear" w:color="auto" w:fill="F2F2F2" w:themeFill="background1" w:themeFillShade="F2"/>
+            <w:vAlign w:val="center"/>
+          </w:tcPr>
+          <w:p>
+            <w:pPr>
+              <w:bidi/>
+            </w:pPr>
+            <w:r>
+              <w:t>1000</w:t>
+            </w:r>
+          </w:p>
+        </w:tc>
+        <w:tc>
+          <w:tcPr>
+            <w:tcW w:w="1050" w:type="pct"/>
+            <w:shd w:val="clear" w:color="auto" w:fill="F2F2F2" w:themeFill="background1" w:themeFillShade="F2"/>
+            <w:vAlign w:val="center"/>
+          </w:tcPr>
+          <w:p>
+            <w:pPr>
+              <w:bidi/>
+            </w:pPr>
+            <w:r>
+              <w:t>Twisted-pair</w:t>
+            </w:r>
+          </w:p>
+        </w:tc>
+        <w:tc>
+          <w:tcPr>
+            <w:tcW w:w="609" w:type="pct"/>
+            <w:shd w:val="clear" w:color="auto" w:fill="F2F2F2" w:themeFill="background1" w:themeFillShade="F2"/>
+            <w:vAlign w:val="center"/>
+          </w:tcPr>
+          <w:p>
+            <w:pPr>
+              <w:bidi/>
+            </w:pPr>
+            <w:r>
+              <w:t>75</w:t>
+            </w:r>
+          </w:p>
+        </w:tc>
+      </w:tr>
+      <w:tr>
+        <w:trPr>
+          <w:trHeight w:val="200"/>
+          <w:jc w:val="center"/>
+        </w:trPr>
+        <w:tc>
+          <w:tcPr>
+            <w:tcW w:w="1417" w:type="pct"/>
+            <w:vMerge/>
+            <w:shd w:val="clear" w:color="auto" w:fill="F2F2F2" w:themeFill="background1" w:themeFillShade="F2"/>
+            <w:noWrap/>
+            <w:vAlign w:val="center"/>
+          </w:tcPr>
+          <w:p>
+            <w:pPr>
+              <w:bidi/>
+            </w:pPr>
+          </w:p>
+        </w:tc>
+        <w:tc>
+          <w:tcPr>
+            <w:tcW w:w="1122" w:type="pct"/>
+            <w:shd w:val="clear" w:color="auto" w:fill="F2F2F2" w:themeFill="background1" w:themeFillShade="F2"/>
+            <w:vAlign w:val="center"/>
+          </w:tcPr>
+          <w:p>
+            <w:pPr>
+              <w:bidi/>
+            </w:pPr>
+            <w:r>
+              <w:t>1000Base-CX</w:t>
+            </w:r>
+          </w:p>
+        </w:tc>
+        <w:tc>
+          <w:tcPr>
+            <w:tcW w:w="802" w:type="pct"/>
+            <w:shd w:val="clear" w:color="auto" w:fill="F2F2F2" w:themeFill="background1" w:themeFillShade="F2"/>
+            <w:vAlign w:val="center"/>
+          </w:tcPr>
+          <w:p>
+            <w:pPr>
+              <w:bidi/>
+            </w:pPr>
+            <w:r>
+              <w:t>1000</w:t>
+            </w:r>
+          </w:p>
+        </w:tc>
+        <w:tc>
+          <w:tcPr>
+            <w:tcW w:w="1050" w:type="pct"/>
+            <w:shd w:val="clear" w:color="auto" w:fill="F2F2F2" w:themeFill="background1" w:themeFillShade="F2"/>
+            <w:vAlign w:val="center"/>
+          </w:tcPr>
+          <w:p>
+            <w:pPr>
+              <w:bidi/>
+            </w:pPr>
+            <w:r>
+              <w:t>Shielded-cable</w:t>
+            </w:r>
+          </w:p>
+        </w:tc>
+        <w:tc>
+          <w:tcPr>
+            <w:tcW w:w="609" w:type="pct"/>
+            <w:shd w:val="clear" w:color="auto" w:fill="F2F2F2" w:themeFill="background1" w:themeFillShade="F2"/>
+            <w:vAlign w:val="center"/>
+          </w:tcPr>
+          <w:p>
+            <w:pPr>
+              <w:bidi/>
+            </w:pPr>
+            <w:r>
+              <w:t>25</w:t>
+            </w:r>
+          </w:p>
+        </w:tc>
+      </w:tr>
+      <w:tr>
+        <w:trPr>
+          <w:trHeight w:val="126"/>
+          <w:jc w:val="center"/>
+        </w:trPr>
+        <w:tc>
+          <w:tcPr>
+            <w:tcW w:w="1417" w:type="pct"/>
+            <w:vMerge w:val="restart"/>
+            <w:noWrap/>
+            <w:vAlign w:val="center"/>
+          </w:tcPr>
+          <w:p>
+            <w:pPr>
+              <w:bidi/>
+            </w:pPr>
+            <w:r>
+              <w:t>10Gigabit Ethernet</w:t>
+            </w:r>
+          </w:p>
+        </w:tc>
+        <w:tc>
+          <w:tcPr>
+            <w:tcW w:w="1122" w:type="pct"/>
+            <w:vAlign w:val="center"/>
+          </w:tcPr>
+          <w:p>
+            <w:pPr>
+              <w:bidi/>
+              <w:rPr>
+                <w:rtl/>
+              </w:rPr>
+            </w:pPr>
+            <w:r>
+              <w:t>10GBase-S</w:t>
+            </w:r>
+          </w:p>
+        </w:tc>
+        <w:tc>
+          <w:tcPr>
+            <w:tcW w:w="802" w:type="pct"/>
+            <w:vAlign w:val="center"/>
+          </w:tcPr>
+          <w:p>
+            <w:pPr>
+              <w:bidi/>
+            </w:pPr>
+            <w:r>
+              <w:t>10000</w:t>
+            </w:r>
+          </w:p>
+        </w:tc>
+        <w:tc>
+          <w:tcPr>
+            <w:tcW w:w="1050" w:type="pct"/>
+            <w:vAlign w:val="center"/>
+          </w:tcPr>
+          <w:p>
+            <w:pPr>
+              <w:bidi/>
+            </w:pPr>
+            <w:r>
+              <w:t>Optical-fiber</w:t>
+            </w:r>
+          </w:p>
+        </w:tc>
+        <w:tc>
+          <w:tcPr>
+            <w:tcW w:w="609" w:type="pct"/>
+            <w:vAlign w:val="center"/>
+          </w:tcPr>
+          <w:p>
+            <w:pPr>
+              <w:bidi/>
+            </w:pPr>
+            <w:r>
+              <w:t>300</w:t>
+            </w:r>
+          </w:p>
+        </w:tc>
+      </w:tr>
+      <w:tr>
+        <w:trPr>
+          <w:trHeight w:val="124"/>
+          <w:jc w:val="center"/>
+        </w:trPr>
+        <w:tc>
+          <w:tcPr>
+            <w:tcW w:w="1417" w:type="pct"/>
+            <w:vMerge/>
+            <w:noWrap/>
+            <w:vAlign w:val="center"/>
+          </w:tcPr>
+          <w:p>
+            <w:pPr>
+              <w:bidi/>
+            </w:pPr>
+          </w:p>
+        </w:tc>
+        <w:tc>
+          <w:tcPr>
+            <w:tcW w:w="1122" w:type="pct"/>
+            <w:vAlign w:val="center"/>
+          </w:tcPr>
+          <w:p>
+            <w:pPr>
+              <w:bidi/>
+              <w:rPr>
+                <w:rtl/>
+              </w:rPr>
+            </w:pPr>
+            <w:r>
+              <w:t>10GBase-L</w:t>
+            </w:r>
+          </w:p>
+        </w:tc>
+        <w:tc>
+          <w:tcPr>
+            <w:tcW w:w="802" w:type="pct"/>
+            <w:vAlign w:val="center"/>
+          </w:tcPr>
+          <w:p>
+            <w:pPr>
+              <w:bidi/>
+            </w:pPr>
+            <w:r>
+              <w:t>10000</w:t>
+            </w:r>
+          </w:p>
+        </w:tc>
+        <w:tc>
+          <w:tcPr>
+            <w:tcW w:w="1050" w:type="pct"/>
+            <w:vAlign w:val="center"/>
+          </w:tcPr>
+          <w:p>
+            <w:pPr>
+              <w:bidi/>
+            </w:pPr>
+            <w:r>
+              <w:t>Optical-fiber</w:t>
+            </w:r>
+          </w:p>
+        </w:tc>
+        <w:tc>
+          <w:tcPr>
+            <w:tcW w:w="609" w:type="pct"/>
+            <w:vAlign w:val="center"/>
+          </w:tcPr>
+          <w:p>
+            <w:pPr>
+              <w:bidi/>
+            </w:pPr>
+            <w:r>
+              <w:t>10000</w:t>
+            </w:r>
+          </w:p>
+        </w:tc>
+      </w:tr>
+      <w:tr>
+        <w:trPr>
+          <w:trHeight w:val="124"/>
+          <w:jc w:val="center"/>
+        </w:trPr>
+        <w:tc>
+          <w:tcPr>
+            <w:tcW w:w="1417" w:type="pct"/>
+            <w:vMerge/>
+            <w:noWrap/>
+            <w:vAlign w:val="center"/>
+          </w:tcPr>
+          <w:p>
+            <w:pPr>
+              <w:bidi/>
+            </w:pPr>
+          </w:p>
+        </w:tc>
+        <w:tc>
+          <w:tcPr>
+            <w:tcW w:w="1122" w:type="pct"/>
+            <w:vAlign w:val="center"/>
+          </w:tcPr>
+          <w:p>
+            <w:pPr>
+              <w:bidi/>
+              <w:rPr>
+                <w:rtl/>
+              </w:rPr>
+            </w:pPr>
+            <w:r>
+              <w:t>10GBase-E</w:t>
+            </w:r>
+          </w:p>
+        </w:tc>
+        <w:tc>
+          <w:tcPr>
+            <w:tcW w:w="802" w:type="pct"/>
+            <w:vAlign w:val="center"/>
+          </w:tcPr>
+          <w:p>
+            <w:pPr>
+              <w:bidi/>
+            </w:pPr>
+            <w:r>
+              <w:t>10000</w:t>
+            </w:r>
+          </w:p>
+        </w:tc>
+        <w:tc>
+          <w:tcPr>
+            <w:tcW w:w="1050" w:type="pct"/>
+            <w:vAlign w:val="center"/>
+          </w:tcPr>
+          <w:p>
+            <w:pPr>
+              <w:bidi/>
+            </w:pPr>
+            <w:r>
+              <w:t>Optical-fiber</w:t>
+            </w:r>
+          </w:p>
+        </w:tc>
+        <w:tc>
+          <w:tcPr>
+            <w:tcW w:w="609" w:type="pct"/>
+            <w:vAlign w:val="center"/>
+          </w:tcPr>
+          <w:p>
+            <w:pPr>
+              <w:bidi/>
+            </w:pPr>
+            <w:r>
+              <w:t>40000</w:t>
+            </w:r>
+          </w:p>
+        </w:tc>
+      </w:tr>
+      <w:tr>
+        <w:trPr>
+          <w:trHeight w:val="124"/>
+          <w:jc w:val="center"/>
+        </w:trPr>
+        <w:tc>
+          <w:tcPr>
+            <w:tcW w:w="1417" w:type="pct"/>
+            <w:vMerge/>
+            <w:noWrap/>
+            <w:vAlign w:val="center"/>
+          </w:tcPr>
+          <w:p>
+            <w:pPr>
+              <w:bidi/>
+            </w:pPr>
+          </w:p>
+        </w:tc>
+        <w:tc>
+          <w:tcPr>
+            <w:tcW w:w="1122" w:type="pct"/>
+            <w:vAlign w:val="center"/>
+          </w:tcPr>
+          <w:p>
+            <w:pPr>
+              <w:bidi/>
+              <w:rPr>
+                <w:rtl/>
+              </w:rPr>
+            </w:pPr>
+            <w:r>
+              <w:t>10GBase-LX4</w:t>
+            </w:r>
+          </w:p>
+        </w:tc>
+        <w:tc>
+          <w:tcPr>
+            <w:tcW w:w="802" w:type="pct"/>
+            <w:vAlign w:val="center"/>
+          </w:tcPr>
+          <w:p>
+            <w:pPr>
+              <w:bidi/>
+            </w:pPr>
+            <w:r>
+              <w:t>10000</w:t>
+            </w:r>
+          </w:p>
+        </w:tc>
+        <w:tc>
+          <w:tcPr>
+            <w:tcW w:w="1050" w:type="pct"/>
+            <w:vAlign w:val="center"/>
+          </w:tcPr>
+          <w:p>
+            <w:pPr>
+              <w:bidi/>
+            </w:pPr>
+            <w:r>
+              <w:t>Optical-fiber</w:t>
+            </w:r>
+          </w:p>
+        </w:tc>
+        <w:tc>
+          <w:tcPr>
+            <w:tcW w:w="609" w:type="pct"/>
+            <w:vAlign w:val="center"/>
+          </w:tcPr>
+          <w:p>
+            <w:pPr>
+              <w:bidi/>
+            </w:pPr>
+            <w:r>
+              <w:t>10000</w:t>
+            </w:r>
+          </w:p>
+        </w:tc>
+      </w:tr>
+    </w:tbl>
+    <w:p>
+      <w:pPr>
+        <w:pStyle w:val="Solution"/>
         <w:rPr>
           <w:rtl/>
         </w:rPr>
@@ -1331,14 +4871,307 @@
     </w:p>
     <w:p>
       <w:pPr>
-        <w:bidi/>
-        <w:rPr>
-          <w:rtl/>
-        </w:rPr>
-      </w:pPr>
+        <w:spacing w:after="0" w:line="240" w:lineRule="auto"/>
+        <w:rPr>
+          <w:color w:val="8DB3E2" w:themeColor="text2" w:themeTint="66"/>
+          <w:rtl/>
+          <w:lang w:bidi="fa-IR"/>
+        </w:rPr>
+      </w:pPr>
+      <w:r>
+        <w:rPr>
+          <w:rtl/>
+        </w:rPr>
+        <w:br w:type="page"/>
+      </w:r>
     </w:p>
     <w:p>
       <w:pPr>
+        <w:pStyle w:val="Solution"/>
+        <w:jc w:val="both"/>
+        <w:rPr>
+          <w:rtl/>
+        </w:rPr>
+      </w:pPr>
+      <w:r>
+        <w:rPr>
+          <w:rFonts w:hint="cs"/>
+          <w:rtl/>
+        </w:rPr>
+        <w:lastRenderedPageBreak/>
+        <w:t xml:space="preserve">در جدول زیر نیز دو استاندارد </w:t>
+      </w:r>
+      <w:r>
+        <w:rPr>
+          <w:lang w:bidi="ar-SA"/>
+        </w:rPr>
+        <w:t>802.4</w:t>
+      </w:r>
+      <w:r>
+        <w:rPr>
+          <w:rFonts w:hint="cs"/>
+          <w:rtl/>
+        </w:rPr>
+        <w:t xml:space="preserve"> و </w:t>
+      </w:r>
+      <w:r>
+        <w:rPr>
+          <w:lang w:bidi="ar-SA"/>
+        </w:rPr>
+        <w:t>802.5</w:t>
+      </w:r>
+      <w:r>
+        <w:rPr>
+          <w:rFonts w:hint="cs"/>
+          <w:rtl/>
+        </w:rPr>
+        <w:t xml:space="preserve"> که برای شبکه‌های محلی سیمی استفاده می‌شود با هم مقایسه شده‌اند. </w:t>
+      </w:r>
+      <w:r>
+        <w:rPr>
+          <w:rFonts w:hint="cs"/>
+          <w:rtl/>
+        </w:rPr>
+        <w:t xml:space="preserve"> این دو استاندارد در توپولوژی پیاده‌سازی با یکدیگر متفاوت هستند.</w:t>
+      </w:r>
+    </w:p>
+    <w:tbl>
+      <w:tblPr>
+        <w:tblStyle w:val="TableGrid"/>
+        <w:tblW w:w="3939" w:type="pct"/>
+        <w:jc w:val="center"/>
+        <w:tblLook w:val="04A0" w:firstRow="1" w:lastRow="0" w:firstColumn="1" w:lastColumn="0" w:noHBand="0" w:noVBand="1"/>
+      </w:tblPr>
+      <w:tblGrid>
+        <w:gridCol w:w="2342"/>
+        <w:gridCol w:w="1849"/>
+        <w:gridCol w:w="1763"/>
+        <w:gridCol w:w="2302"/>
+      </w:tblGrid>
+      <w:tr>
+        <w:trPr>
+          <w:trHeight w:val="386"/>
+          <w:jc w:val="center"/>
+        </w:trPr>
+        <w:tc>
+          <w:tcPr>
+            <w:tcW w:w="1418" w:type="pct"/>
+            <w:shd w:val="clear" w:color="auto" w:fill="B8CCE4" w:themeFill="accent1" w:themeFillTint="66"/>
+            <w:noWrap/>
+            <w:vAlign w:val="center"/>
+          </w:tcPr>
+          <w:p>
+            <w:pPr>
+              <w:bidi/>
+              <w:rPr>
+                <w:rtl/>
+              </w:rPr>
+            </w:pPr>
+            <w:r>
+              <w:rPr>
+                <w:rFonts w:hint="cs"/>
+                <w:rtl/>
+              </w:rPr>
+              <w:t>استاندارد</w:t>
+            </w:r>
+          </w:p>
+        </w:tc>
+        <w:tc>
+          <w:tcPr>
+            <w:tcW w:w="1120" w:type="pct"/>
+            <w:shd w:val="clear" w:color="auto" w:fill="B8CCE4" w:themeFill="accent1" w:themeFillTint="66"/>
+            <w:vAlign w:val="center"/>
+          </w:tcPr>
+          <w:p>
+            <w:pPr>
+              <w:bidi/>
+              <w:rPr>
+                <w:rtl/>
+              </w:rPr>
+            </w:pPr>
+            <w:r>
+              <w:rPr>
+                <w:rFonts w:hint="cs"/>
+                <w:rtl/>
+              </w:rPr>
+              <w:t>نماد</w:t>
+            </w:r>
+          </w:p>
+        </w:tc>
+        <w:tc>
+          <w:tcPr>
+            <w:tcW w:w="1068" w:type="pct"/>
+            <w:shd w:val="clear" w:color="auto" w:fill="B8CCE4" w:themeFill="accent1" w:themeFillTint="66"/>
+            <w:vAlign w:val="center"/>
+          </w:tcPr>
+          <w:p>
+            <w:pPr>
+              <w:bidi/>
+            </w:pPr>
+            <w:r>
+              <w:rPr>
+                <w:rFonts w:hint="cs"/>
+                <w:rtl/>
+              </w:rPr>
+              <w:t xml:space="preserve">نرخ ارسال </w:t>
+            </w:r>
+            <w:r>
+              <w:t xml:space="preserve"> (Mbps)</w:t>
+            </w:r>
+          </w:p>
+        </w:tc>
+        <w:tc>
+          <w:tcPr>
+            <w:tcW w:w="1394" w:type="pct"/>
+            <w:shd w:val="clear" w:color="auto" w:fill="B8CCE4" w:themeFill="accent1" w:themeFillTint="66"/>
+            <w:vAlign w:val="center"/>
+          </w:tcPr>
+          <w:p>
+            <w:pPr>
+              <w:bidi/>
+              <w:rPr>
+                <w:rtl/>
+              </w:rPr>
+            </w:pPr>
+            <w:r>
+              <w:rPr>
+                <w:rFonts w:hint="cs"/>
+                <w:rtl/>
+              </w:rPr>
+              <w:t>رسانه فیزیکی</w:t>
+            </w:r>
+          </w:p>
+        </w:tc>
+      </w:tr>
+      <w:tr>
+        <w:trPr>
+          <w:trHeight w:val="386"/>
+          <w:jc w:val="center"/>
+        </w:trPr>
+        <w:tc>
+          <w:tcPr>
+            <w:tcW w:w="1418" w:type="pct"/>
+            <w:noWrap/>
+            <w:vAlign w:val="center"/>
+          </w:tcPr>
+          <w:p>
+            <w:pPr>
+              <w:bidi/>
+            </w:pPr>
+            <w:r>
+              <w:t>Token Bus</w:t>
+            </w:r>
+          </w:p>
+        </w:tc>
+        <w:tc>
+          <w:tcPr>
+            <w:tcW w:w="1120" w:type="pct"/>
+            <w:vAlign w:val="center"/>
+          </w:tcPr>
+          <w:p>
+            <w:pPr>
+              <w:bidi/>
+            </w:pPr>
+            <w:r>
+              <w:t>IEEE 802.4</w:t>
+            </w:r>
+          </w:p>
+        </w:tc>
+        <w:tc>
+          <w:tcPr>
+            <w:tcW w:w="1068" w:type="pct"/>
+            <w:vAlign w:val="center"/>
+          </w:tcPr>
+          <w:p>
+            <w:pPr>
+              <w:bidi/>
+            </w:pPr>
+            <w:r>
+              <w:t>10</w:t>
+            </w:r>
+          </w:p>
+        </w:tc>
+        <w:tc>
+          <w:tcPr>
+            <w:tcW w:w="1394" w:type="pct"/>
+            <w:vAlign w:val="center"/>
+          </w:tcPr>
+          <w:p>
+            <w:pPr>
+              <w:bidi/>
+            </w:pPr>
+            <w:r>
+              <w:t>coaxial</w:t>
+            </w:r>
+          </w:p>
+        </w:tc>
+      </w:tr>
+      <w:tr>
+        <w:trPr>
+          <w:trHeight w:val="810"/>
+          <w:jc w:val="center"/>
+        </w:trPr>
+        <w:tc>
+          <w:tcPr>
+            <w:tcW w:w="1418" w:type="pct"/>
+            <w:noWrap/>
+            <w:vAlign w:val="center"/>
+          </w:tcPr>
+          <w:p>
+            <w:pPr>
+              <w:bidi/>
+            </w:pPr>
+            <w:r>
+              <w:t>Token Ring</w:t>
+            </w:r>
+          </w:p>
+        </w:tc>
+        <w:tc>
+          <w:tcPr>
+            <w:tcW w:w="1120" w:type="pct"/>
+            <w:vAlign w:val="center"/>
+          </w:tcPr>
+          <w:p>
+            <w:pPr>
+              <w:bidi/>
+            </w:pPr>
+            <w:r>
+              <w:t>IEEE 802.5</w:t>
+            </w:r>
+          </w:p>
+        </w:tc>
+        <w:tc>
+          <w:tcPr>
+            <w:tcW w:w="1068" w:type="pct"/>
+            <w:vAlign w:val="center"/>
+          </w:tcPr>
+          <w:p>
+            <w:pPr>
+              <w:bidi/>
+            </w:pPr>
+            <w:r>
+              <w:t>16</w:t>
+            </w:r>
+          </w:p>
+        </w:tc>
+        <w:tc>
+          <w:tcPr>
+            <w:tcW w:w="1394" w:type="pct"/>
+            <w:vAlign w:val="center"/>
+          </w:tcPr>
+          <w:p>
+            <w:pPr>
+              <w:bidi/>
+            </w:pPr>
+            <w:r>
+              <w:t>shielded twisted pair</w:t>
+            </w:r>
+          </w:p>
+        </w:tc>
+      </w:tr>
+    </w:tbl>
+    <w:p>
+      <w:pPr>
         <w:bidi/>
         <w:rPr>
           <w:rtl/>
@@ -1347,11 +5180,17 @@
     </w:p>
     <w:p>
       <w:pPr>
-        <w:bidi/>
-        <w:rPr>
-          <w:rtl/>
-        </w:rPr>
-      </w:pPr>
+        <w:spacing w:after="0" w:line="240" w:lineRule="auto"/>
+        <w:rPr>
+          <w:rtl/>
+        </w:rPr>
+      </w:pPr>
+      <w:r>
+        <w:rPr>
+          <w:rtl/>
+        </w:rPr>
+        <w:br w:type="page"/>
+      </w:r>
     </w:p>
     <w:p>
       <w:pPr>
@@ -1368,6 +5207,7 @@
           <w:rFonts w:hint="cs"/>
           <w:rtl/>
         </w:rPr>
+        <w:lastRenderedPageBreak/>
         <w:t>سوال ۳:</w:t>
       </w:r>
       <w:r>
@@ -1436,6 +5276,43 @@
           <w:lang w:bidi="fa-IR"/>
         </w:rPr>
         <w:t xml:space="preserve"> می‌باشد؟</w:t>
+      </w:r>
+    </w:p>
+    <w:p>
+      <w:pPr>
+        <w:pStyle w:val="Solution"/>
+        <w:jc w:val="both"/>
+        <w:rPr>
+          <w:rFonts w:hint="cs"/>
+          <w:rtl/>
+        </w:rPr>
+      </w:pPr>
+      <w:r>
+        <w:rPr>
+          <w:rFonts w:hint="cs"/>
+          <w:rtl/>
+        </w:rPr>
+        <w:t xml:space="preserve">تفاوت اصلی این دو در چگونگی ارسال اطلاعات می‌باشد. در روش </w:t>
+      </w:r>
+      <w:r>
+        <w:t>Dial-Up</w:t>
+      </w:r>
+      <w:r>
+        <w:rPr>
+          <w:rFonts w:hint="cs"/>
+          <w:rtl/>
+        </w:rPr>
+        <w:t xml:space="preserve"> اطلاعات با همان فرکانس صوت ارسال می‌شوند، و از آنجایی که پهنای باند مورد نیاز برای انتقال صوت کم می‌باشد نرخ انتقال پایین است. در روش </w:t>
+      </w:r>
+      <w:r>
+        <w:t>DSL</w:t>
+      </w:r>
+      <w:r>
+        <w:rPr>
+          <w:rFonts w:hint="cs"/>
+          <w:rtl/>
+        </w:rPr>
+        <w:t xml:space="preserve"> داده‌ها در یک باند فرکانسی متمایز از صوت ارسال می‌شود و پهنای باند زیادی برای آن‌ها در نظر گرفته می‌شود که با این روش نرخ ارسال و دریافت افزایش می‌یابد.</w:t>
       </w:r>
     </w:p>
     <w:p>
@@ -1461,9 +5338,1636 @@
     <w:p>
       <w:pPr>
         <w:bidi/>
+      </w:pPr>
+      <w:r>
+        <w:rPr>
+          <w:rFonts w:hint="cs"/>
+          <w:rtl/>
+        </w:rPr>
+        <w:t>سوال ۴</w:t>
+      </w:r>
+      <w:r>
+        <w:rPr>
+          <w:rFonts w:hint="cs"/>
+          <w:rtl/>
+        </w:rPr>
+        <w:t>:</w:t>
+      </w:r>
+      <w:r>
+        <w:rPr>
+          <w:rFonts w:hint="cs"/>
+          <w:rtl/>
+        </w:rPr>
+        <w:t xml:space="preserve"> </w:t>
+      </w:r>
+      <w:r>
+        <w:rPr>
+          <w:rtl/>
+        </w:rPr>
+        <w:t>متداول‌تر</w:t>
+      </w:r>
+      <w:r>
+        <w:rPr>
+          <w:rFonts w:hint="cs"/>
+          <w:rtl/>
+        </w:rPr>
+        <w:t>ی</w:t>
+      </w:r>
+      <w:r>
+        <w:rPr>
+          <w:rFonts w:hint="eastAsia"/>
+          <w:rtl/>
+        </w:rPr>
+        <w:t>ن</w:t>
+      </w:r>
+      <w:r>
+        <w:rPr>
+          <w:rFonts w:hint="cs"/>
+          <w:rtl/>
+        </w:rPr>
+        <w:t xml:space="preserve"> </w:t>
+      </w:r>
+      <w:r>
+        <w:rPr>
+          <w:rtl/>
+        </w:rPr>
+        <w:t>فناور</w:t>
+      </w:r>
+      <w:r>
+        <w:rPr>
+          <w:rFonts w:hint="cs"/>
+          <w:rtl/>
+        </w:rPr>
+        <w:t>ی‌</w:t>
+      </w:r>
+      <w:r>
+        <w:rPr>
+          <w:rFonts w:hint="eastAsia"/>
+          <w:rtl/>
+        </w:rPr>
+        <w:t>ها</w:t>
+      </w:r>
+      <w:r>
+        <w:rPr>
+          <w:rFonts w:hint="cs"/>
+          <w:rtl/>
+        </w:rPr>
+        <w:t xml:space="preserve">ی دسترسی اینترنت </w:t>
+      </w:r>
+      <w:r>
+        <w:rPr>
+          <w:rtl/>
+        </w:rPr>
+        <w:t>ب</w:t>
+      </w:r>
+      <w:r>
+        <w:rPr>
+          <w:rFonts w:hint="cs"/>
+          <w:rtl/>
+        </w:rPr>
+        <w:t>ی‌</w:t>
+      </w:r>
+      <w:r>
+        <w:rPr>
+          <w:rFonts w:hint="eastAsia"/>
+          <w:rtl/>
+        </w:rPr>
+        <w:t>س</w:t>
+      </w:r>
+      <w:r>
+        <w:rPr>
+          <w:rFonts w:hint="cs"/>
+          <w:rtl/>
+        </w:rPr>
+        <w:t>ی</w:t>
+      </w:r>
+      <w:r>
+        <w:rPr>
+          <w:rFonts w:hint="eastAsia"/>
+          <w:rtl/>
+        </w:rPr>
+        <w:t>م</w:t>
+      </w:r>
+      <w:r>
+        <w:rPr>
+          <w:rFonts w:hint="cs"/>
+          <w:rtl/>
+        </w:rPr>
+        <w:t xml:space="preserve"> را نام ببرید، و </w:t>
+      </w:r>
+      <w:r>
+        <w:rPr>
+          <w:rtl/>
+        </w:rPr>
+        <w:t>آن‌ها</w:t>
+      </w:r>
+      <w:r>
+        <w:rPr>
+          <w:rFonts w:hint="cs"/>
+          <w:rtl/>
+        </w:rPr>
+        <w:t xml:space="preserve"> را با یکدیگر مقایسه کنید.</w:t>
+      </w:r>
+    </w:p>
+    <w:p>
+      <w:pPr>
+        <w:pStyle w:val="Solution"/>
+        <w:jc w:val="both"/>
+        <w:rPr>
+          <w:rtl/>
+        </w:rPr>
+      </w:pPr>
+      <w:r>
+        <w:rPr>
+          <w:rtl/>
+        </w:rPr>
+        <w:t>الف.  شبکه</w:t>
+      </w:r>
+      <w:r>
+        <w:rPr>
+          <w:rFonts w:hint="cs"/>
+          <w:rtl/>
+        </w:rPr>
+        <w:t>‌</w:t>
+      </w:r>
+      <w:r>
+        <w:rPr>
+          <w:rtl/>
+        </w:rPr>
+        <w:t>ها</w:t>
+      </w:r>
+      <w:r>
+        <w:rPr>
+          <w:rFonts w:hint="cs"/>
+          <w:rtl/>
+        </w:rPr>
+        <w:t>ی</w:t>
+      </w:r>
+      <w:r>
+        <w:rPr>
+          <w:rtl/>
+        </w:rPr>
+        <w:t xml:space="preserve"> محل</w:t>
+      </w:r>
+      <w:r>
+        <w:rPr>
+          <w:rFonts w:hint="cs"/>
+          <w:rtl/>
+        </w:rPr>
+        <w:t>ی</w:t>
+      </w:r>
+      <w:r>
+        <w:rPr>
+          <w:rtl/>
+        </w:rPr>
+        <w:t xml:space="preserve"> ب</w:t>
+      </w:r>
+      <w:r>
+        <w:rPr>
+          <w:rFonts w:hint="cs"/>
+          <w:rtl/>
+        </w:rPr>
+        <w:t>ی</w:t>
+      </w:r>
+      <w:r>
+        <w:rPr>
+          <w:rFonts w:hint="cs"/>
+          <w:rtl/>
+        </w:rPr>
+        <w:t>‌</w:t>
+      </w:r>
+      <w:r>
+        <w:rPr>
+          <w:rtl/>
+        </w:rPr>
+        <w:t>س</w:t>
+      </w:r>
+      <w:r>
+        <w:rPr>
+          <w:rFonts w:hint="cs"/>
+          <w:rtl/>
+        </w:rPr>
+        <w:t>ی</w:t>
+      </w:r>
+      <w:r>
+        <w:rPr>
+          <w:rFonts w:hint="eastAsia"/>
+          <w:rtl/>
+        </w:rPr>
+        <w:t>م</w:t>
+      </w:r>
+      <w:r>
+        <w:rPr>
+          <w:rtl/>
+        </w:rPr>
+        <w:t xml:space="preserve"> که با استاندارد </w:t>
+      </w:r>
+      <w:r>
+        <w:t>IEEE 802.11</w:t>
+      </w:r>
+      <w:r>
+        <w:rPr>
+          <w:rtl/>
+        </w:rPr>
+        <w:t xml:space="preserve"> شناخته م</w:t>
+      </w:r>
+      <w:r>
+        <w:rPr>
+          <w:rFonts w:hint="cs"/>
+          <w:rtl/>
+        </w:rPr>
+        <w:t>ی</w:t>
+      </w:r>
+      <w:r>
+        <w:rPr>
+          <w:rFonts w:hint="cs"/>
+          <w:rtl/>
+        </w:rPr>
+        <w:t>‌</w:t>
+      </w:r>
+      <w:r>
+        <w:rPr>
+          <w:rtl/>
+        </w:rPr>
+        <w:t>شوند، در ا</w:t>
+      </w:r>
+      <w:r>
+        <w:rPr>
+          <w:rFonts w:hint="cs"/>
+          <w:rtl/>
+        </w:rPr>
+        <w:t>ی</w:t>
+      </w:r>
+      <w:r>
+        <w:rPr>
+          <w:rFonts w:hint="eastAsia"/>
+          <w:rtl/>
+        </w:rPr>
+        <w:t>ن</w:t>
+      </w:r>
+      <w:r>
+        <w:rPr>
+          <w:rtl/>
+        </w:rPr>
+        <w:t xml:space="preserve"> شبکه</w:t>
+      </w:r>
+      <w:r>
+        <w:rPr>
+          <w:rFonts w:hint="cs"/>
+          <w:rtl/>
+        </w:rPr>
+        <w:t>‌</w:t>
+      </w:r>
+      <w:r>
+        <w:rPr>
+          <w:rtl/>
+        </w:rPr>
+        <w:t>ها کاربران اطلاعات خودشان را از طر</w:t>
+      </w:r>
+      <w:r>
+        <w:rPr>
+          <w:rFonts w:hint="cs"/>
+          <w:rtl/>
+        </w:rPr>
+        <w:t>ی</w:t>
+      </w:r>
+      <w:r>
+        <w:rPr>
+          <w:rFonts w:hint="eastAsia"/>
+          <w:rtl/>
+        </w:rPr>
+        <w:t>ق</w:t>
+      </w:r>
+      <w:r>
+        <w:rPr>
+          <w:rtl/>
+        </w:rPr>
+        <w:t xml:space="preserve"> نقاط دسترس</w:t>
+      </w:r>
+      <w:r>
+        <w:rPr>
+          <w:rFonts w:hint="cs"/>
+          <w:rtl/>
+        </w:rPr>
+        <w:t>ی</w:t>
+      </w:r>
+      <w:r>
+        <w:rPr>
+          <w:rtl/>
+        </w:rPr>
+        <w:t xml:space="preserve"> </w:t>
+      </w:r>
+      <w:r>
+        <w:rPr>
+          <w:rtl/>
+        </w:rPr>
+        <w:t>در</w:t>
+      </w:r>
+      <w:r>
+        <w:rPr>
+          <w:rFonts w:hint="cs"/>
+          <w:rtl/>
+        </w:rPr>
+        <w:t>ی</w:t>
+      </w:r>
+      <w:r>
+        <w:rPr>
+          <w:rFonts w:hint="eastAsia"/>
+          <w:rtl/>
+        </w:rPr>
+        <w:t>افت</w:t>
+      </w:r>
+      <w:r>
+        <w:rPr>
+          <w:rtl/>
+        </w:rPr>
+        <w:t xml:space="preserve"> و ارسال م</w:t>
+      </w:r>
+      <w:r>
+        <w:rPr>
+          <w:rFonts w:hint="cs"/>
+          <w:rtl/>
+        </w:rPr>
+        <w:t>ی</w:t>
+      </w:r>
+      <w:r>
+        <w:rPr>
+          <w:rFonts w:hint="cs"/>
+          <w:rtl/>
+        </w:rPr>
+        <w:t>‌</w:t>
+      </w:r>
+      <w:r>
+        <w:rPr>
+          <w:rtl/>
+        </w:rPr>
+        <w:t>ک</w:t>
+      </w:r>
+      <w:r>
+        <w:rPr>
+          <w:rtl/>
+        </w:rPr>
+        <w:t>نند. شبکه</w:t>
+      </w:r>
+      <w:r>
+        <w:rPr>
+          <w:rFonts w:hint="cs"/>
+          <w:rtl/>
+        </w:rPr>
+        <w:t>‌</w:t>
+      </w:r>
+      <w:r>
+        <w:rPr>
+          <w:rtl/>
+        </w:rPr>
+        <w:t>ها</w:t>
+      </w:r>
+      <w:r>
+        <w:rPr>
+          <w:rFonts w:hint="cs"/>
+          <w:rtl/>
+        </w:rPr>
+        <w:t>ی</w:t>
+      </w:r>
+      <w:r>
+        <w:rPr>
+          <w:rtl/>
+        </w:rPr>
+        <w:t xml:space="preserve"> محل</w:t>
+      </w:r>
+      <w:r>
+        <w:rPr>
+          <w:rFonts w:hint="cs"/>
+          <w:rtl/>
+        </w:rPr>
+        <w:t>ی</w:t>
+      </w:r>
+      <w:r>
+        <w:rPr>
+          <w:rtl/>
+        </w:rPr>
+        <w:t xml:space="preserve"> ب</w:t>
+      </w:r>
+      <w:r>
+        <w:rPr>
+          <w:rFonts w:hint="cs"/>
+          <w:rtl/>
+        </w:rPr>
+        <w:t>ی</w:t>
+      </w:r>
+      <w:r>
+        <w:rPr>
+          <w:rFonts w:hint="cs"/>
+          <w:rtl/>
+        </w:rPr>
+        <w:t>‌</w:t>
+      </w:r>
+      <w:r>
+        <w:rPr>
+          <w:rtl/>
+        </w:rPr>
+        <w:t>س</w:t>
+      </w:r>
+      <w:r>
+        <w:rPr>
+          <w:rFonts w:hint="cs"/>
+          <w:rtl/>
+        </w:rPr>
+        <w:t>ی</w:t>
+      </w:r>
+      <w:r>
+        <w:rPr>
+          <w:rFonts w:hint="eastAsia"/>
+          <w:rtl/>
+        </w:rPr>
+        <w:t>م</w:t>
+      </w:r>
+      <w:r>
+        <w:rPr>
+          <w:rtl/>
+        </w:rPr>
+        <w:t xml:space="preserve"> دارا</w:t>
+      </w:r>
+      <w:r>
+        <w:rPr>
+          <w:rFonts w:hint="cs"/>
+          <w:rtl/>
+        </w:rPr>
+        <w:t>ی</w:t>
+      </w:r>
+      <w:r>
+        <w:rPr>
+          <w:rtl/>
+        </w:rPr>
+        <w:t xml:space="preserve"> استاندارد</w:t>
+      </w:r>
+      <w:r>
+        <w:rPr>
+          <w:rtl/>
+        </w:rPr>
+        <w:t>ها</w:t>
+      </w:r>
+      <w:r>
+        <w:rPr>
+          <w:rFonts w:hint="cs"/>
+          <w:rtl/>
+        </w:rPr>
+        <w:t>ی</w:t>
+      </w:r>
+      <w:r>
+        <w:rPr>
+          <w:rtl/>
+        </w:rPr>
+        <w:t xml:space="preserve"> مختلف</w:t>
+      </w:r>
+      <w:r>
+        <w:rPr>
+          <w:rFonts w:hint="cs"/>
+          <w:rtl/>
+        </w:rPr>
+        <w:t>ی</w:t>
+      </w:r>
+      <w:r>
+        <w:rPr>
+          <w:rtl/>
+        </w:rPr>
+        <w:t xml:space="preserve"> است که دامنه نقاط دسترس</w:t>
+      </w:r>
+      <w:r>
+        <w:rPr>
+          <w:rFonts w:hint="cs"/>
+          <w:rtl/>
+        </w:rPr>
+        <w:t>ی</w:t>
+      </w:r>
+      <w:r>
+        <w:rPr>
+          <w:rtl/>
+        </w:rPr>
+        <w:t xml:space="preserve"> در استاندارد</w:t>
+      </w:r>
+      <w:r>
+        <w:rPr>
+          <w:rtl/>
+        </w:rPr>
+        <w:t>ها</w:t>
+      </w:r>
+      <w:r>
+        <w:rPr>
+          <w:rFonts w:hint="cs"/>
+          <w:rtl/>
+        </w:rPr>
+        <w:t>ی</w:t>
+      </w:r>
+      <w:r>
+        <w:rPr>
+          <w:rtl/>
+        </w:rPr>
+        <w:t xml:space="preserve"> مختلف مت</w:t>
+      </w:r>
+      <w:r>
+        <w:rPr>
+          <w:rFonts w:hint="eastAsia"/>
+          <w:rtl/>
+        </w:rPr>
+        <w:t>فاوت</w:t>
+      </w:r>
+      <w:r>
+        <w:rPr>
+          <w:rtl/>
+        </w:rPr>
+        <w:t xml:space="preserve"> است. برخ</w:t>
+      </w:r>
+      <w:r>
+        <w:rPr>
+          <w:rFonts w:hint="cs"/>
+          <w:rtl/>
+        </w:rPr>
+        <w:t>ی</w:t>
+      </w:r>
+      <w:r>
+        <w:rPr>
+          <w:rtl/>
+        </w:rPr>
+        <w:t xml:space="preserve"> از ا</w:t>
+      </w:r>
+      <w:r>
+        <w:rPr>
+          <w:rFonts w:hint="cs"/>
+          <w:rtl/>
+        </w:rPr>
+        <w:t>ی</w:t>
+      </w:r>
+      <w:r>
+        <w:rPr>
+          <w:rFonts w:hint="eastAsia"/>
+          <w:rtl/>
+        </w:rPr>
+        <w:t>ن</w:t>
+      </w:r>
+      <w:r>
+        <w:rPr>
+          <w:rtl/>
+        </w:rPr>
+        <w:t xml:space="preserve"> استاندارد</w:t>
+      </w:r>
+      <w:r>
+        <w:rPr>
+          <w:rtl/>
+        </w:rPr>
+        <w:t>ها در جدول با هم مقا</w:t>
+      </w:r>
+      <w:r>
+        <w:rPr>
+          <w:rFonts w:hint="cs"/>
+          <w:rtl/>
+        </w:rPr>
+        <w:t>ی</w:t>
+      </w:r>
+      <w:r>
+        <w:rPr>
+          <w:rFonts w:hint="eastAsia"/>
+          <w:rtl/>
+        </w:rPr>
+        <w:t>سه</w:t>
+      </w:r>
+      <w:r>
+        <w:rPr>
+          <w:rtl/>
+        </w:rPr>
+        <w:t xml:space="preserve"> شده است.</w:t>
+      </w:r>
+    </w:p>
+    <w:tbl>
+      <w:tblPr>
+        <w:tblStyle w:val="TableGrid"/>
+        <w:tblW w:w="3764" w:type="pct"/>
+        <w:jc w:val="center"/>
+        <w:tblLook w:val="04A0" w:firstRow="1" w:lastRow="0" w:firstColumn="1" w:lastColumn="0" w:noHBand="0" w:noVBand="1"/>
+      </w:tblPr>
+      <w:tblGrid>
+        <w:gridCol w:w="1916"/>
+        <w:gridCol w:w="1229"/>
+        <w:gridCol w:w="1538"/>
+        <w:gridCol w:w="1246"/>
+        <w:gridCol w:w="980"/>
+        <w:gridCol w:w="980"/>
+      </w:tblGrid>
+      <w:tr>
+        <w:trPr>
+          <w:trHeight w:val="679"/>
+          <w:jc w:val="center"/>
+        </w:trPr>
+        <w:tc>
+          <w:tcPr>
+            <w:tcW w:w="1214" w:type="pct"/>
+            <w:shd w:val="clear" w:color="auto" w:fill="B8CCE4" w:themeFill="accent1" w:themeFillTint="66"/>
+            <w:noWrap/>
+            <w:vAlign w:val="center"/>
+          </w:tcPr>
+          <w:p>
+            <w:pPr>
+              <w:jc w:val="center"/>
+              <w:rPr>
+                <w:rFonts w:eastAsiaTheme="minorEastAsia"/>
+                <w:color w:val="000000"/>
+                <w:sz w:val="24"/>
+                <w:szCs w:val="24"/>
+              </w:rPr>
+            </w:pPr>
+            <w:r>
+              <w:rPr>
+                <w:rFonts w:eastAsiaTheme="minorEastAsia" w:hint="cs"/>
+                <w:color w:val="000000"/>
+                <w:sz w:val="24"/>
+                <w:szCs w:val="24"/>
+                <w:rtl/>
+              </w:rPr>
+              <w:t>استاندارد</w:t>
+            </w:r>
+          </w:p>
+        </w:tc>
+        <w:tc>
+          <w:tcPr>
+            <w:tcW w:w="779" w:type="pct"/>
+            <w:shd w:val="clear" w:color="auto" w:fill="B8CCE4" w:themeFill="accent1" w:themeFillTint="66"/>
+            <w:vAlign w:val="center"/>
+          </w:tcPr>
+          <w:p>
+            <w:pPr>
+              <w:jc w:val="center"/>
+              <w:rPr>
+                <w:rFonts w:eastAsiaTheme="minorEastAsia"/>
+                <w:color w:val="000000"/>
+                <w:sz w:val="24"/>
+                <w:szCs w:val="24"/>
+              </w:rPr>
+            </w:pPr>
+            <w:r>
+              <w:rPr>
+                <w:rFonts w:eastAsiaTheme="minorEastAsia" w:hint="cs"/>
+                <w:color w:val="000000"/>
+                <w:sz w:val="24"/>
+                <w:szCs w:val="24"/>
+                <w:rtl/>
+              </w:rPr>
+              <w:t>سال انتشار</w:t>
+            </w:r>
+          </w:p>
+        </w:tc>
+        <w:tc>
+          <w:tcPr>
+            <w:tcW w:w="975" w:type="pct"/>
+            <w:shd w:val="clear" w:color="auto" w:fill="B8CCE4" w:themeFill="accent1" w:themeFillTint="66"/>
+            <w:vAlign w:val="center"/>
+          </w:tcPr>
+          <w:p>
+            <w:pPr>
+              <w:jc w:val="center"/>
+              <w:rPr>
+                <w:rFonts w:eastAsiaTheme="minorEastAsia"/>
+                <w:color w:val="000000"/>
+                <w:sz w:val="24"/>
+                <w:szCs w:val="24"/>
+              </w:rPr>
+            </w:pPr>
+            <w:r>
+              <w:rPr>
+                <w:rFonts w:eastAsiaTheme="minorEastAsia" w:hint="cs"/>
+                <w:color w:val="000000"/>
+                <w:sz w:val="24"/>
+                <w:szCs w:val="24"/>
+                <w:rtl/>
+              </w:rPr>
+              <w:t>فرکانس</w:t>
+            </w:r>
+          </w:p>
+        </w:tc>
+        <w:tc>
+          <w:tcPr>
+            <w:tcW w:w="790" w:type="pct"/>
+            <w:shd w:val="clear" w:color="auto" w:fill="B8CCE4" w:themeFill="accent1" w:themeFillTint="66"/>
+            <w:vAlign w:val="center"/>
+          </w:tcPr>
+          <w:p>
+            <w:pPr>
+              <w:jc w:val="center"/>
+              <w:rPr>
+                <w:rFonts w:eastAsiaTheme="minorEastAsia"/>
+                <w:color w:val="000000"/>
+                <w:sz w:val="24"/>
+                <w:szCs w:val="24"/>
+                <w:rtl/>
+              </w:rPr>
+            </w:pPr>
+            <w:r>
+              <w:rPr>
+                <w:rFonts w:eastAsiaTheme="minorEastAsia" w:hint="cs"/>
+                <w:color w:val="000000"/>
+                <w:sz w:val="24"/>
+                <w:szCs w:val="24"/>
+                <w:rtl/>
+              </w:rPr>
+              <w:t>حداکثر نرخ انتقال</w:t>
+            </w:r>
+          </w:p>
+        </w:tc>
+        <w:tc>
+          <w:tcPr>
+            <w:tcW w:w="1242" w:type="pct"/>
+            <w:gridSpan w:val="2"/>
+            <w:shd w:val="clear" w:color="auto" w:fill="B8CCE4" w:themeFill="accent1" w:themeFillTint="66"/>
+            <w:vAlign w:val="center"/>
+          </w:tcPr>
+          <w:p>
+            <w:pPr>
+              <w:jc w:val="center"/>
+              <w:rPr>
+                <w:rFonts w:eastAsiaTheme="minorEastAsia"/>
+                <w:color w:val="000000"/>
+                <w:sz w:val="24"/>
+                <w:szCs w:val="24"/>
+              </w:rPr>
+            </w:pPr>
+            <w:r>
+              <w:rPr>
+                <w:rFonts w:eastAsiaTheme="minorEastAsia" w:hint="cs"/>
+                <w:color w:val="000000"/>
+                <w:sz w:val="24"/>
+                <w:szCs w:val="24"/>
+                <w:rtl/>
+              </w:rPr>
+              <w:t xml:space="preserve">حداکثر دامنه </w:t>
+            </w:r>
+            <w:r>
+              <w:rPr>
+                <w:rFonts w:eastAsiaTheme="minorEastAsia" w:hint="eastAsia"/>
+                <w:color w:val="000000"/>
+                <w:sz w:val="24"/>
+                <w:szCs w:val="24"/>
+                <w:rtl/>
+              </w:rPr>
+              <w:t>مؤثر</w:t>
+            </w:r>
+            <w:r>
+              <w:rPr>
+                <w:rFonts w:eastAsiaTheme="minorEastAsia" w:hint="cs"/>
+                <w:color w:val="000000"/>
+                <w:sz w:val="24"/>
+                <w:szCs w:val="24"/>
+                <w:rtl/>
+              </w:rPr>
+              <w:t>(متر)</w:t>
+            </w:r>
+            <w:r>
+              <w:rPr>
+                <w:rFonts w:eastAsiaTheme="minorEastAsia"/>
+                <w:color w:val="000000"/>
+                <w:sz w:val="24"/>
+                <w:szCs w:val="24"/>
+              </w:rPr>
+              <w:t xml:space="preserve"> </w:t>
+            </w:r>
+            <w:r>
+              <w:rPr>
+                <w:rFonts w:asciiTheme="majorBidi" w:eastAsiaTheme="minorEastAsia" w:hAnsiTheme="majorBidi" w:cstheme="majorBidi"/>
+                <w:color w:val="000000"/>
+                <w:sz w:val="20"/>
+                <w:szCs w:val="20"/>
+              </w:rPr>
+              <w:t>indoor/outdoor</w:t>
+            </w:r>
+          </w:p>
+        </w:tc>
+      </w:tr>
+      <w:tr>
+        <w:trPr>
+          <w:trHeight w:val="360"/>
+          <w:jc w:val="center"/>
+        </w:trPr>
+        <w:tc>
+          <w:tcPr>
+            <w:tcW w:w="1214" w:type="pct"/>
+            <w:noWrap/>
+            <w:vAlign w:val="center"/>
+          </w:tcPr>
+          <w:p>
+            <w:pPr>
+              <w:jc w:val="center"/>
+              <w:rPr>
+                <w:rFonts w:asciiTheme="majorBidi" w:eastAsiaTheme="minorEastAsia" w:hAnsiTheme="majorBidi" w:cstheme="majorBidi"/>
+                <w:color w:val="000000"/>
+                <w:sz w:val="20"/>
+                <w:szCs w:val="20"/>
+              </w:rPr>
+            </w:pPr>
+            <w:r>
+              <w:rPr>
+                <w:rFonts w:asciiTheme="majorBidi" w:eastAsiaTheme="minorEastAsia" w:hAnsiTheme="majorBidi" w:cstheme="majorBidi"/>
+                <w:color w:val="000000"/>
+                <w:sz w:val="20"/>
+                <w:szCs w:val="20"/>
+              </w:rPr>
+              <w:t>802.11Legacy</w:t>
+            </w:r>
+          </w:p>
+        </w:tc>
+        <w:tc>
+          <w:tcPr>
+            <w:tcW w:w="779" w:type="pct"/>
+            <w:vAlign w:val="center"/>
+          </w:tcPr>
+          <w:p>
+            <w:pPr>
+              <w:jc w:val="center"/>
+              <w:rPr>
+                <w:rFonts w:asciiTheme="majorBidi" w:eastAsiaTheme="minorEastAsia" w:hAnsiTheme="majorBidi" w:cstheme="majorBidi"/>
+                <w:color w:val="000000"/>
+                <w:sz w:val="20"/>
+                <w:szCs w:val="20"/>
+              </w:rPr>
+            </w:pPr>
+            <w:r>
+              <w:rPr>
+                <w:rFonts w:asciiTheme="majorBidi" w:eastAsiaTheme="minorEastAsia" w:hAnsiTheme="majorBidi" w:cstheme="majorBidi"/>
+                <w:color w:val="000000"/>
+                <w:sz w:val="20"/>
+                <w:szCs w:val="20"/>
+              </w:rPr>
+              <w:t>1997</w:t>
+            </w:r>
+          </w:p>
+        </w:tc>
+        <w:tc>
+          <w:tcPr>
+            <w:tcW w:w="975" w:type="pct"/>
+            <w:vAlign w:val="center"/>
+          </w:tcPr>
+          <w:p>
+            <w:pPr>
+              <w:jc w:val="center"/>
+              <w:rPr>
+                <w:rFonts w:asciiTheme="majorBidi" w:eastAsiaTheme="minorEastAsia" w:hAnsiTheme="majorBidi" w:cstheme="majorBidi"/>
+                <w:color w:val="000000"/>
+                <w:sz w:val="20"/>
+                <w:szCs w:val="20"/>
+              </w:rPr>
+            </w:pPr>
+            <w:r>
+              <w:rPr>
+                <w:rFonts w:asciiTheme="majorBidi" w:eastAsiaTheme="minorEastAsia" w:hAnsiTheme="majorBidi" w:cstheme="majorBidi"/>
+                <w:color w:val="000000"/>
+                <w:sz w:val="20"/>
+                <w:szCs w:val="20"/>
+              </w:rPr>
+              <w:t>2.4GHz</w:t>
+            </w:r>
+          </w:p>
+        </w:tc>
+        <w:tc>
+          <w:tcPr>
+            <w:tcW w:w="790" w:type="pct"/>
+            <w:vAlign w:val="center"/>
+          </w:tcPr>
+          <w:p>
+            <w:pPr>
+              <w:jc w:val="center"/>
+              <w:rPr>
+                <w:rFonts w:asciiTheme="majorBidi" w:eastAsiaTheme="minorEastAsia" w:hAnsiTheme="majorBidi" w:cstheme="majorBidi"/>
+                <w:color w:val="000000"/>
+                <w:sz w:val="20"/>
+                <w:szCs w:val="20"/>
+              </w:rPr>
+            </w:pPr>
+            <w:r>
+              <w:rPr>
+                <w:rFonts w:asciiTheme="majorBidi" w:eastAsiaTheme="minorEastAsia" w:hAnsiTheme="majorBidi" w:cstheme="majorBidi"/>
+                <w:color w:val="000000"/>
+                <w:sz w:val="20"/>
+                <w:szCs w:val="20"/>
+              </w:rPr>
+              <w:t>2Mbps</w:t>
+            </w:r>
+          </w:p>
+        </w:tc>
+        <w:tc>
+          <w:tcPr>
+            <w:tcW w:w="621" w:type="pct"/>
+            <w:vAlign w:val="center"/>
+          </w:tcPr>
+          <w:p>
+            <w:pPr>
+              <w:jc w:val="center"/>
+              <w:rPr>
+                <w:rFonts w:asciiTheme="majorBidi" w:eastAsiaTheme="minorEastAsia" w:hAnsiTheme="majorBidi" w:cstheme="majorBidi"/>
+                <w:color w:val="000000"/>
+                <w:sz w:val="20"/>
+                <w:szCs w:val="20"/>
+                <w:rtl/>
+              </w:rPr>
+            </w:pPr>
+            <w:r>
+              <w:rPr>
+                <w:rFonts w:asciiTheme="majorBidi" w:eastAsiaTheme="minorEastAsia" w:hAnsiTheme="majorBidi" w:cstheme="majorBidi"/>
+                <w:color w:val="000000"/>
+                <w:sz w:val="20"/>
+                <w:szCs w:val="20"/>
+              </w:rPr>
+              <w:t>26</w:t>
+            </w:r>
+          </w:p>
+        </w:tc>
+        <w:tc>
+          <w:tcPr>
+            <w:tcW w:w="621" w:type="pct"/>
+            <w:vAlign w:val="center"/>
+          </w:tcPr>
+          <w:p>
+            <w:pPr>
+              <w:jc w:val="center"/>
+              <w:rPr>
+                <w:rFonts w:asciiTheme="majorBidi" w:eastAsiaTheme="minorEastAsia" w:hAnsiTheme="majorBidi" w:cstheme="majorBidi"/>
+                <w:color w:val="000000"/>
+                <w:sz w:val="20"/>
+                <w:szCs w:val="20"/>
+                <w:rtl/>
+              </w:rPr>
+            </w:pPr>
+            <w:r>
+              <w:rPr>
+                <w:rFonts w:asciiTheme="majorBidi" w:eastAsiaTheme="minorEastAsia" w:hAnsiTheme="majorBidi" w:cstheme="majorBidi"/>
+                <w:color w:val="000000"/>
+                <w:sz w:val="20"/>
+                <w:szCs w:val="20"/>
+              </w:rPr>
+              <w:t>100</w:t>
+            </w:r>
+          </w:p>
+        </w:tc>
+      </w:tr>
+      <w:tr>
+        <w:trPr>
+          <w:trHeight w:val="360"/>
+          <w:jc w:val="center"/>
+        </w:trPr>
+        <w:tc>
+          <w:tcPr>
+            <w:tcW w:w="1214" w:type="pct"/>
+            <w:noWrap/>
+            <w:vAlign w:val="center"/>
+          </w:tcPr>
+          <w:p>
+            <w:pPr>
+              <w:jc w:val="center"/>
+              <w:rPr>
+                <w:rFonts w:asciiTheme="majorBidi" w:eastAsiaTheme="minorEastAsia" w:hAnsiTheme="majorBidi" w:cstheme="majorBidi"/>
+                <w:color w:val="000000"/>
+                <w:sz w:val="20"/>
+                <w:szCs w:val="20"/>
+              </w:rPr>
+            </w:pPr>
+            <w:r>
+              <w:rPr>
+                <w:rFonts w:asciiTheme="majorBidi" w:eastAsiaTheme="minorEastAsia" w:hAnsiTheme="majorBidi" w:cstheme="majorBidi"/>
+                <w:color w:val="000000"/>
+                <w:sz w:val="20"/>
+                <w:szCs w:val="20"/>
+              </w:rPr>
+              <w:t>802.11a</w:t>
+            </w:r>
+          </w:p>
+        </w:tc>
+        <w:tc>
+          <w:tcPr>
+            <w:tcW w:w="779" w:type="pct"/>
+            <w:vAlign w:val="center"/>
+          </w:tcPr>
+          <w:p>
+            <w:pPr>
+              <w:jc w:val="center"/>
+              <w:rPr>
+                <w:rFonts w:asciiTheme="majorBidi" w:eastAsiaTheme="minorEastAsia" w:hAnsiTheme="majorBidi" w:cstheme="majorBidi"/>
+                <w:color w:val="000000"/>
+                <w:sz w:val="20"/>
+                <w:szCs w:val="20"/>
+              </w:rPr>
+            </w:pPr>
+            <w:r>
+              <w:rPr>
+                <w:rFonts w:asciiTheme="majorBidi" w:eastAsiaTheme="minorEastAsia" w:hAnsiTheme="majorBidi" w:cstheme="majorBidi"/>
+                <w:color w:val="000000"/>
+                <w:sz w:val="20"/>
+                <w:szCs w:val="20"/>
+              </w:rPr>
+              <w:t>1999</w:t>
+            </w:r>
+          </w:p>
+        </w:tc>
+        <w:tc>
+          <w:tcPr>
+            <w:tcW w:w="975" w:type="pct"/>
+            <w:vAlign w:val="center"/>
+          </w:tcPr>
+          <w:p>
+            <w:pPr>
+              <w:jc w:val="center"/>
+              <w:rPr>
+                <w:rFonts w:asciiTheme="majorBidi" w:eastAsiaTheme="minorEastAsia" w:hAnsiTheme="majorBidi" w:cstheme="majorBidi"/>
+                <w:color w:val="000000"/>
+                <w:sz w:val="20"/>
+                <w:szCs w:val="20"/>
+              </w:rPr>
+            </w:pPr>
+            <w:r>
+              <w:rPr>
+                <w:rFonts w:asciiTheme="majorBidi" w:eastAsiaTheme="minorEastAsia" w:hAnsiTheme="majorBidi" w:cstheme="majorBidi"/>
+                <w:color w:val="000000"/>
+                <w:sz w:val="20"/>
+                <w:szCs w:val="20"/>
+              </w:rPr>
+              <w:t>5GHz</w:t>
+            </w:r>
+          </w:p>
+        </w:tc>
+        <w:tc>
+          <w:tcPr>
+            <w:tcW w:w="790" w:type="pct"/>
+            <w:vAlign w:val="center"/>
+          </w:tcPr>
+          <w:p>
+            <w:pPr>
+              <w:jc w:val="center"/>
+              <w:rPr>
+                <w:rFonts w:asciiTheme="majorBidi" w:eastAsiaTheme="minorEastAsia" w:hAnsiTheme="majorBidi" w:cstheme="majorBidi"/>
+                <w:color w:val="000000"/>
+                <w:sz w:val="20"/>
+                <w:szCs w:val="20"/>
+              </w:rPr>
+            </w:pPr>
+            <w:r>
+              <w:rPr>
+                <w:rFonts w:asciiTheme="majorBidi" w:eastAsiaTheme="minorEastAsia" w:hAnsiTheme="majorBidi" w:cstheme="majorBidi"/>
+                <w:color w:val="000000"/>
+                <w:sz w:val="20"/>
+                <w:szCs w:val="20"/>
+              </w:rPr>
+              <w:t>54Mbps</w:t>
+            </w:r>
+          </w:p>
+        </w:tc>
+        <w:tc>
+          <w:tcPr>
+            <w:tcW w:w="621" w:type="pct"/>
+            <w:vAlign w:val="center"/>
+          </w:tcPr>
+          <w:p>
+            <w:pPr>
+              <w:jc w:val="center"/>
+              <w:rPr>
+                <w:rFonts w:asciiTheme="majorBidi" w:eastAsiaTheme="minorEastAsia" w:hAnsiTheme="majorBidi" w:cstheme="majorBidi"/>
+                <w:color w:val="000000"/>
+                <w:sz w:val="20"/>
+                <w:szCs w:val="20"/>
+              </w:rPr>
+            </w:pPr>
+            <w:r>
+              <w:rPr>
+                <w:rFonts w:asciiTheme="majorBidi" w:eastAsiaTheme="minorEastAsia" w:hAnsiTheme="majorBidi" w:cstheme="majorBidi"/>
+                <w:color w:val="000000"/>
+                <w:sz w:val="20"/>
+                <w:szCs w:val="20"/>
+              </w:rPr>
+              <w:t>35</w:t>
+            </w:r>
+          </w:p>
+        </w:tc>
+        <w:tc>
+          <w:tcPr>
+            <w:tcW w:w="621" w:type="pct"/>
+            <w:vAlign w:val="center"/>
+          </w:tcPr>
+          <w:p>
+            <w:pPr>
+              <w:jc w:val="center"/>
+              <w:rPr>
+                <w:rFonts w:asciiTheme="majorBidi" w:eastAsiaTheme="minorEastAsia" w:hAnsiTheme="majorBidi" w:cstheme="majorBidi"/>
+                <w:color w:val="000000"/>
+                <w:sz w:val="20"/>
+                <w:szCs w:val="20"/>
+              </w:rPr>
+            </w:pPr>
+            <w:r>
+              <w:rPr>
+                <w:rFonts w:asciiTheme="majorBidi" w:eastAsiaTheme="minorEastAsia" w:hAnsiTheme="majorBidi" w:cstheme="majorBidi"/>
+                <w:color w:val="000000"/>
+                <w:sz w:val="20"/>
+                <w:szCs w:val="20"/>
+              </w:rPr>
+              <w:t>5000</w:t>
+            </w:r>
+          </w:p>
+        </w:tc>
+      </w:tr>
+      <w:tr>
+        <w:trPr>
+          <w:trHeight w:val="360"/>
+          <w:jc w:val="center"/>
+        </w:trPr>
+        <w:tc>
+          <w:tcPr>
+            <w:tcW w:w="1214" w:type="pct"/>
+            <w:noWrap/>
+            <w:vAlign w:val="center"/>
+          </w:tcPr>
+          <w:p>
+            <w:pPr>
+              <w:jc w:val="center"/>
+              <w:rPr>
+                <w:rFonts w:asciiTheme="majorBidi" w:eastAsiaTheme="minorEastAsia" w:hAnsiTheme="majorBidi" w:cstheme="majorBidi"/>
+                <w:color w:val="000000"/>
+                <w:sz w:val="20"/>
+                <w:szCs w:val="20"/>
+                <w:rtl/>
+              </w:rPr>
+            </w:pPr>
+            <w:r>
+              <w:rPr>
+                <w:rFonts w:asciiTheme="majorBidi" w:eastAsiaTheme="minorEastAsia" w:hAnsiTheme="majorBidi" w:cstheme="majorBidi"/>
+                <w:color w:val="000000"/>
+                <w:sz w:val="20"/>
+                <w:szCs w:val="20"/>
+              </w:rPr>
+              <w:t>802.11b</w:t>
+            </w:r>
+          </w:p>
+        </w:tc>
+        <w:tc>
+          <w:tcPr>
+            <w:tcW w:w="779" w:type="pct"/>
+            <w:vAlign w:val="center"/>
+          </w:tcPr>
+          <w:p>
+            <w:pPr>
+              <w:jc w:val="center"/>
+              <w:rPr>
+                <w:rFonts w:asciiTheme="majorBidi" w:eastAsiaTheme="minorEastAsia" w:hAnsiTheme="majorBidi" w:cstheme="majorBidi"/>
+                <w:color w:val="000000"/>
+                <w:sz w:val="20"/>
+                <w:szCs w:val="20"/>
+              </w:rPr>
+            </w:pPr>
+            <w:r>
+              <w:rPr>
+                <w:rFonts w:asciiTheme="majorBidi" w:eastAsiaTheme="minorEastAsia" w:hAnsiTheme="majorBidi" w:cstheme="majorBidi"/>
+                <w:color w:val="000000"/>
+                <w:sz w:val="20"/>
+                <w:szCs w:val="20"/>
+              </w:rPr>
+              <w:t>1999</w:t>
+            </w:r>
+          </w:p>
+        </w:tc>
+        <w:tc>
+          <w:tcPr>
+            <w:tcW w:w="975" w:type="pct"/>
+            <w:vAlign w:val="center"/>
+          </w:tcPr>
+          <w:p>
+            <w:pPr>
+              <w:jc w:val="center"/>
+              <w:rPr>
+                <w:rFonts w:asciiTheme="majorBidi" w:eastAsiaTheme="minorEastAsia" w:hAnsiTheme="majorBidi" w:cstheme="majorBidi"/>
+                <w:color w:val="000000"/>
+                <w:sz w:val="20"/>
+                <w:szCs w:val="20"/>
+              </w:rPr>
+            </w:pPr>
+            <w:r>
+              <w:rPr>
+                <w:rFonts w:asciiTheme="majorBidi" w:eastAsiaTheme="minorEastAsia" w:hAnsiTheme="majorBidi" w:cstheme="majorBidi"/>
+                <w:color w:val="000000"/>
+                <w:sz w:val="20"/>
+                <w:szCs w:val="20"/>
+              </w:rPr>
+              <w:t>2.4GHz</w:t>
+            </w:r>
+          </w:p>
+        </w:tc>
+        <w:tc>
+          <w:tcPr>
+            <w:tcW w:w="790" w:type="pct"/>
+            <w:vAlign w:val="center"/>
+          </w:tcPr>
+          <w:p>
+            <w:pPr>
+              <w:jc w:val="center"/>
+              <w:rPr>
+                <w:rFonts w:asciiTheme="majorBidi" w:eastAsiaTheme="minorEastAsia" w:hAnsiTheme="majorBidi" w:cstheme="majorBidi"/>
+                <w:color w:val="000000"/>
+                <w:sz w:val="20"/>
+                <w:szCs w:val="20"/>
+              </w:rPr>
+            </w:pPr>
+            <w:r>
+              <w:rPr>
+                <w:rFonts w:asciiTheme="majorBidi" w:eastAsiaTheme="minorEastAsia" w:hAnsiTheme="majorBidi" w:cstheme="majorBidi"/>
+                <w:color w:val="000000"/>
+                <w:sz w:val="20"/>
+                <w:szCs w:val="20"/>
+              </w:rPr>
+              <w:t>11Mbps</w:t>
+            </w:r>
+          </w:p>
+        </w:tc>
+        <w:tc>
+          <w:tcPr>
+            <w:tcW w:w="621" w:type="pct"/>
+            <w:vAlign w:val="center"/>
+          </w:tcPr>
+          <w:p>
+            <w:pPr>
+              <w:jc w:val="center"/>
+              <w:rPr>
+                <w:rFonts w:asciiTheme="majorBidi" w:eastAsiaTheme="minorEastAsia" w:hAnsiTheme="majorBidi" w:cstheme="majorBidi"/>
+                <w:color w:val="000000"/>
+                <w:sz w:val="20"/>
+                <w:szCs w:val="20"/>
+              </w:rPr>
+            </w:pPr>
+            <w:r>
+              <w:rPr>
+                <w:rFonts w:asciiTheme="majorBidi" w:eastAsiaTheme="minorEastAsia" w:hAnsiTheme="majorBidi" w:cstheme="majorBidi"/>
+                <w:color w:val="000000"/>
+                <w:sz w:val="20"/>
+                <w:szCs w:val="20"/>
+              </w:rPr>
+              <w:t>35</w:t>
+            </w:r>
+          </w:p>
+        </w:tc>
+        <w:tc>
+          <w:tcPr>
+            <w:tcW w:w="621" w:type="pct"/>
+            <w:vAlign w:val="center"/>
+          </w:tcPr>
+          <w:p>
+            <w:pPr>
+              <w:jc w:val="center"/>
+              <w:rPr>
+                <w:rFonts w:asciiTheme="majorBidi" w:eastAsiaTheme="minorEastAsia" w:hAnsiTheme="majorBidi" w:cstheme="majorBidi"/>
+                <w:color w:val="000000"/>
+                <w:sz w:val="20"/>
+                <w:szCs w:val="20"/>
+              </w:rPr>
+            </w:pPr>
+            <w:r>
+              <w:rPr>
+                <w:rFonts w:asciiTheme="majorBidi" w:eastAsiaTheme="minorEastAsia" w:hAnsiTheme="majorBidi" w:cstheme="majorBidi"/>
+                <w:color w:val="000000"/>
+                <w:sz w:val="20"/>
+                <w:szCs w:val="20"/>
+              </w:rPr>
+              <w:t>140</w:t>
+            </w:r>
+          </w:p>
+        </w:tc>
+      </w:tr>
+      <w:tr>
+        <w:trPr>
+          <w:trHeight w:val="360"/>
+          <w:jc w:val="center"/>
+        </w:trPr>
+        <w:tc>
+          <w:tcPr>
+            <w:tcW w:w="1214" w:type="pct"/>
+            <w:noWrap/>
+            <w:vAlign w:val="center"/>
+          </w:tcPr>
+          <w:p>
+            <w:pPr>
+              <w:jc w:val="center"/>
+              <w:rPr>
+                <w:rFonts w:asciiTheme="majorBidi" w:eastAsiaTheme="minorEastAsia" w:hAnsiTheme="majorBidi" w:cstheme="majorBidi"/>
+                <w:color w:val="000000"/>
+                <w:sz w:val="20"/>
+                <w:szCs w:val="20"/>
+              </w:rPr>
+            </w:pPr>
+            <w:r>
+              <w:rPr>
+                <w:rFonts w:asciiTheme="majorBidi" w:eastAsiaTheme="minorEastAsia" w:hAnsiTheme="majorBidi" w:cstheme="majorBidi"/>
+                <w:color w:val="000000"/>
+                <w:sz w:val="20"/>
+                <w:szCs w:val="20"/>
+              </w:rPr>
+              <w:t>802.11g</w:t>
+            </w:r>
+          </w:p>
+        </w:tc>
+        <w:tc>
+          <w:tcPr>
+            <w:tcW w:w="779" w:type="pct"/>
+            <w:vAlign w:val="center"/>
+          </w:tcPr>
+          <w:p>
+            <w:pPr>
+              <w:jc w:val="center"/>
+              <w:rPr>
+                <w:rFonts w:asciiTheme="majorBidi" w:eastAsiaTheme="minorEastAsia" w:hAnsiTheme="majorBidi" w:cstheme="majorBidi"/>
+                <w:color w:val="000000"/>
+                <w:sz w:val="20"/>
+                <w:szCs w:val="20"/>
+                <w:rtl/>
+              </w:rPr>
+            </w:pPr>
+            <w:r>
+              <w:rPr>
+                <w:rFonts w:asciiTheme="majorBidi" w:eastAsiaTheme="minorEastAsia" w:hAnsiTheme="majorBidi" w:cstheme="majorBidi"/>
+                <w:color w:val="000000"/>
+                <w:sz w:val="20"/>
+                <w:szCs w:val="20"/>
+              </w:rPr>
+              <w:t>2003</w:t>
+            </w:r>
+          </w:p>
+        </w:tc>
+        <w:tc>
+          <w:tcPr>
+            <w:tcW w:w="975" w:type="pct"/>
+            <w:vAlign w:val="center"/>
+          </w:tcPr>
+          <w:p>
+            <w:pPr>
+              <w:jc w:val="center"/>
+              <w:rPr>
+                <w:rFonts w:asciiTheme="majorBidi" w:eastAsiaTheme="minorEastAsia" w:hAnsiTheme="majorBidi" w:cstheme="majorBidi"/>
+                <w:color w:val="000000"/>
+                <w:sz w:val="20"/>
+                <w:szCs w:val="20"/>
+              </w:rPr>
+            </w:pPr>
+            <w:r>
+              <w:rPr>
+                <w:rFonts w:asciiTheme="majorBidi" w:eastAsiaTheme="minorEastAsia" w:hAnsiTheme="majorBidi" w:cstheme="majorBidi"/>
+                <w:color w:val="000000"/>
+                <w:sz w:val="20"/>
+                <w:szCs w:val="20"/>
+              </w:rPr>
+              <w:t>2.4GHz</w:t>
+            </w:r>
+          </w:p>
+        </w:tc>
+        <w:tc>
+          <w:tcPr>
+            <w:tcW w:w="790" w:type="pct"/>
+            <w:vAlign w:val="center"/>
+          </w:tcPr>
+          <w:p>
+            <w:pPr>
+              <w:jc w:val="center"/>
+              <w:rPr>
+                <w:rFonts w:asciiTheme="majorBidi" w:eastAsiaTheme="minorEastAsia" w:hAnsiTheme="majorBidi" w:cstheme="majorBidi"/>
+                <w:color w:val="000000"/>
+                <w:sz w:val="20"/>
+                <w:szCs w:val="20"/>
+              </w:rPr>
+            </w:pPr>
+            <w:r>
+              <w:rPr>
+                <w:rFonts w:asciiTheme="majorBidi" w:eastAsiaTheme="minorEastAsia" w:hAnsiTheme="majorBidi" w:cstheme="majorBidi"/>
+                <w:color w:val="000000"/>
+                <w:sz w:val="20"/>
+                <w:szCs w:val="20"/>
+              </w:rPr>
+              <w:t>54Mbps</w:t>
+            </w:r>
+          </w:p>
+        </w:tc>
+        <w:tc>
+          <w:tcPr>
+            <w:tcW w:w="621" w:type="pct"/>
+            <w:vAlign w:val="center"/>
+          </w:tcPr>
+          <w:p>
+            <w:pPr>
+              <w:jc w:val="center"/>
+              <w:rPr>
+                <w:rFonts w:asciiTheme="majorBidi" w:eastAsiaTheme="minorEastAsia" w:hAnsiTheme="majorBidi" w:cstheme="majorBidi"/>
+                <w:color w:val="000000"/>
+                <w:sz w:val="20"/>
+                <w:szCs w:val="20"/>
+              </w:rPr>
+            </w:pPr>
+            <w:r>
+              <w:rPr>
+                <w:rFonts w:asciiTheme="majorBidi" w:eastAsiaTheme="minorEastAsia" w:hAnsiTheme="majorBidi" w:cstheme="majorBidi"/>
+                <w:color w:val="000000"/>
+                <w:sz w:val="20"/>
+                <w:szCs w:val="20"/>
+              </w:rPr>
+              <w:t>38</w:t>
+            </w:r>
+          </w:p>
+        </w:tc>
+        <w:tc>
+          <w:tcPr>
+            <w:tcW w:w="621" w:type="pct"/>
+            <w:vAlign w:val="center"/>
+          </w:tcPr>
+          <w:p>
+            <w:pPr>
+              <w:jc w:val="center"/>
+              <w:rPr>
+                <w:rFonts w:asciiTheme="majorBidi" w:eastAsiaTheme="minorEastAsia" w:hAnsiTheme="majorBidi" w:cstheme="majorBidi"/>
+                <w:color w:val="000000"/>
+                <w:sz w:val="20"/>
+                <w:szCs w:val="20"/>
+              </w:rPr>
+            </w:pPr>
+            <w:r>
+              <w:rPr>
+                <w:rFonts w:asciiTheme="majorBidi" w:eastAsiaTheme="minorEastAsia" w:hAnsiTheme="majorBidi" w:cstheme="majorBidi"/>
+                <w:color w:val="000000"/>
+                <w:sz w:val="20"/>
+                <w:szCs w:val="20"/>
+              </w:rPr>
+              <w:t>140</w:t>
+            </w:r>
+          </w:p>
+        </w:tc>
+      </w:tr>
+      <w:tr>
+        <w:trPr>
+          <w:trHeight w:val="360"/>
+          <w:jc w:val="center"/>
+        </w:trPr>
+        <w:tc>
+          <w:tcPr>
+            <w:tcW w:w="1214" w:type="pct"/>
+            <w:noWrap/>
+            <w:vAlign w:val="center"/>
+          </w:tcPr>
+          <w:p>
+            <w:pPr>
+              <w:jc w:val="center"/>
+              <w:rPr>
+                <w:rFonts w:asciiTheme="majorBidi" w:eastAsiaTheme="minorEastAsia" w:hAnsiTheme="majorBidi" w:cstheme="majorBidi"/>
+                <w:color w:val="000000"/>
+                <w:sz w:val="20"/>
+                <w:szCs w:val="20"/>
+              </w:rPr>
+            </w:pPr>
+            <w:r>
+              <w:rPr>
+                <w:rFonts w:asciiTheme="majorBidi" w:eastAsiaTheme="minorEastAsia" w:hAnsiTheme="majorBidi" w:cstheme="majorBidi"/>
+                <w:color w:val="000000"/>
+                <w:sz w:val="20"/>
+                <w:szCs w:val="20"/>
+              </w:rPr>
+              <w:t>802.11n</w:t>
+            </w:r>
+          </w:p>
+        </w:tc>
+        <w:tc>
+          <w:tcPr>
+            <w:tcW w:w="779" w:type="pct"/>
+            <w:vAlign w:val="center"/>
+          </w:tcPr>
+          <w:p>
+            <w:pPr>
+              <w:jc w:val="center"/>
+              <w:rPr>
+                <w:rFonts w:asciiTheme="majorBidi" w:eastAsiaTheme="minorEastAsia" w:hAnsiTheme="majorBidi" w:cstheme="majorBidi"/>
+                <w:color w:val="000000"/>
+                <w:sz w:val="20"/>
+                <w:szCs w:val="20"/>
+              </w:rPr>
+            </w:pPr>
+            <w:r>
+              <w:rPr>
+                <w:rFonts w:asciiTheme="majorBidi" w:eastAsiaTheme="minorEastAsia" w:hAnsiTheme="majorBidi" w:cstheme="majorBidi"/>
+                <w:color w:val="000000"/>
+                <w:sz w:val="20"/>
+                <w:szCs w:val="20"/>
+              </w:rPr>
+              <w:t>2006</w:t>
+            </w:r>
+          </w:p>
+        </w:tc>
+        <w:tc>
+          <w:tcPr>
+            <w:tcW w:w="975" w:type="pct"/>
+            <w:vAlign w:val="center"/>
+          </w:tcPr>
+          <w:p>
+            <w:pPr>
+              <w:jc w:val="center"/>
+              <w:rPr>
+                <w:rFonts w:asciiTheme="majorBidi" w:eastAsiaTheme="minorEastAsia" w:hAnsiTheme="majorBidi" w:cstheme="majorBidi"/>
+                <w:color w:val="000000"/>
+                <w:sz w:val="20"/>
+                <w:szCs w:val="20"/>
+              </w:rPr>
+            </w:pPr>
+            <w:r>
+              <w:rPr>
+                <w:rFonts w:asciiTheme="majorBidi" w:eastAsiaTheme="minorEastAsia" w:hAnsiTheme="majorBidi" w:cstheme="majorBidi"/>
+                <w:color w:val="000000"/>
+                <w:sz w:val="20"/>
+                <w:szCs w:val="20"/>
+              </w:rPr>
+              <w:t>2.4/5GHz</w:t>
+            </w:r>
+          </w:p>
+        </w:tc>
+        <w:tc>
+          <w:tcPr>
+            <w:tcW w:w="790" w:type="pct"/>
+            <w:vAlign w:val="center"/>
+          </w:tcPr>
+          <w:p>
+            <w:pPr>
+              <w:jc w:val="center"/>
+              <w:rPr>
+                <w:rFonts w:asciiTheme="majorBidi" w:eastAsiaTheme="minorEastAsia" w:hAnsiTheme="majorBidi" w:cstheme="majorBidi"/>
+                <w:color w:val="000000"/>
+                <w:sz w:val="20"/>
+                <w:szCs w:val="20"/>
+              </w:rPr>
+            </w:pPr>
+            <w:r>
+              <w:rPr>
+                <w:rFonts w:asciiTheme="majorBidi" w:eastAsiaTheme="minorEastAsia" w:hAnsiTheme="majorBidi" w:cstheme="majorBidi"/>
+                <w:color w:val="000000"/>
+                <w:sz w:val="20"/>
+                <w:szCs w:val="20"/>
+              </w:rPr>
+              <w:t>300Mbps</w:t>
+            </w:r>
+          </w:p>
+        </w:tc>
+        <w:tc>
+          <w:tcPr>
+            <w:tcW w:w="621" w:type="pct"/>
+            <w:vAlign w:val="center"/>
+          </w:tcPr>
+          <w:p>
+            <w:pPr>
+              <w:jc w:val="center"/>
+              <w:rPr>
+                <w:rFonts w:asciiTheme="majorBidi" w:eastAsiaTheme="minorEastAsia" w:hAnsiTheme="majorBidi" w:cstheme="majorBidi"/>
+                <w:color w:val="000000"/>
+                <w:sz w:val="20"/>
+                <w:szCs w:val="20"/>
+              </w:rPr>
+            </w:pPr>
+            <w:r>
+              <w:rPr>
+                <w:rFonts w:asciiTheme="majorBidi" w:eastAsiaTheme="minorEastAsia" w:hAnsiTheme="majorBidi" w:cstheme="majorBidi"/>
+                <w:color w:val="000000"/>
+                <w:sz w:val="20"/>
+                <w:szCs w:val="20"/>
+              </w:rPr>
+              <w:t>70</w:t>
+            </w:r>
+          </w:p>
+        </w:tc>
+        <w:tc>
+          <w:tcPr>
+            <w:tcW w:w="621" w:type="pct"/>
+            <w:vAlign w:val="center"/>
+          </w:tcPr>
+          <w:p>
+            <w:pPr>
+              <w:jc w:val="center"/>
+              <w:rPr>
+                <w:rFonts w:asciiTheme="majorBidi" w:eastAsiaTheme="minorEastAsia" w:hAnsiTheme="majorBidi" w:cstheme="majorBidi"/>
+                <w:color w:val="000000"/>
+                <w:sz w:val="20"/>
+                <w:szCs w:val="20"/>
+              </w:rPr>
+            </w:pPr>
+            <w:r>
+              <w:rPr>
+                <w:rFonts w:asciiTheme="majorBidi" w:eastAsiaTheme="minorEastAsia" w:hAnsiTheme="majorBidi" w:cstheme="majorBidi"/>
+                <w:color w:val="000000"/>
+                <w:sz w:val="20"/>
+                <w:szCs w:val="20"/>
+              </w:rPr>
+              <w:t>250</w:t>
+            </w:r>
+          </w:p>
+        </w:tc>
+      </w:tr>
+    </w:tbl>
+    <w:p>
+      <w:pPr>
+        <w:bidi/>
+        <w:jc w:val="center"/>
         <w:rPr>
           <w:sz w:val="24"/>
           <w:szCs w:val="24"/>
+          <w:rtl/>
           <w:lang w:bidi="fa-IR"/>
         </w:rPr>
       </w:pPr>
@@ -1471,9 +6975,11 @@
     <w:p>
       <w:pPr>
         <w:bidi/>
+        <w:jc w:val="center"/>
         <w:rPr>
           <w:sz w:val="24"/>
           <w:szCs w:val="24"/>
+          <w:rtl/>
           <w:lang w:bidi="fa-IR"/>
         </w:rPr>
       </w:pPr>
@@ -1481,9 +6987,11 @@
     <w:p>
       <w:pPr>
         <w:bidi/>
+        <w:jc w:val="center"/>
         <w:rPr>
           <w:sz w:val="24"/>
           <w:szCs w:val="24"/>
+          <w:rtl/>
           <w:lang w:bidi="fa-IR"/>
         </w:rPr>
       </w:pPr>
@@ -1491,166 +6999,1065 @@
     <w:p>
       <w:pPr>
         <w:bidi/>
-      </w:pPr>
-      <w:r>
-        <w:rPr>
-          <w:rFonts w:hint="cs"/>
-          <w:rtl/>
-        </w:rPr>
-        <w:t>سوال ۴</w:t>
-      </w:r>
-      <w:r>
-        <w:rPr>
-          <w:rFonts w:hint="cs"/>
-          <w:rtl/>
-        </w:rPr>
-        <w:t>:</w:t>
-      </w:r>
-      <w:r>
-        <w:rPr>
-          <w:rFonts w:hint="cs"/>
-          <w:rtl/>
-        </w:rPr>
-        <w:t xml:space="preserve"> </w:t>
-      </w:r>
-      <w:r>
-        <w:rPr>
-          <w:rtl/>
-        </w:rPr>
-        <w:t>متداول‌تر</w:t>
-      </w:r>
-      <w:r>
-        <w:rPr>
-          <w:rFonts w:hint="cs"/>
-          <w:rtl/>
-        </w:rPr>
-        <w:t>ی</w:t>
-      </w:r>
-      <w:r>
-        <w:rPr>
-          <w:rFonts w:hint="eastAsia"/>
-          <w:rtl/>
-        </w:rPr>
-        <w:t>ن</w:t>
-      </w:r>
-      <w:r>
-        <w:rPr>
-          <w:rFonts w:hint="cs"/>
-          <w:rtl/>
-        </w:rPr>
-        <w:t xml:space="preserve"> </w:t>
-      </w:r>
-      <w:r>
-        <w:rPr>
-          <w:rtl/>
-        </w:rPr>
-        <w:t>فناور</w:t>
-      </w:r>
-      <w:r>
-        <w:rPr>
-          <w:rFonts w:hint="cs"/>
-          <w:rtl/>
-        </w:rPr>
-        <w:t>ی‌</w:t>
-      </w:r>
-      <w:r>
-        <w:rPr>
-          <w:rFonts w:hint="eastAsia"/>
-          <w:rtl/>
-        </w:rPr>
-        <w:t>ها</w:t>
-      </w:r>
-      <w:r>
-        <w:rPr>
-          <w:rFonts w:hint="cs"/>
-          <w:rtl/>
-        </w:rPr>
-        <w:t xml:space="preserve">ی دسترسی اینترنت </w:t>
-      </w:r>
-      <w:r>
-        <w:rPr>
-          <w:rtl/>
-        </w:rPr>
-        <w:t>ب</w:t>
-      </w:r>
-      <w:r>
-        <w:rPr>
-          <w:rFonts w:hint="cs"/>
-          <w:rtl/>
-        </w:rPr>
-        <w:t>ی‌</w:t>
-      </w:r>
-      <w:r>
-        <w:rPr>
-          <w:rFonts w:hint="eastAsia"/>
-          <w:rtl/>
-        </w:rPr>
-        <w:t>س</w:t>
-      </w:r>
-      <w:r>
-        <w:rPr>
-          <w:rFonts w:hint="cs"/>
-          <w:rtl/>
-        </w:rPr>
-        <w:t>ی</w:t>
-      </w:r>
-      <w:r>
-        <w:rPr>
-          <w:rFonts w:hint="eastAsia"/>
-          <w:rtl/>
-        </w:rPr>
-        <w:t>م</w:t>
-      </w:r>
-      <w:r>
-        <w:rPr>
-          <w:rFonts w:hint="cs"/>
-          <w:rtl/>
-        </w:rPr>
-        <w:t xml:space="preserve"> را نام ببرید، و </w:t>
-      </w:r>
-      <w:r>
-        <w:rPr>
-          <w:rtl/>
-        </w:rPr>
-        <w:t>آن‌ها</w:t>
-      </w:r>
-      <w:r>
-        <w:rPr>
-          <w:rFonts w:hint="cs"/>
-          <w:rtl/>
-        </w:rPr>
-        <w:t xml:space="preserve"> را با یکدیگر مقایسه کنید.</w:t>
-      </w:r>
+        <w:jc w:val="center"/>
+        <w:rPr>
+          <w:sz w:val="24"/>
+          <w:szCs w:val="24"/>
+          <w:rtl/>
+          <w:lang w:bidi="fa-IR"/>
+        </w:rPr>
+      </w:pPr>
     </w:p>
     <w:p>
       <w:pPr>
         <w:bidi/>
-        <w:rPr>
-          <w:rFonts w:ascii="Arial" w:eastAsia="Arial" w:hAnsi="Arial"/>
+        <w:jc w:val="center"/>
+        <w:rPr>
+          <w:sz w:val="24"/>
+          <w:szCs w:val="24"/>
+          <w:rtl/>
+          <w:lang w:bidi="fa-IR"/>
         </w:rPr>
       </w:pPr>
     </w:p>
     <w:p>
       <w:pPr>
         <w:bidi/>
-        <w:rPr>
-          <w:rFonts w:ascii="Arial" w:eastAsia="Arial" w:hAnsi="Arial"/>
+        <w:jc w:val="center"/>
+        <w:rPr>
+          <w:sz w:val="24"/>
+          <w:szCs w:val="24"/>
+          <w:rtl/>
+          <w:lang w:bidi="fa-IR"/>
         </w:rPr>
       </w:pPr>
     </w:p>
     <w:p>
       <w:pPr>
         <w:bidi/>
-        <w:rPr>
-          <w:rFonts w:ascii="Arial" w:eastAsia="Arial" w:hAnsi="Arial"/>
+        <w:jc w:val="center"/>
+        <w:rPr>
+          <w:sz w:val="24"/>
+          <w:szCs w:val="24"/>
+          <w:rtl/>
+          <w:lang w:bidi="fa-IR"/>
         </w:rPr>
       </w:pPr>
     </w:p>
     <w:p>
       <w:pPr>
+        <w:pStyle w:val="Solution"/>
+        <w:jc w:val="both"/>
+        <w:rPr>
+          <w:rtl/>
+        </w:rPr>
+      </w:pPr>
+      <w:r>
+        <w:rPr>
+          <w:rtl/>
+        </w:rPr>
+        <w:lastRenderedPageBreak/>
+        <w:t>ب.</w:t>
+      </w:r>
+      <w:r>
+        <w:rPr>
+          <w:rFonts w:hint="cs"/>
+          <w:rtl/>
+        </w:rPr>
+        <w:t xml:space="preserve"> </w:t>
+      </w:r>
+      <w:r>
+        <w:rPr>
+          <w:rtl/>
+        </w:rPr>
+        <w:t xml:space="preserve"> شبکه</w:t>
+      </w:r>
+      <w:r>
+        <w:rPr>
+          <w:rFonts w:hint="cs"/>
+          <w:rtl/>
+        </w:rPr>
+        <w:t>‌</w:t>
+      </w:r>
+      <w:r>
+        <w:rPr>
+          <w:rtl/>
+        </w:rPr>
+        <w:t>ها</w:t>
+      </w:r>
+      <w:r>
+        <w:rPr>
+          <w:rFonts w:hint="cs"/>
+          <w:rtl/>
+        </w:rPr>
+        <w:t>ی</w:t>
+      </w:r>
+      <w:r>
+        <w:rPr>
+          <w:rtl/>
+        </w:rPr>
+        <w:t xml:space="preserve"> سلول</w:t>
+      </w:r>
+      <w:r>
+        <w:rPr>
+          <w:rFonts w:hint="cs"/>
+          <w:rtl/>
+        </w:rPr>
+        <w:t>ی</w:t>
+      </w:r>
+      <w:r>
+        <w:rPr>
+          <w:rtl/>
+        </w:rPr>
+        <w:t xml:space="preserve"> مانند شبکه</w:t>
+      </w:r>
+      <w:r>
+        <w:rPr>
+          <w:rFonts w:hint="cs"/>
+          <w:rtl/>
+        </w:rPr>
+        <w:t>‌</w:t>
+      </w:r>
+      <w:r>
+        <w:rPr>
+          <w:rtl/>
+        </w:rPr>
+        <w:t>ها</w:t>
+      </w:r>
+      <w:r>
+        <w:rPr>
+          <w:rFonts w:hint="cs"/>
+          <w:rtl/>
+        </w:rPr>
+        <w:t>ی</w:t>
+      </w:r>
+      <w:r>
+        <w:rPr>
+          <w:rtl/>
+        </w:rPr>
+        <w:t xml:space="preserve"> دسترس</w:t>
+      </w:r>
+      <w:r>
+        <w:rPr>
+          <w:rFonts w:hint="cs"/>
+          <w:rtl/>
+        </w:rPr>
+        <w:t>ی</w:t>
+      </w:r>
+      <w:r>
+        <w:rPr>
+          <w:rtl/>
+        </w:rPr>
+        <w:t xml:space="preserve"> نسل سوم </w:t>
+      </w:r>
+      <w:r>
+        <w:rPr>
+          <w:rFonts w:hint="cs"/>
+          <w:rtl/>
+        </w:rPr>
+        <w:t>و</w:t>
+      </w:r>
+      <w:r>
+        <w:rPr>
+          <w:rtl/>
+        </w:rPr>
+        <w:t xml:space="preserve"> </w:t>
+      </w:r>
+      <w:r>
+        <w:rPr>
+          <w:rFonts w:hint="cs"/>
+          <w:rtl/>
+        </w:rPr>
+        <w:t>چهارم</w:t>
+      </w:r>
+      <w:r>
+        <w:rPr>
+          <w:rtl/>
+        </w:rPr>
+        <w:t>. در ا</w:t>
+      </w:r>
+      <w:r>
+        <w:rPr>
+          <w:rFonts w:hint="cs"/>
+          <w:rtl/>
+        </w:rPr>
+        <w:t>ی</w:t>
+      </w:r>
+      <w:r>
+        <w:rPr>
+          <w:rFonts w:hint="eastAsia"/>
+          <w:rtl/>
+        </w:rPr>
+        <w:t>ن</w:t>
+      </w:r>
+      <w:r>
+        <w:rPr>
+          <w:rtl/>
+        </w:rPr>
+        <w:t xml:space="preserve"> شبکه بسته</w:t>
+      </w:r>
+      <w:r>
+        <w:rPr>
+          <w:rFonts w:hint="cs"/>
+          <w:rtl/>
+        </w:rPr>
+        <w:t>‌</w:t>
+      </w:r>
+      <w:r>
+        <w:rPr>
+          <w:rtl/>
+        </w:rPr>
+        <w:t>ها از طر</w:t>
+      </w:r>
+      <w:r>
+        <w:rPr>
+          <w:rFonts w:hint="cs"/>
+          <w:rtl/>
+        </w:rPr>
+        <w:t>ی</w:t>
+      </w:r>
+      <w:r>
+        <w:rPr>
+          <w:rFonts w:hint="eastAsia"/>
+          <w:rtl/>
+        </w:rPr>
+        <w:t>ق</w:t>
+      </w:r>
+      <w:r>
+        <w:rPr>
+          <w:rtl/>
+        </w:rPr>
+        <w:t xml:space="preserve"> ز</w:t>
+      </w:r>
+      <w:r>
+        <w:rPr>
+          <w:rFonts w:hint="cs"/>
+          <w:rtl/>
+        </w:rPr>
+        <w:t>ی</w:t>
+      </w:r>
+      <w:r>
+        <w:rPr>
+          <w:rFonts w:hint="eastAsia"/>
+          <w:rtl/>
+        </w:rPr>
+        <w:t>ر</w:t>
+      </w:r>
+      <w:r>
+        <w:rPr>
+          <w:rtl/>
+        </w:rPr>
+        <w:t>ساخت</w:t>
+      </w:r>
+      <w:r>
+        <w:rPr>
+          <w:rFonts w:hint="cs"/>
+          <w:rtl/>
+        </w:rPr>
+        <w:t>ی</w:t>
+      </w:r>
+      <w:r>
+        <w:rPr>
+          <w:rtl/>
+        </w:rPr>
+        <w:t xml:space="preserve"> که برا</w:t>
+      </w:r>
+      <w:r>
+        <w:rPr>
+          <w:rFonts w:hint="cs"/>
+          <w:rtl/>
+        </w:rPr>
+        <w:t>ی</w:t>
+      </w:r>
+      <w:r>
+        <w:rPr>
+          <w:rtl/>
+        </w:rPr>
+        <w:t xml:space="preserve"> تلفن همراه در نظر گرفته شده است، ارسال م</w:t>
+      </w:r>
+      <w:r>
+        <w:rPr>
+          <w:rFonts w:hint="cs"/>
+          <w:rtl/>
+        </w:rPr>
+        <w:t>ی</w:t>
+      </w:r>
+      <w:r>
+        <w:rPr>
+          <w:rFonts w:hint="cs"/>
+          <w:rtl/>
+        </w:rPr>
+        <w:t>‌</w:t>
+      </w:r>
+      <w:r>
+        <w:rPr>
+          <w:rtl/>
+        </w:rPr>
+        <w:t>شوند. کاربران از طر</w:t>
+      </w:r>
+      <w:r>
+        <w:rPr>
+          <w:rFonts w:hint="cs"/>
+          <w:rtl/>
+        </w:rPr>
+        <w:t>ی</w:t>
+      </w:r>
+      <w:r>
+        <w:rPr>
+          <w:rFonts w:hint="eastAsia"/>
+          <w:rtl/>
+        </w:rPr>
+        <w:t>ق</w:t>
+      </w:r>
+      <w:r>
+        <w:rPr>
+          <w:rtl/>
+        </w:rPr>
+        <w:t xml:space="preserve"> ا</w:t>
+      </w:r>
+      <w:r>
+        <w:rPr>
+          <w:rFonts w:hint="cs"/>
+          <w:rtl/>
+        </w:rPr>
+        <w:t>ی</w:t>
+      </w:r>
+      <w:r>
+        <w:rPr>
+          <w:rFonts w:hint="eastAsia"/>
+          <w:rtl/>
+        </w:rPr>
+        <w:t>ستگاه</w:t>
+      </w:r>
+      <w:r>
+        <w:rPr>
+          <w:rFonts w:hint="cs"/>
+          <w:rtl/>
+        </w:rPr>
+        <w:t>‌</w:t>
+      </w:r>
+      <w:r>
+        <w:rPr>
+          <w:rtl/>
+        </w:rPr>
+        <w:t>ها</w:t>
+      </w:r>
+      <w:r>
+        <w:rPr>
+          <w:rFonts w:hint="cs"/>
+          <w:rtl/>
+        </w:rPr>
+        <w:t>ی</w:t>
+      </w:r>
+      <w:r>
+        <w:rPr>
+          <w:rtl/>
+        </w:rPr>
+        <w:t xml:space="preserve"> پا</w:t>
+      </w:r>
+      <w:r>
+        <w:rPr>
+          <w:rFonts w:hint="cs"/>
+          <w:rtl/>
+        </w:rPr>
+        <w:t>ی</w:t>
+      </w:r>
+      <w:r>
+        <w:rPr>
+          <w:rFonts w:hint="eastAsia"/>
+          <w:rtl/>
+        </w:rPr>
+        <w:t>ه</w:t>
+      </w:r>
+      <w:r>
+        <w:rPr>
+          <w:rtl/>
+        </w:rPr>
+        <w:t xml:space="preserve"> با دامنه چند ده ک</w:t>
+      </w:r>
+      <w:r>
+        <w:rPr>
+          <w:rFonts w:hint="cs"/>
+          <w:rtl/>
+        </w:rPr>
+        <w:t>ی</w:t>
+      </w:r>
+      <w:r>
+        <w:rPr>
+          <w:rFonts w:hint="eastAsia"/>
+          <w:rtl/>
+        </w:rPr>
+        <w:t>لومتر</w:t>
+      </w:r>
+      <w:r>
+        <w:rPr>
+          <w:rtl/>
+        </w:rPr>
+        <w:t xml:space="preserve"> به ا</w:t>
+      </w:r>
+      <w:r>
+        <w:rPr>
+          <w:rFonts w:hint="cs"/>
+          <w:rtl/>
+        </w:rPr>
+        <w:t>ی</w:t>
+      </w:r>
+      <w:r>
+        <w:rPr>
+          <w:rFonts w:hint="eastAsia"/>
+          <w:rtl/>
+        </w:rPr>
+        <w:t>ن</w:t>
+      </w:r>
+      <w:r>
+        <w:rPr>
+          <w:rtl/>
+        </w:rPr>
+        <w:t xml:space="preserve"> شبکه متصل م</w:t>
+      </w:r>
+      <w:r>
+        <w:rPr>
+          <w:rFonts w:hint="cs"/>
+          <w:rtl/>
+        </w:rPr>
+        <w:t>ی</w:t>
+      </w:r>
+      <w:r>
+        <w:rPr>
+          <w:rFonts w:hint="cs"/>
+          <w:rtl/>
+        </w:rPr>
+        <w:t>‌</w:t>
+      </w:r>
+      <w:r>
+        <w:rPr>
+          <w:rtl/>
+        </w:rPr>
+        <w:t>شوند.</w:t>
+      </w:r>
+      <w:r>
+        <w:rPr>
+          <w:rFonts w:hint="cs"/>
+          <w:rtl/>
+        </w:rPr>
+        <w:t xml:space="preserve"> چهار نسل اول شبکه‌های سلولی به صورت مختصر در جدول زیر مقایسه شده‌اند.</w:t>
+      </w:r>
+    </w:p>
+    <w:tbl>
+      <w:tblPr>
+        <w:tblStyle w:val="TableGrid"/>
+        <w:tblW w:w="3022" w:type="pct"/>
+        <w:jc w:val="center"/>
+        <w:tblLook w:val="04A0" w:firstRow="1" w:lastRow="0" w:firstColumn="1" w:lastColumn="0" w:noHBand="0" w:noVBand="1"/>
+      </w:tblPr>
+      <w:tblGrid>
+        <w:gridCol w:w="1926"/>
+        <w:gridCol w:w="2002"/>
+        <w:gridCol w:w="2406"/>
+      </w:tblGrid>
+      <w:tr>
+        <w:trPr>
+          <w:trHeight w:val="733"/>
+          <w:jc w:val="center"/>
+        </w:trPr>
+        <w:tc>
+          <w:tcPr>
+            <w:tcW w:w="1521" w:type="pct"/>
+            <w:shd w:val="clear" w:color="auto" w:fill="B8CCE4" w:themeFill="accent1" w:themeFillTint="66"/>
+            <w:noWrap/>
+            <w:vAlign w:val="center"/>
+          </w:tcPr>
+          <w:p>
+            <w:pPr>
+              <w:jc w:val="center"/>
+              <w:rPr>
+                <w:rFonts w:eastAsiaTheme="minorEastAsia"/>
+                <w:color w:val="000000"/>
+                <w:sz w:val="24"/>
+                <w:szCs w:val="24"/>
+              </w:rPr>
+            </w:pPr>
+            <w:r>
+              <w:rPr>
+                <w:rFonts w:eastAsiaTheme="minorEastAsia" w:hint="cs"/>
+                <w:color w:val="000000"/>
+                <w:sz w:val="24"/>
+                <w:szCs w:val="24"/>
+                <w:rtl/>
+              </w:rPr>
+              <w:t>نسل</w:t>
+            </w:r>
+          </w:p>
+        </w:tc>
+        <w:tc>
+          <w:tcPr>
+            <w:tcW w:w="1580" w:type="pct"/>
+            <w:shd w:val="clear" w:color="auto" w:fill="B8CCE4" w:themeFill="accent1" w:themeFillTint="66"/>
+            <w:vAlign w:val="center"/>
+          </w:tcPr>
+          <w:p>
+            <w:pPr>
+              <w:jc w:val="center"/>
+              <w:rPr>
+                <w:rFonts w:eastAsiaTheme="minorEastAsia"/>
+                <w:color w:val="000000"/>
+                <w:sz w:val="24"/>
+                <w:szCs w:val="24"/>
+              </w:rPr>
+            </w:pPr>
+            <w:r>
+              <w:rPr>
+                <w:rFonts w:eastAsiaTheme="minorEastAsia" w:hint="cs"/>
+                <w:color w:val="000000"/>
+                <w:sz w:val="24"/>
+                <w:szCs w:val="24"/>
+                <w:rtl/>
+              </w:rPr>
+              <w:t>تکنولوژی</w:t>
+            </w:r>
+          </w:p>
+        </w:tc>
+        <w:tc>
+          <w:tcPr>
+            <w:tcW w:w="1899" w:type="pct"/>
+            <w:shd w:val="clear" w:color="auto" w:fill="B8CCE4" w:themeFill="accent1" w:themeFillTint="66"/>
+            <w:vAlign w:val="center"/>
+          </w:tcPr>
+          <w:p>
+            <w:pPr>
+              <w:jc w:val="center"/>
+              <w:rPr>
+                <w:rFonts w:eastAsiaTheme="minorEastAsia"/>
+                <w:color w:val="000000"/>
+                <w:sz w:val="24"/>
+                <w:szCs w:val="24"/>
+                <w:rtl/>
+              </w:rPr>
+            </w:pPr>
+            <w:r>
+              <w:rPr>
+                <w:rFonts w:eastAsiaTheme="minorEastAsia" w:hint="cs"/>
+                <w:color w:val="000000"/>
+                <w:sz w:val="24"/>
+                <w:szCs w:val="24"/>
+                <w:rtl/>
+              </w:rPr>
+              <w:t xml:space="preserve">حداکثر </w:t>
+            </w:r>
+            <w:r>
+              <w:rPr>
+                <w:rFonts w:eastAsiaTheme="minorEastAsia" w:hint="cs"/>
+                <w:color w:val="000000"/>
+                <w:sz w:val="24"/>
+                <w:szCs w:val="24"/>
+                <w:rtl/>
+              </w:rPr>
+              <w:t>نرخ انتقال</w:t>
+            </w:r>
+          </w:p>
+        </w:tc>
+      </w:tr>
+      <w:tr>
+        <w:trPr>
+          <w:trHeight w:val="305"/>
+          <w:jc w:val="center"/>
+        </w:trPr>
+        <w:tc>
+          <w:tcPr>
+            <w:tcW w:w="1521" w:type="pct"/>
+            <w:vMerge w:val="restart"/>
+            <w:noWrap/>
+            <w:vAlign w:val="center"/>
+          </w:tcPr>
+          <w:p>
+            <w:pPr>
+              <w:jc w:val="center"/>
+              <w:rPr>
+                <w:rFonts w:asciiTheme="majorBidi" w:eastAsiaTheme="minorEastAsia" w:hAnsiTheme="majorBidi" w:cstheme="majorBidi"/>
+                <w:color w:val="000000"/>
+                <w:sz w:val="20"/>
+                <w:szCs w:val="20"/>
+              </w:rPr>
+            </w:pPr>
+            <w:r>
+              <w:rPr>
+                <w:rFonts w:asciiTheme="majorBidi" w:eastAsiaTheme="minorEastAsia" w:hAnsiTheme="majorBidi" w:cstheme="majorBidi"/>
+                <w:color w:val="000000"/>
+                <w:sz w:val="20"/>
+                <w:szCs w:val="20"/>
+              </w:rPr>
+              <w:t>2</w:t>
+            </w:r>
+          </w:p>
+        </w:tc>
+        <w:tc>
+          <w:tcPr>
+            <w:tcW w:w="1580" w:type="pct"/>
+            <w:vAlign w:val="center"/>
+          </w:tcPr>
+          <w:p>
+            <w:pPr>
+              <w:jc w:val="center"/>
+              <w:rPr>
+                <w:rFonts w:asciiTheme="majorBidi" w:eastAsiaTheme="minorEastAsia" w:hAnsiTheme="majorBidi" w:cstheme="majorBidi"/>
+                <w:color w:val="000000"/>
+                <w:sz w:val="20"/>
+                <w:szCs w:val="20"/>
+              </w:rPr>
+            </w:pPr>
+            <w:r>
+              <w:rPr>
+                <w:rFonts w:asciiTheme="majorBidi" w:eastAsiaTheme="minorEastAsia" w:hAnsiTheme="majorBidi" w:cstheme="majorBidi"/>
+                <w:color w:val="000000"/>
+                <w:sz w:val="20"/>
+                <w:szCs w:val="20"/>
+              </w:rPr>
+              <w:t>GPRS (2.5G)</w:t>
+            </w:r>
+          </w:p>
+        </w:tc>
+        <w:tc>
+          <w:tcPr>
+            <w:tcW w:w="1899" w:type="pct"/>
+            <w:vAlign w:val="center"/>
+          </w:tcPr>
+          <w:p>
+            <w:pPr>
+              <w:jc w:val="center"/>
+              <w:rPr>
+                <w:rFonts w:asciiTheme="majorBidi" w:eastAsiaTheme="minorEastAsia" w:hAnsiTheme="majorBidi" w:cstheme="majorBidi"/>
+                <w:color w:val="000000"/>
+                <w:sz w:val="20"/>
+                <w:szCs w:val="20"/>
+              </w:rPr>
+            </w:pPr>
+            <w:r>
+              <w:rPr>
+                <w:rFonts w:asciiTheme="majorBidi" w:eastAsiaTheme="minorEastAsia" w:hAnsiTheme="majorBidi" w:cstheme="majorBidi"/>
+                <w:color w:val="000000"/>
+                <w:sz w:val="20"/>
+                <w:szCs w:val="20"/>
+              </w:rPr>
+              <w:t>171.2 Kbps</w:t>
+            </w:r>
+          </w:p>
+        </w:tc>
+      </w:tr>
+      <w:tr>
+        <w:trPr>
+          <w:trHeight w:val="304"/>
+          <w:jc w:val="center"/>
+        </w:trPr>
+        <w:tc>
+          <w:tcPr>
+            <w:tcW w:w="1521" w:type="pct"/>
+            <w:vMerge/>
+            <w:noWrap/>
+            <w:vAlign w:val="center"/>
+          </w:tcPr>
+          <w:p>
+            <w:pPr>
+              <w:jc w:val="center"/>
+              <w:rPr>
+                <w:rFonts w:asciiTheme="majorBidi" w:eastAsiaTheme="minorEastAsia" w:hAnsiTheme="majorBidi" w:cstheme="majorBidi"/>
+                <w:color w:val="000000"/>
+                <w:sz w:val="20"/>
+                <w:szCs w:val="20"/>
+              </w:rPr>
+            </w:pPr>
+          </w:p>
+        </w:tc>
+        <w:tc>
+          <w:tcPr>
+            <w:tcW w:w="1580" w:type="pct"/>
+            <w:vAlign w:val="center"/>
+          </w:tcPr>
+          <w:p>
+            <w:pPr>
+              <w:jc w:val="center"/>
+              <w:rPr>
+                <w:rFonts w:asciiTheme="majorBidi" w:eastAsiaTheme="minorEastAsia" w:hAnsiTheme="majorBidi" w:cstheme="majorBidi"/>
+                <w:color w:val="000000"/>
+                <w:sz w:val="20"/>
+                <w:szCs w:val="20"/>
+              </w:rPr>
+            </w:pPr>
+            <w:r>
+              <w:rPr>
+                <w:rFonts w:asciiTheme="majorBidi" w:eastAsiaTheme="minorEastAsia" w:hAnsiTheme="majorBidi" w:cstheme="majorBidi"/>
+                <w:color w:val="000000"/>
+                <w:sz w:val="20"/>
+                <w:szCs w:val="20"/>
+              </w:rPr>
+              <w:t>EDGE (2.75G)</w:t>
+            </w:r>
+          </w:p>
+        </w:tc>
+        <w:tc>
+          <w:tcPr>
+            <w:tcW w:w="1899" w:type="pct"/>
+            <w:vAlign w:val="center"/>
+          </w:tcPr>
+          <w:p>
+            <w:pPr>
+              <w:jc w:val="center"/>
+              <w:rPr>
+                <w:rFonts w:asciiTheme="majorBidi" w:eastAsiaTheme="minorEastAsia" w:hAnsiTheme="majorBidi" w:cstheme="majorBidi"/>
+                <w:color w:val="000000"/>
+                <w:sz w:val="20"/>
+                <w:szCs w:val="20"/>
+              </w:rPr>
+            </w:pPr>
+            <w:r>
+              <w:rPr>
+                <w:rFonts w:asciiTheme="majorBidi" w:eastAsiaTheme="minorEastAsia" w:hAnsiTheme="majorBidi" w:cstheme="majorBidi"/>
+                <w:color w:val="000000"/>
+                <w:sz w:val="20"/>
+                <w:szCs w:val="20"/>
+              </w:rPr>
+              <w:t>384 Kbps</w:t>
+            </w:r>
+          </w:p>
+        </w:tc>
+      </w:tr>
+      <w:tr>
+        <w:trPr>
+          <w:trHeight w:val="305"/>
+          <w:jc w:val="center"/>
+        </w:trPr>
+        <w:tc>
+          <w:tcPr>
+            <w:tcW w:w="1521" w:type="pct"/>
+            <w:vMerge w:val="restart"/>
+            <w:noWrap/>
+            <w:vAlign w:val="center"/>
+          </w:tcPr>
+          <w:p>
+            <w:pPr>
+              <w:jc w:val="center"/>
+              <w:rPr>
+                <w:rFonts w:asciiTheme="majorBidi" w:eastAsiaTheme="minorEastAsia" w:hAnsiTheme="majorBidi" w:cstheme="majorBidi"/>
+                <w:color w:val="000000"/>
+                <w:sz w:val="20"/>
+                <w:szCs w:val="20"/>
+              </w:rPr>
+            </w:pPr>
+            <w:r>
+              <w:rPr>
+                <w:rFonts w:asciiTheme="majorBidi" w:eastAsiaTheme="minorEastAsia" w:hAnsiTheme="majorBidi" w:cstheme="majorBidi"/>
+                <w:color w:val="000000"/>
+                <w:sz w:val="20"/>
+                <w:szCs w:val="20"/>
+              </w:rPr>
+              <w:t>3</w:t>
+            </w:r>
+          </w:p>
+        </w:tc>
+        <w:tc>
+          <w:tcPr>
+            <w:tcW w:w="1580" w:type="pct"/>
+            <w:vAlign w:val="center"/>
+          </w:tcPr>
+          <w:p>
+            <w:pPr>
+              <w:jc w:val="center"/>
+              <w:rPr>
+                <w:rFonts w:asciiTheme="majorBidi" w:eastAsiaTheme="minorEastAsia" w:hAnsiTheme="majorBidi" w:cstheme="majorBidi"/>
+                <w:color w:val="000000"/>
+                <w:sz w:val="20"/>
+                <w:szCs w:val="20"/>
+              </w:rPr>
+            </w:pPr>
+            <w:r>
+              <w:rPr>
+                <w:rFonts w:asciiTheme="majorBidi" w:eastAsiaTheme="minorEastAsia" w:hAnsiTheme="majorBidi" w:cstheme="majorBidi"/>
+                <w:color w:val="000000"/>
+                <w:sz w:val="20"/>
+                <w:szCs w:val="20"/>
+              </w:rPr>
+              <w:t>UMTS</w:t>
+            </w:r>
+          </w:p>
+        </w:tc>
+        <w:tc>
+          <w:tcPr>
+            <w:tcW w:w="1899" w:type="pct"/>
+            <w:vAlign w:val="center"/>
+          </w:tcPr>
+          <w:p>
+            <w:pPr>
+              <w:jc w:val="center"/>
+              <w:rPr>
+                <w:rFonts w:asciiTheme="majorBidi" w:eastAsiaTheme="minorEastAsia" w:hAnsiTheme="majorBidi" w:cstheme="majorBidi"/>
+                <w:color w:val="000000"/>
+                <w:sz w:val="20"/>
+                <w:szCs w:val="20"/>
+              </w:rPr>
+            </w:pPr>
+            <w:r>
+              <w:rPr>
+                <w:rFonts w:asciiTheme="majorBidi" w:eastAsiaTheme="minorEastAsia" w:hAnsiTheme="majorBidi" w:cstheme="majorBidi"/>
+                <w:color w:val="000000"/>
+                <w:sz w:val="20"/>
+                <w:szCs w:val="20"/>
+              </w:rPr>
+              <w:t>2.048 Mbps</w:t>
+            </w:r>
+          </w:p>
+        </w:tc>
+      </w:tr>
+      <w:tr>
+        <w:trPr>
+          <w:trHeight w:val="304"/>
+          <w:jc w:val="center"/>
+        </w:trPr>
+        <w:tc>
+          <w:tcPr>
+            <w:tcW w:w="1521" w:type="pct"/>
+            <w:vMerge/>
+            <w:noWrap/>
+            <w:vAlign w:val="center"/>
+          </w:tcPr>
+          <w:p>
+            <w:pPr>
+              <w:jc w:val="center"/>
+              <w:rPr>
+                <w:rFonts w:asciiTheme="majorBidi" w:eastAsiaTheme="minorEastAsia" w:hAnsiTheme="majorBidi" w:cstheme="majorBidi"/>
+                <w:color w:val="000000"/>
+                <w:sz w:val="20"/>
+                <w:szCs w:val="20"/>
+              </w:rPr>
+            </w:pPr>
+          </w:p>
+        </w:tc>
+        <w:tc>
+          <w:tcPr>
+            <w:tcW w:w="1580" w:type="pct"/>
+            <w:vAlign w:val="center"/>
+          </w:tcPr>
+          <w:p>
+            <w:pPr>
+              <w:jc w:val="center"/>
+              <w:rPr>
+                <w:rFonts w:asciiTheme="majorBidi" w:eastAsiaTheme="minorEastAsia" w:hAnsiTheme="majorBidi" w:cstheme="majorBidi"/>
+                <w:color w:val="000000"/>
+                <w:sz w:val="20"/>
+                <w:szCs w:val="20"/>
+              </w:rPr>
+            </w:pPr>
+            <w:r>
+              <w:rPr>
+                <w:rFonts w:asciiTheme="majorBidi" w:eastAsiaTheme="minorEastAsia" w:hAnsiTheme="majorBidi" w:cstheme="majorBidi"/>
+                <w:color w:val="000000"/>
+                <w:sz w:val="20"/>
+                <w:szCs w:val="20"/>
+              </w:rPr>
+              <w:t>HSDPA (3.5G)</w:t>
+            </w:r>
+          </w:p>
+        </w:tc>
+        <w:tc>
+          <w:tcPr>
+            <w:tcW w:w="1899" w:type="pct"/>
+            <w:vAlign w:val="center"/>
+          </w:tcPr>
+          <w:p>
+            <w:pPr>
+              <w:jc w:val="center"/>
+              <w:rPr>
+                <w:rFonts w:asciiTheme="majorBidi" w:eastAsiaTheme="minorEastAsia" w:hAnsiTheme="majorBidi" w:cstheme="majorBidi"/>
+                <w:color w:val="000000"/>
+                <w:sz w:val="20"/>
+                <w:szCs w:val="20"/>
+              </w:rPr>
+            </w:pPr>
+            <w:r>
+              <w:rPr>
+                <w:rFonts w:asciiTheme="majorBidi" w:eastAsiaTheme="minorEastAsia" w:hAnsiTheme="majorBidi" w:cstheme="majorBidi"/>
+                <w:color w:val="000000"/>
+                <w:sz w:val="20"/>
+                <w:szCs w:val="20"/>
+              </w:rPr>
+              <w:t>21.1 Mbps</w:t>
+            </w:r>
+          </w:p>
+        </w:tc>
+      </w:tr>
+      <w:tr>
+        <w:trPr>
+          <w:trHeight w:val="305"/>
+          <w:jc w:val="center"/>
+        </w:trPr>
+        <w:tc>
+          <w:tcPr>
+            <w:tcW w:w="1521" w:type="pct"/>
+            <w:vMerge w:val="restart"/>
+            <w:noWrap/>
+            <w:vAlign w:val="center"/>
+          </w:tcPr>
+          <w:p>
+            <w:pPr>
+              <w:jc w:val="center"/>
+              <w:rPr>
+                <w:rFonts w:asciiTheme="majorBidi" w:eastAsiaTheme="minorEastAsia" w:hAnsiTheme="majorBidi" w:cstheme="majorBidi"/>
+                <w:color w:val="000000"/>
+                <w:sz w:val="20"/>
+                <w:szCs w:val="20"/>
+              </w:rPr>
+            </w:pPr>
+            <w:r>
+              <w:rPr>
+                <w:rFonts w:asciiTheme="majorBidi" w:eastAsiaTheme="minorEastAsia" w:hAnsiTheme="majorBidi" w:cstheme="majorBidi"/>
+                <w:color w:val="000000"/>
+                <w:sz w:val="20"/>
+                <w:szCs w:val="20"/>
+              </w:rPr>
+              <w:t>4</w:t>
+            </w:r>
+          </w:p>
+        </w:tc>
+        <w:tc>
+          <w:tcPr>
+            <w:tcW w:w="1580" w:type="pct"/>
+            <w:vAlign w:val="center"/>
+          </w:tcPr>
+          <w:p>
+            <w:pPr>
+              <w:jc w:val="center"/>
+              <w:rPr>
+                <w:rFonts w:asciiTheme="majorBidi" w:eastAsiaTheme="minorEastAsia" w:hAnsiTheme="majorBidi" w:cstheme="majorBidi"/>
+                <w:color w:val="000000"/>
+                <w:sz w:val="20"/>
+                <w:szCs w:val="20"/>
+                <w:rtl/>
+              </w:rPr>
+            </w:pPr>
+            <w:r>
+              <w:rPr>
+                <w:rFonts w:asciiTheme="majorBidi" w:eastAsiaTheme="minorEastAsia" w:hAnsiTheme="majorBidi" w:cstheme="majorBidi"/>
+                <w:color w:val="000000"/>
+                <w:sz w:val="20"/>
+                <w:szCs w:val="20"/>
+              </w:rPr>
+              <w:t>LTE</w:t>
+            </w:r>
+          </w:p>
+        </w:tc>
+        <w:tc>
+          <w:tcPr>
+            <w:tcW w:w="1899" w:type="pct"/>
+            <w:vAlign w:val="center"/>
+          </w:tcPr>
+          <w:p>
+            <w:pPr>
+              <w:jc w:val="center"/>
+              <w:rPr>
+                <w:rFonts w:asciiTheme="majorBidi" w:eastAsiaTheme="minorEastAsia" w:hAnsiTheme="majorBidi" w:cstheme="majorBidi"/>
+                <w:color w:val="000000"/>
+                <w:sz w:val="20"/>
+                <w:szCs w:val="20"/>
+              </w:rPr>
+            </w:pPr>
+            <w:r>
+              <w:rPr>
+                <w:rFonts w:asciiTheme="majorBidi" w:eastAsiaTheme="minorEastAsia" w:hAnsiTheme="majorBidi" w:cstheme="majorBidi"/>
+                <w:color w:val="000000"/>
+                <w:sz w:val="20"/>
+                <w:szCs w:val="20"/>
+              </w:rPr>
+              <w:t>100 Mbps</w:t>
+            </w:r>
+          </w:p>
+        </w:tc>
+      </w:tr>
+      <w:tr>
+        <w:trPr>
+          <w:trHeight w:val="75"/>
+          <w:jc w:val="center"/>
+        </w:trPr>
+        <w:tc>
+          <w:tcPr>
+            <w:tcW w:w="1521" w:type="pct"/>
+            <w:vMerge/>
+            <w:noWrap/>
+            <w:vAlign w:val="center"/>
+          </w:tcPr>
+          <w:p>
+            <w:pPr>
+              <w:jc w:val="center"/>
+              <w:rPr>
+                <w:rFonts w:asciiTheme="majorBidi" w:eastAsiaTheme="minorEastAsia" w:hAnsiTheme="majorBidi" w:cstheme="majorBidi"/>
+                <w:color w:val="000000"/>
+                <w:sz w:val="20"/>
+                <w:szCs w:val="20"/>
+              </w:rPr>
+            </w:pPr>
+          </w:p>
+        </w:tc>
+        <w:tc>
+          <w:tcPr>
+            <w:tcW w:w="1580" w:type="pct"/>
+            <w:vAlign w:val="center"/>
+          </w:tcPr>
+          <w:p>
+            <w:pPr>
+              <w:jc w:val="center"/>
+              <w:rPr>
+                <w:rFonts w:asciiTheme="majorBidi" w:eastAsiaTheme="minorEastAsia" w:hAnsiTheme="majorBidi" w:cstheme="majorBidi"/>
+                <w:color w:val="000000"/>
+                <w:sz w:val="20"/>
+                <w:szCs w:val="20"/>
+                <w:rtl/>
+              </w:rPr>
+            </w:pPr>
+            <w:r>
+              <w:rPr>
+                <w:rFonts w:asciiTheme="majorBidi" w:eastAsiaTheme="minorEastAsia" w:hAnsiTheme="majorBidi" w:cstheme="majorBidi"/>
+                <w:color w:val="000000"/>
+                <w:sz w:val="20"/>
+                <w:szCs w:val="20"/>
+              </w:rPr>
+              <w:t>LTE-Advance (4.5 G)</w:t>
+            </w:r>
+          </w:p>
+        </w:tc>
+        <w:tc>
+          <w:tcPr>
+            <w:tcW w:w="1899" w:type="pct"/>
+            <w:vAlign w:val="center"/>
+          </w:tcPr>
+          <w:p>
+            <w:pPr>
+              <w:jc w:val="center"/>
+              <w:rPr>
+                <w:rFonts w:asciiTheme="majorBidi" w:eastAsiaTheme="minorEastAsia" w:hAnsiTheme="majorBidi" w:cstheme="majorBidi"/>
+                <w:color w:val="000000"/>
+                <w:sz w:val="20"/>
+                <w:szCs w:val="20"/>
+              </w:rPr>
+            </w:pPr>
+            <w:r>
+              <w:rPr>
+                <w:rFonts w:asciiTheme="majorBidi" w:eastAsiaTheme="minorEastAsia" w:hAnsiTheme="majorBidi" w:cstheme="majorBidi"/>
+                <w:color w:val="000000"/>
+                <w:sz w:val="20"/>
+                <w:szCs w:val="20"/>
+              </w:rPr>
+              <w:t>1 Gbps</w:t>
+            </w:r>
+          </w:p>
+        </w:tc>
+      </w:tr>
+    </w:tbl>
+    <w:p>
+      <w:pPr>
         <w:bidi/>
-        <w:rPr>
-          <w:rFonts w:ascii="Arial" w:eastAsia="Arial" w:hAnsi="Arial"/>
+        <w:jc w:val="both"/>
+        <w:rPr>
+          <w:sz w:val="24"/>
+          <w:szCs w:val="24"/>
+          <w:rtl/>
+          <w:lang w:bidi="fa-IR"/>
         </w:rPr>
       </w:pPr>
     </w:p>
@@ -1683,7 +8090,6 @@
           <w:rFonts w:ascii="Arial" w:eastAsia="Arial" w:hAnsi="Arial"/>
           <w:rtl/>
         </w:rPr>
-        <w:lastRenderedPageBreak/>
         <w:t xml:space="preserve">سوال </w:t>
       </w:r>
       <w:r>
@@ -1891,11 +8297,49 @@
     </w:p>
     <w:p>
       <w:pPr>
-        <w:bidi/>
-        <w:rPr>
-          <w:rtl/>
-        </w:rPr>
-      </w:pPr>
+        <w:pStyle w:val="Solution"/>
+        <w:jc w:val="both"/>
+        <w:rPr>
+          <w:rFonts w:hint="cs"/>
+        </w:rPr>
+      </w:pPr>
+      <w:r>
+        <w:rPr>
+          <w:rFonts w:hint="cs"/>
+          <w:rtl/>
+        </w:rPr>
+        <w:t xml:space="preserve">در هر دوی این سرویس‌ها یک نقطه تحت عنوان </w:t>
+      </w:r>
+      <w:r>
+        <w:t xml:space="preserve">Gateway </w:t>
+      </w:r>
+      <w:r>
+        <w:rPr>
+          <w:rFonts w:hint="cs"/>
+          <w:rtl/>
+        </w:rPr>
+        <w:t xml:space="preserve"> تعبیه می‌شود که از یک سو با شبکه‌ی اینترنت و از سوی دیگر با شبکه تلفن </w:t>
+      </w:r>
+      <w:r>
+        <w:t>(PSTN)</w:t>
+      </w:r>
+      <w:r>
+        <w:rPr>
+          <w:rFonts w:hint="cs"/>
+          <w:rtl/>
+        </w:rPr>
+        <w:t xml:space="preserve"> در ارتباط است. این نقطه وظیفه‌ی انتقال داده‌ها را بر عهده دارد. از آنجایی که شبکه‌ی تلفن برای ایجاد ارتباط هزینه دارد، </w:t>
+      </w:r>
+      <w:r>
+        <w:t>Gateway</w:t>
+      </w:r>
+      <w:r>
+        <w:rPr>
+          <w:rFonts w:hint="cs"/>
+          <w:rtl/>
+        </w:rPr>
+        <w:t xml:space="preserve"> این هزینه‌ها را نیز برای کاربران در نظر می‌گیرد.</w:t>
+      </w:r>
     </w:p>
     <w:p>
       <w:pPr>
@@ -1904,70 +8348,8 @@
           <w:rtl/>
         </w:rPr>
       </w:pPr>
-    </w:p>
-    <w:p>
-      <w:pPr>
-        <w:bidi/>
-        <w:rPr>
-          <w:rtl/>
-        </w:rPr>
-      </w:pPr>
-    </w:p>
-    <w:p>
-      <w:pPr>
-        <w:bidi/>
-        <w:rPr>
-          <w:rtl/>
-        </w:rPr>
-      </w:pPr>
-    </w:p>
-    <w:p>
-      <w:pPr>
-        <w:bidi/>
-        <w:rPr>
-          <w:rtl/>
-        </w:rPr>
-      </w:pPr>
-    </w:p>
-    <w:p>
-      <w:pPr>
-        <w:bidi/>
-        <w:rPr>
-          <w:rtl/>
-        </w:rPr>
-      </w:pPr>
-    </w:p>
-    <w:p>
-      <w:pPr>
-        <w:bidi/>
-        <w:rPr>
-          <w:rtl/>
-        </w:rPr>
-      </w:pPr>
-    </w:p>
-    <w:p>
-      <w:pPr>
-        <w:bidi/>
-        <w:rPr>
-          <w:rtl/>
-        </w:rPr>
-      </w:pPr>
-    </w:p>
-    <w:p>
-      <w:pPr>
-        <w:bidi/>
-        <w:rPr>
-          <w:rtl/>
-        </w:rPr>
-      </w:pPr>
-    </w:p>
-    <w:p>
-      <w:pPr>
-        <w:bidi/>
-        <w:rPr>
-          <w:rtl/>
-        </w:rPr>
-      </w:pPr>
+      <w:bookmarkStart w:id="0" w:name="_GoBack"/>
+      <w:bookmarkEnd w:id="0"/>
     </w:p>
     <w:p>
       <w:pPr>
@@ -5543,7 +11925,7 @@
         <v:path o:extrusionok="f" gradientshapeok="t" o:connecttype="rect"/>
         <o:lock v:ext="edit" aspectratio="t"/>
       </v:shapetype>
-      <v:shape id="_x0000_i1028" type="#_x0000_t75" style="width:10.9pt;height:10.9pt" o:bullet="t">
+      <v:shape id="_x0000_i1059" type="#_x0000_t75" style="width:10.9pt;height:10.9pt" o:bullet="t">
         <v:imagedata r:id="rId1" o:title="mso4629"/>
       </v:shape>
     </w:pict>
@@ -7995,6 +14377,7 @@
     <w:lsdException w:name="Table Web 2" w:semiHidden="1" w:unhideWhenUsed="1"/>
     <w:lsdException w:name="Table Web 3" w:semiHidden="1" w:unhideWhenUsed="1"/>
     <w:lsdException w:name="Balloon Text" w:semiHidden="1" w:unhideWhenUsed="1"/>
+    <w:lsdException w:name="Table Grid" w:uiPriority="39"/>
     <w:lsdException w:name="Table Theme" w:semiHidden="1" w:unhideWhenUsed="1"/>
     <w:lsdException w:name="Placeholder Text" w:semiHidden="1" w:uiPriority="99"/>
     <w:lsdException w:name="No Spacing" w:uiPriority="1" w:qFormat="1"/>
@@ -8232,7 +14615,6 @@
   <w:style w:type="character" w:default="1" w:styleId="DefaultParagraphFont">
     <w:name w:val="Default Paragraph Font"/>
     <w:uiPriority w:val="1"/>
-    <w:semiHidden/>
     <w:unhideWhenUsed/>
   </w:style>
   <w:style w:type="table" w:default="1" w:styleId="TableNormal">
@@ -8270,6 +14652,7 @@
   <w:style w:type="table" w:styleId="TableGrid">
     <w:name w:val="Table Grid"/>
     <w:basedOn w:val="TableNormal"/>
+    <w:uiPriority w:val="39"/>
     <w:rsid w:val="00235B6C"/>
     <w:tblPr>
       <w:tblBorders>
@@ -8405,14 +14788,13 @@
     <w:next w:val="Normal"/>
     <w:unhideWhenUsed/>
     <w:qFormat/>
-    <w:rsid w:val="00931AC4"/>
+    <w:rsid w:val="00DC048E"/>
     <w:pPr>
       <w:spacing w:line="240" w:lineRule="auto"/>
     </w:pPr>
     <w:rPr>
       <w:b/>
       <w:bCs/>
-      <w:color w:val="4F81BD" w:themeColor="accent1"/>
       <w:sz w:val="18"/>
       <w:szCs w:val="18"/>
     </w:rPr>
@@ -8453,6 +14835,33 @@
     <w:rsid w:val="00931AC4"/>
     <w:rPr>
       <w:vertAlign w:val="superscript"/>
+    </w:rPr>
+  </w:style>
+  <w:style w:type="paragraph" w:customStyle="1" w:styleId="Solution">
+    <w:name w:val="Solution"/>
+    <w:basedOn w:val="Normal"/>
+    <w:link w:val="SolutionChar"/>
+    <w:qFormat/>
+    <w:rsid w:val="00DC048E"/>
+    <w:pPr>
+      <w:bidi/>
+    </w:pPr>
+    <w:rPr>
+      <w:color w:val="8DB3E2" w:themeColor="text2" w:themeTint="66"/>
+      <w:lang w:bidi="fa-IR"/>
+    </w:rPr>
+  </w:style>
+  <w:style w:type="character" w:customStyle="1" w:styleId="SolutionChar">
+    <w:name w:val="Solution Char"/>
+    <w:basedOn w:val="DefaultParagraphFont"/>
+    <w:link w:val="Solution"/>
+    <w:rsid w:val="00DC048E"/>
+    <w:rPr>
+      <w:rFonts w:eastAsiaTheme="minorHAnsi" w:cs="B Nazanin"/>
+      <w:color w:val="8DB3E2" w:themeColor="text2" w:themeTint="66"/>
+      <w:sz w:val="22"/>
+      <w:szCs w:val="22"/>
+      <w:lang w:bidi="fa-IR"/>
     </w:rPr>
   </w:style>
 </w:styles>
@@ -8746,7 +15155,7 @@
 </file>
 
 <file path=customXml/itemProps1.xml><?xml version="1.0" encoding="utf-8"?>
-<ds:datastoreItem xmlns:ds="http://schemas.openxmlformats.org/officeDocument/2006/customXml" ds:itemID="{1FE8EC9B-CD59-4B7F-8FD8-04CF09A490B9}">
+<ds:datastoreItem xmlns:ds="http://schemas.openxmlformats.org/officeDocument/2006/customXml" ds:itemID="{706580EB-BAD1-4A9B-87D4-2FABBB3DBF7F}">
   <ds:schemaRefs>
     <ds:schemaRef ds:uri="http://schemas.openxmlformats.org/officeDocument/2006/bibliography"/>
   </ds:schemaRefs>

--- a/Homeworks/S2-97-98/CN1-S2-97-98-HW1.docx
+++ b/Homeworks/S2-97-98/CN1-S2-97-98-HW1.docx
@@ -5,30 +5,66 @@
     <w:p>
       <w:pPr>
         <w:bidi/>
-        <w:jc w:val="both"/>
-        <w:rPr>
-          <w:rtl/>
-        </w:rPr>
-      </w:pPr>
-      <w:r>
-        <w:rPr>
-          <w:rFonts w:hint="cs"/>
-          <w:rtl/>
-        </w:rPr>
-        <w:t>سوال ۱</w:t>
-      </w:r>
-      <w:r>
-        <w:rPr>
-          <w:rFonts w:hint="cs"/>
-          <w:rtl/>
-        </w:rPr>
-        <w:t xml:space="preserve">: </w:t>
-      </w:r>
-      <w:r>
-        <w:rPr>
-          <w:rtl/>
-        </w:rPr>
-        <w:t>پروتکل ارتباط</w:t>
+      </w:pPr>
+      <w:r>
+        <w:rPr>
+          <w:rFonts w:hint="cs"/>
+          <w:rtl/>
+        </w:rPr>
+        <w:t xml:space="preserve">سوال </w:t>
+      </w:r>
+      <w:r>
+        <w:rPr>
+          <w:rFonts w:hint="cs"/>
+          <w:rtl/>
+        </w:rPr>
+        <w:t>۱</w:t>
+      </w:r>
+      <w:r>
+        <w:rPr>
+          <w:rFonts w:hint="cs"/>
+          <w:rtl/>
+        </w:rPr>
+        <w:t>:</w:t>
+      </w:r>
+      <w:r>
+        <w:rPr>
+          <w:rFonts w:hint="cs"/>
+          <w:rtl/>
+        </w:rPr>
+        <w:t xml:space="preserve"> </w:t>
+      </w:r>
+      <w:r>
+        <w:rPr>
+          <w:rtl/>
+        </w:rPr>
+        <w:t>چند</w:t>
+      </w:r>
+      <w:r>
+        <w:rPr>
+          <w:rFonts w:hint="cs"/>
+          <w:rtl/>
+        </w:rPr>
+        <w:t xml:space="preserve"> مورد</w:t>
+      </w:r>
+      <w:r>
+        <w:rPr>
+          <w:rtl/>
+        </w:rPr>
+        <w:t xml:space="preserve"> از</w:t>
+      </w:r>
+      <w:r>
+        <w:rPr>
+          <w:rFonts w:hint="cs"/>
+          <w:rtl/>
+        </w:rPr>
+        <w:t xml:space="preserve"> </w:t>
+      </w:r>
+      <w:r>
+        <w:rPr>
+          <w:rtl/>
+        </w:rPr>
+        <w:t>استانداردها</w:t>
       </w:r>
       <w:r>
         <w:rPr>
@@ -41,7 +77,20 @@
         <w:rPr>
           <w:rtl/>
         </w:rPr>
-        <w:t xml:space="preserve"> م</w:t>
+        <w:t xml:space="preserve"> شبکه</w:t>
+      </w:r>
+      <w:r>
+        <w:rPr>
+          <w:rFonts w:hint="cs"/>
+          <w:rtl/>
+        </w:rPr>
+        <w:t>‌</w:t>
+      </w:r>
+      <w:r>
+        <w:rPr>
+          <w:rtl/>
+        </w:rPr>
+        <w:t>ها</w:t>
       </w:r>
       <w:r>
         <w:rPr>
@@ -52,10 +101,49 @@
       </w:r>
       <w:r>
         <w:rPr>
+          <w:rtl/>
+        </w:rPr>
+        <w:t xml:space="preserve"> محل</w:t>
+      </w:r>
+      <w:r>
+        <w:rPr>
+          <w:rFonts w:hint="cs"/>
+          <w:rtl/>
+        </w:rPr>
+        <w:t>ی</w:t>
+      </w:r>
+      <w:r>
+        <w:rPr>
+          <w:rtl/>
+        </w:rPr>
+        <w:t xml:space="preserve"> س</w:t>
+      </w:r>
+      <w:r>
+        <w:rPr>
+          <w:rFonts w:hint="cs"/>
+          <w:rtl/>
+        </w:rPr>
+        <w:t>ی</w:t>
+      </w:r>
+      <w:r>
+        <w:rPr>
           <w:rFonts w:hint="eastAsia"/>
           <w:rtl/>
         </w:rPr>
-        <w:t>ان</w:t>
+        <w:t>م</w:t>
+      </w:r>
+      <w:r>
+        <w:rPr>
+          <w:rFonts w:hint="cs"/>
+          <w:rtl/>
+        </w:rPr>
+        <w:t>ی</w:t>
+      </w:r>
+      <w:r>
+        <w:rPr>
+          <w:rtl/>
+        </w:rPr>
+        <w:t xml:space="preserve"> و نرخ ارسال</w:t>
       </w:r>
       <w:r>
         <w:rPr>
@@ -68,6 +156,45 @@
           <w:rFonts w:hint="cs"/>
           <w:rtl/>
         </w:rPr>
+        <w:t>آ</w:t>
+      </w:r>
+      <w:r>
+        <w:rPr>
+          <w:rtl/>
+        </w:rPr>
+        <w:t>ن</w:t>
+      </w:r>
+      <w:r>
+        <w:rPr>
+          <w:rFonts w:hint="cs"/>
+          <w:rtl/>
+        </w:rPr>
+        <w:t>‌</w:t>
+      </w:r>
+      <w:r>
+        <w:rPr>
+          <w:rtl/>
+        </w:rPr>
+        <w:t>ها</w:t>
+      </w:r>
+      <w:r>
+        <w:rPr>
+          <w:rFonts w:hint="cs"/>
+          <w:rtl/>
+        </w:rPr>
+        <w:t xml:space="preserve"> </w:t>
+      </w:r>
+      <w:r>
+        <w:rPr>
+          <w:rtl/>
+        </w:rPr>
+        <w:t>را نام ببر</w:t>
+      </w:r>
+      <w:r>
+        <w:rPr>
+          <w:rFonts w:hint="cs"/>
+          <w:rtl/>
+        </w:rPr>
         <w:t>ی</w:t>
       </w:r>
       <w:r>
@@ -75,3143 +202,27 @@
           <w:rFonts w:hint="eastAsia"/>
           <w:rtl/>
         </w:rPr>
-        <w:t>ک</w:t>
-      </w:r>
-      <w:r>
-        <w:rPr>
-          <w:rtl/>
-        </w:rPr>
-        <w:t xml:space="preserve"> دستگاه </w:t>
-      </w:r>
-      <w:r>
-        <w:rPr>
-          <w:rFonts w:asciiTheme="minorHAnsi" w:hAnsiTheme="minorHAnsi"/>
-        </w:rPr>
-        <w:t>ATM</w:t>
-      </w:r>
-      <w:r>
-        <w:rPr>
-          <w:rStyle w:val="FootnoteReference"/>
-          <w:rtl/>
-        </w:rPr>
-        <w:footnoteReference w:id="1"/>
-      </w:r>
-      <w:r>
-        <w:rPr>
+        <w:t>د</w:t>
+      </w:r>
+      <w:r>
+        <w:rPr>
+          <w:rtl/>
+        </w:rPr>
+        <w:t>.</w:t>
+      </w:r>
+      <w:r>
+        <w:rPr>
+          <w:rFonts w:ascii="Arial" w:eastAsia="Arial" w:hAnsi="Arial" w:hint="cs"/>
           <w:rtl/>
         </w:rPr>
         <w:t xml:space="preserve"> </w:t>
-      </w:r>
-      <w:r>
-        <w:rPr>
-          <w:rtl/>
-        </w:rPr>
-        <w:t xml:space="preserve">که با آن پول برداشت </w:t>
-      </w:r>
-      <w:r>
-        <w:rPr>
-          <w:rtl/>
-        </w:rPr>
-        <w:t>م</w:t>
-      </w:r>
-      <w:r>
-        <w:rPr>
-          <w:rFonts w:hint="cs"/>
-          <w:rtl/>
-        </w:rPr>
-        <w:t>ی‌</w:t>
-      </w:r>
-      <w:r>
-        <w:rPr>
-          <w:rFonts w:hint="eastAsia"/>
-          <w:rtl/>
-        </w:rPr>
-        <w:t>کن</w:t>
-      </w:r>
-      <w:r>
-        <w:rPr>
-          <w:rFonts w:hint="cs"/>
-          <w:rtl/>
-        </w:rPr>
-        <w:t>ی</w:t>
-      </w:r>
-      <w:r>
-        <w:rPr>
-          <w:rFonts w:hint="eastAsia"/>
-          <w:rtl/>
-        </w:rPr>
-        <w:t>د</w:t>
-      </w:r>
-      <w:r>
-        <w:rPr>
-          <w:rtl/>
-        </w:rPr>
-        <w:t xml:space="preserve"> و </w:t>
-      </w:r>
-      <w:r>
-        <w:rPr>
-          <w:rFonts w:hint="cs"/>
-          <w:rtl/>
-        </w:rPr>
-        <w:t>ی</w:t>
-      </w:r>
-      <w:r>
-        <w:rPr>
-          <w:rFonts w:hint="eastAsia"/>
-          <w:rtl/>
-        </w:rPr>
-        <w:t>ک</w:t>
-      </w:r>
-      <w:r>
-        <w:rPr>
-          <w:rtl/>
-        </w:rPr>
-        <w:t xml:space="preserve"> کامپ</w:t>
-      </w:r>
-      <w:r>
-        <w:rPr>
-          <w:rFonts w:hint="cs"/>
-          <w:rtl/>
-        </w:rPr>
-        <w:t>ی</w:t>
-      </w:r>
-      <w:r>
-        <w:rPr>
-          <w:rFonts w:hint="eastAsia"/>
-          <w:rtl/>
-        </w:rPr>
-        <w:t>وتر</w:t>
-      </w:r>
-      <w:r>
-        <w:rPr>
-          <w:rtl/>
-        </w:rPr>
-        <w:t xml:space="preserve"> مرکز</w:t>
-      </w:r>
-      <w:r>
-        <w:rPr>
-          <w:rFonts w:hint="cs"/>
-          <w:rtl/>
-        </w:rPr>
-        <w:t>ی</w:t>
-      </w:r>
-      <w:r>
-        <w:rPr>
-          <w:rtl/>
-        </w:rPr>
-        <w:t xml:space="preserve"> را طراح</w:t>
-      </w:r>
-      <w:r>
-        <w:rPr>
-          <w:rFonts w:hint="cs"/>
-          <w:rtl/>
-        </w:rPr>
-        <w:t>ی</w:t>
-      </w:r>
-      <w:r>
-        <w:rPr>
-          <w:rtl/>
-        </w:rPr>
-        <w:t xml:space="preserve"> و توص</w:t>
-      </w:r>
-      <w:r>
-        <w:rPr>
-          <w:rFonts w:hint="cs"/>
-          <w:rtl/>
-        </w:rPr>
-        <w:t>ی</w:t>
-      </w:r>
-      <w:r>
-        <w:rPr>
-          <w:rFonts w:hint="eastAsia"/>
-          <w:rtl/>
-        </w:rPr>
-        <w:t>ف</w:t>
-      </w:r>
-      <w:r>
-        <w:rPr>
-          <w:rtl/>
-        </w:rPr>
-        <w:t xml:space="preserve"> کن</w:t>
-      </w:r>
-      <w:r>
-        <w:rPr>
-          <w:rFonts w:hint="cs"/>
-          <w:rtl/>
-        </w:rPr>
-        <w:t>ی</w:t>
-      </w:r>
-      <w:r>
-        <w:rPr>
-          <w:rFonts w:hint="eastAsia"/>
-          <w:rtl/>
-        </w:rPr>
-        <w:t>د</w:t>
-      </w:r>
-      <w:r>
-        <w:rPr>
-          <w:rtl/>
-        </w:rPr>
-        <w:t>. پروتکل شما م</w:t>
-      </w:r>
-      <w:r>
-        <w:rPr>
-          <w:rFonts w:hint="cs"/>
-          <w:rtl/>
-        </w:rPr>
-        <w:t>ی‌</w:t>
-      </w:r>
-      <w:r>
-        <w:rPr>
-          <w:rFonts w:hint="eastAsia"/>
-          <w:rtl/>
-        </w:rPr>
-        <w:t>با</w:t>
-      </w:r>
-      <w:r>
-        <w:rPr>
-          <w:rFonts w:hint="cs"/>
-          <w:rtl/>
-        </w:rPr>
-        <w:t>ی</w:t>
-      </w:r>
-      <w:r>
-        <w:rPr>
-          <w:rFonts w:hint="eastAsia"/>
-          <w:rtl/>
-        </w:rPr>
-        <w:t>ست</w:t>
-      </w:r>
-      <w:r>
-        <w:rPr>
-          <w:rtl/>
-        </w:rPr>
-        <w:t xml:space="preserve"> اجازه دهد کارت و رمز عبور احراز هو</w:t>
-      </w:r>
-      <w:r>
-        <w:rPr>
-          <w:rFonts w:hint="cs"/>
-          <w:rtl/>
-        </w:rPr>
-        <w:t>ی</w:t>
-      </w:r>
-      <w:r>
-        <w:rPr>
-          <w:rFonts w:hint="eastAsia"/>
-          <w:rtl/>
-        </w:rPr>
-        <w:t>ت</w:t>
-      </w:r>
-      <w:r>
-        <w:rPr>
-          <w:rtl/>
-        </w:rPr>
-        <w:t xml:space="preserve"> شود، از حساب پول </w:t>
-      </w:r>
-      <w:r>
-        <w:rPr>
-          <w:rtl/>
-        </w:rPr>
-        <w:t>برداشت‌شده</w:t>
-      </w:r>
-      <w:r>
-        <w:rPr>
-          <w:rtl/>
-        </w:rPr>
-        <w:t xml:space="preserve"> و موجود</w:t>
-      </w:r>
-      <w:r>
-        <w:rPr>
-          <w:rFonts w:hint="cs"/>
-          <w:rtl/>
-        </w:rPr>
-        <w:t>ی</w:t>
-      </w:r>
-      <w:r>
-        <w:rPr>
-          <w:rtl/>
-        </w:rPr>
-        <w:t xml:space="preserve"> حساب خوانده شود. پروتکل شما م</w:t>
-      </w:r>
-      <w:r>
-        <w:rPr>
-          <w:rFonts w:hint="cs"/>
-          <w:rtl/>
-        </w:rPr>
-        <w:t>ی‌</w:t>
-      </w:r>
-      <w:r>
-        <w:rPr>
-          <w:rFonts w:hint="eastAsia"/>
-          <w:rtl/>
-        </w:rPr>
-        <w:t>با</w:t>
-      </w:r>
-      <w:r>
-        <w:rPr>
-          <w:rFonts w:hint="cs"/>
-          <w:rtl/>
-        </w:rPr>
-        <w:t>ی</w:t>
-      </w:r>
-      <w:r>
-        <w:rPr>
-          <w:rFonts w:hint="eastAsia"/>
-          <w:rtl/>
-        </w:rPr>
-        <w:t>ست</w:t>
-      </w:r>
-      <w:r>
-        <w:rPr>
-          <w:rtl/>
-        </w:rPr>
-        <w:t xml:space="preserve"> همه‌</w:t>
-      </w:r>
-      <w:r>
-        <w:rPr>
-          <w:rFonts w:hint="cs"/>
-          <w:rtl/>
-        </w:rPr>
-        <w:t>ی</w:t>
-      </w:r>
-      <w:r>
-        <w:rPr>
-          <w:rtl/>
-        </w:rPr>
-        <w:t xml:space="preserve"> موارد نبود مو</w:t>
-      </w:r>
-      <w:r>
-        <w:rPr>
-          <w:rFonts w:hint="eastAsia"/>
-          <w:rtl/>
-        </w:rPr>
-        <w:t>جود</w:t>
-      </w:r>
-      <w:r>
-        <w:rPr>
-          <w:rFonts w:hint="cs"/>
-          <w:rtl/>
-        </w:rPr>
-        <w:t>ی</w:t>
-      </w:r>
-      <w:r>
-        <w:rPr>
-          <w:rtl/>
-        </w:rPr>
-        <w:t xml:space="preserve"> کاف</w:t>
-      </w:r>
-      <w:r>
-        <w:rPr>
-          <w:rFonts w:hint="cs"/>
-          <w:rtl/>
-        </w:rPr>
-        <w:t>ی</w:t>
-      </w:r>
-      <w:r>
-        <w:rPr>
-          <w:rtl/>
-        </w:rPr>
-        <w:t xml:space="preserve"> برا</w:t>
-      </w:r>
-      <w:r>
-        <w:rPr>
-          <w:rFonts w:hint="cs"/>
-          <w:rtl/>
-        </w:rPr>
-        <w:t>ی</w:t>
-      </w:r>
-      <w:r>
-        <w:rPr>
-          <w:rtl/>
-        </w:rPr>
-        <w:t xml:space="preserve"> برداشت از حساب را مدنظر قرار دهد. ‌پروتکل خود را </w:t>
-      </w:r>
-      <w:r>
-        <w:rPr>
-          <w:rtl/>
-        </w:rPr>
-        <w:t>به‌وس</w:t>
-      </w:r>
-      <w:r>
-        <w:rPr>
-          <w:rFonts w:hint="cs"/>
-          <w:rtl/>
-        </w:rPr>
-        <w:t>ی</w:t>
-      </w:r>
-      <w:r>
-        <w:rPr>
-          <w:rFonts w:hint="eastAsia"/>
-          <w:rtl/>
-        </w:rPr>
-        <w:t>له‌</w:t>
-      </w:r>
-      <w:r>
-        <w:rPr>
-          <w:rFonts w:hint="cs"/>
-          <w:rtl/>
-        </w:rPr>
-        <w:t>ی</w:t>
-      </w:r>
-      <w:r>
-        <w:rPr>
-          <w:rtl/>
-        </w:rPr>
-        <w:t xml:space="preserve"> ل</w:t>
-      </w:r>
-      <w:r>
-        <w:rPr>
-          <w:rFonts w:hint="cs"/>
-          <w:rtl/>
-        </w:rPr>
-        <w:t>ی</w:t>
-      </w:r>
-      <w:r>
-        <w:rPr>
-          <w:rFonts w:hint="eastAsia"/>
-          <w:rtl/>
-        </w:rPr>
-        <w:t>ست</w:t>
-      </w:r>
-      <w:r>
-        <w:rPr>
-          <w:rtl/>
-        </w:rPr>
-        <w:t xml:space="preserve"> کردن پ</w:t>
-      </w:r>
-      <w:r>
-        <w:rPr>
-          <w:rFonts w:hint="cs"/>
-          <w:rtl/>
-        </w:rPr>
-        <w:t>ی</w:t>
-      </w:r>
-      <w:r>
-        <w:rPr>
-          <w:rFonts w:hint="eastAsia"/>
-          <w:rtl/>
-        </w:rPr>
-        <w:t>ام‌ها</w:t>
-      </w:r>
-      <w:r>
-        <w:rPr>
-          <w:rtl/>
-        </w:rPr>
-        <w:t xml:space="preserve"> و </w:t>
-      </w:r>
-      <w:r>
-        <w:rPr>
-          <w:rFonts w:hint="cs"/>
-          <w:rtl/>
-        </w:rPr>
-        <w:t xml:space="preserve">عملیاتی </w:t>
-      </w:r>
-      <w:r>
-        <w:rPr>
-          <w:rtl/>
-        </w:rPr>
-        <w:t xml:space="preserve">که توسط </w:t>
-      </w:r>
-      <w:r>
-        <w:rPr>
-          <w:rFonts w:asciiTheme="majorBidi" w:hAnsiTheme="majorBidi" w:cstheme="majorBidi"/>
-          <w:sz w:val="20"/>
-          <w:szCs w:val="20"/>
-        </w:rPr>
-        <w:t>ATM</w:t>
-      </w:r>
-      <w:r>
-        <w:rPr>
-          <w:rtl/>
-        </w:rPr>
-        <w:t xml:space="preserve"> و کامپ</w:t>
-      </w:r>
-      <w:r>
-        <w:rPr>
-          <w:rFonts w:hint="cs"/>
-          <w:rtl/>
-        </w:rPr>
-        <w:t>ی</w:t>
-      </w:r>
-      <w:r>
-        <w:rPr>
-          <w:rFonts w:hint="eastAsia"/>
-          <w:rtl/>
-        </w:rPr>
-        <w:t>وتر</w:t>
-      </w:r>
-      <w:r>
-        <w:rPr>
-          <w:rtl/>
-        </w:rPr>
-        <w:t xml:space="preserve"> مرکز</w:t>
-      </w:r>
-      <w:r>
-        <w:rPr>
-          <w:rFonts w:hint="cs"/>
-          <w:rtl/>
-        </w:rPr>
-        <w:t>ی</w:t>
-      </w:r>
-      <w:r>
-        <w:rPr>
-          <w:rtl/>
-        </w:rPr>
-        <w:t xml:space="preserve"> در زمان در</w:t>
-      </w:r>
-      <w:r>
-        <w:rPr>
-          <w:rFonts w:hint="cs"/>
-          <w:rtl/>
-        </w:rPr>
-        <w:t>ی</w:t>
-      </w:r>
-      <w:r>
-        <w:rPr>
-          <w:rFonts w:hint="eastAsia"/>
-          <w:rtl/>
-        </w:rPr>
-        <w:t>افت</w:t>
-      </w:r>
-      <w:r>
-        <w:rPr>
-          <w:rtl/>
-        </w:rPr>
-        <w:t xml:space="preserve"> و ارسال پ</w:t>
-      </w:r>
-      <w:r>
-        <w:rPr>
-          <w:rFonts w:hint="cs"/>
-          <w:rtl/>
-        </w:rPr>
-        <w:t>ی</w:t>
-      </w:r>
-      <w:r>
-        <w:rPr>
-          <w:rFonts w:hint="eastAsia"/>
-          <w:rtl/>
-        </w:rPr>
-        <w:t>ام‌ها</w:t>
-      </w:r>
-      <w:r>
-        <w:rPr>
-          <w:rtl/>
-        </w:rPr>
-        <w:t xml:space="preserve"> صورت م</w:t>
-      </w:r>
-      <w:r>
-        <w:rPr>
-          <w:rFonts w:hint="cs"/>
-          <w:rtl/>
-        </w:rPr>
-        <w:t>ی‌</w:t>
-      </w:r>
-      <w:r>
-        <w:rPr>
-          <w:rFonts w:hint="eastAsia"/>
-          <w:rtl/>
-        </w:rPr>
-        <w:t>گ</w:t>
-      </w:r>
-      <w:r>
-        <w:rPr>
-          <w:rFonts w:hint="cs"/>
-          <w:rtl/>
-        </w:rPr>
-        <w:t>ی</w:t>
-      </w:r>
-      <w:r>
-        <w:rPr>
-          <w:rFonts w:hint="eastAsia"/>
-          <w:rtl/>
-        </w:rPr>
-        <w:t>رد،</w:t>
-      </w:r>
-      <w:r>
-        <w:rPr>
-          <w:rtl/>
-        </w:rPr>
-        <w:t xml:space="preserve"> توص</w:t>
-      </w:r>
-      <w:r>
-        <w:rPr>
-          <w:rFonts w:hint="cs"/>
-          <w:rtl/>
-        </w:rPr>
-        <w:t>ی</w:t>
-      </w:r>
-      <w:r>
-        <w:rPr>
-          <w:rFonts w:hint="eastAsia"/>
-          <w:rtl/>
-        </w:rPr>
-        <w:t>ف</w:t>
-      </w:r>
-      <w:r>
-        <w:rPr>
-          <w:rtl/>
-        </w:rPr>
-        <w:t xml:space="preserve"> کن</w:t>
-      </w:r>
-      <w:r>
-        <w:rPr>
-          <w:rFonts w:hint="cs"/>
-          <w:rtl/>
-        </w:rPr>
-        <w:t>ی</w:t>
-      </w:r>
-      <w:r>
-        <w:rPr>
-          <w:rFonts w:hint="eastAsia"/>
-          <w:rtl/>
-        </w:rPr>
-        <w:t>د</w:t>
-      </w:r>
-      <w:r>
-        <w:rPr>
-          <w:rtl/>
-        </w:rPr>
-        <w:t xml:space="preserve">. پروتکل خود را مطابق با شکل </w:t>
-      </w:r>
-      <w:r>
-        <w:rPr>
-          <w:rFonts w:hint="cs"/>
-          <w:rtl/>
-        </w:rPr>
-        <w:t>(1)</w:t>
-      </w:r>
-      <w:r>
-        <w:rPr>
-          <w:rtl/>
-        </w:rPr>
-        <w:t xml:space="preserve"> </w:t>
-      </w:r>
-      <w:r>
-        <w:rPr>
-          <w:rtl/>
-        </w:rPr>
-        <w:t>درزمان</w:t>
-      </w:r>
-      <w:r>
-        <w:rPr>
-          <w:rFonts w:hint="cs"/>
-          <w:rtl/>
-        </w:rPr>
-        <w:t>ی</w:t>
-      </w:r>
-      <w:r>
-        <w:rPr>
-          <w:rtl/>
-        </w:rPr>
-        <w:t xml:space="preserve"> که عمل برداشت بدون ه</w:t>
-      </w:r>
-      <w:r>
-        <w:rPr>
-          <w:rFonts w:hint="cs"/>
-          <w:rtl/>
-        </w:rPr>
-        <w:t>ی</w:t>
-      </w:r>
-      <w:r>
-        <w:rPr>
-          <w:rFonts w:hint="eastAsia"/>
-          <w:rtl/>
-        </w:rPr>
-        <w:t>چ</w:t>
-      </w:r>
-      <w:r>
-        <w:rPr>
-          <w:rtl/>
-        </w:rPr>
-        <w:t xml:space="preserve"> خ</w:t>
-      </w:r>
-      <w:r>
-        <w:rPr>
-          <w:rFonts w:hint="eastAsia"/>
-          <w:rtl/>
-        </w:rPr>
-        <w:t>طا</w:t>
-      </w:r>
-      <w:r>
-        <w:rPr>
-          <w:rFonts w:hint="cs"/>
-          <w:rtl/>
-        </w:rPr>
-        <w:t>یی</w:t>
-      </w:r>
-      <w:r>
-        <w:rPr>
-          <w:rtl/>
-        </w:rPr>
-        <w:t xml:space="preserve"> صورت م</w:t>
-      </w:r>
-      <w:r>
-        <w:rPr>
-          <w:rFonts w:hint="cs"/>
-          <w:rtl/>
-        </w:rPr>
-        <w:t>ی‌</w:t>
-      </w:r>
-      <w:r>
-        <w:rPr>
-          <w:rFonts w:hint="eastAsia"/>
-          <w:rtl/>
-        </w:rPr>
-        <w:t>گ</w:t>
-      </w:r>
-      <w:r>
-        <w:rPr>
-          <w:rFonts w:hint="cs"/>
-          <w:rtl/>
-        </w:rPr>
-        <w:t>ی</w:t>
-      </w:r>
-      <w:r>
-        <w:rPr>
-          <w:rFonts w:hint="eastAsia"/>
-          <w:rtl/>
-        </w:rPr>
-        <w:t>رد</w:t>
-      </w:r>
-      <w:r>
-        <w:rPr>
-          <w:rtl/>
-        </w:rPr>
-        <w:t xml:space="preserve"> رسم کن</w:t>
-      </w:r>
-      <w:r>
-        <w:rPr>
-          <w:rFonts w:hint="cs"/>
-          <w:rtl/>
-        </w:rPr>
-        <w:t>ی</w:t>
-      </w:r>
-      <w:r>
-        <w:rPr>
-          <w:rFonts w:hint="eastAsia"/>
-          <w:rtl/>
-        </w:rPr>
-        <w:t>د</w:t>
-      </w:r>
-      <w:r>
-        <w:rPr>
-          <w:rtl/>
-        </w:rPr>
-        <w:t>. در ا</w:t>
-      </w:r>
-      <w:r>
-        <w:rPr>
-          <w:rFonts w:hint="cs"/>
-          <w:rtl/>
-        </w:rPr>
-        <w:t>ی</w:t>
-      </w:r>
-      <w:r>
-        <w:rPr>
-          <w:rFonts w:hint="eastAsia"/>
-          <w:rtl/>
-        </w:rPr>
-        <w:t>ن</w:t>
-      </w:r>
-      <w:r>
-        <w:rPr>
-          <w:rtl/>
-        </w:rPr>
-        <w:t xml:space="preserve"> پروتکل چه فرض‌ها</w:t>
-      </w:r>
-      <w:r>
-        <w:rPr>
-          <w:rFonts w:hint="cs"/>
-          <w:rtl/>
-        </w:rPr>
-        <w:t>یی</w:t>
-      </w:r>
-      <w:r>
-        <w:rPr>
-          <w:rtl/>
-        </w:rPr>
-        <w:t xml:space="preserve"> در رابطه با لا</w:t>
-      </w:r>
-      <w:r>
-        <w:rPr>
-          <w:rFonts w:hint="cs"/>
-          <w:rtl/>
-        </w:rPr>
-        <w:t>ی</w:t>
-      </w:r>
-      <w:r>
-        <w:rPr>
-          <w:rFonts w:hint="eastAsia"/>
-          <w:rtl/>
-        </w:rPr>
-        <w:t>ه‌</w:t>
-      </w:r>
-      <w:r>
-        <w:rPr>
-          <w:rFonts w:hint="cs"/>
-          <w:rtl/>
-        </w:rPr>
-        <w:t>ی</w:t>
-      </w:r>
-      <w:r>
-        <w:rPr>
-          <w:rtl/>
-        </w:rPr>
-        <w:t xml:space="preserve"> پا</w:t>
-      </w:r>
-      <w:r>
-        <w:rPr>
-          <w:rFonts w:hint="cs"/>
-          <w:rtl/>
-        </w:rPr>
-        <w:t>یی</w:t>
-      </w:r>
-      <w:r>
-        <w:rPr>
-          <w:rFonts w:hint="eastAsia"/>
-          <w:rtl/>
-        </w:rPr>
-        <w:t>ن</w:t>
-      </w:r>
-      <w:r>
-        <w:rPr>
-          <w:rtl/>
-        </w:rPr>
-        <w:t xml:space="preserve"> (لا</w:t>
-      </w:r>
-      <w:r>
-        <w:rPr>
-          <w:rFonts w:hint="cs"/>
-          <w:rtl/>
-        </w:rPr>
-        <w:t>ی</w:t>
-      </w:r>
-      <w:r>
-        <w:rPr>
-          <w:rFonts w:hint="eastAsia"/>
-          <w:rtl/>
-        </w:rPr>
-        <w:t>ه‌</w:t>
-      </w:r>
-      <w:r>
-        <w:rPr>
-          <w:rFonts w:hint="cs"/>
-          <w:rtl/>
-        </w:rPr>
-        <w:t>ی</w:t>
-      </w:r>
-      <w:r>
-        <w:rPr>
-          <w:rtl/>
-        </w:rPr>
-        <w:t xml:space="preserve"> انتقال</w:t>
-      </w:r>
-      <w:r>
-        <w:rPr>
-          <w:rStyle w:val="FootnoteReference"/>
-          <w:rFonts w:asciiTheme="minorHAnsi" w:hAnsiTheme="minorHAnsi"/>
-          <w:rtl/>
-        </w:rPr>
-        <w:footnoteReference w:id="2"/>
-      </w:r>
-      <w:r>
-        <w:rPr>
-          <w:rtl/>
-        </w:rPr>
-        <w:t>) داشته‌ا</w:t>
-      </w:r>
-      <w:r>
-        <w:rPr>
-          <w:rFonts w:hint="cs"/>
-          <w:rtl/>
-        </w:rPr>
-        <w:t>ی</w:t>
-      </w:r>
-      <w:r>
-        <w:rPr>
-          <w:rFonts w:hint="eastAsia"/>
-          <w:rtl/>
-        </w:rPr>
-        <w:t>د</w:t>
-      </w:r>
-      <w:r>
-        <w:rPr>
-          <w:rtl/>
-        </w:rPr>
-        <w:t>.</w:t>
       </w:r>
     </w:p>
     <w:p>
       <w:pPr>
-        <w:keepNext/>
-        <w:bidi/>
-        <w:jc w:val="center"/>
-      </w:pPr>
-      <w:r>
-        <w:rPr>
-          <w:rFonts w:hint="cs"/>
-          <w:noProof/>
-        </w:rPr>
-        <w:drawing>
-          <wp:inline distT="0" distB="0" distL="0" distR="0" wp14:anchorId="3A050E00" wp14:editId="6EF6EE1D">
-            <wp:extent cx="4994870" cy="3343275"/>
-            <wp:effectExtent l="0" t="0" r="0" b="0"/>
-            <wp:docPr id="7" name="Picture 7" descr="C:\Users\parham\Dropbox\ToDO\Screen Shot 2018-02-13 at 12.15.56 AM.png"/>
-            <wp:cNvGraphicFramePr>
-              <a:graphicFrameLocks xmlns:a="http://schemas.openxmlformats.org/drawingml/2006/main" noChangeAspect="1"/>
-            </wp:cNvGraphicFramePr>
-            <a:graphic xmlns:a="http://schemas.openxmlformats.org/drawingml/2006/main">
-              <a:graphicData uri="http://schemas.openxmlformats.org/drawingml/2006/picture">
-                <pic:pic xmlns:pic="http://schemas.openxmlformats.org/drawingml/2006/picture">
-                  <pic:nvPicPr>
-                    <pic:cNvPr id="0" name="Picture 1" descr="C:\Users\parham\Dropbox\ToDO\Screen Shot 2018-02-13 at 12.15.56 AM.png"/>
-                    <pic:cNvPicPr>
-                      <a:picLocks noChangeAspect="1" noChangeArrowheads="1"/>
-                    </pic:cNvPicPr>
-                  </pic:nvPicPr>
-                  <pic:blipFill>
-                    <a:blip r:embed="rId8" cstate="print">
-                      <a:extLst>
-                        <a:ext uri="{28A0092B-C50C-407E-A947-70E740481C1C}">
-                          <a14:useLocalDpi xmlns:a14="http://schemas.microsoft.com/office/drawing/2010/main" val="0"/>
-                        </a:ext>
-                      </a:extLst>
-                    </a:blip>
-                    <a:srcRect/>
-                    <a:stretch>
-                      <a:fillRect/>
-                    </a:stretch>
-                  </pic:blipFill>
-                  <pic:spPr bwMode="auto">
-                    <a:xfrm>
-                      <a:off x="0" y="0"/>
-                      <a:ext cx="4994870" cy="3343275"/>
-                    </a:xfrm>
-                    <a:prstGeom prst="rect">
-                      <a:avLst/>
-                    </a:prstGeom>
-                    <a:noFill/>
-                    <a:ln>
-                      <a:noFill/>
-                    </a:ln>
-                  </pic:spPr>
-                </pic:pic>
-              </a:graphicData>
-            </a:graphic>
-          </wp:inline>
-        </w:drawing>
-      </w:r>
-    </w:p>
-    <w:p>
-      <w:pPr>
-        <w:pStyle w:val="Caption"/>
-        <w:bidi/>
-        <w:jc w:val="center"/>
-      </w:pPr>
-      <w:r>
-        <w:rPr>
-          <w:rtl/>
-        </w:rPr>
-        <w:t xml:space="preserve">شکل </w:t>
-      </w:r>
-      <w:r>
-        <w:rPr>
-          <w:rtl/>
-        </w:rPr>
-        <w:fldChar w:fldCharType="begin"/>
-      </w:r>
-      <w:r>
-        <w:rPr>
-          <w:rtl/>
-        </w:rPr>
-        <w:instrText xml:space="preserve"> </w:instrText>
-      </w:r>
-      <w:r>
-        <w:instrText>SEQ</w:instrText>
-      </w:r>
-      <w:r>
-        <w:rPr>
-          <w:rtl/>
-        </w:rPr>
-        <w:instrText xml:space="preserve"> شکل \* </w:instrText>
-      </w:r>
-      <w:r>
-        <w:instrText>ARABIC</w:instrText>
-      </w:r>
-      <w:r>
-        <w:rPr>
-          <w:rtl/>
-        </w:rPr>
-        <w:instrText xml:space="preserve"> </w:instrText>
-      </w:r>
-      <w:r>
-        <w:rPr>
-          <w:rtl/>
-        </w:rPr>
-        <w:fldChar w:fldCharType="separate"/>
-      </w:r>
-      <w:r>
-        <w:rPr>
-          <w:noProof/>
-          <w:rtl/>
-        </w:rPr>
-        <w:t>1</w:t>
-      </w:r>
-      <w:r>
-        <w:rPr>
-          <w:rtl/>
-        </w:rPr>
-        <w:fldChar w:fldCharType="end"/>
-      </w:r>
-    </w:p>
-    <w:p>
-      <w:pPr>
-        <w:bidi/>
-      </w:pPr>
-    </w:p>
-    <w:p>
-      <w:pPr>
-        <w:bidi/>
-      </w:pPr>
-    </w:p>
-    <w:p>
-      <w:pPr>
-        <w:bidi/>
-      </w:pPr>
-    </w:p>
-    <w:p>
-      <w:pPr>
-        <w:pStyle w:val="Solution"/>
-        <w:rPr>
-          <w:rtl/>
-        </w:rPr>
-      </w:pPr>
-      <w:r>
-        <w:rPr>
-          <w:rFonts w:hint="cs"/>
-          <w:rtl/>
-        </w:rPr>
-        <w:t>جواب درست یکتایی برای این سوال وجود ندارد.</w:t>
-      </w:r>
-      <w:r>
-        <w:rPr>
-          <w:lang w:bidi="ar-SA"/>
-        </w:rPr>
-        <w:t xml:space="preserve"> </w:t>
-      </w:r>
-      <w:r>
-        <w:rPr>
-          <w:rFonts w:hint="cs"/>
-          <w:rtl/>
-        </w:rPr>
-        <w:t xml:space="preserve"> پروتکل‌های مختلفی می‌توانند این کار را انجام دهند که یکی از آن‌ها در ادامه آورده شده است.</w:t>
-      </w:r>
-    </w:p>
-    <w:p>
-      <w:pPr>
-        <w:pStyle w:val="Solution"/>
-        <w:jc w:val="center"/>
-        <w:rPr>
-          <w:lang w:bidi="ar-SA"/>
-        </w:rPr>
-      </w:pPr>
-      <w:r>
-        <w:rPr>
-          <w:rFonts w:hint="cs"/>
-          <w:rtl/>
-        </w:rPr>
-        <w:t xml:space="preserve">پیام‌های </w:t>
-      </w:r>
-      <w:r>
-        <w:rPr>
-          <w:lang w:bidi="ar-SA"/>
-        </w:rPr>
-        <w:t>ATM</w:t>
-      </w:r>
-      <w:r>
-        <w:rPr>
-          <w:rFonts w:hint="cs"/>
-          <w:rtl/>
-        </w:rPr>
-        <w:t xml:space="preserve"> به سرور</w:t>
-      </w:r>
-    </w:p>
-    <w:tbl>
-      <w:tblPr>
-        <w:tblStyle w:val="TableGrid"/>
-        <w:bidiVisual/>
-        <w:tblW w:w="0" w:type="auto"/>
-        <w:jc w:val="center"/>
-        <w:tblLook w:val="0420" w:firstRow="1" w:lastRow="0" w:firstColumn="0" w:lastColumn="0" w:noHBand="0" w:noVBand="1"/>
-      </w:tblPr>
-      <w:tblGrid>
-        <w:gridCol w:w="4675"/>
-        <w:gridCol w:w="4675"/>
-      </w:tblGrid>
-      <w:tr>
-        <w:trPr>
-          <w:jc w:val="center"/>
-        </w:trPr>
-        <w:tc>
-          <w:tcPr>
-            <w:tcW w:w="4675" w:type="dxa"/>
-            <w:shd w:val="clear" w:color="auto" w:fill="B8CCE4" w:themeFill="accent1" w:themeFillTint="66"/>
-          </w:tcPr>
-          <w:p>
-            <w:pPr>
-              <w:bidi/>
-              <w:rPr>
-                <w:rtl/>
-                <w:lang w:bidi="fa-IR"/>
-              </w:rPr>
-            </w:pPr>
-            <w:r>
-              <w:rPr>
-                <w:rFonts w:hint="cs"/>
-                <w:rtl/>
-                <w:lang w:bidi="fa-IR"/>
-              </w:rPr>
-              <w:t>پیغام</w:t>
-            </w:r>
-          </w:p>
-        </w:tc>
-        <w:tc>
-          <w:tcPr>
-            <w:tcW w:w="4675" w:type="dxa"/>
-            <w:shd w:val="clear" w:color="auto" w:fill="B8CCE4" w:themeFill="accent1" w:themeFillTint="66"/>
-          </w:tcPr>
-          <w:p>
-            <w:pPr>
-              <w:bidi/>
-              <w:rPr>
-                <w:rtl/>
-                <w:lang w:bidi="fa-IR"/>
-              </w:rPr>
-            </w:pPr>
-            <w:r>
-              <w:rPr>
-                <w:rFonts w:hint="cs"/>
-                <w:rtl/>
-                <w:lang w:bidi="fa-IR"/>
-              </w:rPr>
-              <w:t>هدف</w:t>
-            </w:r>
-          </w:p>
-        </w:tc>
-      </w:tr>
-      <w:tr>
-        <w:trPr>
-          <w:jc w:val="center"/>
-        </w:trPr>
-        <w:tc>
-          <w:tcPr>
-            <w:tcW w:w="4675" w:type="dxa"/>
-          </w:tcPr>
-          <w:p>
-            <w:pPr>
-              <w:bidi/>
-              <w:rPr>
-                <w:rtl/>
-                <w:lang w:bidi="fa-IR"/>
-              </w:rPr>
-            </w:pPr>
-            <w:r>
-              <w:t>HELO &lt;</w:t>
-            </w:r>
-            <w:proofErr w:type="spellStart"/>
-            <w:r>
-              <w:t>userid</w:t>
-            </w:r>
-            <w:proofErr w:type="spellEnd"/>
-            <w:r>
-              <w:t>&gt;</w:t>
-            </w:r>
-          </w:p>
-        </w:tc>
-        <w:tc>
-          <w:tcPr>
-            <w:tcW w:w="4675" w:type="dxa"/>
-          </w:tcPr>
-          <w:p>
-            <w:pPr>
-              <w:bidi/>
-            </w:pPr>
-            <w:r>
-              <w:rPr>
-                <w:rFonts w:hint="cs"/>
-                <w:rtl/>
-                <w:lang w:bidi="fa-IR"/>
-              </w:rPr>
-              <w:t xml:space="preserve">مطلع کردن سرور از قرار گرفتن یک کارت در </w:t>
-            </w:r>
-            <w:r>
-              <w:t>ATM</w:t>
-            </w:r>
-          </w:p>
-        </w:tc>
-      </w:tr>
-      <w:tr>
-        <w:trPr>
-          <w:jc w:val="center"/>
-        </w:trPr>
-        <w:tc>
-          <w:tcPr>
-            <w:tcW w:w="4675" w:type="dxa"/>
-          </w:tcPr>
-          <w:p>
-            <w:pPr>
-              <w:bidi/>
-              <w:rPr>
-                <w:rtl/>
-                <w:lang w:bidi="fa-IR"/>
-              </w:rPr>
-            </w:pPr>
-            <w:r>
-              <w:t>PASSWD &lt;passwd&gt;</w:t>
-            </w:r>
-          </w:p>
-        </w:tc>
-        <w:tc>
-          <w:tcPr>
-            <w:tcW w:w="4675" w:type="dxa"/>
-          </w:tcPr>
-          <w:p>
-            <w:pPr>
-              <w:bidi/>
-            </w:pPr>
-            <w:r>
-              <w:rPr>
-                <w:rFonts w:hint="cs"/>
-                <w:rtl/>
-                <w:lang w:bidi="fa-IR"/>
-              </w:rPr>
-              <w:t>ارسال رمز به سرور</w:t>
-            </w:r>
-          </w:p>
-        </w:tc>
-      </w:tr>
-      <w:tr>
-        <w:trPr>
-          <w:jc w:val="center"/>
-        </w:trPr>
-        <w:tc>
-          <w:tcPr>
-            <w:tcW w:w="4675" w:type="dxa"/>
-          </w:tcPr>
-          <w:p>
-            <w:pPr>
-              <w:bidi/>
-            </w:pPr>
-            <w:r>
-              <w:t>BALANCE</w:t>
-            </w:r>
-          </w:p>
-        </w:tc>
-        <w:tc>
-          <w:tcPr>
-            <w:tcW w:w="4675" w:type="dxa"/>
-          </w:tcPr>
-          <w:p>
-            <w:pPr>
-              <w:bidi/>
-              <w:rPr>
-                <w:rtl/>
-                <w:lang w:bidi="fa-IR"/>
-              </w:rPr>
-            </w:pPr>
-            <w:r>
-              <w:rPr>
-                <w:rFonts w:hint="cs"/>
-                <w:rtl/>
-                <w:lang w:bidi="fa-IR"/>
-              </w:rPr>
-              <w:t>درخواست موجودی از سرور</w:t>
-            </w:r>
-          </w:p>
-        </w:tc>
-      </w:tr>
-      <w:tr>
-        <w:trPr>
-          <w:jc w:val="center"/>
-        </w:trPr>
-        <w:tc>
-          <w:tcPr>
-            <w:tcW w:w="4675" w:type="dxa"/>
-          </w:tcPr>
-          <w:p>
-            <w:pPr>
-              <w:bidi/>
-            </w:pPr>
-            <w:r>
-              <w:t>WITHDRAWL &lt;amount&gt;</w:t>
-            </w:r>
-          </w:p>
-        </w:tc>
-        <w:tc>
-          <w:tcPr>
-            <w:tcW w:w="4675" w:type="dxa"/>
-          </w:tcPr>
-          <w:p>
-            <w:pPr>
-              <w:bidi/>
-            </w:pPr>
-            <w:r>
-              <w:rPr>
-                <w:rFonts w:hint="cs"/>
-                <w:rtl/>
-                <w:lang w:bidi="fa-IR"/>
-              </w:rPr>
-              <w:t>درخواست برداشت از سرور</w:t>
-            </w:r>
-          </w:p>
-        </w:tc>
-      </w:tr>
-      <w:tr>
-        <w:trPr>
-          <w:jc w:val="center"/>
-        </w:trPr>
-        <w:tc>
-          <w:tcPr>
-            <w:tcW w:w="4675" w:type="dxa"/>
-          </w:tcPr>
-          <w:p>
-            <w:pPr>
-              <w:bidi/>
-            </w:pPr>
-            <w:r>
-              <w:t>BYE</w:t>
-            </w:r>
-          </w:p>
-        </w:tc>
-        <w:tc>
-          <w:tcPr>
-            <w:tcW w:w="4675" w:type="dxa"/>
-          </w:tcPr>
-          <w:p>
-            <w:pPr>
-              <w:bidi/>
-            </w:pPr>
-            <w:r>
-              <w:rPr>
-                <w:rFonts w:hint="cs"/>
-                <w:rtl/>
-                <w:lang w:bidi="fa-IR"/>
-              </w:rPr>
-              <w:t>پایان عملیات کاربر</w:t>
-            </w:r>
-          </w:p>
-        </w:tc>
-      </w:tr>
-    </w:tbl>
-    <w:p>
-      <w:pPr>
-        <w:bidi/>
-      </w:pPr>
-    </w:p>
-    <w:p>
-      <w:pPr>
-        <w:pStyle w:val="Solution"/>
-        <w:jc w:val="center"/>
-        <w:rPr>
-          <w:lang w:bidi="ar-SA"/>
-        </w:rPr>
-      </w:pPr>
-      <w:r>
-        <w:rPr>
-          <w:rFonts w:hint="cs"/>
-          <w:rtl/>
-        </w:rPr>
-        <w:t xml:space="preserve">پیام‌های سرور به </w:t>
-      </w:r>
-      <w:r>
-        <w:rPr>
-          <w:lang w:bidi="ar-SA"/>
-        </w:rPr>
-        <w:t>ATM</w:t>
-      </w:r>
-    </w:p>
-    <w:tbl>
-      <w:tblPr>
-        <w:tblStyle w:val="TableGrid"/>
-        <w:bidiVisual/>
-        <w:tblW w:w="0" w:type="auto"/>
-        <w:jc w:val="center"/>
-        <w:tblLook w:val="0420" w:firstRow="1" w:lastRow="0" w:firstColumn="0" w:lastColumn="0" w:noHBand="0" w:noVBand="1"/>
-      </w:tblPr>
-      <w:tblGrid>
-        <w:gridCol w:w="4675"/>
-        <w:gridCol w:w="4675"/>
-      </w:tblGrid>
-      <w:tr>
-        <w:trPr>
-          <w:jc w:val="center"/>
-        </w:trPr>
-        <w:tc>
-          <w:tcPr>
-            <w:tcW w:w="4675" w:type="dxa"/>
-            <w:shd w:val="clear" w:color="auto" w:fill="B8CCE4" w:themeFill="accent1" w:themeFillTint="66"/>
-          </w:tcPr>
-          <w:p>
-            <w:pPr>
-              <w:bidi/>
-              <w:rPr>
-                <w:rtl/>
-                <w:lang w:bidi="fa-IR"/>
-              </w:rPr>
-            </w:pPr>
-            <w:r>
-              <w:rPr>
-                <w:rFonts w:hint="cs"/>
-                <w:rtl/>
-                <w:lang w:bidi="fa-IR"/>
-              </w:rPr>
-              <w:t>پیغام</w:t>
-            </w:r>
-          </w:p>
-        </w:tc>
-        <w:tc>
-          <w:tcPr>
-            <w:tcW w:w="4675" w:type="dxa"/>
-            <w:shd w:val="clear" w:color="auto" w:fill="B8CCE4" w:themeFill="accent1" w:themeFillTint="66"/>
-          </w:tcPr>
-          <w:p>
-            <w:pPr>
-              <w:bidi/>
-              <w:rPr>
-                <w:rtl/>
-                <w:lang w:bidi="fa-IR"/>
-              </w:rPr>
-            </w:pPr>
-            <w:r>
-              <w:rPr>
-                <w:rFonts w:hint="cs"/>
-                <w:rtl/>
-                <w:lang w:bidi="fa-IR"/>
-              </w:rPr>
-              <w:t>هدف</w:t>
-            </w:r>
-          </w:p>
-        </w:tc>
-      </w:tr>
-      <w:tr>
-        <w:trPr>
-          <w:jc w:val="center"/>
-        </w:trPr>
-        <w:tc>
-          <w:tcPr>
-            <w:tcW w:w="4675" w:type="dxa"/>
-          </w:tcPr>
-          <w:p>
-            <w:pPr>
-              <w:bidi/>
-              <w:rPr>
-                <w:rtl/>
-                <w:lang w:bidi="fa-IR"/>
-              </w:rPr>
-            </w:pPr>
-            <w:r>
-              <w:t>PASSWD</w:t>
-            </w:r>
-          </w:p>
-        </w:tc>
-        <w:tc>
-          <w:tcPr>
-            <w:tcW w:w="4675" w:type="dxa"/>
-          </w:tcPr>
-          <w:p>
-            <w:pPr>
-              <w:bidi/>
-            </w:pPr>
-            <w:r>
-              <w:rPr>
-                <w:rFonts w:hint="cs"/>
-                <w:rtl/>
-                <w:lang w:bidi="fa-IR"/>
-              </w:rPr>
-              <w:t>درخواست رمز کاربر</w:t>
-            </w:r>
-          </w:p>
-        </w:tc>
-      </w:tr>
-      <w:tr>
-        <w:trPr>
-          <w:jc w:val="center"/>
-        </w:trPr>
-        <w:tc>
-          <w:tcPr>
-            <w:tcW w:w="4675" w:type="dxa"/>
-          </w:tcPr>
-          <w:p>
-            <w:pPr>
-              <w:bidi/>
-              <w:rPr>
-                <w:rtl/>
-                <w:lang w:bidi="fa-IR"/>
-              </w:rPr>
-            </w:pPr>
-            <w:r>
-              <w:t>OK</w:t>
-            </w:r>
-          </w:p>
-        </w:tc>
-        <w:tc>
-          <w:tcPr>
-            <w:tcW w:w="4675" w:type="dxa"/>
-          </w:tcPr>
-          <w:p>
-            <w:pPr>
-              <w:bidi/>
-            </w:pPr>
-            <w:r>
-              <w:rPr>
-                <w:rFonts w:hint="cs"/>
-                <w:rtl/>
-                <w:lang w:bidi="fa-IR"/>
-              </w:rPr>
-              <w:t>انجام موفقیت‌آمیز آخرین تقاضا</w:t>
-            </w:r>
-          </w:p>
-        </w:tc>
-      </w:tr>
-      <w:tr>
-        <w:trPr>
-          <w:jc w:val="center"/>
-        </w:trPr>
-        <w:tc>
-          <w:tcPr>
-            <w:tcW w:w="4675" w:type="dxa"/>
-          </w:tcPr>
-          <w:p>
-            <w:pPr>
-              <w:bidi/>
-            </w:pPr>
-            <w:r>
-              <w:t>ERR</w:t>
-            </w:r>
-          </w:p>
-        </w:tc>
-        <w:tc>
-          <w:tcPr>
-            <w:tcW w:w="4675" w:type="dxa"/>
-          </w:tcPr>
-          <w:p>
-            <w:pPr>
-              <w:bidi/>
-              <w:rPr>
-                <w:rtl/>
-                <w:lang w:bidi="fa-IR"/>
-              </w:rPr>
-            </w:pPr>
-            <w:r>
-              <w:rPr>
-                <w:rFonts w:hint="cs"/>
-                <w:rtl/>
-                <w:lang w:bidi="fa-IR"/>
-              </w:rPr>
-              <w:t>خطا در آخرین تقاضا</w:t>
-            </w:r>
-          </w:p>
-        </w:tc>
-      </w:tr>
-      <w:tr>
-        <w:trPr>
-          <w:jc w:val="center"/>
-        </w:trPr>
-        <w:tc>
-          <w:tcPr>
-            <w:tcW w:w="4675" w:type="dxa"/>
-          </w:tcPr>
-          <w:p>
-            <w:pPr>
-              <w:bidi/>
-            </w:pPr>
-            <w:r>
-              <w:t>AMOUNT &lt;amount&gt;</w:t>
-            </w:r>
-          </w:p>
-        </w:tc>
-        <w:tc>
-          <w:tcPr>
-            <w:tcW w:w="4675" w:type="dxa"/>
-          </w:tcPr>
-          <w:p>
-            <w:pPr>
-              <w:bidi/>
-            </w:pPr>
-            <w:r>
-              <w:rPr>
-                <w:rFonts w:hint="cs"/>
-                <w:rtl/>
-                <w:lang w:bidi="fa-IR"/>
-              </w:rPr>
-              <w:t>موجودی</w:t>
-            </w:r>
-          </w:p>
-        </w:tc>
-      </w:tr>
-      <w:tr>
-        <w:trPr>
-          <w:jc w:val="center"/>
-        </w:trPr>
-        <w:tc>
-          <w:tcPr>
-            <w:tcW w:w="4675" w:type="dxa"/>
-          </w:tcPr>
-          <w:p>
-            <w:pPr>
-              <w:bidi/>
-            </w:pPr>
-            <w:r>
-              <w:t>BYE</w:t>
-            </w:r>
-          </w:p>
-        </w:tc>
-        <w:tc>
-          <w:tcPr>
-            <w:tcW w:w="4675" w:type="dxa"/>
-          </w:tcPr>
-          <w:p>
-            <w:pPr>
-              <w:bidi/>
-            </w:pPr>
-            <w:r>
-              <w:rPr>
-                <w:rFonts w:hint="cs"/>
-                <w:rtl/>
-                <w:lang w:bidi="fa-IR"/>
-              </w:rPr>
-              <w:t>پایان عملیات کاربر</w:t>
-            </w:r>
-          </w:p>
-        </w:tc>
-      </w:tr>
-    </w:tbl>
-    <w:p>
-      <w:pPr>
-        <w:bidi/>
-      </w:pPr>
-    </w:p>
-    <w:p>
-      <w:pPr>
-        <w:pStyle w:val="Solution"/>
-        <w:rPr>
-          <w:lang w:bidi="ar-SA"/>
-        </w:rPr>
-      </w:pPr>
-      <w:r>
-        <w:rPr>
-          <w:rFonts w:hint="cs"/>
-          <w:rtl/>
-        </w:rPr>
-        <w:t>عملیات صحیح:</w:t>
-      </w:r>
-    </w:p>
-    <w:tbl>
-      <w:tblPr>
-        <w:tblStyle w:val="TableGrid"/>
-        <w:bidiVisual/>
-        <w:tblW w:w="0" w:type="auto"/>
-        <w:jc w:val="center"/>
-        <w:tblBorders>
-          <w:top w:val="none" w:sz="0" w:space="0" w:color="auto"/>
-          <w:left w:val="none" w:sz="0" w:space="0" w:color="auto"/>
-          <w:bottom w:val="none" w:sz="0" w:space="0" w:color="auto"/>
-          <w:right w:val="none" w:sz="0" w:space="0" w:color="auto"/>
-          <w:insideH w:val="none" w:sz="0" w:space="0" w:color="auto"/>
-          <w:insideV w:val="none" w:sz="0" w:space="0" w:color="auto"/>
-        </w:tblBorders>
-        <w:tblLook w:val="04A0" w:firstRow="1" w:lastRow="0" w:firstColumn="1" w:lastColumn="0" w:noHBand="0" w:noVBand="1"/>
-      </w:tblPr>
-      <w:tblGrid>
-        <w:gridCol w:w="3116"/>
-        <w:gridCol w:w="3117"/>
-        <w:gridCol w:w="3117"/>
-      </w:tblGrid>
-      <w:tr>
-        <w:trPr>
-          <w:jc w:val="center"/>
-        </w:trPr>
-        <w:tc>
-          <w:tcPr>
-            <w:tcW w:w="3116" w:type="dxa"/>
-          </w:tcPr>
-          <w:p>
-            <w:pPr>
-              <w:bidi/>
-            </w:pPr>
-            <w:r>
-              <w:t>Server</w:t>
-            </w:r>
-          </w:p>
-        </w:tc>
-        <w:tc>
-          <w:tcPr>
-            <w:tcW w:w="3117" w:type="dxa"/>
-          </w:tcPr>
-          <w:p>
-            <w:pPr>
-              <w:bidi/>
-              <w:rPr>
-                <w:rtl/>
-                <w:lang w:bidi="fa-IR"/>
-              </w:rPr>
-            </w:pPr>
-          </w:p>
-        </w:tc>
-        <w:tc>
-          <w:tcPr>
-            <w:tcW w:w="3117" w:type="dxa"/>
-          </w:tcPr>
-          <w:p>
-            <w:pPr>
-              <w:bidi/>
-            </w:pPr>
-            <w:r>
-              <w:t>Client</w:t>
-            </w:r>
-          </w:p>
-        </w:tc>
-      </w:tr>
-      <w:tr>
-        <w:trPr>
-          <w:jc w:val="center"/>
-        </w:trPr>
-        <w:tc>
-          <w:tcPr>
-            <w:tcW w:w="3116" w:type="dxa"/>
-          </w:tcPr>
-          <w:p>
-            <w:pPr>
-              <w:bidi/>
-              <w:rPr>
-                <w:rtl/>
-                <w:lang w:bidi="fa-IR"/>
-              </w:rPr>
-            </w:pPr>
-            <w:r>
-              <w:t xml:space="preserve">(check if valid </w:t>
-            </w:r>
-            <w:proofErr w:type="spellStart"/>
-            <w:r>
-              <w:t>userid</w:t>
-            </w:r>
-            <w:proofErr w:type="spellEnd"/>
-            <w:r>
-              <w:t>)</w:t>
-            </w:r>
-          </w:p>
-        </w:tc>
-        <w:tc>
-          <w:tcPr>
-            <w:tcW w:w="3117" w:type="dxa"/>
-          </w:tcPr>
-          <w:p>
-            <w:pPr>
-              <w:bidi/>
-              <w:rPr>
-                <w:rtl/>
-                <w:lang w:bidi="fa-IR"/>
-              </w:rPr>
-            </w:pPr>
-            <w:r>
-              <w:rPr>
-                <w:rFonts w:cs="Times New Roman" w:hint="cs"/>
-                <w:rtl/>
-                <w:lang w:bidi="fa-IR"/>
-              </w:rPr>
-              <w:t>→</w:t>
-            </w:r>
-          </w:p>
-        </w:tc>
-        <w:tc>
-          <w:tcPr>
-            <w:tcW w:w="3117" w:type="dxa"/>
-          </w:tcPr>
-          <w:p>
-            <w:pPr>
-              <w:bidi/>
-              <w:rPr>
-                <w:rtl/>
-                <w:lang w:bidi="fa-IR"/>
-              </w:rPr>
-            </w:pPr>
-            <w:r>
-              <w:t>HELO (</w:t>
-            </w:r>
-            <w:proofErr w:type="spellStart"/>
-            <w:r>
-              <w:t>userid</w:t>
-            </w:r>
-            <w:proofErr w:type="spellEnd"/>
-            <w:r>
-              <w:t>)</w:t>
-            </w:r>
-          </w:p>
-        </w:tc>
-      </w:tr>
-      <w:tr>
-        <w:trPr>
-          <w:jc w:val="center"/>
-        </w:trPr>
-        <w:tc>
-          <w:tcPr>
-            <w:tcW w:w="3116" w:type="dxa"/>
-          </w:tcPr>
-          <w:p>
-            <w:pPr>
-              <w:bidi/>
-              <w:rPr>
-                <w:rtl/>
-                <w:lang w:bidi="fa-IR"/>
-              </w:rPr>
-            </w:pPr>
-            <w:r>
-              <w:t>PASSWD</w:t>
-            </w:r>
-          </w:p>
-        </w:tc>
-        <w:tc>
-          <w:tcPr>
-            <w:tcW w:w="3117" w:type="dxa"/>
-          </w:tcPr>
-          <w:p>
-            <w:pPr>
-              <w:bidi/>
-              <w:rPr>
-                <w:rtl/>
-                <w:lang w:bidi="fa-IR"/>
-              </w:rPr>
-            </w:pPr>
-            <w:r>
-              <w:rPr>
-                <w:rFonts w:cs="Times New Roman" w:hint="cs"/>
-                <w:rtl/>
-                <w:lang w:bidi="fa-IR"/>
-              </w:rPr>
-              <w:t>←</w:t>
-            </w:r>
-          </w:p>
-        </w:tc>
-        <w:tc>
-          <w:tcPr>
-            <w:tcW w:w="3117" w:type="dxa"/>
-          </w:tcPr>
-          <w:p>
-            <w:pPr>
-              <w:bidi/>
-              <w:rPr>
-                <w:rtl/>
-                <w:lang w:bidi="fa-IR"/>
-              </w:rPr>
-            </w:pPr>
-          </w:p>
-        </w:tc>
-      </w:tr>
-      <w:tr>
-        <w:trPr>
-          <w:jc w:val="center"/>
-        </w:trPr>
-        <w:tc>
-          <w:tcPr>
-            <w:tcW w:w="3116" w:type="dxa"/>
-          </w:tcPr>
-          <w:p>
-            <w:pPr>
-              <w:bidi/>
-              <w:rPr>
-                <w:rtl/>
-                <w:lang w:bidi="fa-IR"/>
-              </w:rPr>
-            </w:pPr>
-          </w:p>
-        </w:tc>
-        <w:tc>
-          <w:tcPr>
-            <w:tcW w:w="3117" w:type="dxa"/>
-          </w:tcPr>
-          <w:p>
-            <w:pPr>
-              <w:bidi/>
-              <w:rPr>
-                <w:rtl/>
-                <w:lang w:bidi="fa-IR"/>
-              </w:rPr>
-            </w:pPr>
-            <w:r>
-              <w:rPr>
-                <w:rFonts w:cs="Times New Roman" w:hint="cs"/>
-                <w:rtl/>
-                <w:lang w:bidi="fa-IR"/>
-              </w:rPr>
-              <w:t>→</w:t>
-            </w:r>
-          </w:p>
-        </w:tc>
-        <w:tc>
-          <w:tcPr>
-            <w:tcW w:w="3117" w:type="dxa"/>
-          </w:tcPr>
-          <w:p>
-            <w:pPr>
-              <w:bidi/>
-              <w:rPr>
-                <w:rtl/>
-                <w:lang w:bidi="fa-IR"/>
-              </w:rPr>
-            </w:pPr>
-            <w:r>
-              <w:t>PASSWD &lt;passwd&gt;</w:t>
-            </w:r>
-          </w:p>
-        </w:tc>
-      </w:tr>
-      <w:tr>
-        <w:trPr>
-          <w:jc w:val="center"/>
-        </w:trPr>
-        <w:tc>
-          <w:tcPr>
-            <w:tcW w:w="3116" w:type="dxa"/>
-          </w:tcPr>
-          <w:p>
-            <w:pPr>
-              <w:bidi/>
-              <w:rPr>
-                <w:rtl/>
-                <w:lang w:bidi="fa-IR"/>
-              </w:rPr>
-            </w:pPr>
-            <w:r>
-              <w:t>OK (password is OK)</w:t>
-            </w:r>
-          </w:p>
-        </w:tc>
-        <w:tc>
-          <w:tcPr>
-            <w:tcW w:w="3117" w:type="dxa"/>
-          </w:tcPr>
-          <w:p>
-            <w:pPr>
-              <w:bidi/>
-              <w:rPr>
-                <w:rtl/>
-                <w:lang w:bidi="fa-IR"/>
-              </w:rPr>
-            </w:pPr>
-            <w:r>
-              <w:rPr>
-                <w:rFonts w:cs="Times New Roman" w:hint="cs"/>
-                <w:rtl/>
-                <w:lang w:bidi="fa-IR"/>
-              </w:rPr>
-              <w:t>←</w:t>
-            </w:r>
-          </w:p>
-        </w:tc>
-        <w:tc>
-          <w:tcPr>
-            <w:tcW w:w="3117" w:type="dxa"/>
-          </w:tcPr>
-          <w:p>
-            <w:pPr>
-              <w:bidi/>
-            </w:pPr>
-          </w:p>
-        </w:tc>
-      </w:tr>
-      <w:tr>
-        <w:trPr>
-          <w:jc w:val="center"/>
-        </w:trPr>
-        <w:tc>
-          <w:tcPr>
-            <w:tcW w:w="3116" w:type="dxa"/>
-          </w:tcPr>
-          <w:p>
-            <w:pPr>
-              <w:bidi/>
-            </w:pPr>
-          </w:p>
-        </w:tc>
-        <w:tc>
-          <w:tcPr>
-            <w:tcW w:w="3117" w:type="dxa"/>
-          </w:tcPr>
-          <w:p>
-            <w:pPr>
-              <w:bidi/>
-              <w:rPr>
-                <w:rtl/>
-                <w:lang w:bidi="fa-IR"/>
-              </w:rPr>
-            </w:pPr>
-            <w:r>
-              <w:rPr>
-                <w:rFonts w:cs="Times New Roman" w:hint="cs"/>
-                <w:rtl/>
-                <w:lang w:bidi="fa-IR"/>
-              </w:rPr>
-              <w:t>→</w:t>
-            </w:r>
-          </w:p>
-        </w:tc>
-        <w:tc>
-          <w:tcPr>
-            <w:tcW w:w="3117" w:type="dxa"/>
-          </w:tcPr>
-          <w:p>
-            <w:pPr>
-              <w:bidi/>
-            </w:pPr>
-            <w:r>
-              <w:t>BALANCE</w:t>
-            </w:r>
-          </w:p>
-        </w:tc>
-      </w:tr>
-      <w:tr>
-        <w:trPr>
-          <w:jc w:val="center"/>
-        </w:trPr>
-        <w:tc>
-          <w:tcPr>
-            <w:tcW w:w="3116" w:type="dxa"/>
-          </w:tcPr>
-          <w:p>
-            <w:pPr>
-              <w:bidi/>
-            </w:pPr>
-            <w:r>
-              <w:t>AMOUNT &lt;amount&gt;</w:t>
-            </w:r>
-          </w:p>
-        </w:tc>
-        <w:tc>
-          <w:tcPr>
-            <w:tcW w:w="3117" w:type="dxa"/>
-          </w:tcPr>
-          <w:p>
-            <w:pPr>
-              <w:bidi/>
-              <w:rPr>
-                <w:rtl/>
-                <w:lang w:bidi="fa-IR"/>
-              </w:rPr>
-            </w:pPr>
-            <w:r>
-              <w:rPr>
-                <w:rFonts w:cs="Times New Roman" w:hint="cs"/>
-                <w:rtl/>
-                <w:lang w:bidi="fa-IR"/>
-              </w:rPr>
-              <w:t>←</w:t>
-            </w:r>
-          </w:p>
-        </w:tc>
-        <w:tc>
-          <w:tcPr>
-            <w:tcW w:w="3117" w:type="dxa"/>
-          </w:tcPr>
-          <w:p>
-            <w:pPr>
-              <w:bidi/>
-            </w:pPr>
-          </w:p>
-        </w:tc>
-      </w:tr>
-      <w:tr>
-        <w:trPr>
-          <w:jc w:val="center"/>
-        </w:trPr>
-        <w:tc>
-          <w:tcPr>
-            <w:tcW w:w="3116" w:type="dxa"/>
-          </w:tcPr>
-          <w:p>
-            <w:pPr>
-              <w:bidi/>
-            </w:pPr>
-            <w:r>
-              <w:t xml:space="preserve">(check if enough $ to cover </w:t>
-            </w:r>
-            <w:proofErr w:type="spellStart"/>
-            <w:r>
-              <w:t>withdrawl</w:t>
-            </w:r>
-            <w:proofErr w:type="spellEnd"/>
-            <w:r>
-              <w:t>)</w:t>
-            </w:r>
-          </w:p>
-        </w:tc>
-        <w:tc>
-          <w:tcPr>
-            <w:tcW w:w="3117" w:type="dxa"/>
-          </w:tcPr>
-          <w:p>
-            <w:pPr>
-              <w:bidi/>
-              <w:rPr>
-                <w:rtl/>
-                <w:lang w:bidi="fa-IR"/>
-              </w:rPr>
-            </w:pPr>
-            <w:r>
-              <w:rPr>
-                <w:rFonts w:cs="Times New Roman" w:hint="cs"/>
-                <w:rtl/>
-                <w:lang w:bidi="fa-IR"/>
-              </w:rPr>
-              <w:t>→</w:t>
-            </w:r>
-          </w:p>
-        </w:tc>
-        <w:tc>
-          <w:tcPr>
-            <w:tcW w:w="3117" w:type="dxa"/>
-          </w:tcPr>
-          <w:p>
-            <w:pPr>
-              <w:bidi/>
-            </w:pPr>
-            <w:r>
-              <w:t>WITHDRAWL &lt;amount&gt;</w:t>
-            </w:r>
-          </w:p>
-        </w:tc>
-      </w:tr>
-      <w:tr>
-        <w:trPr>
-          <w:jc w:val="center"/>
-        </w:trPr>
-        <w:tc>
-          <w:tcPr>
-            <w:tcW w:w="3116" w:type="dxa"/>
-          </w:tcPr>
-          <w:p>
-            <w:pPr>
-              <w:bidi/>
-            </w:pPr>
-            <w:r>
-              <w:t>OK</w:t>
-            </w:r>
-          </w:p>
-        </w:tc>
-        <w:tc>
-          <w:tcPr>
-            <w:tcW w:w="3117" w:type="dxa"/>
-          </w:tcPr>
-          <w:p>
-            <w:pPr>
-              <w:bidi/>
-              <w:rPr>
-                <w:rtl/>
-                <w:lang w:bidi="fa-IR"/>
-              </w:rPr>
-            </w:pPr>
-            <w:r>
-              <w:rPr>
-                <w:rFonts w:cs="Times New Roman" w:hint="cs"/>
-                <w:rtl/>
-                <w:lang w:bidi="fa-IR"/>
-              </w:rPr>
-              <w:t>←</w:t>
-            </w:r>
-          </w:p>
-        </w:tc>
-        <w:tc>
-          <w:tcPr>
-            <w:tcW w:w="3117" w:type="dxa"/>
-          </w:tcPr>
-          <w:p>
-            <w:pPr>
-              <w:bidi/>
-            </w:pPr>
-          </w:p>
-        </w:tc>
-      </w:tr>
-      <w:tr>
-        <w:trPr>
-          <w:jc w:val="center"/>
-        </w:trPr>
-        <w:tc>
-          <w:tcPr>
-            <w:tcW w:w="3116" w:type="dxa"/>
-          </w:tcPr>
-          <w:p>
-            <w:pPr>
-              <w:bidi/>
-            </w:pPr>
-          </w:p>
-        </w:tc>
-        <w:tc>
-          <w:tcPr>
-            <w:tcW w:w="3117" w:type="dxa"/>
-          </w:tcPr>
-          <w:p>
-            <w:pPr>
-              <w:bidi/>
-              <w:rPr>
-                <w:rtl/>
-                <w:lang w:bidi="fa-IR"/>
-              </w:rPr>
-            </w:pPr>
-            <w:r>
-              <w:rPr>
-                <w:rFonts w:cs="Times New Roman" w:hint="cs"/>
-                <w:rtl/>
-                <w:lang w:bidi="fa-IR"/>
-              </w:rPr>
-              <w:t>→</w:t>
-            </w:r>
-          </w:p>
-        </w:tc>
-        <w:tc>
-          <w:tcPr>
-            <w:tcW w:w="3117" w:type="dxa"/>
-          </w:tcPr>
-          <w:p>
-            <w:pPr>
-              <w:bidi/>
-            </w:pPr>
-            <w:r>
-              <w:t>BYE</w:t>
-            </w:r>
-          </w:p>
-        </w:tc>
-      </w:tr>
-      <w:tr>
-        <w:trPr>
-          <w:jc w:val="center"/>
-        </w:trPr>
-        <w:tc>
-          <w:tcPr>
-            <w:tcW w:w="3116" w:type="dxa"/>
-          </w:tcPr>
-          <w:p>
-            <w:pPr>
-              <w:bidi/>
-            </w:pPr>
-            <w:r>
-              <w:t>BYE</w:t>
-            </w:r>
-          </w:p>
-        </w:tc>
-        <w:tc>
-          <w:tcPr>
-            <w:tcW w:w="3117" w:type="dxa"/>
-          </w:tcPr>
-          <w:p>
-            <w:pPr>
-              <w:bidi/>
-              <w:rPr>
-                <w:rtl/>
-                <w:lang w:bidi="fa-IR"/>
-              </w:rPr>
-            </w:pPr>
-            <w:r>
-              <w:rPr>
-                <w:rFonts w:cs="Times New Roman" w:hint="cs"/>
-                <w:rtl/>
-                <w:lang w:bidi="fa-IR"/>
-              </w:rPr>
-              <w:t>←</w:t>
-            </w:r>
-          </w:p>
-        </w:tc>
-        <w:tc>
-          <w:tcPr>
-            <w:tcW w:w="3117" w:type="dxa"/>
-          </w:tcPr>
-          <w:p>
-            <w:pPr>
-              <w:bidi/>
-            </w:pPr>
-          </w:p>
-        </w:tc>
-      </w:tr>
-    </w:tbl>
-    <w:p>
-      <w:pPr>
-        <w:bidi/>
-      </w:pPr>
-      <w:r>
-        <w:rPr>
-          <w:rtl/>
-          <w:lang w:bidi="fa-IR"/>
-        </w:rPr>
-        <w:tab/>
-      </w:r>
-    </w:p>
-    <w:p>
-      <w:pPr>
-        <w:bidi/>
-      </w:pPr>
-      <w:r>
-        <w:rPr>
-          <w:rFonts w:hint="cs"/>
-          <w:rtl/>
-          <w:lang w:bidi="fa-IR"/>
-        </w:rPr>
-        <w:t>حالتی که موجودی کافی در حساب کاربر نیست:</w:t>
-      </w:r>
-    </w:p>
-    <w:tbl>
-      <w:tblPr>
-        <w:tblStyle w:val="TableGrid"/>
-        <w:bidiVisual/>
-        <w:tblW w:w="0" w:type="auto"/>
-        <w:jc w:val="center"/>
-        <w:tblBorders>
-          <w:top w:val="none" w:sz="0" w:space="0" w:color="auto"/>
-          <w:left w:val="none" w:sz="0" w:space="0" w:color="auto"/>
-          <w:bottom w:val="none" w:sz="0" w:space="0" w:color="auto"/>
-          <w:right w:val="none" w:sz="0" w:space="0" w:color="auto"/>
-          <w:insideH w:val="none" w:sz="0" w:space="0" w:color="auto"/>
-          <w:insideV w:val="none" w:sz="0" w:space="0" w:color="auto"/>
-        </w:tblBorders>
-        <w:tblLook w:val="04A0" w:firstRow="1" w:lastRow="0" w:firstColumn="1" w:lastColumn="0" w:noHBand="0" w:noVBand="1"/>
-      </w:tblPr>
-      <w:tblGrid>
-        <w:gridCol w:w="3116"/>
-        <w:gridCol w:w="3117"/>
-        <w:gridCol w:w="3117"/>
-      </w:tblGrid>
-      <w:tr>
-        <w:trPr>
-          <w:jc w:val="center"/>
-        </w:trPr>
-        <w:tc>
-          <w:tcPr>
-            <w:tcW w:w="3116" w:type="dxa"/>
-          </w:tcPr>
-          <w:p>
-            <w:pPr>
-              <w:bidi/>
-            </w:pPr>
-            <w:r>
-              <w:t>Server</w:t>
-            </w:r>
-          </w:p>
-        </w:tc>
-        <w:tc>
-          <w:tcPr>
-            <w:tcW w:w="3117" w:type="dxa"/>
-          </w:tcPr>
-          <w:p>
-            <w:pPr>
-              <w:bidi/>
-              <w:rPr>
-                <w:rtl/>
-                <w:lang w:bidi="fa-IR"/>
-              </w:rPr>
-            </w:pPr>
-          </w:p>
-        </w:tc>
-        <w:tc>
-          <w:tcPr>
-            <w:tcW w:w="3117" w:type="dxa"/>
-          </w:tcPr>
-          <w:p>
-            <w:pPr>
-              <w:bidi/>
-            </w:pPr>
-            <w:r>
-              <w:t>Client</w:t>
-            </w:r>
-          </w:p>
-        </w:tc>
-      </w:tr>
-      <w:tr>
-        <w:trPr>
-          <w:jc w:val="center"/>
-        </w:trPr>
-        <w:tc>
-          <w:tcPr>
-            <w:tcW w:w="3116" w:type="dxa"/>
-          </w:tcPr>
-          <w:p>
-            <w:pPr>
-              <w:bidi/>
-              <w:rPr>
-                <w:rtl/>
-                <w:lang w:bidi="fa-IR"/>
-              </w:rPr>
-            </w:pPr>
-            <w:r>
-              <w:t xml:space="preserve">(check if valid </w:t>
-            </w:r>
-            <w:proofErr w:type="spellStart"/>
-            <w:r>
-              <w:t>userid</w:t>
-            </w:r>
-            <w:proofErr w:type="spellEnd"/>
-            <w:r>
-              <w:t>)</w:t>
-            </w:r>
-          </w:p>
-        </w:tc>
-        <w:tc>
-          <w:tcPr>
-            <w:tcW w:w="3117" w:type="dxa"/>
-          </w:tcPr>
-          <w:p>
-            <w:pPr>
-              <w:bidi/>
-              <w:rPr>
-                <w:rtl/>
-                <w:lang w:bidi="fa-IR"/>
-              </w:rPr>
-            </w:pPr>
-            <w:r>
-              <w:rPr>
-                <w:rFonts w:cs="Times New Roman" w:hint="cs"/>
-                <w:rtl/>
-                <w:lang w:bidi="fa-IR"/>
-              </w:rPr>
-              <w:t>→</w:t>
-            </w:r>
-          </w:p>
-        </w:tc>
-        <w:tc>
-          <w:tcPr>
-            <w:tcW w:w="3117" w:type="dxa"/>
-          </w:tcPr>
-          <w:p>
-            <w:pPr>
-              <w:bidi/>
-              <w:rPr>
-                <w:rtl/>
-                <w:lang w:bidi="fa-IR"/>
-              </w:rPr>
-            </w:pPr>
-            <w:r>
-              <w:t>HELO (</w:t>
-            </w:r>
-            <w:proofErr w:type="spellStart"/>
-            <w:r>
-              <w:t>userid</w:t>
-            </w:r>
-            <w:proofErr w:type="spellEnd"/>
-            <w:r>
-              <w:t>)</w:t>
-            </w:r>
-          </w:p>
-        </w:tc>
-      </w:tr>
-      <w:tr>
-        <w:trPr>
-          <w:jc w:val="center"/>
-        </w:trPr>
-        <w:tc>
-          <w:tcPr>
-            <w:tcW w:w="3116" w:type="dxa"/>
-          </w:tcPr>
-          <w:p>
-            <w:pPr>
-              <w:bidi/>
-              <w:rPr>
-                <w:rtl/>
-                <w:lang w:bidi="fa-IR"/>
-              </w:rPr>
-            </w:pPr>
-            <w:r>
-              <w:t>PASSWD</w:t>
-            </w:r>
-          </w:p>
-        </w:tc>
-        <w:tc>
-          <w:tcPr>
-            <w:tcW w:w="3117" w:type="dxa"/>
-          </w:tcPr>
-          <w:p>
-            <w:pPr>
-              <w:bidi/>
-              <w:rPr>
-                <w:rtl/>
-                <w:lang w:bidi="fa-IR"/>
-              </w:rPr>
-            </w:pPr>
-            <w:r>
-              <w:rPr>
-                <w:rFonts w:cs="Times New Roman" w:hint="cs"/>
-                <w:rtl/>
-                <w:lang w:bidi="fa-IR"/>
-              </w:rPr>
-              <w:t>←</w:t>
-            </w:r>
-          </w:p>
-        </w:tc>
-        <w:tc>
-          <w:tcPr>
-            <w:tcW w:w="3117" w:type="dxa"/>
-          </w:tcPr>
-          <w:p>
-            <w:pPr>
-              <w:bidi/>
-              <w:rPr>
-                <w:rtl/>
-                <w:lang w:bidi="fa-IR"/>
-              </w:rPr>
-            </w:pPr>
-          </w:p>
-        </w:tc>
-      </w:tr>
-      <w:tr>
-        <w:trPr>
-          <w:jc w:val="center"/>
-        </w:trPr>
-        <w:tc>
-          <w:tcPr>
-            <w:tcW w:w="3116" w:type="dxa"/>
-          </w:tcPr>
-          <w:p>
-            <w:pPr>
-              <w:bidi/>
-              <w:rPr>
-                <w:rtl/>
-                <w:lang w:bidi="fa-IR"/>
-              </w:rPr>
-            </w:pPr>
-          </w:p>
-        </w:tc>
-        <w:tc>
-          <w:tcPr>
-            <w:tcW w:w="3117" w:type="dxa"/>
-          </w:tcPr>
-          <w:p>
-            <w:pPr>
-              <w:bidi/>
-              <w:rPr>
-                <w:rtl/>
-                <w:lang w:bidi="fa-IR"/>
-              </w:rPr>
-            </w:pPr>
-            <w:r>
-              <w:rPr>
-                <w:rFonts w:cs="Times New Roman" w:hint="cs"/>
-                <w:rtl/>
-                <w:lang w:bidi="fa-IR"/>
-              </w:rPr>
-              <w:t>→</w:t>
-            </w:r>
-          </w:p>
-        </w:tc>
-        <w:tc>
-          <w:tcPr>
-            <w:tcW w:w="3117" w:type="dxa"/>
-          </w:tcPr>
-          <w:p>
-            <w:pPr>
-              <w:bidi/>
-              <w:rPr>
-                <w:rtl/>
-                <w:lang w:bidi="fa-IR"/>
-              </w:rPr>
-            </w:pPr>
-            <w:r>
-              <w:t>PASSWD &lt;passwd&gt;</w:t>
-            </w:r>
-          </w:p>
-        </w:tc>
-      </w:tr>
-      <w:tr>
-        <w:trPr>
-          <w:jc w:val="center"/>
-        </w:trPr>
-        <w:tc>
-          <w:tcPr>
-            <w:tcW w:w="3116" w:type="dxa"/>
-          </w:tcPr>
-          <w:p>
-            <w:pPr>
-              <w:bidi/>
-              <w:rPr>
-                <w:rtl/>
-                <w:lang w:bidi="fa-IR"/>
-              </w:rPr>
-            </w:pPr>
-            <w:r>
-              <w:t>OK (password is OK)</w:t>
-            </w:r>
-          </w:p>
-        </w:tc>
-        <w:tc>
-          <w:tcPr>
-            <w:tcW w:w="3117" w:type="dxa"/>
-          </w:tcPr>
-          <w:p>
-            <w:pPr>
-              <w:bidi/>
-              <w:rPr>
-                <w:rtl/>
-                <w:lang w:bidi="fa-IR"/>
-              </w:rPr>
-            </w:pPr>
-            <w:r>
-              <w:rPr>
-                <w:rFonts w:cs="Times New Roman" w:hint="cs"/>
-                <w:rtl/>
-                <w:lang w:bidi="fa-IR"/>
-              </w:rPr>
-              <w:t>←</w:t>
-            </w:r>
-          </w:p>
-        </w:tc>
-        <w:tc>
-          <w:tcPr>
-            <w:tcW w:w="3117" w:type="dxa"/>
-          </w:tcPr>
-          <w:p>
-            <w:pPr>
-              <w:bidi/>
-            </w:pPr>
-          </w:p>
-        </w:tc>
-      </w:tr>
-      <w:tr>
-        <w:trPr>
-          <w:jc w:val="center"/>
-        </w:trPr>
-        <w:tc>
-          <w:tcPr>
-            <w:tcW w:w="3116" w:type="dxa"/>
-          </w:tcPr>
-          <w:p>
-            <w:pPr>
-              <w:bidi/>
-            </w:pPr>
-          </w:p>
-        </w:tc>
-        <w:tc>
-          <w:tcPr>
-            <w:tcW w:w="3117" w:type="dxa"/>
-          </w:tcPr>
-          <w:p>
-            <w:pPr>
-              <w:bidi/>
-              <w:rPr>
-                <w:rtl/>
-                <w:lang w:bidi="fa-IR"/>
-              </w:rPr>
-            </w:pPr>
-            <w:r>
-              <w:rPr>
-                <w:rFonts w:cs="Times New Roman" w:hint="cs"/>
-                <w:rtl/>
-                <w:lang w:bidi="fa-IR"/>
-              </w:rPr>
-              <w:t>→</w:t>
-            </w:r>
-          </w:p>
-        </w:tc>
-        <w:tc>
-          <w:tcPr>
-            <w:tcW w:w="3117" w:type="dxa"/>
-          </w:tcPr>
-          <w:p>
-            <w:pPr>
-              <w:bidi/>
-            </w:pPr>
-            <w:r>
-              <w:t>BALANCE</w:t>
-            </w:r>
-          </w:p>
-        </w:tc>
-      </w:tr>
-      <w:tr>
-        <w:trPr>
-          <w:jc w:val="center"/>
-        </w:trPr>
-        <w:tc>
-          <w:tcPr>
-            <w:tcW w:w="3116" w:type="dxa"/>
-          </w:tcPr>
-          <w:p>
-            <w:pPr>
-              <w:bidi/>
-            </w:pPr>
-            <w:r>
-              <w:t>AMOUNT &lt;amount&gt;</w:t>
-            </w:r>
-          </w:p>
-        </w:tc>
-        <w:tc>
-          <w:tcPr>
-            <w:tcW w:w="3117" w:type="dxa"/>
-          </w:tcPr>
-          <w:p>
-            <w:pPr>
-              <w:bidi/>
-              <w:rPr>
-                <w:rtl/>
-                <w:lang w:bidi="fa-IR"/>
-              </w:rPr>
-            </w:pPr>
-            <w:r>
-              <w:rPr>
-                <w:rFonts w:cs="Times New Roman" w:hint="cs"/>
-                <w:rtl/>
-                <w:lang w:bidi="fa-IR"/>
-              </w:rPr>
-              <w:t>←</w:t>
-            </w:r>
-          </w:p>
-        </w:tc>
-        <w:tc>
-          <w:tcPr>
-            <w:tcW w:w="3117" w:type="dxa"/>
-          </w:tcPr>
-          <w:p>
-            <w:pPr>
-              <w:bidi/>
-            </w:pPr>
-          </w:p>
-        </w:tc>
-      </w:tr>
-      <w:tr>
-        <w:trPr>
-          <w:jc w:val="center"/>
-        </w:trPr>
-        <w:tc>
-          <w:tcPr>
-            <w:tcW w:w="3116" w:type="dxa"/>
-          </w:tcPr>
-          <w:p>
-            <w:pPr>
-              <w:bidi/>
-            </w:pPr>
-            <w:r>
-              <w:t xml:space="preserve">(check if enough $ to cover </w:t>
-            </w:r>
-            <w:proofErr w:type="spellStart"/>
-            <w:r>
-              <w:t>withdrawl</w:t>
-            </w:r>
-            <w:proofErr w:type="spellEnd"/>
-            <w:r>
-              <w:t>)</w:t>
-            </w:r>
-          </w:p>
-        </w:tc>
-        <w:tc>
-          <w:tcPr>
-            <w:tcW w:w="3117" w:type="dxa"/>
-          </w:tcPr>
-          <w:p>
-            <w:pPr>
-              <w:bidi/>
-              <w:rPr>
-                <w:rtl/>
-                <w:lang w:bidi="fa-IR"/>
-              </w:rPr>
-            </w:pPr>
-            <w:r>
-              <w:rPr>
-                <w:rFonts w:cs="Times New Roman" w:hint="cs"/>
-                <w:rtl/>
-                <w:lang w:bidi="fa-IR"/>
-              </w:rPr>
-              <w:t>→</w:t>
-            </w:r>
-          </w:p>
-        </w:tc>
-        <w:tc>
-          <w:tcPr>
-            <w:tcW w:w="3117" w:type="dxa"/>
-          </w:tcPr>
-          <w:p>
-            <w:pPr>
-              <w:bidi/>
-            </w:pPr>
-            <w:r>
-              <w:t>WITHDRAWL &lt;amount&gt;</w:t>
-            </w:r>
-          </w:p>
-        </w:tc>
-      </w:tr>
-      <w:tr>
-        <w:trPr>
-          <w:jc w:val="center"/>
-        </w:trPr>
-        <w:tc>
-          <w:tcPr>
-            <w:tcW w:w="3116" w:type="dxa"/>
-          </w:tcPr>
-          <w:p>
-            <w:pPr>
-              <w:bidi/>
-            </w:pPr>
-            <w:r>
-              <w:t>ERR</w:t>
-            </w:r>
-          </w:p>
-        </w:tc>
-        <w:tc>
-          <w:tcPr>
-            <w:tcW w:w="3117" w:type="dxa"/>
-          </w:tcPr>
-          <w:p>
-            <w:pPr>
-              <w:bidi/>
-              <w:rPr>
-                <w:rtl/>
-                <w:lang w:bidi="fa-IR"/>
-              </w:rPr>
-            </w:pPr>
-            <w:r>
-              <w:rPr>
-                <w:rFonts w:cs="Times New Roman" w:hint="cs"/>
-                <w:rtl/>
-                <w:lang w:bidi="fa-IR"/>
-              </w:rPr>
-              <w:t>←</w:t>
-            </w:r>
-          </w:p>
-        </w:tc>
-        <w:tc>
-          <w:tcPr>
-            <w:tcW w:w="3117" w:type="dxa"/>
-          </w:tcPr>
-          <w:p>
-            <w:pPr>
-              <w:bidi/>
-            </w:pPr>
-          </w:p>
-        </w:tc>
-      </w:tr>
-      <w:tr>
-        <w:trPr>
-          <w:jc w:val="center"/>
-        </w:trPr>
-        <w:tc>
-          <w:tcPr>
-            <w:tcW w:w="3116" w:type="dxa"/>
-          </w:tcPr>
-          <w:p>
-            <w:pPr>
-              <w:bidi/>
-            </w:pPr>
-          </w:p>
-        </w:tc>
-        <w:tc>
-          <w:tcPr>
-            <w:tcW w:w="3117" w:type="dxa"/>
-          </w:tcPr>
-          <w:p>
-            <w:pPr>
-              <w:bidi/>
-              <w:rPr>
-                <w:rtl/>
-                <w:lang w:bidi="fa-IR"/>
-              </w:rPr>
-            </w:pPr>
-            <w:r>
-              <w:rPr>
-                <w:rFonts w:cs="Times New Roman" w:hint="cs"/>
-                <w:rtl/>
-                <w:lang w:bidi="fa-IR"/>
-              </w:rPr>
-              <w:t>→</w:t>
-            </w:r>
-          </w:p>
-        </w:tc>
-        <w:tc>
-          <w:tcPr>
-            <w:tcW w:w="3117" w:type="dxa"/>
-          </w:tcPr>
-          <w:p>
-            <w:pPr>
-              <w:bidi/>
-            </w:pPr>
-            <w:r>
-              <w:t>BYE</w:t>
-            </w:r>
-          </w:p>
-        </w:tc>
-      </w:tr>
-      <w:tr>
-        <w:trPr>
-          <w:jc w:val="center"/>
-        </w:trPr>
-        <w:tc>
-          <w:tcPr>
-            <w:tcW w:w="3116" w:type="dxa"/>
-          </w:tcPr>
-          <w:p>
-            <w:pPr>
-              <w:bidi/>
-            </w:pPr>
-            <w:r>
-              <w:t>BYE</w:t>
-            </w:r>
-          </w:p>
-        </w:tc>
-        <w:tc>
-          <w:tcPr>
-            <w:tcW w:w="3117" w:type="dxa"/>
-          </w:tcPr>
-          <w:p>
-            <w:pPr>
-              <w:bidi/>
-              <w:rPr>
-                <w:rtl/>
-                <w:lang w:bidi="fa-IR"/>
-              </w:rPr>
-            </w:pPr>
-            <w:r>
-              <w:rPr>
-                <w:rFonts w:cs="Times New Roman" w:hint="cs"/>
-                <w:rtl/>
-                <w:lang w:bidi="fa-IR"/>
-              </w:rPr>
-              <w:t>←</w:t>
-            </w:r>
-          </w:p>
-        </w:tc>
-        <w:tc>
-          <w:tcPr>
-            <w:tcW w:w="3117" w:type="dxa"/>
-          </w:tcPr>
-          <w:p>
-            <w:pPr>
-              <w:bidi/>
-            </w:pPr>
-          </w:p>
-        </w:tc>
-      </w:tr>
-    </w:tbl>
-    <w:p>
-      <w:pPr>
-        <w:bidi/>
-        <w:rPr>
-          <w:rtl/>
-        </w:rPr>
-      </w:pPr>
-    </w:p>
-    <w:p>
-      <w:pPr>
-        <w:spacing w:after="0" w:line="240" w:lineRule="auto"/>
-        <w:rPr>
-          <w:rtl/>
-        </w:rPr>
-      </w:pPr>
-      <w:r>
-        <w:rPr>
-          <w:rtl/>
-        </w:rPr>
-        <w:br w:type="page"/>
-      </w:r>
-    </w:p>
-    <w:p>
-      <w:pPr>
-        <w:bidi/>
-      </w:pPr>
-      <w:r>
-        <w:rPr>
-          <w:rFonts w:hint="cs"/>
-          <w:rtl/>
-        </w:rPr>
-        <w:lastRenderedPageBreak/>
-        <w:t>سوال ۲:</w:t>
-      </w:r>
-      <w:r>
-        <w:rPr>
-          <w:rFonts w:hint="cs"/>
-          <w:rtl/>
-        </w:rPr>
-        <w:t xml:space="preserve"> </w:t>
-      </w:r>
-      <w:r>
-        <w:rPr>
-          <w:rtl/>
-        </w:rPr>
-        <w:t>چند</w:t>
-      </w:r>
-      <w:r>
-        <w:rPr>
-          <w:rFonts w:hint="cs"/>
-          <w:rtl/>
-        </w:rPr>
-        <w:t xml:space="preserve"> مورد</w:t>
-      </w:r>
-      <w:r>
-        <w:rPr>
-          <w:rtl/>
-        </w:rPr>
-        <w:t xml:space="preserve"> از</w:t>
-      </w:r>
-      <w:r>
-        <w:rPr>
-          <w:rFonts w:hint="cs"/>
-          <w:rtl/>
-        </w:rPr>
-        <w:t xml:space="preserve"> </w:t>
-      </w:r>
-      <w:r>
-        <w:rPr>
-          <w:rtl/>
-        </w:rPr>
-        <w:t>استانداردها</w:t>
-      </w:r>
-      <w:r>
-        <w:rPr>
-          <w:rFonts w:hint="cs"/>
-          <w:rtl/>
-        </w:rPr>
-        <w:t>ی</w:t>
-      </w:r>
-      <w:r>
-        <w:rPr>
-          <w:rtl/>
-        </w:rPr>
-        <w:t xml:space="preserve"> شبکه</w:t>
-      </w:r>
-      <w:r>
-        <w:rPr>
-          <w:rFonts w:hint="cs"/>
-          <w:rtl/>
-        </w:rPr>
-        <w:t>‌</w:t>
-      </w:r>
-      <w:r>
-        <w:rPr>
-          <w:rtl/>
-        </w:rPr>
-        <w:t>ها</w:t>
-      </w:r>
-      <w:r>
-        <w:rPr>
-          <w:rFonts w:hint="cs"/>
-          <w:rtl/>
-        </w:rPr>
-        <w:t>ی</w:t>
-      </w:r>
-      <w:r>
-        <w:rPr>
-          <w:rtl/>
-        </w:rPr>
-        <w:t xml:space="preserve"> محل</w:t>
-      </w:r>
-      <w:r>
-        <w:rPr>
-          <w:rFonts w:hint="cs"/>
-          <w:rtl/>
-        </w:rPr>
-        <w:t>ی</w:t>
-      </w:r>
-      <w:r>
-        <w:rPr>
-          <w:rtl/>
-        </w:rPr>
-        <w:t xml:space="preserve"> س</w:t>
-      </w:r>
-      <w:r>
-        <w:rPr>
-          <w:rFonts w:hint="cs"/>
-          <w:rtl/>
-        </w:rPr>
-        <w:t>ی</w:t>
-      </w:r>
-      <w:r>
-        <w:rPr>
-          <w:rFonts w:hint="eastAsia"/>
-          <w:rtl/>
-        </w:rPr>
-        <w:t>م</w:t>
-      </w:r>
-      <w:r>
-        <w:rPr>
-          <w:rFonts w:hint="cs"/>
-          <w:rtl/>
-        </w:rPr>
-        <w:t>ی</w:t>
-      </w:r>
-      <w:r>
-        <w:rPr>
-          <w:rtl/>
-        </w:rPr>
-        <w:t xml:space="preserve"> و نرخ ارسال</w:t>
-      </w:r>
-      <w:r>
-        <w:rPr>
-          <w:rtl/>
-        </w:rPr>
-        <w:t xml:space="preserve"> </w:t>
-      </w:r>
-      <w:r>
-        <w:rPr>
-          <w:rFonts w:hint="cs"/>
-          <w:rtl/>
-        </w:rPr>
-        <w:t>آ</w:t>
-      </w:r>
-      <w:r>
-        <w:rPr>
-          <w:rtl/>
-        </w:rPr>
-        <w:t>ن</w:t>
-      </w:r>
-      <w:r>
-        <w:rPr>
-          <w:rFonts w:hint="cs"/>
-          <w:rtl/>
-        </w:rPr>
-        <w:t>‌</w:t>
-      </w:r>
-      <w:r>
-        <w:rPr>
-          <w:rtl/>
-        </w:rPr>
-        <w:t>ها</w:t>
-      </w:r>
-      <w:r>
-        <w:rPr>
-          <w:rFonts w:hint="cs"/>
-          <w:rtl/>
-        </w:rPr>
-        <w:t xml:space="preserve"> </w:t>
-      </w:r>
-      <w:r>
-        <w:rPr>
-          <w:rtl/>
-        </w:rPr>
-        <w:t>را نام ببر</w:t>
-      </w:r>
-      <w:r>
-        <w:rPr>
-          <w:rFonts w:hint="cs"/>
-          <w:rtl/>
-        </w:rPr>
-        <w:t>ی</w:t>
-      </w:r>
-      <w:r>
-        <w:rPr>
-          <w:rFonts w:hint="eastAsia"/>
-          <w:rtl/>
-        </w:rPr>
-        <w:t>د</w:t>
-      </w:r>
-      <w:r>
-        <w:rPr>
-          <w:rtl/>
-        </w:rPr>
-        <w:t>.</w:t>
-      </w:r>
-      <w:r>
-        <w:rPr>
-          <w:rFonts w:ascii="Arial" w:eastAsia="Arial" w:hAnsi="Arial" w:hint="cs"/>
-          <w:rtl/>
-        </w:rPr>
-        <w:t xml:space="preserve"> </w:t>
-      </w:r>
-    </w:p>
-    <w:p>
-      <w:pPr>
         <w:pStyle w:val="Solution"/>
         <w:jc w:val="both"/>
         <w:rPr>
-          <w:rFonts w:hint="cs"/>
           <w:rtl/>
         </w:rPr>
       </w:pPr>
@@ -3572,10 +583,16 @@
           <w:p>
             <w:pPr>
               <w:bidi/>
+              <w:rPr>
+                <w:sz w:val="18"/>
+                <w:szCs w:val="18"/>
+              </w:rPr>
             </w:pPr>
             <w:r>
               <w:rPr>
                 <w:rFonts w:hint="cs"/>
+                <w:sz w:val="18"/>
+                <w:szCs w:val="18"/>
                 <w:rtl/>
               </w:rPr>
               <w:t>استاندارد</w:t>
@@ -3592,12 +609,16 @@
             <w:pPr>
               <w:bidi/>
               <w:rPr>
+                <w:sz w:val="18"/>
+                <w:szCs w:val="18"/>
                 <w:rtl/>
               </w:rPr>
             </w:pPr>
             <w:r>
               <w:rPr>
                 <w:rFonts w:hint="cs"/>
+                <w:sz w:val="18"/>
+                <w:szCs w:val="18"/>
                 <w:rtl/>
               </w:rPr>
               <w:t>نماد</w:t>
@@ -3613,15 +634,25 @@
           <w:p>
             <w:pPr>
               <w:bidi/>
+              <w:rPr>
+                <w:sz w:val="18"/>
+                <w:szCs w:val="18"/>
+              </w:rPr>
             </w:pPr>
             <w:r>
               <w:rPr>
                 <w:rFonts w:hint="cs"/>
+                <w:sz w:val="18"/>
+                <w:szCs w:val="18"/>
                 <w:rtl/>
               </w:rPr>
               <w:t xml:space="preserve">نرخ ارسال </w:t>
             </w:r>
             <w:r>
+              <w:rPr>
+                <w:sz w:val="18"/>
+                <w:szCs w:val="18"/>
+              </w:rPr>
               <w:t xml:space="preserve"> (Mbps)</w:t>
             </w:r>
           </w:p>
@@ -3636,12 +667,16 @@
             <w:pPr>
               <w:bidi/>
               <w:rPr>
+                <w:sz w:val="18"/>
+                <w:szCs w:val="18"/>
                 <w:rtl/>
               </w:rPr>
             </w:pPr>
             <w:r>
               <w:rPr>
                 <w:rFonts w:hint="cs"/>
+                <w:sz w:val="18"/>
+                <w:szCs w:val="18"/>
                 <w:rtl/>
               </w:rPr>
               <w:t>رسانه فیزیکی</w:t>
@@ -3658,12 +693,16 @@
             <w:pPr>
               <w:bidi/>
               <w:rPr>
+                <w:sz w:val="18"/>
+                <w:szCs w:val="18"/>
                 <w:rtl/>
               </w:rPr>
             </w:pPr>
             <w:r>
               <w:rPr>
                 <w:rFonts w:hint="cs"/>
+                <w:sz w:val="18"/>
+                <w:szCs w:val="18"/>
                 <w:rtl/>
               </w:rPr>
               <w:t>حداکثر طول (متر)</w:t>
@@ -3687,8 +726,16 @@
           <w:p>
             <w:pPr>
               <w:bidi/>
-            </w:pPr>
-            <w:r>
+              <w:rPr>
+                <w:sz w:val="18"/>
+                <w:szCs w:val="18"/>
+              </w:rPr>
+            </w:pPr>
+            <w:r>
+              <w:rPr>
+                <w:sz w:val="18"/>
+                <w:szCs w:val="18"/>
+              </w:rPr>
               <w:t>Ethernet</w:t>
             </w:r>
           </w:p>
@@ -3702,8 +749,16 @@
           <w:p>
             <w:pPr>
               <w:bidi/>
-            </w:pPr>
-            <w:r>
+              <w:rPr>
+                <w:sz w:val="18"/>
+                <w:szCs w:val="18"/>
+              </w:rPr>
+            </w:pPr>
+            <w:r>
+              <w:rPr>
+                <w:sz w:val="18"/>
+                <w:szCs w:val="18"/>
+              </w:rPr>
               <w:t>10Base5</w:t>
             </w:r>
           </w:p>
@@ -3717,8 +772,16 @@
           <w:p>
             <w:pPr>
               <w:bidi/>
-            </w:pPr>
-            <w:r>
+              <w:rPr>
+                <w:sz w:val="18"/>
+                <w:szCs w:val="18"/>
+              </w:rPr>
+            </w:pPr>
+            <w:r>
+              <w:rPr>
+                <w:sz w:val="18"/>
+                <w:szCs w:val="18"/>
+              </w:rPr>
               <w:t>10</w:t>
             </w:r>
           </w:p>
@@ -3732,8 +795,16 @@
           <w:p>
             <w:pPr>
               <w:bidi/>
-            </w:pPr>
-            <w:r>
+              <w:rPr>
+                <w:sz w:val="18"/>
+                <w:szCs w:val="18"/>
+              </w:rPr>
+            </w:pPr>
+            <w:r>
+              <w:rPr>
+                <w:sz w:val="18"/>
+                <w:szCs w:val="18"/>
+              </w:rPr>
               <w:t>Coaxial</w:t>
             </w:r>
           </w:p>
@@ -3747,8 +818,16 @@
           <w:p>
             <w:pPr>
               <w:bidi/>
-            </w:pPr>
-            <w:r>
+              <w:rPr>
+                <w:sz w:val="18"/>
+                <w:szCs w:val="18"/>
+              </w:rPr>
+            </w:pPr>
+            <w:r>
+              <w:rPr>
+                <w:sz w:val="18"/>
+                <w:szCs w:val="18"/>
+              </w:rPr>
               <w:t>500</w:t>
             </w:r>
           </w:p>
@@ -3770,6 +849,10 @@
           <w:p>
             <w:pPr>
               <w:bidi/>
+              <w:rPr>
+                <w:sz w:val="18"/>
+                <w:szCs w:val="18"/>
+              </w:rPr>
             </w:pPr>
           </w:p>
         </w:tc>
@@ -3782,8 +865,16 @@
           <w:p>
             <w:pPr>
               <w:bidi/>
-            </w:pPr>
-            <w:r>
+              <w:rPr>
+                <w:sz w:val="18"/>
+                <w:szCs w:val="18"/>
+              </w:rPr>
+            </w:pPr>
+            <w:r>
+              <w:rPr>
+                <w:sz w:val="18"/>
+                <w:szCs w:val="18"/>
+              </w:rPr>
               <w:t>10Base2</w:t>
             </w:r>
           </w:p>
@@ -3797,8 +888,16 @@
           <w:p>
             <w:pPr>
               <w:bidi/>
-            </w:pPr>
-            <w:r>
+              <w:rPr>
+                <w:sz w:val="18"/>
+                <w:szCs w:val="18"/>
+              </w:rPr>
+            </w:pPr>
+            <w:r>
+              <w:rPr>
+                <w:sz w:val="18"/>
+                <w:szCs w:val="18"/>
+              </w:rPr>
               <w:t>10</w:t>
             </w:r>
           </w:p>
@@ -3812,8 +911,16 @@
           <w:p>
             <w:pPr>
               <w:bidi/>
-            </w:pPr>
-            <w:r>
+              <w:rPr>
+                <w:sz w:val="18"/>
+                <w:szCs w:val="18"/>
+              </w:rPr>
+            </w:pPr>
+            <w:r>
+              <w:rPr>
+                <w:sz w:val="18"/>
+                <w:szCs w:val="18"/>
+              </w:rPr>
               <w:t>Coaxial</w:t>
             </w:r>
           </w:p>
@@ -3827,8 +934,16 @@
           <w:p>
             <w:pPr>
               <w:bidi/>
-            </w:pPr>
-            <w:r>
+              <w:rPr>
+                <w:sz w:val="18"/>
+                <w:szCs w:val="18"/>
+              </w:rPr>
+            </w:pPr>
+            <w:r>
+              <w:rPr>
+                <w:sz w:val="18"/>
+                <w:szCs w:val="18"/>
+              </w:rPr>
               <w:t>185</w:t>
             </w:r>
           </w:p>
@@ -3850,6 +965,10 @@
           <w:p>
             <w:pPr>
               <w:bidi/>
+              <w:rPr>
+                <w:sz w:val="18"/>
+                <w:szCs w:val="18"/>
+              </w:rPr>
             </w:pPr>
           </w:p>
         </w:tc>
@@ -3862,8 +981,16 @@
           <w:p>
             <w:pPr>
               <w:bidi/>
-            </w:pPr>
-            <w:r>
+              <w:rPr>
+                <w:sz w:val="18"/>
+                <w:szCs w:val="18"/>
+              </w:rPr>
+            </w:pPr>
+            <w:r>
+              <w:rPr>
+                <w:sz w:val="18"/>
+                <w:szCs w:val="18"/>
+              </w:rPr>
               <w:t>10Base-T</w:t>
             </w:r>
           </w:p>
@@ -3877,8 +1004,16 @@
           <w:p>
             <w:pPr>
               <w:bidi/>
-            </w:pPr>
-            <w:r>
+              <w:rPr>
+                <w:sz w:val="18"/>
+                <w:szCs w:val="18"/>
+              </w:rPr>
+            </w:pPr>
+            <w:r>
+              <w:rPr>
+                <w:sz w:val="18"/>
+                <w:szCs w:val="18"/>
+              </w:rPr>
               <w:t>10</w:t>
             </w:r>
           </w:p>
@@ -3892,8 +1027,16 @@
           <w:p>
             <w:pPr>
               <w:bidi/>
-            </w:pPr>
-            <w:r>
+              <w:rPr>
+                <w:sz w:val="18"/>
+                <w:szCs w:val="18"/>
+              </w:rPr>
+            </w:pPr>
+            <w:r>
+              <w:rPr>
+                <w:sz w:val="18"/>
+                <w:szCs w:val="18"/>
+              </w:rPr>
               <w:t>Twisted-pair</w:t>
             </w:r>
           </w:p>
@@ -3907,8 +1050,16 @@
           <w:p>
             <w:pPr>
               <w:bidi/>
-            </w:pPr>
-            <w:r>
+              <w:rPr>
+                <w:sz w:val="18"/>
+                <w:szCs w:val="18"/>
+              </w:rPr>
+            </w:pPr>
+            <w:r>
+              <w:rPr>
+                <w:sz w:val="18"/>
+                <w:szCs w:val="18"/>
+              </w:rPr>
               <w:t>100</w:t>
             </w:r>
           </w:p>
@@ -3930,6 +1081,10 @@
           <w:p>
             <w:pPr>
               <w:bidi/>
+              <w:rPr>
+                <w:sz w:val="18"/>
+                <w:szCs w:val="18"/>
+              </w:rPr>
             </w:pPr>
           </w:p>
         </w:tc>
@@ -3942,8 +1097,16 @@
           <w:p>
             <w:pPr>
               <w:bidi/>
-            </w:pPr>
-            <w:r>
+              <w:rPr>
+                <w:sz w:val="18"/>
+                <w:szCs w:val="18"/>
+              </w:rPr>
+            </w:pPr>
+            <w:r>
+              <w:rPr>
+                <w:sz w:val="18"/>
+                <w:szCs w:val="18"/>
+              </w:rPr>
               <w:t>10Base-FP</w:t>
             </w:r>
           </w:p>
@@ -3957,8 +1120,16 @@
           <w:p>
             <w:pPr>
               <w:bidi/>
-            </w:pPr>
-            <w:r>
+              <w:rPr>
+                <w:sz w:val="18"/>
+                <w:szCs w:val="18"/>
+              </w:rPr>
+            </w:pPr>
+            <w:r>
+              <w:rPr>
+                <w:sz w:val="18"/>
+                <w:szCs w:val="18"/>
+              </w:rPr>
               <w:t>10</w:t>
             </w:r>
           </w:p>
@@ -3972,8 +1143,16 @@
           <w:p>
             <w:pPr>
               <w:bidi/>
-            </w:pPr>
-            <w:r>
+              <w:rPr>
+                <w:sz w:val="18"/>
+                <w:szCs w:val="18"/>
+              </w:rPr>
+            </w:pPr>
+            <w:r>
+              <w:rPr>
+                <w:sz w:val="18"/>
+                <w:szCs w:val="18"/>
+              </w:rPr>
               <w:t>Optical-fiber</w:t>
             </w:r>
           </w:p>
@@ -3987,8 +1166,16 @@
           <w:p>
             <w:pPr>
               <w:bidi/>
-            </w:pPr>
-            <w:r>
+              <w:rPr>
+                <w:sz w:val="18"/>
+                <w:szCs w:val="18"/>
+              </w:rPr>
+            </w:pPr>
+            <w:r>
+              <w:rPr>
+                <w:sz w:val="18"/>
+                <w:szCs w:val="18"/>
+              </w:rPr>
               <w:t>500</w:t>
             </w:r>
           </w:p>
@@ -4009,8 +1196,16 @@
           <w:p>
             <w:pPr>
               <w:bidi/>
-            </w:pPr>
-            <w:r>
+              <w:rPr>
+                <w:sz w:val="18"/>
+                <w:szCs w:val="18"/>
+              </w:rPr>
+            </w:pPr>
+            <w:r>
+              <w:rPr>
+                <w:sz w:val="18"/>
+                <w:szCs w:val="18"/>
+              </w:rPr>
               <w:t>Fast-Ethernet</w:t>
             </w:r>
           </w:p>
@@ -4023,8 +1218,16 @@
           <w:p>
             <w:pPr>
               <w:bidi/>
-            </w:pPr>
-            <w:r>
+              <w:rPr>
+                <w:sz w:val="18"/>
+                <w:szCs w:val="18"/>
+              </w:rPr>
+            </w:pPr>
+            <w:r>
+              <w:rPr>
+                <w:sz w:val="18"/>
+                <w:szCs w:val="18"/>
+              </w:rPr>
               <w:t>100Base-TX</w:t>
             </w:r>
           </w:p>
@@ -4037,8 +1240,16 @@
           <w:p>
             <w:pPr>
               <w:bidi/>
-            </w:pPr>
-            <w:r>
+              <w:rPr>
+                <w:sz w:val="18"/>
+                <w:szCs w:val="18"/>
+              </w:rPr>
+            </w:pPr>
+            <w:r>
+              <w:rPr>
+                <w:sz w:val="18"/>
+                <w:szCs w:val="18"/>
+              </w:rPr>
               <w:t>100</w:t>
             </w:r>
           </w:p>
@@ -4051,8 +1262,16 @@
           <w:p>
             <w:pPr>
               <w:bidi/>
-            </w:pPr>
-            <w:r>
+              <w:rPr>
+                <w:sz w:val="18"/>
+                <w:szCs w:val="18"/>
+              </w:rPr>
+            </w:pPr>
+            <w:r>
+              <w:rPr>
+                <w:sz w:val="18"/>
+                <w:szCs w:val="18"/>
+              </w:rPr>
               <w:t>Twisted-pair</w:t>
             </w:r>
           </w:p>
@@ -4065,8 +1284,16 @@
           <w:p>
             <w:pPr>
               <w:bidi/>
-            </w:pPr>
-            <w:r>
+              <w:rPr>
+                <w:sz w:val="18"/>
+                <w:szCs w:val="18"/>
+              </w:rPr>
+            </w:pPr>
+            <w:r>
+              <w:rPr>
+                <w:sz w:val="18"/>
+                <w:szCs w:val="18"/>
+              </w:rPr>
               <w:t>100</w:t>
             </w:r>
           </w:p>
@@ -4087,6 +1314,10 @@
           <w:p>
             <w:pPr>
               <w:bidi/>
+              <w:rPr>
+                <w:sz w:val="18"/>
+                <w:szCs w:val="18"/>
+              </w:rPr>
             </w:pPr>
           </w:p>
         </w:tc>
@@ -4098,8 +1329,16 @@
           <w:p>
             <w:pPr>
               <w:bidi/>
-            </w:pPr>
-            <w:r>
+              <w:rPr>
+                <w:sz w:val="18"/>
+                <w:szCs w:val="18"/>
+              </w:rPr>
+            </w:pPr>
+            <w:r>
+              <w:rPr>
+                <w:sz w:val="18"/>
+                <w:szCs w:val="18"/>
+              </w:rPr>
               <w:t>100Base-FX</w:t>
             </w:r>
           </w:p>
@@ -4112,8 +1351,16 @@
           <w:p>
             <w:pPr>
               <w:bidi/>
-            </w:pPr>
-            <w:r>
+              <w:rPr>
+                <w:sz w:val="18"/>
+                <w:szCs w:val="18"/>
+              </w:rPr>
+            </w:pPr>
+            <w:r>
+              <w:rPr>
+                <w:sz w:val="18"/>
+                <w:szCs w:val="18"/>
+              </w:rPr>
               <w:t>100</w:t>
             </w:r>
           </w:p>
@@ -4126,8 +1373,16 @@
           <w:p>
             <w:pPr>
               <w:bidi/>
-            </w:pPr>
-            <w:r>
+              <w:rPr>
+                <w:sz w:val="18"/>
+                <w:szCs w:val="18"/>
+              </w:rPr>
+            </w:pPr>
+            <w:r>
+              <w:rPr>
+                <w:sz w:val="18"/>
+                <w:szCs w:val="18"/>
+              </w:rPr>
               <w:t>Optical-fiber</w:t>
             </w:r>
           </w:p>
@@ -4140,8 +1395,16 @@
           <w:p>
             <w:pPr>
               <w:bidi/>
-            </w:pPr>
-            <w:r>
+              <w:rPr>
+                <w:sz w:val="18"/>
+                <w:szCs w:val="18"/>
+              </w:rPr>
+            </w:pPr>
+            <w:r>
+              <w:rPr>
+                <w:sz w:val="18"/>
+                <w:szCs w:val="18"/>
+              </w:rPr>
               <w:t>100</w:t>
             </w:r>
           </w:p>
@@ -4162,6 +1425,10 @@
           <w:p>
             <w:pPr>
               <w:bidi/>
+              <w:rPr>
+                <w:sz w:val="18"/>
+                <w:szCs w:val="18"/>
+              </w:rPr>
             </w:pPr>
           </w:p>
         </w:tc>
@@ -4173,8 +1440,16 @@
           <w:p>
             <w:pPr>
               <w:bidi/>
-            </w:pPr>
-            <w:r>
+              <w:rPr>
+                <w:sz w:val="18"/>
+                <w:szCs w:val="18"/>
+              </w:rPr>
+            </w:pPr>
+            <w:r>
+              <w:rPr>
+                <w:sz w:val="18"/>
+                <w:szCs w:val="18"/>
+              </w:rPr>
               <w:t>100Base-4</w:t>
             </w:r>
           </w:p>
@@ -4187,8 +1462,16 @@
           <w:p>
             <w:pPr>
               <w:bidi/>
-            </w:pPr>
-            <w:r>
+              <w:rPr>
+                <w:sz w:val="18"/>
+                <w:szCs w:val="18"/>
+              </w:rPr>
+            </w:pPr>
+            <w:r>
+              <w:rPr>
+                <w:sz w:val="18"/>
+                <w:szCs w:val="18"/>
+              </w:rPr>
               <w:t>100</w:t>
             </w:r>
           </w:p>
@@ -4201,8 +1484,16 @@
           <w:p>
             <w:pPr>
               <w:bidi/>
-            </w:pPr>
-            <w:r>
+              <w:rPr>
+                <w:sz w:val="18"/>
+                <w:szCs w:val="18"/>
+              </w:rPr>
+            </w:pPr>
+            <w:r>
+              <w:rPr>
+                <w:sz w:val="18"/>
+                <w:szCs w:val="18"/>
+              </w:rPr>
               <w:t>Twisted-pair</w:t>
             </w:r>
           </w:p>
@@ -4215,8 +1506,16 @@
           <w:p>
             <w:pPr>
               <w:bidi/>
-            </w:pPr>
-            <w:r>
+              <w:rPr>
+                <w:sz w:val="18"/>
+                <w:szCs w:val="18"/>
+              </w:rPr>
+            </w:pPr>
+            <w:r>
+              <w:rPr>
+                <w:sz w:val="18"/>
+                <w:szCs w:val="18"/>
+              </w:rPr>
               <w:t>100</w:t>
             </w:r>
           </w:p>
@@ -4238,8 +1537,16 @@
           <w:p>
             <w:pPr>
               <w:bidi/>
-            </w:pPr>
-            <w:r>
+              <w:rPr>
+                <w:sz w:val="18"/>
+                <w:szCs w:val="18"/>
+              </w:rPr>
+            </w:pPr>
+            <w:r>
+              <w:rPr>
+                <w:sz w:val="18"/>
+                <w:szCs w:val="18"/>
+              </w:rPr>
               <w:t>Gigabit Ethernet</w:t>
             </w:r>
           </w:p>
@@ -4253,8 +1560,16 @@
           <w:p>
             <w:pPr>
               <w:bidi/>
-            </w:pPr>
-            <w:r>
+              <w:rPr>
+                <w:sz w:val="18"/>
+                <w:szCs w:val="18"/>
+              </w:rPr>
+            </w:pPr>
+            <w:r>
+              <w:rPr>
+                <w:sz w:val="18"/>
+                <w:szCs w:val="18"/>
+              </w:rPr>
               <w:t>1000Base-LX</w:t>
             </w:r>
           </w:p>
@@ -4268,8 +1583,16 @@
           <w:p>
             <w:pPr>
               <w:bidi/>
-            </w:pPr>
-            <w:r>
+              <w:rPr>
+                <w:sz w:val="18"/>
+                <w:szCs w:val="18"/>
+              </w:rPr>
+            </w:pPr>
+            <w:r>
+              <w:rPr>
+                <w:sz w:val="18"/>
+                <w:szCs w:val="18"/>
+              </w:rPr>
               <w:t>1000</w:t>
             </w:r>
           </w:p>
@@ -4283,8 +1606,16 @@
           <w:p>
             <w:pPr>
               <w:bidi/>
-            </w:pPr>
-            <w:r>
+              <w:rPr>
+                <w:sz w:val="18"/>
+                <w:szCs w:val="18"/>
+              </w:rPr>
+            </w:pPr>
+            <w:r>
+              <w:rPr>
+                <w:sz w:val="18"/>
+                <w:szCs w:val="18"/>
+              </w:rPr>
               <w:t>Optical-fiber</w:t>
             </w:r>
           </w:p>
@@ -4298,8 +1629,16 @@
           <w:p>
             <w:pPr>
               <w:bidi/>
-            </w:pPr>
-            <w:r>
+              <w:rPr>
+                <w:sz w:val="18"/>
+                <w:szCs w:val="18"/>
+              </w:rPr>
+            </w:pPr>
+            <w:r>
+              <w:rPr>
+                <w:sz w:val="18"/>
+                <w:szCs w:val="18"/>
+              </w:rPr>
               <w:t>5000</w:t>
             </w:r>
           </w:p>
@@ -4321,6 +1660,10 @@
           <w:p>
             <w:pPr>
               <w:bidi/>
+              <w:rPr>
+                <w:sz w:val="18"/>
+                <w:szCs w:val="18"/>
+              </w:rPr>
             </w:pPr>
           </w:p>
         </w:tc>
@@ -4333,8 +1676,16 @@
           <w:p>
             <w:pPr>
               <w:bidi/>
-            </w:pPr>
-            <w:r>
+              <w:rPr>
+                <w:sz w:val="18"/>
+                <w:szCs w:val="18"/>
+              </w:rPr>
+            </w:pPr>
+            <w:r>
+              <w:rPr>
+                <w:sz w:val="18"/>
+                <w:szCs w:val="18"/>
+              </w:rPr>
               <w:t>1000Base-SX</w:t>
             </w:r>
           </w:p>
@@ -4348,8 +1699,16 @@
           <w:p>
             <w:pPr>
               <w:bidi/>
-            </w:pPr>
-            <w:r>
+              <w:rPr>
+                <w:sz w:val="18"/>
+                <w:szCs w:val="18"/>
+              </w:rPr>
+            </w:pPr>
+            <w:r>
+              <w:rPr>
+                <w:sz w:val="18"/>
+                <w:szCs w:val="18"/>
+              </w:rPr>
               <w:t>1000</w:t>
             </w:r>
           </w:p>
@@ -4363,8 +1722,16 @@
           <w:p>
             <w:pPr>
               <w:bidi/>
-            </w:pPr>
-            <w:r>
+              <w:rPr>
+                <w:sz w:val="18"/>
+                <w:szCs w:val="18"/>
+              </w:rPr>
+            </w:pPr>
+            <w:r>
+              <w:rPr>
+                <w:sz w:val="18"/>
+                <w:szCs w:val="18"/>
+              </w:rPr>
               <w:t>Optical-fiber</w:t>
             </w:r>
           </w:p>
@@ -4378,8 +1745,16 @@
           <w:p>
             <w:pPr>
               <w:bidi/>
-            </w:pPr>
-            <w:r>
+              <w:rPr>
+                <w:sz w:val="18"/>
+                <w:szCs w:val="18"/>
+              </w:rPr>
+            </w:pPr>
+            <w:r>
+              <w:rPr>
+                <w:sz w:val="18"/>
+                <w:szCs w:val="18"/>
+              </w:rPr>
               <w:t>500</w:t>
             </w:r>
           </w:p>
@@ -4401,6 +1776,10 @@
           <w:p>
             <w:pPr>
               <w:bidi/>
+              <w:rPr>
+                <w:sz w:val="18"/>
+                <w:szCs w:val="18"/>
+              </w:rPr>
             </w:pPr>
           </w:p>
         </w:tc>
@@ -4413,8 +1792,16 @@
           <w:p>
             <w:pPr>
               <w:bidi/>
-            </w:pPr>
-            <w:r>
+              <w:rPr>
+                <w:sz w:val="18"/>
+                <w:szCs w:val="18"/>
+              </w:rPr>
+            </w:pPr>
+            <w:r>
+              <w:rPr>
+                <w:sz w:val="18"/>
+                <w:szCs w:val="18"/>
+              </w:rPr>
               <w:t>1000Base-T</w:t>
             </w:r>
           </w:p>
@@ -4428,8 +1815,16 @@
           <w:p>
             <w:pPr>
               <w:bidi/>
-            </w:pPr>
-            <w:r>
+              <w:rPr>
+                <w:sz w:val="18"/>
+                <w:szCs w:val="18"/>
+              </w:rPr>
+            </w:pPr>
+            <w:r>
+              <w:rPr>
+                <w:sz w:val="18"/>
+                <w:szCs w:val="18"/>
+              </w:rPr>
               <w:t>1000</w:t>
             </w:r>
           </w:p>
@@ -4443,8 +1838,16 @@
           <w:p>
             <w:pPr>
               <w:bidi/>
-            </w:pPr>
-            <w:r>
+              <w:rPr>
+                <w:sz w:val="18"/>
+                <w:szCs w:val="18"/>
+              </w:rPr>
+            </w:pPr>
+            <w:r>
+              <w:rPr>
+                <w:sz w:val="18"/>
+                <w:szCs w:val="18"/>
+              </w:rPr>
               <w:t>Twisted-pair</w:t>
             </w:r>
           </w:p>
@@ -4458,8 +1861,16 @@
           <w:p>
             <w:pPr>
               <w:bidi/>
-            </w:pPr>
-            <w:r>
+              <w:rPr>
+                <w:sz w:val="18"/>
+                <w:szCs w:val="18"/>
+              </w:rPr>
+            </w:pPr>
+            <w:r>
+              <w:rPr>
+                <w:sz w:val="18"/>
+                <w:szCs w:val="18"/>
+              </w:rPr>
               <w:t>75</w:t>
             </w:r>
           </w:p>
@@ -4481,6 +1892,10 @@
           <w:p>
             <w:pPr>
               <w:bidi/>
+              <w:rPr>
+                <w:sz w:val="18"/>
+                <w:szCs w:val="18"/>
+              </w:rPr>
             </w:pPr>
           </w:p>
         </w:tc>
@@ -4493,8 +1908,16 @@
           <w:p>
             <w:pPr>
               <w:bidi/>
-            </w:pPr>
-            <w:r>
+              <w:rPr>
+                <w:sz w:val="18"/>
+                <w:szCs w:val="18"/>
+              </w:rPr>
+            </w:pPr>
+            <w:r>
+              <w:rPr>
+                <w:sz w:val="18"/>
+                <w:szCs w:val="18"/>
+              </w:rPr>
               <w:t>1000Base-CX</w:t>
             </w:r>
           </w:p>
@@ -4508,8 +1931,16 @@
           <w:p>
             <w:pPr>
               <w:bidi/>
-            </w:pPr>
-            <w:r>
+              <w:rPr>
+                <w:sz w:val="18"/>
+                <w:szCs w:val="18"/>
+              </w:rPr>
+            </w:pPr>
+            <w:r>
+              <w:rPr>
+                <w:sz w:val="18"/>
+                <w:szCs w:val="18"/>
+              </w:rPr>
               <w:t>1000</w:t>
             </w:r>
           </w:p>
@@ -4523,8 +1954,16 @@
           <w:p>
             <w:pPr>
               <w:bidi/>
-            </w:pPr>
-            <w:r>
+              <w:rPr>
+                <w:sz w:val="18"/>
+                <w:szCs w:val="18"/>
+              </w:rPr>
+            </w:pPr>
+            <w:r>
+              <w:rPr>
+                <w:sz w:val="18"/>
+                <w:szCs w:val="18"/>
+              </w:rPr>
               <w:t>Shielded-cable</w:t>
             </w:r>
           </w:p>
@@ -4538,8 +1977,16 @@
           <w:p>
             <w:pPr>
               <w:bidi/>
-            </w:pPr>
-            <w:r>
+              <w:rPr>
+                <w:sz w:val="18"/>
+                <w:szCs w:val="18"/>
+              </w:rPr>
+            </w:pPr>
+            <w:r>
+              <w:rPr>
+                <w:sz w:val="18"/>
+                <w:szCs w:val="18"/>
+              </w:rPr>
               <w:t>25</w:t>
             </w:r>
           </w:p>
@@ -4560,8 +2007,16 @@
           <w:p>
             <w:pPr>
               <w:bidi/>
-            </w:pPr>
-            <w:r>
+              <w:rPr>
+                <w:sz w:val="18"/>
+                <w:szCs w:val="18"/>
+              </w:rPr>
+            </w:pPr>
+            <w:r>
+              <w:rPr>
+                <w:sz w:val="18"/>
+                <w:szCs w:val="18"/>
+              </w:rPr>
               <w:t>10Gigabit Ethernet</w:t>
             </w:r>
           </w:p>
@@ -4575,10 +2030,16 @@
             <w:pPr>
               <w:bidi/>
               <w:rPr>
+                <w:sz w:val="18"/>
+                <w:szCs w:val="18"/>
                 <w:rtl/>
               </w:rPr>
             </w:pPr>
             <w:r>
+              <w:rPr>
+                <w:sz w:val="18"/>
+                <w:szCs w:val="18"/>
+              </w:rPr>
               <w:t>10GBase-S</w:t>
             </w:r>
           </w:p>
@@ -4591,8 +2052,16 @@
           <w:p>
             <w:pPr>
               <w:bidi/>
-            </w:pPr>
-            <w:r>
+              <w:rPr>
+                <w:sz w:val="18"/>
+                <w:szCs w:val="18"/>
+              </w:rPr>
+            </w:pPr>
+            <w:r>
+              <w:rPr>
+                <w:sz w:val="18"/>
+                <w:szCs w:val="18"/>
+              </w:rPr>
               <w:t>10000</w:t>
             </w:r>
           </w:p>
@@ -4605,8 +2074,16 @@
           <w:p>
             <w:pPr>
               <w:bidi/>
-            </w:pPr>
-            <w:r>
+              <w:rPr>
+                <w:sz w:val="18"/>
+                <w:szCs w:val="18"/>
+              </w:rPr>
+            </w:pPr>
+            <w:r>
+              <w:rPr>
+                <w:sz w:val="18"/>
+                <w:szCs w:val="18"/>
+              </w:rPr>
               <w:t>Optical-fiber</w:t>
             </w:r>
           </w:p>
@@ -4619,8 +2096,16 @@
           <w:p>
             <w:pPr>
               <w:bidi/>
-            </w:pPr>
-            <w:r>
+              <w:rPr>
+                <w:sz w:val="18"/>
+                <w:szCs w:val="18"/>
+              </w:rPr>
+            </w:pPr>
+            <w:r>
+              <w:rPr>
+                <w:sz w:val="18"/>
+                <w:szCs w:val="18"/>
+              </w:rPr>
               <w:t>300</w:t>
             </w:r>
           </w:p>
@@ -4641,6 +2126,10 @@
           <w:p>
             <w:pPr>
               <w:bidi/>
+              <w:rPr>
+                <w:sz w:val="18"/>
+                <w:szCs w:val="18"/>
+              </w:rPr>
             </w:pPr>
           </w:p>
         </w:tc>
@@ -4653,10 +2142,16 @@
             <w:pPr>
               <w:bidi/>
               <w:rPr>
+                <w:sz w:val="18"/>
+                <w:szCs w:val="18"/>
                 <w:rtl/>
               </w:rPr>
             </w:pPr>
             <w:r>
+              <w:rPr>
+                <w:sz w:val="18"/>
+                <w:szCs w:val="18"/>
+              </w:rPr>
               <w:t>10GBase-L</w:t>
             </w:r>
           </w:p>
@@ -4669,8 +2164,16 @@
           <w:p>
             <w:pPr>
               <w:bidi/>
-            </w:pPr>
-            <w:r>
+              <w:rPr>
+                <w:sz w:val="18"/>
+                <w:szCs w:val="18"/>
+              </w:rPr>
+            </w:pPr>
+            <w:r>
+              <w:rPr>
+                <w:sz w:val="18"/>
+                <w:szCs w:val="18"/>
+              </w:rPr>
               <w:t>10000</w:t>
             </w:r>
           </w:p>
@@ -4683,8 +2186,16 @@
           <w:p>
             <w:pPr>
               <w:bidi/>
-            </w:pPr>
-            <w:r>
+              <w:rPr>
+                <w:sz w:val="18"/>
+                <w:szCs w:val="18"/>
+              </w:rPr>
+            </w:pPr>
+            <w:r>
+              <w:rPr>
+                <w:sz w:val="18"/>
+                <w:szCs w:val="18"/>
+              </w:rPr>
               <w:t>Optical-fiber</w:t>
             </w:r>
           </w:p>
@@ -4697,8 +2208,16 @@
           <w:p>
             <w:pPr>
               <w:bidi/>
-            </w:pPr>
-            <w:r>
+              <w:rPr>
+                <w:sz w:val="18"/>
+                <w:szCs w:val="18"/>
+              </w:rPr>
+            </w:pPr>
+            <w:r>
+              <w:rPr>
+                <w:sz w:val="18"/>
+                <w:szCs w:val="18"/>
+              </w:rPr>
               <w:t>10000</w:t>
             </w:r>
           </w:p>
@@ -4719,6 +2238,10 @@
           <w:p>
             <w:pPr>
               <w:bidi/>
+              <w:rPr>
+                <w:sz w:val="18"/>
+                <w:szCs w:val="18"/>
+              </w:rPr>
             </w:pPr>
           </w:p>
         </w:tc>
@@ -4731,10 +2254,16 @@
             <w:pPr>
               <w:bidi/>
               <w:rPr>
+                <w:sz w:val="18"/>
+                <w:szCs w:val="18"/>
                 <w:rtl/>
               </w:rPr>
             </w:pPr>
             <w:r>
+              <w:rPr>
+                <w:sz w:val="18"/>
+                <w:szCs w:val="18"/>
+              </w:rPr>
               <w:t>10GBase-E</w:t>
             </w:r>
           </w:p>
@@ -4747,8 +2276,16 @@
           <w:p>
             <w:pPr>
               <w:bidi/>
-            </w:pPr>
-            <w:r>
+              <w:rPr>
+                <w:sz w:val="18"/>
+                <w:szCs w:val="18"/>
+              </w:rPr>
+            </w:pPr>
+            <w:r>
+              <w:rPr>
+                <w:sz w:val="18"/>
+                <w:szCs w:val="18"/>
+              </w:rPr>
               <w:t>10000</w:t>
             </w:r>
           </w:p>
@@ -4761,8 +2298,16 @@
           <w:p>
             <w:pPr>
               <w:bidi/>
-            </w:pPr>
-            <w:r>
+              <w:rPr>
+                <w:sz w:val="18"/>
+                <w:szCs w:val="18"/>
+              </w:rPr>
+            </w:pPr>
+            <w:r>
+              <w:rPr>
+                <w:sz w:val="18"/>
+                <w:szCs w:val="18"/>
+              </w:rPr>
               <w:t>Optical-fiber</w:t>
             </w:r>
           </w:p>
@@ -4775,8 +2320,16 @@
           <w:p>
             <w:pPr>
               <w:bidi/>
-            </w:pPr>
-            <w:r>
+              <w:rPr>
+                <w:sz w:val="18"/>
+                <w:szCs w:val="18"/>
+              </w:rPr>
+            </w:pPr>
+            <w:r>
+              <w:rPr>
+                <w:sz w:val="18"/>
+                <w:szCs w:val="18"/>
+              </w:rPr>
               <w:t>40000</w:t>
             </w:r>
           </w:p>
@@ -4797,6 +2350,10 @@
           <w:p>
             <w:pPr>
               <w:bidi/>
+              <w:rPr>
+                <w:sz w:val="18"/>
+                <w:szCs w:val="18"/>
+              </w:rPr>
             </w:pPr>
           </w:p>
         </w:tc>
@@ -4809,10 +2366,16 @@
             <w:pPr>
               <w:bidi/>
               <w:rPr>
+                <w:sz w:val="18"/>
+                <w:szCs w:val="18"/>
                 <w:rtl/>
               </w:rPr>
             </w:pPr>
             <w:r>
+              <w:rPr>
+                <w:sz w:val="18"/>
+                <w:szCs w:val="18"/>
+              </w:rPr>
               <w:t>10GBase-LX4</w:t>
             </w:r>
           </w:p>
@@ -4825,8 +2388,16 @@
           <w:p>
             <w:pPr>
               <w:bidi/>
-            </w:pPr>
-            <w:r>
+              <w:rPr>
+                <w:sz w:val="18"/>
+                <w:szCs w:val="18"/>
+              </w:rPr>
+            </w:pPr>
+            <w:r>
+              <w:rPr>
+                <w:sz w:val="18"/>
+                <w:szCs w:val="18"/>
+              </w:rPr>
               <w:t>10000</w:t>
             </w:r>
           </w:p>
@@ -4839,8 +2410,16 @@
           <w:p>
             <w:pPr>
               <w:bidi/>
-            </w:pPr>
-            <w:r>
+              <w:rPr>
+                <w:sz w:val="18"/>
+                <w:szCs w:val="18"/>
+              </w:rPr>
+            </w:pPr>
+            <w:r>
+              <w:rPr>
+                <w:sz w:val="18"/>
+                <w:szCs w:val="18"/>
+              </w:rPr>
               <w:t>Optical-fiber</w:t>
             </w:r>
           </w:p>
@@ -4853,8 +2432,16 @@
           <w:p>
             <w:pPr>
               <w:bidi/>
-            </w:pPr>
-            <w:r>
+              <w:rPr>
+                <w:sz w:val="18"/>
+                <w:szCs w:val="18"/>
+              </w:rPr>
+            </w:pPr>
+            <w:r>
+              <w:rPr>
+                <w:sz w:val="18"/>
+                <w:szCs w:val="18"/>
+              </w:rPr>
               <w:t>10000</w:t>
             </w:r>
           </w:p>
@@ -4864,6 +2451,7 @@
     <w:p>
       <w:pPr>
         <w:pStyle w:val="Solution"/>
+        <w:jc w:val="both"/>
         <w:rPr>
           <w:rtl/>
         </w:rPr>
@@ -4871,22 +2459,6 @@
     </w:p>
     <w:p>
       <w:pPr>
-        <w:spacing w:after="0" w:line="240" w:lineRule="auto"/>
-        <w:rPr>
-          <w:color w:val="8DB3E2" w:themeColor="text2" w:themeTint="66"/>
-          <w:rtl/>
-          <w:lang w:bidi="fa-IR"/>
-        </w:rPr>
-      </w:pPr>
-      <w:r>
-        <w:rPr>
-          <w:rtl/>
-        </w:rPr>
-        <w:br w:type="page"/>
-      </w:r>
-    </w:p>
-    <w:p>
-      <w:pPr>
         <w:pStyle w:val="Solution"/>
         <w:jc w:val="both"/>
         <w:rPr>
@@ -4898,7 +2470,6 @@
           <w:rFonts w:hint="cs"/>
           <w:rtl/>
         </w:rPr>
-        <w:lastRenderedPageBreak/>
         <w:t xml:space="preserve">در جدول زیر نیز دو استاندارد </w:t>
       </w:r>
       <w:r>
@@ -5208,7 +2779,21 @@
           <w:rtl/>
         </w:rPr>
         <w:lastRenderedPageBreak/>
-        <w:t>سوال ۳:</w:t>
+        <w:t xml:space="preserve">سوال </w:t>
+      </w:r>
+      <w:r>
+        <w:rPr>
+          <w:rFonts w:hint="cs"/>
+          <w:rtl/>
+        </w:rPr>
+        <w:t>۲</w:t>
+      </w:r>
+      <w:r>
+        <w:rPr>
+          <w:rFonts w:hint="cs"/>
+          <w:rtl/>
+        </w:rPr>
+        <w:t>:</w:t>
       </w:r>
       <w:r>
         <w:rPr>
@@ -5283,7 +2868,6 @@
         <w:pStyle w:val="Solution"/>
         <w:jc w:val="both"/>
         <w:rPr>
-          <w:rFonts w:hint="cs"/>
           <w:rtl/>
         </w:rPr>
       </w:pPr>
@@ -5328,23 +2912,20 @@
     <w:p>
       <w:pPr>
         <w:bidi/>
-        <w:rPr>
-          <w:sz w:val="24"/>
-          <w:szCs w:val="24"/>
-          <w:lang w:bidi="fa-IR"/>
-        </w:rPr>
-      </w:pPr>
-    </w:p>
-    <w:p>
-      <w:pPr>
-        <w:bidi/>
-      </w:pPr>
-      <w:r>
-        <w:rPr>
-          <w:rFonts w:hint="cs"/>
-          <w:rtl/>
-        </w:rPr>
-        <w:t>سوال ۴</w:t>
+      </w:pPr>
+      <w:r>
+        <w:rPr>
+          <w:rFonts w:hint="cs"/>
+          <w:rtl/>
+        </w:rPr>
+        <w:t xml:space="preserve">سوال </w:t>
+      </w:r>
+      <w:r>
+        <w:rPr>
+          <w:rFonts w:hint="cs"/>
+          <w:rtl/>
+        </w:rPr>
+        <w:t>۳</w:t>
       </w:r>
       <w:r>
         <w:rPr>
@@ -6963,7 +4544,6 @@
     <w:p>
       <w:pPr>
         <w:bidi/>
-        <w:jc w:val="center"/>
         <w:rPr>
           <w:sz w:val="24"/>
           <w:szCs w:val="24"/>
@@ -6974,78 +4554,6 @@
     </w:p>
     <w:p>
       <w:pPr>
-        <w:bidi/>
-        <w:jc w:val="center"/>
-        <w:rPr>
-          <w:sz w:val="24"/>
-          <w:szCs w:val="24"/>
-          <w:rtl/>
-          <w:lang w:bidi="fa-IR"/>
-        </w:rPr>
-      </w:pPr>
-    </w:p>
-    <w:p>
-      <w:pPr>
-        <w:bidi/>
-        <w:jc w:val="center"/>
-        <w:rPr>
-          <w:sz w:val="24"/>
-          <w:szCs w:val="24"/>
-          <w:rtl/>
-          <w:lang w:bidi="fa-IR"/>
-        </w:rPr>
-      </w:pPr>
-    </w:p>
-    <w:p>
-      <w:pPr>
-        <w:bidi/>
-        <w:jc w:val="center"/>
-        <w:rPr>
-          <w:sz w:val="24"/>
-          <w:szCs w:val="24"/>
-          <w:rtl/>
-          <w:lang w:bidi="fa-IR"/>
-        </w:rPr>
-      </w:pPr>
-    </w:p>
-    <w:p>
-      <w:pPr>
-        <w:bidi/>
-        <w:jc w:val="center"/>
-        <w:rPr>
-          <w:sz w:val="24"/>
-          <w:szCs w:val="24"/>
-          <w:rtl/>
-          <w:lang w:bidi="fa-IR"/>
-        </w:rPr>
-      </w:pPr>
-    </w:p>
-    <w:p>
-      <w:pPr>
-        <w:bidi/>
-        <w:jc w:val="center"/>
-        <w:rPr>
-          <w:sz w:val="24"/>
-          <w:szCs w:val="24"/>
-          <w:rtl/>
-          <w:lang w:bidi="fa-IR"/>
-        </w:rPr>
-      </w:pPr>
-    </w:p>
-    <w:p>
-      <w:pPr>
-        <w:bidi/>
-        <w:jc w:val="center"/>
-        <w:rPr>
-          <w:sz w:val="24"/>
-          <w:szCs w:val="24"/>
-          <w:rtl/>
-          <w:lang w:bidi="fa-IR"/>
-        </w:rPr>
-      </w:pPr>
-    </w:p>
-    <w:p>
-      <w:pPr>
         <w:pStyle w:val="Solution"/>
         <w:jc w:val="both"/>
         <w:rPr>
@@ -7056,7 +4564,6 @@
         <w:rPr>
           <w:rtl/>
         </w:rPr>
-        <w:lastRenderedPageBreak/>
         <w:t>ب.</w:t>
       </w:r>
       <w:r>
@@ -8052,304 +5559,280 @@
     <w:p>
       <w:pPr>
         <w:bidi/>
-        <w:jc w:val="both"/>
-        <w:rPr>
-          <w:sz w:val="24"/>
-          <w:szCs w:val="24"/>
+        <w:rPr>
+          <w:rFonts w:ascii="Arial" w:eastAsia="Arial" w:hAnsi="Arial"/>
+          <w:rtl/>
+        </w:rPr>
+      </w:pPr>
+      <w:r>
+        <w:rPr>
+          <w:rFonts w:ascii="Arial" w:eastAsia="Arial" w:hAnsi="Arial"/>
+          <w:rtl/>
+        </w:rPr>
+        <w:lastRenderedPageBreak/>
+        <w:t xml:space="preserve">سوال </w:t>
+      </w:r>
+      <w:r>
+        <w:rPr>
+          <w:rFonts w:ascii="Arial" w:eastAsia="Arial" w:hAnsi="Arial" w:hint="cs"/>
           <w:rtl/>
           <w:lang w:bidi="fa-IR"/>
         </w:rPr>
-      </w:pPr>
+        <w:t>۴</w:t>
+      </w:r>
+      <w:r>
+        <w:rPr>
+          <w:rFonts w:ascii="Arial" w:eastAsia="Arial" w:hAnsi="Arial"/>
+          <w:rtl/>
+          <w:lang w:bidi="fa-IR"/>
+        </w:rPr>
+        <w:t xml:space="preserve">: </w:t>
+      </w:r>
+      <w:r>
+        <w:rPr>
+          <w:rFonts w:ascii="Arial" w:eastAsia="Arial" w:hAnsi="Arial"/>
+        </w:rPr>
+        <w:t>skype</w:t>
+      </w:r>
+      <w:r>
+        <w:rPr>
+          <w:rFonts w:ascii="Arial" w:eastAsia="Arial" w:hAnsi="Arial"/>
+          <w:rtl/>
+        </w:rPr>
+        <w:t xml:space="preserve"> و </w:t>
+      </w:r>
+      <w:r>
+        <w:rPr>
+          <w:rFonts w:ascii="Arial" w:eastAsia="Arial" w:hAnsi="Arial"/>
+        </w:rPr>
+        <w:t>google voice</w:t>
+      </w:r>
+      <w:r>
+        <w:rPr>
+          <w:rFonts w:ascii="Arial" w:eastAsia="Arial" w:hAnsi="Arial"/>
+          <w:rtl/>
+        </w:rPr>
+        <w:t xml:space="preserve"> هر دو سرو</w:t>
+      </w:r>
+      <w:r>
+        <w:rPr>
+          <w:rFonts w:ascii="Arial" w:eastAsia="Arial" w:hAnsi="Arial" w:hint="cs"/>
+          <w:rtl/>
+        </w:rPr>
+        <w:t>ی</w:t>
+      </w:r>
+      <w:r>
+        <w:rPr>
+          <w:rFonts w:ascii="Arial" w:eastAsia="Arial" w:hAnsi="Arial" w:hint="eastAsia"/>
+          <w:rtl/>
+        </w:rPr>
+        <w:t>س‌ها</w:t>
+      </w:r>
+      <w:r>
+        <w:rPr>
+          <w:rFonts w:ascii="Arial" w:eastAsia="Arial" w:hAnsi="Arial" w:hint="cs"/>
+          <w:rtl/>
+        </w:rPr>
+        <w:t>یی</w:t>
+      </w:r>
+      <w:r>
+        <w:rPr>
+          <w:rFonts w:ascii="Arial" w:eastAsia="Arial" w:hAnsi="Arial"/>
+          <w:rtl/>
+        </w:rPr>
+        <w:t xml:space="preserve"> ارائه م</w:t>
+      </w:r>
+      <w:r>
+        <w:rPr>
+          <w:rFonts w:ascii="Arial" w:eastAsia="Arial" w:hAnsi="Arial" w:hint="cs"/>
+          <w:rtl/>
+        </w:rPr>
+        <w:t>ی‌</w:t>
+      </w:r>
+      <w:r>
+        <w:rPr>
+          <w:rFonts w:ascii="Arial" w:eastAsia="Arial" w:hAnsi="Arial" w:hint="eastAsia"/>
+          <w:rtl/>
+        </w:rPr>
+        <w:t>دهند</w:t>
+      </w:r>
+      <w:r>
+        <w:rPr>
+          <w:rFonts w:ascii="Arial" w:eastAsia="Arial" w:hAnsi="Arial"/>
+          <w:rtl/>
+        </w:rPr>
+        <w:t xml:space="preserve"> که به شما امکان م</w:t>
+      </w:r>
+      <w:r>
+        <w:rPr>
+          <w:rFonts w:ascii="Arial" w:eastAsia="Arial" w:hAnsi="Arial" w:hint="cs"/>
+          <w:rtl/>
+        </w:rPr>
+        <w:t>ی‌</w:t>
+      </w:r>
+      <w:r>
+        <w:rPr>
+          <w:rFonts w:ascii="Arial" w:eastAsia="Arial" w:hAnsi="Arial" w:hint="eastAsia"/>
+          <w:rtl/>
+        </w:rPr>
+        <w:t>دهد</w:t>
+      </w:r>
+      <w:r>
+        <w:rPr>
+          <w:rFonts w:ascii="Arial" w:eastAsia="Arial" w:hAnsi="Arial"/>
+          <w:rtl/>
+        </w:rPr>
+        <w:t xml:space="preserve"> از طر</w:t>
+      </w:r>
+      <w:r>
+        <w:rPr>
+          <w:rFonts w:ascii="Arial" w:eastAsia="Arial" w:hAnsi="Arial" w:hint="cs"/>
+          <w:rtl/>
+        </w:rPr>
+        <w:t>ی</w:t>
+      </w:r>
+      <w:r>
+        <w:rPr>
+          <w:rFonts w:ascii="Arial" w:eastAsia="Arial" w:hAnsi="Arial" w:hint="eastAsia"/>
+          <w:rtl/>
+        </w:rPr>
+        <w:t>ق</w:t>
+      </w:r>
+      <w:r>
+        <w:rPr>
+          <w:rFonts w:ascii="Arial" w:eastAsia="Arial" w:hAnsi="Arial"/>
+          <w:rtl/>
+        </w:rPr>
+        <w:t xml:space="preserve"> ا</w:t>
+      </w:r>
+      <w:r>
+        <w:rPr>
+          <w:rFonts w:ascii="Arial" w:eastAsia="Arial" w:hAnsi="Arial" w:hint="cs"/>
+          <w:rtl/>
+        </w:rPr>
+        <w:t>ی</w:t>
+      </w:r>
+      <w:r>
+        <w:rPr>
+          <w:rFonts w:ascii="Arial" w:eastAsia="Arial" w:hAnsi="Arial" w:hint="eastAsia"/>
+          <w:rtl/>
+        </w:rPr>
+        <w:t>نترنت</w:t>
+      </w:r>
+      <w:r>
+        <w:rPr>
+          <w:rFonts w:ascii="Arial" w:eastAsia="Arial" w:hAnsi="Arial"/>
+          <w:rtl/>
+        </w:rPr>
+        <w:t xml:space="preserve"> با شبکه تلفن تماس بگ</w:t>
+      </w:r>
+      <w:r>
+        <w:rPr>
+          <w:rFonts w:ascii="Arial" w:eastAsia="Arial" w:hAnsi="Arial" w:hint="cs"/>
+          <w:rtl/>
+        </w:rPr>
+        <w:t>ی</w:t>
+      </w:r>
+      <w:r>
+        <w:rPr>
+          <w:rFonts w:ascii="Arial" w:eastAsia="Arial" w:hAnsi="Arial" w:hint="eastAsia"/>
+          <w:rtl/>
+        </w:rPr>
+        <w:t>ر</w:t>
+      </w:r>
+      <w:r>
+        <w:rPr>
+          <w:rFonts w:ascii="Arial" w:eastAsia="Arial" w:hAnsi="Arial" w:hint="cs"/>
+          <w:rtl/>
+        </w:rPr>
+        <w:t>ی</w:t>
+      </w:r>
+      <w:r>
+        <w:rPr>
+          <w:rFonts w:ascii="Arial" w:eastAsia="Arial" w:hAnsi="Arial" w:hint="eastAsia"/>
+          <w:rtl/>
+        </w:rPr>
+        <w:t>د</w:t>
+      </w:r>
+      <w:r>
+        <w:rPr>
+          <w:rFonts w:ascii="Arial" w:eastAsia="Arial" w:hAnsi="Arial"/>
+          <w:rtl/>
+        </w:rPr>
+        <w:t>. به نظر شما ا</w:t>
+      </w:r>
+      <w:r>
+        <w:rPr>
+          <w:rFonts w:ascii="Arial" w:eastAsia="Arial" w:hAnsi="Arial" w:hint="cs"/>
+          <w:rtl/>
+        </w:rPr>
+        <w:t>ی</w:t>
+      </w:r>
+      <w:r>
+        <w:rPr>
+          <w:rFonts w:ascii="Arial" w:eastAsia="Arial" w:hAnsi="Arial" w:hint="eastAsia"/>
+          <w:rtl/>
+        </w:rPr>
+        <w:t>ن</w:t>
+      </w:r>
+      <w:r>
+        <w:rPr>
+          <w:rFonts w:ascii="Arial" w:eastAsia="Arial" w:hAnsi="Arial"/>
+          <w:rtl/>
+        </w:rPr>
+        <w:t xml:space="preserve"> امر چطور ممکن است؟</w:t>
+      </w:r>
     </w:p>
     <w:p>
       <w:pPr>
-        <w:bidi/>
-        <w:rPr>
-          <w:rFonts w:ascii="Arial" w:eastAsia="Arial" w:hAnsi="Arial"/>
-        </w:rPr>
-      </w:pPr>
+        <w:pStyle w:val="Solution"/>
+        <w:jc w:val="both"/>
+      </w:pPr>
+      <w:r>
+        <w:rPr>
+          <w:rFonts w:hint="cs"/>
+          <w:rtl/>
+        </w:rPr>
+        <w:t xml:space="preserve">در هر دوی این سرویس‌ها یک نقطه تحت عنوان </w:t>
+      </w:r>
+      <w:r>
+        <w:t xml:space="preserve">Gateway </w:t>
+      </w:r>
+      <w:r>
+        <w:rPr>
+          <w:rFonts w:hint="cs"/>
+          <w:rtl/>
+        </w:rPr>
+        <w:t xml:space="preserve"> تعبیه می‌شود که از یک سو با شبکه‌ی اینترنت و از سوی دیگر با شبکه تلفن </w:t>
+      </w:r>
+      <w:r>
+        <w:t>(PSTN)</w:t>
+      </w:r>
+      <w:r>
+        <w:rPr>
+          <w:rFonts w:hint="cs"/>
+          <w:rtl/>
+        </w:rPr>
+        <w:t xml:space="preserve"> در ارتباط است. این نقطه وظیفه‌ی انتقال داده‌ها را بر عهده دارد. از آنجایی که شبکه‌ی تلفن برای ایجاد ارتباط هزینه دارد، </w:t>
+      </w:r>
+      <w:r>
+        <w:t>Gateway</w:t>
+      </w:r>
+      <w:r>
+        <w:rPr>
+          <w:rFonts w:hint="cs"/>
+          <w:rtl/>
+        </w:rPr>
+        <w:t xml:space="preserve"> این هزینه‌ها را نیز برای کاربران در نظر می‌گیرد.</w:t>
+      </w:r>
     </w:p>
     <w:p>
       <w:pPr>
         <w:bidi/>
         <w:rPr>
-          <w:rFonts w:ascii="Arial" w:eastAsia="Arial" w:hAnsi="Arial"/>
-        </w:rPr>
-      </w:pPr>
-    </w:p>
-    <w:p>
-      <w:pPr>
-        <w:bidi/>
-        <w:rPr>
-          <w:rFonts w:ascii="Arial" w:eastAsia="Arial" w:hAnsi="Arial"/>
-          <w:rtl/>
-        </w:rPr>
-      </w:pPr>
-      <w:r>
-        <w:rPr>
-          <w:rFonts w:ascii="Arial" w:eastAsia="Arial" w:hAnsi="Arial"/>
-          <w:rtl/>
-        </w:rPr>
-        <w:t xml:space="preserve">سوال </w:t>
-      </w:r>
-      <w:r>
-        <w:rPr>
-          <w:rFonts w:ascii="Arial" w:eastAsia="Arial" w:hAnsi="Arial"/>
-          <w:rtl/>
-          <w:lang w:bidi="fa-IR"/>
-        </w:rPr>
-        <w:t xml:space="preserve">۵: </w:t>
-      </w:r>
-      <w:r>
-        <w:rPr>
-          <w:rFonts w:ascii="Arial" w:eastAsia="Arial" w:hAnsi="Arial"/>
-        </w:rPr>
-        <w:t>skype</w:t>
-      </w:r>
-      <w:r>
-        <w:rPr>
-          <w:rFonts w:ascii="Arial" w:eastAsia="Arial" w:hAnsi="Arial"/>
-          <w:rtl/>
-        </w:rPr>
-        <w:t xml:space="preserve"> و </w:t>
-      </w:r>
-      <w:r>
-        <w:rPr>
-          <w:rFonts w:ascii="Arial" w:eastAsia="Arial" w:hAnsi="Arial"/>
-        </w:rPr>
-        <w:t>google voice</w:t>
-      </w:r>
-      <w:r>
-        <w:rPr>
-          <w:rFonts w:ascii="Arial" w:eastAsia="Arial" w:hAnsi="Arial"/>
-          <w:rtl/>
-        </w:rPr>
-        <w:t xml:space="preserve"> هر دو سرو</w:t>
-      </w:r>
-      <w:r>
-        <w:rPr>
-          <w:rFonts w:ascii="Arial" w:eastAsia="Arial" w:hAnsi="Arial" w:hint="cs"/>
-          <w:rtl/>
-        </w:rPr>
-        <w:t>ی</w:t>
-      </w:r>
-      <w:r>
-        <w:rPr>
-          <w:rFonts w:ascii="Arial" w:eastAsia="Arial" w:hAnsi="Arial" w:hint="eastAsia"/>
-          <w:rtl/>
-        </w:rPr>
-        <w:t>س‌ها</w:t>
-      </w:r>
-      <w:r>
-        <w:rPr>
-          <w:rFonts w:ascii="Arial" w:eastAsia="Arial" w:hAnsi="Arial" w:hint="cs"/>
-          <w:rtl/>
-        </w:rPr>
-        <w:t>یی</w:t>
-      </w:r>
-      <w:r>
-        <w:rPr>
-          <w:rFonts w:ascii="Arial" w:eastAsia="Arial" w:hAnsi="Arial"/>
-          <w:rtl/>
-        </w:rPr>
-        <w:t xml:space="preserve"> ارائه م</w:t>
-      </w:r>
-      <w:r>
-        <w:rPr>
-          <w:rFonts w:ascii="Arial" w:eastAsia="Arial" w:hAnsi="Arial" w:hint="cs"/>
-          <w:rtl/>
-        </w:rPr>
-        <w:t>ی‌</w:t>
-      </w:r>
-      <w:r>
-        <w:rPr>
-          <w:rFonts w:ascii="Arial" w:eastAsia="Arial" w:hAnsi="Arial" w:hint="eastAsia"/>
-          <w:rtl/>
-        </w:rPr>
-        <w:t>دهند</w:t>
-      </w:r>
-      <w:r>
-        <w:rPr>
-          <w:rFonts w:ascii="Arial" w:eastAsia="Arial" w:hAnsi="Arial"/>
-          <w:rtl/>
-        </w:rPr>
-        <w:t xml:space="preserve"> که به شما امکان م</w:t>
-      </w:r>
-      <w:r>
-        <w:rPr>
-          <w:rFonts w:ascii="Arial" w:eastAsia="Arial" w:hAnsi="Arial" w:hint="cs"/>
-          <w:rtl/>
-        </w:rPr>
-        <w:t>ی‌</w:t>
-      </w:r>
-      <w:r>
-        <w:rPr>
-          <w:rFonts w:ascii="Arial" w:eastAsia="Arial" w:hAnsi="Arial" w:hint="eastAsia"/>
-          <w:rtl/>
-        </w:rPr>
-        <w:t>دهد</w:t>
-      </w:r>
-      <w:r>
-        <w:rPr>
-          <w:rFonts w:ascii="Arial" w:eastAsia="Arial" w:hAnsi="Arial"/>
-          <w:rtl/>
-        </w:rPr>
-        <w:t xml:space="preserve"> از طر</w:t>
-      </w:r>
-      <w:r>
-        <w:rPr>
-          <w:rFonts w:ascii="Arial" w:eastAsia="Arial" w:hAnsi="Arial" w:hint="cs"/>
-          <w:rtl/>
-        </w:rPr>
-        <w:t>ی</w:t>
-      </w:r>
-      <w:r>
-        <w:rPr>
-          <w:rFonts w:ascii="Arial" w:eastAsia="Arial" w:hAnsi="Arial" w:hint="eastAsia"/>
-          <w:rtl/>
-        </w:rPr>
-        <w:t>ق</w:t>
-      </w:r>
-      <w:r>
-        <w:rPr>
-          <w:rFonts w:ascii="Arial" w:eastAsia="Arial" w:hAnsi="Arial"/>
-          <w:rtl/>
-        </w:rPr>
-        <w:t xml:space="preserve"> ا</w:t>
-      </w:r>
-      <w:r>
-        <w:rPr>
-          <w:rFonts w:ascii="Arial" w:eastAsia="Arial" w:hAnsi="Arial" w:hint="cs"/>
-          <w:rtl/>
-        </w:rPr>
-        <w:t>ی</w:t>
-      </w:r>
-      <w:r>
-        <w:rPr>
-          <w:rFonts w:ascii="Arial" w:eastAsia="Arial" w:hAnsi="Arial" w:hint="eastAsia"/>
-          <w:rtl/>
-        </w:rPr>
-        <w:t>نترنت</w:t>
-      </w:r>
-      <w:r>
-        <w:rPr>
-          <w:rFonts w:ascii="Arial" w:eastAsia="Arial" w:hAnsi="Arial"/>
-          <w:rtl/>
-        </w:rPr>
-        <w:t xml:space="preserve"> با شبکه تلفن تماس بگ</w:t>
-      </w:r>
-      <w:r>
-        <w:rPr>
-          <w:rFonts w:ascii="Arial" w:eastAsia="Arial" w:hAnsi="Arial" w:hint="cs"/>
-          <w:rtl/>
-        </w:rPr>
-        <w:t>ی</w:t>
-      </w:r>
-      <w:r>
-        <w:rPr>
-          <w:rFonts w:ascii="Arial" w:eastAsia="Arial" w:hAnsi="Arial" w:hint="eastAsia"/>
-          <w:rtl/>
-        </w:rPr>
-        <w:t>ر</w:t>
-      </w:r>
-      <w:r>
-        <w:rPr>
-          <w:rFonts w:ascii="Arial" w:eastAsia="Arial" w:hAnsi="Arial" w:hint="cs"/>
-          <w:rtl/>
-        </w:rPr>
-        <w:t>ی</w:t>
-      </w:r>
-      <w:r>
-        <w:rPr>
-          <w:rFonts w:ascii="Arial" w:eastAsia="Arial" w:hAnsi="Arial" w:hint="eastAsia"/>
-          <w:rtl/>
-        </w:rPr>
-        <w:t>د</w:t>
-      </w:r>
-      <w:r>
-        <w:rPr>
-          <w:rFonts w:ascii="Arial" w:eastAsia="Arial" w:hAnsi="Arial"/>
-          <w:rtl/>
-        </w:rPr>
-        <w:t>. به نظر شما ا</w:t>
-      </w:r>
-      <w:r>
-        <w:rPr>
-          <w:rFonts w:ascii="Arial" w:eastAsia="Arial" w:hAnsi="Arial" w:hint="cs"/>
-          <w:rtl/>
-        </w:rPr>
-        <w:t>ی</w:t>
-      </w:r>
-      <w:r>
-        <w:rPr>
-          <w:rFonts w:ascii="Arial" w:eastAsia="Arial" w:hAnsi="Arial" w:hint="eastAsia"/>
-          <w:rtl/>
-        </w:rPr>
-        <w:t>ن</w:t>
-      </w:r>
-      <w:r>
-        <w:rPr>
-          <w:rFonts w:ascii="Arial" w:eastAsia="Arial" w:hAnsi="Arial"/>
-          <w:rtl/>
-        </w:rPr>
-        <w:t xml:space="preserve"> امر چطور ممکن است؟</w:t>
-      </w:r>
-    </w:p>
-    <w:p>
-      <w:pPr>
-        <w:pStyle w:val="Solution"/>
-        <w:jc w:val="both"/>
-        <w:rPr>
-          <w:rFonts w:hint="cs"/>
-        </w:rPr>
-      </w:pPr>
-      <w:r>
-        <w:rPr>
-          <w:rFonts w:hint="cs"/>
-          <w:rtl/>
-        </w:rPr>
-        <w:t xml:space="preserve">در هر دوی این سرویس‌ها یک نقطه تحت عنوان </w:t>
-      </w:r>
-      <w:r>
-        <w:t xml:space="preserve">Gateway </w:t>
-      </w:r>
-      <w:r>
-        <w:rPr>
-          <w:rFonts w:hint="cs"/>
-          <w:rtl/>
-        </w:rPr>
-        <w:t xml:space="preserve"> تعبیه می‌شود که از یک سو با شبکه‌ی اینترنت و از سوی دیگر با شبکه تلفن </w:t>
-      </w:r>
-      <w:r>
-        <w:t>(PSTN)</w:t>
-      </w:r>
-      <w:r>
-        <w:rPr>
-          <w:rFonts w:hint="cs"/>
-          <w:rtl/>
-        </w:rPr>
-        <w:t xml:space="preserve"> در ارتباط است. این نقطه وظیفه‌ی انتقال داده‌ها را بر عهده دارد. از آنجایی که شبکه‌ی تلفن برای ایجاد ارتباط هزینه دارد، </w:t>
-      </w:r>
-      <w:r>
-        <w:t>Gateway</w:t>
-      </w:r>
-      <w:r>
-        <w:rPr>
-          <w:rFonts w:hint="cs"/>
-          <w:rtl/>
-        </w:rPr>
-        <w:t xml:space="preserve"> این هزینه‌ها را نیز برای کاربران در نظر می‌گیرد.</w:t>
-      </w:r>
-    </w:p>
-    <w:p>
-      <w:pPr>
-        <w:bidi/>
-        <w:rPr>
-          <w:rtl/>
-        </w:rPr>
-      </w:pPr>
-      <w:bookmarkStart w:id="0" w:name="_GoBack"/>
-      <w:bookmarkEnd w:id="0"/>
+          <w:rtl/>
+        </w:rPr>
+      </w:pPr>
     </w:p>
     <w:p>
       <w:pPr>
@@ -8922,9 +6405,12 @@
       </w:r>
     </w:p>
     <w:sectPr>
+      <w:headerReference w:type="even" r:id="rId8"/>
       <w:headerReference w:type="default" r:id="rId9"/>
       <w:footerReference w:type="even" r:id="rId10"/>
-      <w:headerReference w:type="first" r:id="rId11"/>
+      <w:footerReference w:type="default" r:id="rId11"/>
+      <w:headerReference w:type="first" r:id="rId12"/>
+      <w:footerReference w:type="first" r:id="rId13"/>
       <w:pgSz w:w="11907" w:h="16839" w:code="9"/>
       <w:pgMar w:top="1851" w:right="708" w:bottom="851" w:left="709" w:header="567" w:footer="588" w:gutter="0"/>
       <w:pgBorders w:offsetFrom="page">
@@ -8997,6 +6483,26 @@
 </w:ftr>
 </file>
 
+<file path=word/footer2.xml><?xml version="1.0" encoding="utf-8"?>
+<w:ftr xmlns:wpc="http://schemas.microsoft.com/office/word/2010/wordprocessingCanvas" xmlns:cx="http://schemas.microsoft.com/office/drawing/2014/chartex" xmlns:cx1="http://schemas.microsoft.com/office/drawing/2015/9/8/chartex" xmlns:cx2="http://schemas.microsoft.com/office/drawing/2015/10/21/chartex" xmlns:cx3="http://schemas.microsoft.com/office/drawing/2016/5/9/chartex" xmlns:cx4="http://schemas.microsoft.com/office/drawing/2016/5/10/chartex" xmlns:cx5="http://schemas.microsoft.com/office/drawing/2016/5/11/chartex" xmlns:cx6="http://schemas.microsoft.com/office/drawing/2016/5/12/chartex" xmlns:cx7="http://schemas.microsoft.com/office/drawing/2016/5/13/chartex" xmlns:cx8="http://schemas.microsoft.com/office/drawing/2016/5/14/chartex" xmlns:mc="http://schemas.openxmlformats.org/markup-compatibility/2006" xmlns:aink="http://schemas.microsoft.com/office/drawing/2016/ink" xmlns:am3d="http://schemas.microsoft.com/office/drawing/2017/model3d" xmlns:o="urn:schemas-microsoft-com:office:office" xmlns:r="http://schemas.openxmlformats.org/officeDocument/2006/relationships" xmlns:m="http://schemas.openxmlformats.org/officeDocument/2006/math" xmlns:v="urn:schemas-microsoft-com:vml" xmlns:wp14="http://schemas.microsoft.com/office/word/2010/wordprocessingDrawing" xmlns:wp="http://schemas.openxmlformats.org/drawingml/2006/wordprocessingDrawing" xmlns:w10="urn:schemas-microsoft-com:office:word" xmlns:w="http://schemas.openxmlformats.org/wordprocessingml/2006/main" xmlns:w14="http://schemas.microsoft.com/office/word/2010/wordml" xmlns:w15="http://schemas.microsoft.com/office/word/2012/wordml" xmlns:w16cid="http://schemas.microsoft.com/office/word/2016/wordml/cid" xmlns:w16se="http://schemas.microsoft.com/office/word/2015/wordml/symex" xmlns:wpg="http://schemas.microsoft.com/office/word/2010/wordprocessingGroup" xmlns:wpi="http://schemas.microsoft.com/office/word/2010/wordprocessingInk" xmlns:wne="http://schemas.microsoft.com/office/word/2006/wordml" xmlns:wps="http://schemas.microsoft.com/office/word/2010/wordprocessingShape" mc:Ignorable="w14 w15 w16se w16cid wp14">
+  <w:p>
+    <w:pPr>
+      <w:pStyle w:val="Footer"/>
+    </w:pPr>
+  </w:p>
+</w:ftr>
+</file>
+
+<file path=word/footer3.xml><?xml version="1.0" encoding="utf-8"?>
+<w:ftr xmlns:wpc="http://schemas.microsoft.com/office/word/2010/wordprocessingCanvas" xmlns:cx="http://schemas.microsoft.com/office/drawing/2014/chartex" xmlns:cx1="http://schemas.microsoft.com/office/drawing/2015/9/8/chartex" xmlns:cx2="http://schemas.microsoft.com/office/drawing/2015/10/21/chartex" xmlns:cx3="http://schemas.microsoft.com/office/drawing/2016/5/9/chartex" xmlns:cx4="http://schemas.microsoft.com/office/drawing/2016/5/10/chartex" xmlns:cx5="http://schemas.microsoft.com/office/drawing/2016/5/11/chartex" xmlns:cx6="http://schemas.microsoft.com/office/drawing/2016/5/12/chartex" xmlns:cx7="http://schemas.microsoft.com/office/drawing/2016/5/13/chartex" xmlns:cx8="http://schemas.microsoft.com/office/drawing/2016/5/14/chartex" xmlns:mc="http://schemas.openxmlformats.org/markup-compatibility/2006" xmlns:aink="http://schemas.microsoft.com/office/drawing/2016/ink" xmlns:am3d="http://schemas.microsoft.com/office/drawing/2017/model3d" xmlns:o="urn:schemas-microsoft-com:office:office" xmlns:r="http://schemas.openxmlformats.org/officeDocument/2006/relationships" xmlns:m="http://schemas.openxmlformats.org/officeDocument/2006/math" xmlns:v="urn:schemas-microsoft-com:vml" xmlns:wp14="http://schemas.microsoft.com/office/word/2010/wordprocessingDrawing" xmlns:wp="http://schemas.openxmlformats.org/drawingml/2006/wordprocessingDrawing" xmlns:w10="urn:schemas-microsoft-com:office:word" xmlns:w="http://schemas.openxmlformats.org/wordprocessingml/2006/main" xmlns:w14="http://schemas.microsoft.com/office/word/2010/wordml" xmlns:w15="http://schemas.microsoft.com/office/word/2012/wordml" xmlns:w16cid="http://schemas.microsoft.com/office/word/2016/wordml/cid" xmlns:w16se="http://schemas.microsoft.com/office/word/2015/wordml/symex" xmlns:wpg="http://schemas.microsoft.com/office/word/2010/wordprocessingGroup" xmlns:wpi="http://schemas.microsoft.com/office/word/2010/wordprocessingInk" xmlns:wne="http://schemas.microsoft.com/office/word/2006/wordml" xmlns:wps="http://schemas.microsoft.com/office/word/2010/wordprocessingShape" mc:Ignorable="w14 w15 w16se w16cid wp14">
+  <w:p>
+    <w:pPr>
+      <w:pStyle w:val="Footer"/>
+    </w:pPr>
+  </w:p>
+</w:ftr>
+</file>
+
 <file path=word/footnotes.xml><?xml version="1.0" encoding="utf-8"?>
 <w:footnotes xmlns:wpc="http://schemas.microsoft.com/office/word/2010/wordprocessingCanvas" xmlns:cx="http://schemas.microsoft.com/office/drawing/2014/chartex" xmlns:cx1="http://schemas.microsoft.com/office/drawing/2015/9/8/chartex" xmlns:cx2="http://schemas.microsoft.com/office/drawing/2015/10/21/chartex" xmlns:cx3="http://schemas.microsoft.com/office/drawing/2016/5/9/chartex" xmlns:cx4="http://schemas.microsoft.com/office/drawing/2016/5/10/chartex" xmlns:cx5="http://schemas.microsoft.com/office/drawing/2016/5/11/chartex" xmlns:cx6="http://schemas.microsoft.com/office/drawing/2016/5/12/chartex" xmlns:cx7="http://schemas.microsoft.com/office/drawing/2016/5/13/chartex" xmlns:cx8="http://schemas.microsoft.com/office/drawing/2016/5/14/chartex" xmlns:mc="http://schemas.openxmlformats.org/markup-compatibility/2006" xmlns:aink="http://schemas.microsoft.com/office/drawing/2016/ink" xmlns:am3d="http://schemas.microsoft.com/office/drawing/2017/model3d" xmlns:o="urn:schemas-microsoft-com:office:office" xmlns:r="http://schemas.openxmlformats.org/officeDocument/2006/relationships" xmlns:m="http://schemas.openxmlformats.org/officeDocument/2006/math" xmlns:v="urn:schemas-microsoft-com:vml" xmlns:wp14="http://schemas.microsoft.com/office/word/2010/wordprocessingDrawing" xmlns:wp="http://schemas.openxmlformats.org/drawingml/2006/wordprocessingDrawing" xmlns:w10="urn:schemas-microsoft-com:office:word" xmlns:w="http://schemas.openxmlformats.org/wordprocessingml/2006/main" xmlns:w14="http://schemas.microsoft.com/office/word/2010/wordml" xmlns:w15="http://schemas.microsoft.com/office/word/2012/wordml" xmlns:w16cid="http://schemas.microsoft.com/office/word/2016/wordml/cid" xmlns:w16se="http://schemas.microsoft.com/office/word/2015/wordml/symex" xmlns:wpg="http://schemas.microsoft.com/office/word/2010/wordprocessingGroup" xmlns:wpi="http://schemas.microsoft.com/office/word/2010/wordprocessingInk" xmlns:wne="http://schemas.microsoft.com/office/word/2006/wordml" xmlns:wps="http://schemas.microsoft.com/office/word/2010/wordprocessingShape" mc:Ignorable="w14 w15 w16se w16cid wp14">
   <w:footnote w:type="separator" w:id="-1">
@@ -9010,50 +6516,6 @@
     <w:p>
       <w:r>
         <w:continuationSeparator/>
-      </w:r>
-    </w:p>
-  </w:footnote>
-  <w:footnote w:id="1">
-    <w:p>
-      <w:pPr>
-        <w:pStyle w:val="FootnoteText"/>
-      </w:pPr>
-      <w:r>
-        <w:rPr>
-          <w:rStyle w:val="FootnoteReference"/>
-        </w:rPr>
-        <w:footnoteRef/>
-      </w:r>
-      <w:r>
-        <w:t xml:space="preserve"> Automatic Teller Machine</w:t>
-      </w:r>
-    </w:p>
-  </w:footnote>
-  <w:footnote w:id="2">
-    <w:p>
-      <w:pPr>
-        <w:pStyle w:val="FootnoteText"/>
-        <w:rPr>
-          <w:rtl/>
-          <w:lang w:bidi="fa-IR"/>
-        </w:rPr>
-      </w:pPr>
-      <w:r>
-        <w:rPr>
-          <w:rStyle w:val="FootnoteReference"/>
-          <w:rFonts w:asciiTheme="majorBidi" w:hAnsiTheme="majorBidi" w:cstheme="majorBidi"/>
-          <w:sz w:val="18"/>
-          <w:szCs w:val="18"/>
-        </w:rPr>
-        <w:footnoteRef/>
-      </w:r>
-      <w:r>
-        <w:rPr>
-          <w:rFonts w:asciiTheme="majorBidi" w:hAnsiTheme="majorBidi" w:cstheme="majorBidi"/>
-          <w:sz w:val="18"/>
-          <w:szCs w:val="18"/>
-        </w:rPr>
-        <w:t xml:space="preserve"> Transport Layer</w:t>
       </w:r>
     </w:p>
   </w:footnote>
@@ -9061,6 +6523,16 @@
 </file>
 
 <file path=word/header1.xml><?xml version="1.0" encoding="utf-8"?>
+<w:hdr xmlns:wpc="http://schemas.microsoft.com/office/word/2010/wordprocessingCanvas" xmlns:cx="http://schemas.microsoft.com/office/drawing/2014/chartex" xmlns:cx1="http://schemas.microsoft.com/office/drawing/2015/9/8/chartex" xmlns:cx2="http://schemas.microsoft.com/office/drawing/2015/10/21/chartex" xmlns:cx3="http://schemas.microsoft.com/office/drawing/2016/5/9/chartex" xmlns:cx4="http://schemas.microsoft.com/office/drawing/2016/5/10/chartex" xmlns:cx5="http://schemas.microsoft.com/office/drawing/2016/5/11/chartex" xmlns:cx6="http://schemas.microsoft.com/office/drawing/2016/5/12/chartex" xmlns:cx7="http://schemas.microsoft.com/office/drawing/2016/5/13/chartex" xmlns:cx8="http://schemas.microsoft.com/office/drawing/2016/5/14/chartex" xmlns:mc="http://schemas.openxmlformats.org/markup-compatibility/2006" xmlns:aink="http://schemas.microsoft.com/office/drawing/2016/ink" xmlns:am3d="http://schemas.microsoft.com/office/drawing/2017/model3d" xmlns:o="urn:schemas-microsoft-com:office:office" xmlns:r="http://schemas.openxmlformats.org/officeDocument/2006/relationships" xmlns:m="http://schemas.openxmlformats.org/officeDocument/2006/math" xmlns:v="urn:schemas-microsoft-com:vml" xmlns:wp14="http://schemas.microsoft.com/office/word/2010/wordprocessingDrawing" xmlns:wp="http://schemas.openxmlformats.org/drawingml/2006/wordprocessingDrawing" xmlns:w10="urn:schemas-microsoft-com:office:word" xmlns:w="http://schemas.openxmlformats.org/wordprocessingml/2006/main" xmlns:w14="http://schemas.microsoft.com/office/word/2010/wordml" xmlns:w15="http://schemas.microsoft.com/office/word/2012/wordml" xmlns:w16cid="http://schemas.microsoft.com/office/word/2016/wordml/cid" xmlns:w16se="http://schemas.microsoft.com/office/word/2015/wordml/symex" xmlns:wpg="http://schemas.microsoft.com/office/word/2010/wordprocessingGroup" xmlns:wpi="http://schemas.microsoft.com/office/word/2010/wordprocessingInk" xmlns:wne="http://schemas.microsoft.com/office/word/2006/wordml" xmlns:wps="http://schemas.microsoft.com/office/word/2010/wordprocessingShape" mc:Ignorable="w14 w15 w16se w16cid wp14">
+  <w:p>
+    <w:pPr>
+      <w:pStyle w:val="Header"/>
+    </w:pPr>
+  </w:p>
+</w:hdr>
+</file>
+
+<file path=word/header2.xml><?xml version="1.0" encoding="utf-8"?>
 <w:hdr xmlns:wpc="http://schemas.microsoft.com/office/word/2010/wordprocessingCanvas" xmlns:cx="http://schemas.microsoft.com/office/drawing/2014/chartex" xmlns:cx1="http://schemas.microsoft.com/office/drawing/2015/9/8/chartex" xmlns:cx2="http://schemas.microsoft.com/office/drawing/2015/10/21/chartex" xmlns:cx3="http://schemas.microsoft.com/office/drawing/2016/5/9/chartex" xmlns:cx4="http://schemas.microsoft.com/office/drawing/2016/5/10/chartex" xmlns:cx5="http://schemas.microsoft.com/office/drawing/2016/5/11/chartex" xmlns:cx6="http://schemas.microsoft.com/office/drawing/2016/5/12/chartex" xmlns:cx7="http://schemas.microsoft.com/office/drawing/2016/5/13/chartex" xmlns:cx8="http://schemas.microsoft.com/office/drawing/2016/5/14/chartex" xmlns:mc="http://schemas.openxmlformats.org/markup-compatibility/2006" xmlns:aink="http://schemas.microsoft.com/office/drawing/2016/ink" xmlns:am3d="http://schemas.microsoft.com/office/drawing/2017/model3d" xmlns:o="urn:schemas-microsoft-com:office:office" xmlns:r="http://schemas.openxmlformats.org/officeDocument/2006/relationships" xmlns:m="http://schemas.openxmlformats.org/officeDocument/2006/math" xmlns:v="urn:schemas-microsoft-com:vml" xmlns:wp14="http://schemas.microsoft.com/office/word/2010/wordprocessingDrawing" xmlns:wp="http://schemas.openxmlformats.org/drawingml/2006/wordprocessingDrawing" xmlns:w10="urn:schemas-microsoft-com:office:word" xmlns:w="http://schemas.openxmlformats.org/wordprocessingml/2006/main" xmlns:w14="http://schemas.microsoft.com/office/word/2010/wordml" xmlns:w15="http://schemas.microsoft.com/office/word/2012/wordml" xmlns:w16cid="http://schemas.microsoft.com/office/word/2016/wordml/cid" xmlns:w16se="http://schemas.microsoft.com/office/word/2015/wordml/symex" xmlns:wpg="http://schemas.microsoft.com/office/word/2010/wordprocessingGroup" xmlns:wpi="http://schemas.microsoft.com/office/word/2010/wordprocessingInk" xmlns:wne="http://schemas.microsoft.com/office/word/2006/wordml" xmlns:wps="http://schemas.microsoft.com/office/word/2010/wordprocessingShape" mc:Ignorable="w14 w15 w16se w16cid wp14">
   <w:p>
     <w:pPr>
@@ -9629,7 +7101,7 @@
 </w:hdr>
 </file>
 
-<file path=word/header2.xml><?xml version="1.0" encoding="utf-8"?>
+<file path=word/header3.xml><?xml version="1.0" encoding="utf-8"?>
 <w:hdr xmlns:wpc="http://schemas.microsoft.com/office/word/2010/wordprocessingCanvas" xmlns:cx="http://schemas.microsoft.com/office/drawing/2014/chartex" xmlns:cx1="http://schemas.microsoft.com/office/drawing/2015/9/8/chartex" xmlns:cx2="http://schemas.microsoft.com/office/drawing/2015/10/21/chartex" xmlns:cx3="http://schemas.microsoft.com/office/drawing/2016/5/9/chartex" xmlns:cx4="http://schemas.microsoft.com/office/drawing/2016/5/10/chartex" xmlns:cx5="http://schemas.microsoft.com/office/drawing/2016/5/11/chartex" xmlns:cx6="http://schemas.microsoft.com/office/drawing/2016/5/12/chartex" xmlns:cx7="http://schemas.microsoft.com/office/drawing/2016/5/13/chartex" xmlns:cx8="http://schemas.microsoft.com/office/drawing/2016/5/14/chartex" xmlns:mc="http://schemas.openxmlformats.org/markup-compatibility/2006" xmlns:aink="http://schemas.microsoft.com/office/drawing/2016/ink" xmlns:am3d="http://schemas.microsoft.com/office/drawing/2017/model3d" xmlns:o="urn:schemas-microsoft-com:office:office" xmlns:r="http://schemas.openxmlformats.org/officeDocument/2006/relationships" xmlns:m="http://schemas.openxmlformats.org/officeDocument/2006/math" xmlns:v="urn:schemas-microsoft-com:vml" xmlns:wp14="http://schemas.microsoft.com/office/word/2010/wordprocessingDrawing" xmlns:wp="http://schemas.openxmlformats.org/drawingml/2006/wordprocessingDrawing" xmlns:w10="urn:schemas-microsoft-com:office:word" xmlns:w="http://schemas.openxmlformats.org/wordprocessingml/2006/main" xmlns:w14="http://schemas.microsoft.com/office/word/2010/wordml" xmlns:w15="http://schemas.microsoft.com/office/word/2012/wordml" xmlns:w16cid="http://schemas.microsoft.com/office/word/2016/wordml/cid" xmlns:w16se="http://schemas.microsoft.com/office/word/2015/wordml/symex" xmlns:wpg="http://schemas.microsoft.com/office/word/2010/wordprocessingGroup" xmlns:wpi="http://schemas.microsoft.com/office/word/2010/wordprocessingInk" xmlns:wne="http://schemas.microsoft.com/office/word/2006/wordml" xmlns:wps="http://schemas.microsoft.com/office/word/2010/wordprocessingShape" mc:Ignorable="w14 w15 w16se w16cid wp14">
   <w:p>
     <w:pPr>
@@ -10014,12 +7486,22 @@
     <w:r>
       <w:rPr>
         <w:rFonts w:ascii="IranNastaliq" w:hAnsi="IranNastaliq" w:cs="IranNastaliq" w:hint="cs"/>
+        <w:sz w:val="28"/>
+        <w:szCs w:val="28"/>
+        <w:rtl/>
+        <w:lang w:bidi="fa-IR"/>
+      </w:rPr>
+      <w:t>دانشگاه صنعتی امیرکبیر (پلی تکنیک تهران)</w:t>
+    </w:r>
+    <w:r>
+      <w:rPr>
+        <w:rFonts w:ascii="IranNastaliq" w:hAnsi="IranNastaliq" w:cs="IranNastaliq" w:hint="cs"/>
         <w:sz w:val="36"/>
         <w:szCs w:val="36"/>
         <w:rtl/>
         <w:lang w:bidi="fa-IR"/>
       </w:rPr>
-      <w:t xml:space="preserve">دانشگاه صنعتی امیرکبیر (پلی تکنیک تهران) </w:t>
+      <w:t xml:space="preserve"> </w:t>
     </w:r>
   </w:p>
   <w:p>
@@ -10039,6 +7521,8 @@
       <w:rPr>
         <w:rFonts w:ascii="IranNastaliq" w:hAnsi="IranNastaliq" w:cs="B Titr"/>
         <w:noProof/>
+        <w:sz w:val="18"/>
+        <w:szCs w:val="18"/>
         <w:rtl/>
       </w:rPr>
       <mc:AlternateContent>
@@ -10547,94 +8031,6 @@
                                   </w:rPr>
                                 </w:pPr>
                               </w:p>
-                              <w:p>
-                                <w:pPr>
-                                  <w:bidi/>
-                                  <w:spacing w:after="0" w:line="216" w:lineRule="auto"/>
-                                  <w:suppressOverlap/>
-                                  <w:jc w:val="center"/>
-                                  <w:rPr>
-                                    <w:b/>
-                                    <w:bCs/>
-                                    <w:sz w:val="18"/>
-                                    <w:szCs w:val="18"/>
-                                    <w:rtl/>
-                                  </w:rPr>
-                                </w:pPr>
-                              </w:p>
-                            </w:tc>
-                            <w:tc>
-                              <w:tcPr>
-                                <w:tcW w:w="1796" w:type="dxa"/>
-                                <w:tcBorders>
-                                  <w:top w:val="nil"/>
-                                  <w:left w:val="single" w:sz="4" w:space="0" w:color="auto"/>
-                                  <w:bottom w:val="nil"/>
-                                  <w:right w:val="single" w:sz="4" w:space="0" w:color="auto"/>
-                                </w:tcBorders>
-                                <w:vAlign w:val="center"/>
-                              </w:tcPr>
-                              <w:p>
-                                <w:pPr>
-                                  <w:bidi/>
-                                  <w:spacing w:after="0" w:line="216" w:lineRule="auto"/>
-                                  <w:suppressOverlap/>
-                                  <w:jc w:val="center"/>
-                                  <w:rPr>
-                                    <w:b/>
-                                    <w:bCs/>
-                                    <w:sz w:val="18"/>
-                                    <w:szCs w:val="18"/>
-                                    <w:rtl/>
-                                  </w:rPr>
-                                </w:pPr>
-                              </w:p>
-                            </w:tc>
-                          </w:tr>
-                          <w:tr>
-                            <w:trPr>
-                              <w:trHeight w:hRule="exact" w:val="242"/>
-                            </w:trPr>
-                            <w:tc>
-                              <w:tcPr>
-                                <w:tcW w:w="590" w:type="dxa"/>
-                                <w:vAlign w:val="center"/>
-                              </w:tcPr>
-                              <w:p>
-                                <w:pPr>
-                                  <w:bidi/>
-                                  <w:spacing w:after="0" w:line="216" w:lineRule="auto"/>
-                                  <w:suppressOverlap/>
-                                  <w:jc w:val="center"/>
-                                  <w:rPr>
-                                    <w:b/>
-                                    <w:bCs/>
-                                    <w:sz w:val="20"/>
-                                    <w:szCs w:val="20"/>
-                                    <w:rtl/>
-                                  </w:rPr>
-                                </w:pPr>
-                                <w:r>
-                                  <w:rPr>
-                                    <w:rFonts w:hint="cs"/>
-                                    <w:b/>
-                                    <w:bCs/>
-                                    <w:sz w:val="20"/>
-                                    <w:szCs w:val="20"/>
-                                    <w:rtl/>
-                                  </w:rPr>
-                                  <w:t>۵</w:t>
-                                </w:r>
-                              </w:p>
-                            </w:tc>
-                            <w:tc>
-                              <w:tcPr>
-                                <w:tcW w:w="716" w:type="dxa"/>
-                                <w:tcBorders>
-                                  <w:right w:val="single" w:sz="4" w:space="0" w:color="auto"/>
-                                </w:tcBorders>
-                                <w:vAlign w:val="center"/>
-                              </w:tcPr>
                               <w:p>
                                 <w:pPr>
                                   <w:bidi/>
@@ -11210,94 +8606,6 @@
                         </w:p>
                       </w:tc>
                     </w:tr>
-                    <w:tr>
-                      <w:trPr>
-                        <w:trHeight w:hRule="exact" w:val="242"/>
-                      </w:trPr>
-                      <w:tc>
-                        <w:tcPr>
-                          <w:tcW w:w="590" w:type="dxa"/>
-                          <w:vAlign w:val="center"/>
-                        </w:tcPr>
-                        <w:p>
-                          <w:pPr>
-                            <w:bidi/>
-                            <w:spacing w:after="0" w:line="216" w:lineRule="auto"/>
-                            <w:suppressOverlap/>
-                            <w:jc w:val="center"/>
-                            <w:rPr>
-                              <w:b/>
-                              <w:bCs/>
-                              <w:sz w:val="20"/>
-                              <w:szCs w:val="20"/>
-                              <w:rtl/>
-                            </w:rPr>
-                          </w:pPr>
-                          <w:r>
-                            <w:rPr>
-                              <w:rFonts w:hint="cs"/>
-                              <w:b/>
-                              <w:bCs/>
-                              <w:sz w:val="20"/>
-                              <w:szCs w:val="20"/>
-                              <w:rtl/>
-                            </w:rPr>
-                            <w:t>۵</w:t>
-                          </w:r>
-                        </w:p>
-                      </w:tc>
-                      <w:tc>
-                        <w:tcPr>
-                          <w:tcW w:w="716" w:type="dxa"/>
-                          <w:tcBorders>
-                            <w:right w:val="single" w:sz="4" w:space="0" w:color="auto"/>
-                          </w:tcBorders>
-                          <w:vAlign w:val="center"/>
-                        </w:tcPr>
-                        <w:p>
-                          <w:pPr>
-                            <w:bidi/>
-                            <w:spacing w:after="0" w:line="216" w:lineRule="auto"/>
-                            <w:suppressOverlap/>
-                            <w:jc w:val="center"/>
-                            <w:rPr>
-                              <w:b/>
-                              <w:bCs/>
-                              <w:sz w:val="18"/>
-                              <w:szCs w:val="18"/>
-                              <w:rtl/>
-                            </w:rPr>
-                          </w:pPr>
-                        </w:p>
-                      </w:tc>
-                      <w:tc>
-                        <w:tcPr>
-                          <w:tcW w:w="1796" w:type="dxa"/>
-                          <w:tcBorders>
-                            <w:top w:val="nil"/>
-                            <w:left w:val="single" w:sz="4" w:space="0" w:color="auto"/>
-                            <w:bottom w:val="nil"/>
-                            <w:right w:val="single" w:sz="4" w:space="0" w:color="auto"/>
-                          </w:tcBorders>
-                          <w:vAlign w:val="center"/>
-                        </w:tcPr>
-                        <w:p>
-                          <w:pPr>
-                            <w:bidi/>
-                            <w:spacing w:after="0" w:line="216" w:lineRule="auto"/>
-                            <w:suppressOverlap/>
-                            <w:jc w:val="center"/>
-                            <w:rPr>
-                              <w:b/>
-                              <w:bCs/>
-                              <w:sz w:val="18"/>
-                              <w:szCs w:val="18"/>
-                              <w:rtl/>
-                            </w:rPr>
-                          </w:pPr>
-                        </w:p>
-                      </w:tc>
-                    </w:tr>
                   </w:tbl>
                   <w:p>
                     <w:pPr>
@@ -11315,8 +8623,8 @@
     <w:r>
       <w:rPr>
         <w:rFonts w:ascii="IranNastaliq" w:hAnsi="IranNastaliq" w:cs="IranNastaliq" w:hint="cs"/>
-        <w:sz w:val="36"/>
-        <w:szCs w:val="36"/>
+        <w:sz w:val="28"/>
+        <w:szCs w:val="28"/>
         <w:rtl/>
         <w:lang w:bidi="fa-IR"/>
       </w:rPr>
@@ -11330,8 +8638,8 @@
       <w:jc w:val="center"/>
       <w:rPr>
         <w:rFonts w:ascii="IranNastaliq" w:hAnsi="IranNastaliq" w:cs="IranNastaliq"/>
-        <w:sz w:val="40"/>
-        <w:szCs w:val="40"/>
+        <w:sz w:val="32"/>
+        <w:szCs w:val="32"/>
         <w:rtl/>
         <w:lang w:bidi="fa-IR"/>
       </w:rPr>
@@ -11339,8 +8647,8 @@
     <w:r>
       <w:rPr>
         <w:rFonts w:ascii="IranNastaliq" w:hAnsi="IranNastaliq" w:cs="IranNastaliq"/>
-        <w:sz w:val="40"/>
-        <w:szCs w:val="40"/>
+        <w:sz w:val="32"/>
+        <w:szCs w:val="32"/>
         <w:rtl/>
         <w:lang w:bidi="fa-IR"/>
       </w:rPr>
@@ -11349,8 +8657,8 @@
     <w:r>
       <w:rPr>
         <w:rFonts w:ascii="IranNastaliq" w:hAnsi="IranNastaliq" w:cs="IranNastaliq" w:hint="cs"/>
-        <w:sz w:val="40"/>
-        <w:szCs w:val="40"/>
+        <w:sz w:val="32"/>
+        <w:szCs w:val="32"/>
         <w:rtl/>
         <w:lang w:bidi="fa-IR"/>
       </w:rPr>
@@ -11359,8 +8667,8 @@
     <w:r>
       <w:rPr>
         <w:rFonts w:ascii="IranNastaliq" w:hAnsi="IranNastaliq" w:cs="IranNastaliq" w:hint="eastAsia"/>
-        <w:sz w:val="40"/>
-        <w:szCs w:val="40"/>
+        <w:sz w:val="32"/>
+        <w:szCs w:val="32"/>
         <w:rtl/>
         <w:lang w:bidi="fa-IR"/>
       </w:rPr>
@@ -11369,18 +8677,30 @@
     <w:r>
       <w:rPr>
         <w:rFonts w:ascii="IranNastaliq" w:hAnsi="IranNastaliq" w:cs="IranNastaliq" w:hint="cs"/>
-        <w:sz w:val="40"/>
-        <w:szCs w:val="40"/>
+        <w:sz w:val="32"/>
+        <w:szCs w:val="32"/>
         <w:rtl/>
         <w:lang w:bidi="fa-IR"/>
       </w:rPr>
-      <w:t xml:space="preserve">سال </w:t>
+      <w:t>س</w:t>
+    </w:r>
+    <w:bookmarkStart w:id="0" w:name="_GoBack"/>
+    <w:bookmarkEnd w:id="0"/>
+    <w:r>
+      <w:rPr>
+        <w:rFonts w:ascii="IranNastaliq" w:hAnsi="IranNastaliq" w:cs="IranNastaliq" w:hint="cs"/>
+        <w:sz w:val="32"/>
+        <w:szCs w:val="32"/>
+        <w:rtl/>
+        <w:lang w:bidi="fa-IR"/>
+      </w:rPr>
+      <w:t xml:space="preserve">ال </w:t>
     </w:r>
     <w:r>
       <w:rPr>
         <w:rFonts w:ascii="IranNastaliq" w:hAnsi="IranNastaliq" w:cs="IranNastaliq" w:hint="cs"/>
-        <w:sz w:val="40"/>
-        <w:szCs w:val="40"/>
+        <w:sz w:val="32"/>
+        <w:szCs w:val="32"/>
         <w:rtl/>
         <w:lang w:bidi="fa-IR"/>
       </w:rPr>
@@ -11389,8 +8709,8 @@
     <w:r>
       <w:rPr>
         <w:rFonts w:ascii="IranNastaliq" w:hAnsi="IranNastaliq" w:cs="IranNastaliq" w:hint="cs"/>
-        <w:sz w:val="40"/>
-        <w:szCs w:val="40"/>
+        <w:sz w:val="32"/>
+        <w:szCs w:val="32"/>
         <w:rtl/>
         <w:lang w:bidi="fa-IR"/>
       </w:rPr>
@@ -11399,8 +8719,8 @@
     <w:r>
       <w:rPr>
         <w:rFonts w:ascii="IranNastaliq" w:hAnsi="IranNastaliq" w:cs="IranNastaliq" w:hint="cs"/>
-        <w:sz w:val="40"/>
-        <w:szCs w:val="40"/>
+        <w:sz w:val="32"/>
+        <w:szCs w:val="32"/>
         <w:rtl/>
         <w:lang w:bidi="fa-IR"/>
       </w:rPr>
@@ -11409,8 +8729,8 @@
     <w:r>
       <w:rPr>
         <w:rFonts w:ascii="IranNastaliq" w:hAnsi="IranNastaliq" w:cs="IranNastaliq" w:hint="cs"/>
-        <w:sz w:val="40"/>
-        <w:szCs w:val="40"/>
+        <w:sz w:val="32"/>
+        <w:szCs w:val="32"/>
         <w:rtl/>
         <w:lang w:bidi="fa-IR"/>
       </w:rPr>
@@ -11419,8 +8739,8 @@
     <w:r>
       <w:rPr>
         <w:rFonts w:ascii="IranNastaliq" w:hAnsi="IranNastaliq" w:cs="IranNastaliq" w:hint="cs"/>
-        <w:sz w:val="40"/>
-        <w:szCs w:val="40"/>
+        <w:sz w:val="32"/>
+        <w:szCs w:val="32"/>
         <w:rtl/>
         <w:lang w:bidi="fa-IR"/>
       </w:rPr>
@@ -11434,26 +8754,36 @@
       <w:jc w:val="center"/>
       <w:rPr>
         <w:rFonts w:ascii="IranNastaliq" w:hAnsi="IranNastaliq" w:cs="IranNastaliq"/>
-        <w:sz w:val="40"/>
-        <w:szCs w:val="40"/>
+        <w:sz w:val="32"/>
+        <w:szCs w:val="32"/>
         <w:lang w:bidi="fa-IR"/>
       </w:rPr>
     </w:pPr>
     <w:r>
       <w:rPr>
         <w:rFonts w:ascii="IranNastaliq" w:hAnsi="IranNastaliq" w:cs="IranNastaliq" w:hint="cs"/>
-        <w:sz w:val="40"/>
-        <w:szCs w:val="40"/>
+        <w:sz w:val="32"/>
+        <w:szCs w:val="32"/>
         <w:rtl/>
         <w:lang w:bidi="fa-IR"/>
       </w:rPr>
-      <w:t xml:space="preserve">تمرین سری اول </w:t>
+      <w:t xml:space="preserve">تمرین </w:t>
     </w:r>
     <w:r>
       <w:rPr>
+        <w:rFonts w:ascii="IranNastaliq" w:hAnsi="IranNastaliq" w:cs="IranNastaliq" w:hint="cs"/>
+        <w:sz w:val="32"/>
+        <w:szCs w:val="32"/>
+        <w:rtl/>
+        <w:lang w:bidi="fa-IR"/>
+      </w:rPr>
+      <w:t xml:space="preserve">سری اول </w:t>
+    </w:r>
+    <w:r>
+      <w:rPr>
         <w:rFonts w:ascii="IranNastaliq" w:hAnsi="IranNastaliq" w:cs="IranNastaliq"/>
-        <w:sz w:val="40"/>
-        <w:szCs w:val="40"/>
+        <w:sz w:val="32"/>
+        <w:szCs w:val="32"/>
         <w:rtl/>
         <w:lang w:bidi="fa-IR"/>
       </w:rPr>
@@ -11462,28 +8792,48 @@
     <w:r>
       <w:rPr>
         <w:rFonts w:ascii="IranNastaliq" w:hAnsi="IranNastaliq" w:cs="IranNastaliq" w:hint="cs"/>
-        <w:sz w:val="40"/>
-        <w:szCs w:val="40"/>
+        <w:sz w:val="32"/>
+        <w:szCs w:val="32"/>
         <w:rtl/>
         <w:lang w:bidi="fa-IR"/>
       </w:rPr>
-      <w:t xml:space="preserve"> (موعد تحویل</w:t>
+      <w:t xml:space="preserve"> (</w:t>
     </w:r>
     <w:r>
       <w:rPr>
         <w:rFonts w:ascii="IranNastaliq" w:hAnsi="IranNastaliq" w:cs="IranNastaliq" w:hint="cs"/>
-        <w:sz w:val="40"/>
-        <w:szCs w:val="40"/>
+        <w:sz w:val="32"/>
+        <w:szCs w:val="32"/>
         <w:rtl/>
         <w:lang w:bidi="fa-IR"/>
       </w:rPr>
-      <w:t>:</w:t>
+      <w:t xml:space="preserve">تاریخ ۲۳/۱۱/۱۳۹۷، </w:t>
     </w:r>
     <w:r>
       <w:rPr>
         <w:rFonts w:ascii="IranNastaliq" w:hAnsi="IranNastaliq" w:cs="IranNastaliq" w:hint="cs"/>
-        <w:sz w:val="40"/>
-        <w:szCs w:val="40"/>
+        <w:sz w:val="32"/>
+        <w:szCs w:val="32"/>
+        <w:rtl/>
+        <w:lang w:bidi="fa-IR"/>
+      </w:rPr>
+      <w:t>موعد تحویل:</w:t>
+    </w:r>
+    <w:r>
+      <w:rPr>
+        <w:rFonts w:ascii="IranNastaliq" w:hAnsi="IranNastaliq" w:cs="IranNastaliq" w:hint="cs"/>
+        <w:sz w:val="32"/>
+        <w:szCs w:val="32"/>
+        <w:rtl/>
+        <w:lang w:bidi="fa-IR"/>
+      </w:rPr>
+      <w:t>۵/۱۲/۱۳۹۷</w:t>
+    </w:r>
+    <w:r>
+      <w:rPr>
+        <w:rFonts w:ascii="IranNastaliq" w:hAnsi="IranNastaliq" w:cs="IranNastaliq" w:hint="cs"/>
+        <w:sz w:val="32"/>
+        <w:szCs w:val="32"/>
         <w:rtl/>
         <w:lang w:bidi="fa-IR"/>
       </w:rPr>
@@ -11750,14 +9100,50 @@
       <w:gridCol w:w="1843"/>
     </w:tblGrid>
     <w:tr>
+      <w:trPr>
+        <w:cantSplit/>
+        <w:trHeight w:val="288"/>
+      </w:trPr>
       <w:tc>
         <w:tcPr>
           <w:tcW w:w="4341" w:type="dxa"/>
           <w:tcBorders>
             <w:right w:val="single" w:sz="4" w:space="0" w:color="auto"/>
           </w:tcBorders>
+          <w:vAlign w:val="center"/>
         </w:tcPr>
-        <w:p/>
+        <w:p>
+          <w:pPr>
+            <w:bidi/>
+            <w:spacing w:after="0" w:line="240" w:lineRule="auto"/>
+            <w:rPr>
+              <w:rFonts w:cs="B Titr" w:hint="cs"/>
+              <w:b/>
+              <w:bCs/>
+              <w:lang w:bidi="fa-IR"/>
+            </w:rPr>
+          </w:pPr>
+          <w:r>
+            <w:rPr>
+              <w:rFonts w:cs="B Titr" w:hint="cs"/>
+              <w:b/>
+              <w:bCs/>
+              <w:rtl/>
+              <w:lang w:bidi="fa-IR"/>
+            </w:rPr>
+            <w:t>نام و نام خانوادگی</w:t>
+          </w:r>
+          <w:r>
+            <w:rPr>
+              <w:rFonts w:cs="B Titr" w:hint="cs"/>
+              <w:b/>
+              <w:bCs/>
+              <w:rtl/>
+              <w:lang w:bidi="fa-IR"/>
+            </w:rPr>
+            <w:t>:</w:t>
+          </w:r>
+        </w:p>
       </w:tc>
       <w:tc>
         <w:tcPr>
@@ -11925,7 +9311,7 @@
         <v:path o:extrusionok="f" gradientshapeok="t" o:connecttype="rect"/>
         <o:lock v:ext="edit" aspectratio="t"/>
       </v:shapetype>
-      <v:shape id="_x0000_i1059" type="#_x0000_t75" style="width:10.9pt;height:10.9pt" o:bullet="t">
+      <v:shape id="_x0000_i1045" type="#_x0000_t75" style="width:11.25pt;height:11.25pt" o:bullet="t">
         <v:imagedata r:id="rId1" o:title="mso4629"/>
       </v:shape>
     </w:pict>
@@ -14615,6 +12001,7 @@
   <w:style w:type="character" w:default="1" w:styleId="DefaultParagraphFont">
     <w:name w:val="Default Paragraph Font"/>
     <w:uiPriority w:val="1"/>
+    <w:semiHidden/>
     <w:unhideWhenUsed/>
   </w:style>
   <w:style w:type="table" w:default="1" w:styleId="TableNormal">
@@ -15155,7 +12542,7 @@
 </file>
 
 <file path=customXml/itemProps1.xml><?xml version="1.0" encoding="utf-8"?>
-<ds:datastoreItem xmlns:ds="http://schemas.openxmlformats.org/officeDocument/2006/customXml" ds:itemID="{706580EB-BAD1-4A9B-87D4-2FABBB3DBF7F}">
+<ds:datastoreItem xmlns:ds="http://schemas.openxmlformats.org/officeDocument/2006/customXml" ds:itemID="{52EC1C56-89D4-40CD-8C60-B2DE81F71702}">
   <ds:schemaRefs>
     <ds:schemaRef ds:uri="http://schemas.openxmlformats.org/officeDocument/2006/bibliography"/>
   </ds:schemaRefs>

--- a/Homeworks/S2-97-98/CN1-S2-97-98-HW1.docx
+++ b/Homeworks/S2-97-98/CN1-S2-97-98-HW1.docx
@@ -2456,20 +2456,12 @@
           <w:rtl/>
         </w:rPr>
       </w:pPr>
-    </w:p>
-    <w:p>
-      <w:pPr>
-        <w:pStyle w:val="Solution"/>
-        <w:jc w:val="both"/>
-        <w:rPr>
-          <w:rtl/>
-        </w:rPr>
-      </w:pPr>
-      <w:r>
-        <w:rPr>
-          <w:rFonts w:hint="cs"/>
-          <w:rtl/>
-        </w:rPr>
+      <w:r>
+        <w:rPr>
+          <w:rFonts w:hint="cs"/>
+          <w:rtl/>
+        </w:rPr>
+        <w:lastRenderedPageBreak/>
         <w:t xml:space="preserve">در جدول زیر نیز دو استاندارد </w:t>
       </w:r>
       <w:r>
@@ -2751,16 +2743,96 @@
     </w:p>
     <w:p>
       <w:pPr>
+        <w:bidi/>
         <w:spacing w:after="0" w:line="240" w:lineRule="auto"/>
-        <w:rPr>
-          <w:rtl/>
-        </w:rPr>
-      </w:pPr>
-      <w:r>
-        <w:rPr>
-          <w:rtl/>
-        </w:rPr>
-        <w:br w:type="page"/>
+      </w:pPr>
+      <w:r>
+        <w:rPr>
+          <w:rFonts w:hint="cs"/>
+          <w:rtl/>
+        </w:rPr>
+        <w:t xml:space="preserve">سوال </w:t>
+      </w:r>
+      <w:r>
+        <w:rPr>
+          <w:rFonts w:hint="cs"/>
+          <w:rtl/>
+        </w:rPr>
+        <w:t>۲</w:t>
+      </w:r>
+      <w:r>
+        <w:rPr>
+          <w:rFonts w:hint="cs"/>
+          <w:rtl/>
+        </w:rPr>
+        <w:t>:</w:t>
+      </w:r>
+      <w:r>
+        <w:rPr>
+          <w:rFonts w:hint="cs"/>
+          <w:rtl/>
+        </w:rPr>
+        <w:t xml:space="preserve"> </w:t>
+      </w:r>
+      <w:r>
+        <w:rPr>
+          <w:rFonts w:hint="cs"/>
+          <w:rtl/>
+        </w:rPr>
+        <w:t xml:space="preserve">مودم‌های </w:t>
+      </w:r>
+      <w:r>
+        <w:t>Dial-Up</w:t>
+      </w:r>
+      <w:r>
+        <w:rPr>
+          <w:rFonts w:hint="cs"/>
+          <w:rtl/>
+          <w:lang w:bidi="fa-IR"/>
+        </w:rPr>
+        <w:t xml:space="preserve"> و </w:t>
+      </w:r>
+      <w:r>
+        <w:rPr>
+          <w:lang w:bidi="fa-IR"/>
+        </w:rPr>
+        <w:t>DSL</w:t>
+      </w:r>
+      <w:r>
+        <w:rPr>
+          <w:rFonts w:hint="cs"/>
+          <w:rtl/>
+          <w:lang w:bidi="fa-IR"/>
+        </w:rPr>
+        <w:t xml:space="preserve"> هر دو از خط تلفن استفاده می‌کنند که کابل مسی به صورت زوج بهم تابیده می‌باشد. با این شرایط چرا سرعت </w:t>
+      </w:r>
+      <w:r>
+        <w:rPr>
+          <w:lang w:bidi="fa-IR"/>
+        </w:rPr>
+        <w:t>DSL</w:t>
+      </w:r>
+      <w:r>
+        <w:rPr>
+          <w:rFonts w:hint="cs"/>
+          <w:rtl/>
+          <w:lang w:bidi="fa-IR"/>
+        </w:rPr>
+        <w:t xml:space="preserve"> بسیار بیشتر از </w:t>
+      </w:r>
+      <w:r>
+        <w:rPr>
+          <w:lang w:bidi="fa-IR"/>
+        </w:rPr>
+        <w:t>Dial-Up</w:t>
+      </w:r>
+      <w:r>
+        <w:rPr>
+          <w:rFonts w:hint="cs"/>
+          <w:rtl/>
+          <w:lang w:bidi="fa-IR"/>
+        </w:rPr>
+        <w:t xml:space="preserve"> می‌باشد؟</w:t>
       </w:r>
     </w:p>
     <w:p>
@@ -2773,103 +2845,11 @@
           <w:lang w:bidi="fa-IR"/>
         </w:rPr>
       </w:pPr>
-      <w:r>
-        <w:rPr>
-          <w:rFonts w:hint="cs"/>
-          <w:rtl/>
-        </w:rPr>
-        <w:lastRenderedPageBreak/>
-        <w:t xml:space="preserve">سوال </w:t>
-      </w:r>
-      <w:r>
-        <w:rPr>
-          <w:rFonts w:hint="cs"/>
-          <w:rtl/>
-        </w:rPr>
-        <w:t>۲</w:t>
-      </w:r>
-      <w:r>
-        <w:rPr>
-          <w:rFonts w:hint="cs"/>
-          <w:rtl/>
-        </w:rPr>
-        <w:t>:</w:t>
-      </w:r>
-      <w:r>
-        <w:rPr>
-          <w:rFonts w:hint="cs"/>
-          <w:rtl/>
-        </w:rPr>
-        <w:t xml:space="preserve"> </w:t>
-      </w:r>
-      <w:r>
-        <w:rPr>
-          <w:rFonts w:hint="cs"/>
-          <w:rtl/>
-        </w:rPr>
-        <w:t xml:space="preserve">مودم‌های </w:t>
-      </w:r>
-      <w:r>
-        <w:t>Dial-Up</w:t>
-      </w:r>
-      <w:r>
-        <w:rPr>
-          <w:rFonts w:hint="cs"/>
-          <w:rtl/>
-          <w:lang w:bidi="fa-IR"/>
-        </w:rPr>
-        <w:t xml:space="preserve"> و </w:t>
-      </w:r>
-      <w:r>
-        <w:rPr>
-          <w:lang w:bidi="fa-IR"/>
-        </w:rPr>
-        <w:t>DSL</w:t>
-      </w:r>
-      <w:r>
-        <w:rPr>
-          <w:rFonts w:hint="cs"/>
-          <w:rtl/>
-          <w:lang w:bidi="fa-IR"/>
-        </w:rPr>
-        <w:t xml:space="preserve"> هر دو از خط تلفن استفاده می‌کنند که کابل مسی به صورت زوج بهم تابیده می‌باشد. با این شرایط چرا سرعت </w:t>
-      </w:r>
-      <w:r>
-        <w:rPr>
-          <w:lang w:bidi="fa-IR"/>
-        </w:rPr>
-        <w:t>DSL</w:t>
-      </w:r>
-      <w:r>
-        <w:rPr>
-          <w:rFonts w:hint="cs"/>
-          <w:rtl/>
-          <w:lang w:bidi="fa-IR"/>
-        </w:rPr>
-        <w:t xml:space="preserve"> بسیار بیشتر از </w:t>
-      </w:r>
-      <w:r>
-        <w:rPr>
-          <w:lang w:bidi="fa-IR"/>
-        </w:rPr>
-        <w:t>Dial-Up</w:t>
-      </w:r>
-      <w:r>
-        <w:rPr>
-          <w:rFonts w:hint="cs"/>
-          <w:rtl/>
-          <w:lang w:bidi="fa-IR"/>
-        </w:rPr>
-        <w:t xml:space="preserve"> می‌باشد؟</w:t>
-      </w:r>
     </w:p>
     <w:p>
       <w:pPr>
         <w:pStyle w:val="Solution"/>
         <w:jc w:val="both"/>
-        <w:rPr>
-          <w:rtl/>
-        </w:rPr>
       </w:pPr>
       <w:r>
         <w:rPr>
@@ -2898,6 +2878,1197 @@
         </w:rPr>
         <w:t xml:space="preserve"> داده‌ها در یک باند فرکانسی متمایز از صوت ارسال می‌شود و پهنای باند زیادی برای آن‌ها در نظر گرفته می‌شود که با این روش نرخ ارسال و دریافت افزایش می‌یابد.</w:t>
       </w:r>
+    </w:p>
+    <w:p>
+      <w:pPr>
+        <w:pStyle w:val="Solution"/>
+        <w:jc w:val="both"/>
+        <w:rPr>
+          <w:rFonts w:hint="cs"/>
+          <w:rtl/>
+        </w:rPr>
+      </w:pPr>
+      <w:r>
+        <w:rPr>
+          <w:rFonts w:hint="cs"/>
+          <w:rtl/>
+        </w:rPr>
+        <w:t xml:space="preserve">همانطور که در شکل زیر مشاهده می‌کنید، در اتصال </w:t>
+      </w:r>
+      <w:r>
+        <w:t>Dial-Up</w:t>
+      </w:r>
+      <w:r>
+        <w:rPr>
+          <w:rFonts w:hint="cs"/>
+          <w:rtl/>
+        </w:rPr>
+        <w:t xml:space="preserve"> ارتباط کاربر با اینترنت از طریق شبکه‌ی </w:t>
+      </w:r>
+      <w:r>
+        <w:t>PSTN</w:t>
+      </w:r>
+      <w:r>
+        <w:rPr>
+          <w:rFonts w:hint="cs"/>
+          <w:rtl/>
+        </w:rPr>
+        <w:t xml:space="preserve"> اتفاق می‌افتد. به این ترتیب کاربر نمی‌تواند پهنای باندی بیشتر از صوت را که شبکه </w:t>
+      </w:r>
+      <w:r>
+        <w:t>PSTN</w:t>
+      </w:r>
+      <w:r>
+        <w:rPr>
+          <w:rFonts w:hint="cs"/>
+          <w:rtl/>
+        </w:rPr>
+        <w:t xml:space="preserve"> در اختیارش قرار می‌دهد مصرف کند.</w:t>
+      </w:r>
+    </w:p>
+    <w:p>
+      <w:pPr>
+        <w:pStyle w:val="Solution"/>
+        <w:jc w:val="both"/>
+      </w:pPr>
+    </w:p>
+    <w:p>
+      <w:pPr>
+        <w:pStyle w:val="Solution"/>
+        <w:jc w:val="both"/>
+      </w:pPr>
+      <w:r>
+        <w:rPr>
+          <w:noProof/>
+        </w:rPr>
+        <mc:AlternateContent>
+          <mc:Choice Requires="wps">
+            <w:drawing>
+              <wp:anchor distT="0" distB="0" distL="114300" distR="114300" simplePos="0" relativeHeight="251659264" behindDoc="0" locked="0" layoutInCell="1" allowOverlap="1" wp14:anchorId="2D8B55C6" wp14:editId="0787DF63">
+                <wp:simplePos x="0" y="0"/>
+                <wp:positionH relativeFrom="column">
+                  <wp:posOffset>1590675</wp:posOffset>
+                </wp:positionH>
+                <wp:positionV relativeFrom="paragraph">
+                  <wp:posOffset>53354</wp:posOffset>
+                </wp:positionV>
+                <wp:extent cx="1584251" cy="595424"/>
+                <wp:effectExtent l="57150" t="38100" r="73660" b="90805"/>
+                <wp:wrapNone/>
+                <wp:docPr id="6" name="Oval 6"/>
+                <wp:cNvGraphicFramePr/>
+                <a:graphic xmlns:a="http://schemas.openxmlformats.org/drawingml/2006/main">
+                  <a:graphicData uri="http://schemas.microsoft.com/office/word/2010/wordprocessingShape">
+                    <wps:wsp>
+                      <wps:cNvSpPr/>
+                      <wps:spPr>
+                        <a:xfrm>
+                          <a:off x="0" y="0"/>
+                          <a:ext cx="1584251" cy="595424"/>
+                        </a:xfrm>
+                        <a:prstGeom prst="ellipse">
+                          <a:avLst/>
+                        </a:prstGeom>
+                      </wps:spPr>
+                      <wps:style>
+                        <a:lnRef idx="1">
+                          <a:schemeClr val="accent1"/>
+                        </a:lnRef>
+                        <a:fillRef idx="2">
+                          <a:schemeClr val="accent1"/>
+                        </a:fillRef>
+                        <a:effectRef idx="1">
+                          <a:schemeClr val="accent1"/>
+                        </a:effectRef>
+                        <a:fontRef idx="minor">
+                          <a:schemeClr val="dk1"/>
+                        </a:fontRef>
+                      </wps:style>
+                      <wps:txbx>
+                        <w:txbxContent>
+                          <w:p>
+                            <w:pPr>
+                              <w:jc w:val="center"/>
+                            </w:pPr>
+                            <w:r>
+                              <w:t>PSTN</w:t>
+                            </w:r>
+                          </w:p>
+                        </w:txbxContent>
+                      </wps:txbx>
+                      <wps:bodyPr rot="0" spcFirstLastPara="0" vertOverflow="overflow" horzOverflow="overflow" vert="horz" wrap="square" lIns="91440" tIns="45720" rIns="91440" bIns="45720" numCol="1" spcCol="0" rtlCol="0" fromWordArt="0" anchor="ctr" anchorCtr="0" forceAA="0" compatLnSpc="1">
+                        <a:prstTxWarp prst="textNoShape">
+                          <a:avLst/>
+                        </a:prstTxWarp>
+                        <a:noAutofit/>
+                      </wps:bodyPr>
+                    </wps:wsp>
+                  </a:graphicData>
+                </a:graphic>
+                <wp14:sizeRelH relativeFrom="margin">
+                  <wp14:pctWidth>0</wp14:pctWidth>
+                </wp14:sizeRelH>
+                <wp14:sizeRelV relativeFrom="margin">
+                  <wp14:pctHeight>0</wp14:pctHeight>
+                </wp14:sizeRelV>
+              </wp:anchor>
+            </w:drawing>
+          </mc:Choice>
+          <mc:Fallback>
+            <w:pict>
+              <v:oval w14:anchorId="2D8B55C6" id="Oval 6" o:spid="_x0000_s1026" style="position:absolute;left:0;text-align:left;margin-left:125.25pt;margin-top:4.2pt;width:124.75pt;height:46.9pt;z-index:251659264;visibility:visible;mso-wrap-style:square;mso-width-percent:0;mso-height-percent:0;mso-wrap-distance-left:9pt;mso-wrap-distance-top:0;mso-wrap-distance-right:9pt;mso-wrap-distance-bottom:0;mso-position-horizontal:absolute;mso-position-horizontal-relative:text;mso-position-vertical:absolute;mso-position-vertical-relative:text;mso-width-percent:0;mso-height-percent:0;mso-width-relative:margin;mso-height-relative:margin;v-text-anchor:middle" o:gfxdata="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" fillcolor="#a7bfde [1620]" strokecolor="#4579b8 [3044]">
+                <v:fill color2="#e4ecf5 [500]" rotate="t" angle="180" colors="0 #a3c4ff;22938f #bfd5ff;1 #e5eeff" focus="100%" type="gradient"/>
+                <v:shadow on="t" color="black" opacity="24903f" origin=",.5" offset="0,.55556mm"/>
+                <v:textbox>
+                  <w:txbxContent>
+                    <w:p>
+                      <w:pPr>
+                        <w:jc w:val="center"/>
+                      </w:pPr>
+                      <w:r>
+                        <w:t>PSTN</w:t>
+                      </w:r>
+                    </w:p>
+                  </w:txbxContent>
+                </v:textbox>
+              </v:oval>
+            </w:pict>
+          </mc:Fallback>
+        </mc:AlternateContent>
+      </w:r>
+      <w:r>
+        <w:rPr>
+          <w:noProof/>
+        </w:rPr>
+        <mc:AlternateContent>
+          <mc:Choice Requires="wps">
+            <w:drawing>
+              <wp:anchor distT="0" distB="0" distL="114300" distR="114300" simplePos="0" relativeHeight="251661312" behindDoc="0" locked="0" layoutInCell="1" allowOverlap="1" wp14:anchorId="78E7AC87" wp14:editId="60184138">
+                <wp:simplePos x="0" y="0"/>
+                <wp:positionH relativeFrom="column">
+                  <wp:posOffset>803925</wp:posOffset>
+                </wp:positionH>
+                <wp:positionV relativeFrom="paragraph">
+                  <wp:posOffset>190825</wp:posOffset>
+                </wp:positionV>
+                <wp:extent cx="276446" cy="244328"/>
+                <wp:effectExtent l="57150" t="38100" r="28575" b="99060"/>
+                <wp:wrapNone/>
+                <wp:docPr id="8" name="Smiley Face 8"/>
+                <wp:cNvGraphicFramePr/>
+                <a:graphic xmlns:a="http://schemas.openxmlformats.org/drawingml/2006/main">
+                  <a:graphicData uri="http://schemas.microsoft.com/office/word/2010/wordprocessingShape">
+                    <wps:wsp>
+                      <wps:cNvSpPr/>
+                      <wps:spPr>
+                        <a:xfrm>
+                          <a:off x="0" y="0"/>
+                          <a:ext cx="276446" cy="244328"/>
+                        </a:xfrm>
+                        <a:prstGeom prst="smileyFace">
+                          <a:avLst/>
+                        </a:prstGeom>
+                      </wps:spPr>
+                      <wps:style>
+                        <a:lnRef idx="1">
+                          <a:schemeClr val="accent6"/>
+                        </a:lnRef>
+                        <a:fillRef idx="2">
+                          <a:schemeClr val="accent6"/>
+                        </a:fillRef>
+                        <a:effectRef idx="1">
+                          <a:schemeClr val="accent6"/>
+                        </a:effectRef>
+                        <a:fontRef idx="minor">
+                          <a:schemeClr val="dk1"/>
+                        </a:fontRef>
+                      </wps:style>
+                      <wps:bodyPr rot="0" spcFirstLastPara="0" vertOverflow="overflow" horzOverflow="overflow" vert="horz" wrap="square" lIns="91440" tIns="45720" rIns="91440" bIns="45720" numCol="1" spcCol="0" rtlCol="0" fromWordArt="0" anchor="ctr" anchorCtr="0" forceAA="0" compatLnSpc="1">
+                        <a:prstTxWarp prst="textNoShape">
+                          <a:avLst/>
+                        </a:prstTxWarp>
+                        <a:noAutofit/>
+                      </wps:bodyPr>
+                    </wps:wsp>
+                  </a:graphicData>
+                </a:graphic>
+                <wp14:sizeRelH relativeFrom="margin">
+                  <wp14:pctWidth>0</wp14:pctWidth>
+                </wp14:sizeRelH>
+                <wp14:sizeRelV relativeFrom="margin">
+                  <wp14:pctHeight>0</wp14:pctHeight>
+                </wp14:sizeRelV>
+              </wp:anchor>
+            </w:drawing>
+          </mc:Choice>
+          <mc:Fallback>
+            <w:pict>
+              <v:shapetype w14:anchorId="53430617" id="_x0000_t96" coordsize="21600,21600" o:spt="96" adj="17520" path="m10800,qx,10800,10800,21600,21600,10800,10800,xem7340,6445qx6215,7570,7340,8695,8465,7570,7340,6445xnfem14260,6445qx13135,7570,14260,8695,15385,7570,14260,6445xnfem4960@0c8853@3,12747@3,16640@0nfe">
+                <v:formulas>
+                  <v:f eqn="sum 33030 0 #0"/>
+                  <v:f eqn="prod #0 4 3"/>
+                  <v:f eqn="prod @0 1 3"/>
+                  <v:f eqn="sum @1 0 @2"/>
+                </v:formulas>
+                <v:path o:extrusionok="f" gradientshapeok="t" o:connecttype="custom" o:connectlocs="10800,0;3163,3163;0,10800;3163,18437;10800,21600;18437,18437;21600,10800;18437,3163" textboxrect="3163,3163,18437,18437"/>
+                <v:handles>
+                  <v:h position="center,#0" yrange="15510,17520"/>
+                </v:handles>
+                <o:complex v:ext="view"/>
+              </v:shapetype>
+              <v:shape id="Smiley Face 8" o:spid="_x0000_s1026" type="#_x0000_t96" style="position:absolute;margin-left:63.3pt;margin-top:15.05pt;width:21.75pt;height:19.25pt;z-index:251661312;visibility:visible;mso-wrap-style:square;mso-width-percent:0;mso-height-percent:0;mso-wrap-distance-left:9pt;mso-wrap-distance-top:0;mso-wrap-distance-right:9pt;mso-wrap-distance-bottom:0;mso-position-horizontal:absolute;mso-position-horizontal-relative:text;mso-position-vertical:absolute;mso-position-vertical-relative:text;mso-width-percent:0;mso-height-percent:0;mso-width-relative:margin;mso-height-relative:margin;v-text-anchor:middle" o:gfxdata="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" fillcolor="#fbcaa2 [1625]" strokecolor="#f68c36 [3049]">
+                <v:fill color2="#fdefe3 [505]" rotate="t" angle="180" colors="0 #ffbe86;22938f #ffd0aa;1 #ffebdb" focus="100%" type="gradient"/>
+                <v:shadow on="t" color="black" opacity="24903f" origin=",.5" offset="0,.55556mm"/>
+              </v:shape>
+            </w:pict>
+          </mc:Fallback>
+        </mc:AlternateContent>
+      </w:r>
+      <w:r>
+        <w:rPr>
+          <w:noProof/>
+        </w:rPr>
+        <mc:AlternateContent>
+          <mc:Choice Requires="wps">
+            <w:drawing>
+              <wp:anchor distT="0" distB="0" distL="114300" distR="114300" simplePos="0" relativeHeight="251660288" behindDoc="0" locked="0" layoutInCell="1" allowOverlap="1" wp14:anchorId="2F72389C" wp14:editId="3C8138CF">
+                <wp:simplePos x="0" y="0"/>
+                <wp:positionH relativeFrom="column">
+                  <wp:posOffset>3494464</wp:posOffset>
+                </wp:positionH>
+                <wp:positionV relativeFrom="paragraph">
+                  <wp:posOffset>92858</wp:posOffset>
+                </wp:positionV>
+                <wp:extent cx="1424763" cy="520995"/>
+                <wp:effectExtent l="57150" t="19050" r="80645" b="88900"/>
+                <wp:wrapNone/>
+                <wp:docPr id="7" name="Cloud 7"/>
+                <wp:cNvGraphicFramePr/>
+                <a:graphic xmlns:a="http://schemas.openxmlformats.org/drawingml/2006/main">
+                  <a:graphicData uri="http://schemas.microsoft.com/office/word/2010/wordprocessingShape">
+                    <wps:wsp>
+                      <wps:cNvSpPr/>
+                      <wps:spPr>
+                        <a:xfrm>
+                          <a:off x="0" y="0"/>
+                          <a:ext cx="1424763" cy="520995"/>
+                        </a:xfrm>
+                        <a:prstGeom prst="cloud">
+                          <a:avLst/>
+                        </a:prstGeom>
+                      </wps:spPr>
+                      <wps:style>
+                        <a:lnRef idx="1">
+                          <a:schemeClr val="accent5"/>
+                        </a:lnRef>
+                        <a:fillRef idx="2">
+                          <a:schemeClr val="accent5"/>
+                        </a:fillRef>
+                        <a:effectRef idx="1">
+                          <a:schemeClr val="accent5"/>
+                        </a:effectRef>
+                        <a:fontRef idx="minor">
+                          <a:schemeClr val="dk1"/>
+                        </a:fontRef>
+                      </wps:style>
+                      <wps:txbx>
+                        <w:txbxContent>
+                          <w:p>
+                            <w:pPr>
+                              <w:jc w:val="center"/>
+                            </w:pPr>
+                            <w:r>
+                              <w:t>Internet</w:t>
+                            </w:r>
+                          </w:p>
+                        </w:txbxContent>
+                      </wps:txbx>
+                      <wps:bodyPr rot="0" spcFirstLastPara="0" vertOverflow="overflow" horzOverflow="overflow" vert="horz" wrap="square" lIns="91440" tIns="45720" rIns="91440" bIns="45720" numCol="1" spcCol="0" rtlCol="0" fromWordArt="0" anchor="ctr" anchorCtr="0" forceAA="0" compatLnSpc="1">
+                        <a:prstTxWarp prst="textNoShape">
+                          <a:avLst/>
+                        </a:prstTxWarp>
+                        <a:noAutofit/>
+                      </wps:bodyPr>
+                    </wps:wsp>
+                  </a:graphicData>
+                </a:graphic>
+              </wp:anchor>
+            </w:drawing>
+          </mc:Choice>
+          <mc:Fallback>
+            <w:pict>
+              <v:shape w14:anchorId="2F72389C" id="Cloud 7" o:spid="_x0000_s1027" style="position:absolute;left:0;text-align:left;margin-left:275.15pt;margin-top:7.3pt;width:112.2pt;height:41pt;z-index:251660288;visibility:visible;mso-wrap-style:square;mso-wrap-distance-left:9pt;mso-wrap-distance-top:0;mso-wrap-distance-right:9pt;mso-wrap-distance-bottom:0;mso-position-horizontal:absolute;mso-position-horizontal-relative:text;mso-position-vertical:absolute;mso-position-vertical-relative:text;v-text-anchor:middle" coordsize="43200,43200" o:spt="100" o:gfxdata="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" adj="-11796480,,5400" path="m3900,14370c3629,11657,4261,8921,5623,6907,7775,3726,11264,3017,14005,5202,15678,909,19914,22,22456,3432,23097,1683,24328,474,25749,200v1564,-302,3126,570,4084,2281c31215,267,33501,-460,35463,690v1495,876,2567,2710,2855,4886c40046,6218,41422,7998,41982,10318v407,1684,349,3513,-164,5142c43079,17694,43520,20590,43016,23322v-670,3632,-2888,6352,-5612,6882c37391,32471,36658,34621,35395,36101v-1919,2249,-4691,2538,-6840,714c27860,39948,25999,42343,23667,43106v-2748,899,-5616,-633,-7187,-3840c12772,42310,7956,40599,5804,35472,3690,35809,1705,34024,1110,31250,679,29243,1060,27077,2113,25551,619,24354,-213,22057,-5,19704,239,16949,1845,14791,3863,14507v12,-46,25,-91,37,-137xem4693,26177nfc3809,26271,2925,25993,2160,25380t4768,9519nfc6573,35092,6200,35220,5820,35280t10658,3810nfc16211,38544,15987,37961,15810,37350m28827,34751nfc28788,35398,28698,36038,28560,36660m34129,22954nfc36133,24282,37398,27058,37380,30090m41798,15354nfc41473,16386,40978,17302,40350,18030m38324,5426nfc38379,5843,38405,6266,38400,6690m29078,3952nfc29267,3369,29516,2826,29820,2340m22141,4720nfc22218,4238,22339,3771,22500,3330m14000,5192nfc14472,5568,14908,6021,15300,6540m4127,15789nfc4024,15325,3948,14851,3900,14370e" fillcolor="#a5d5e2 [1624]" strokecolor="#40a7c2 [3048]">
+                <v:fill color2="#e4f2f6 [504]" rotate="t" angle="180" colors="0 #9eeaff;22938f #bbefff;1 #e4f9ff" focus="100%" type="gradient"/>
+                <v:stroke joinstyle="miter"/>
+                <v:shadow on="t" color="black" opacity="24903f" origin=",.5" offset="0,.55556mm"/>
+                <v:formulas/>
+                <v:path arrowok="t" o:connecttype="custom" o:connectlocs="154778,315696;71238,306085;228490,420884;191947,425479;543455,471428;521424,450444;950732,419099;941927,442122;1125596,276827;1232816,362887;1378524,185170;1330768,217443;1263949,65438;1266456,80682;959011,47661;983482,28221;730224,56924;742064,40160;461729,62616;504604,78873;136111,190416;128624,173303" o:connectangles="0,0,0,0,0,0,0,0,0,0,0,0,0,0,0,0,0,0,0,0,0,0" textboxrect="0,0,43200,43200"/>
+                <v:textbox>
+                  <w:txbxContent>
+                    <w:p>
+                      <w:pPr>
+                        <w:jc w:val="center"/>
+                      </w:pPr>
+                      <w:r>
+                        <w:t>Internet</w:t>
+                      </w:r>
+                    </w:p>
+                  </w:txbxContent>
+                </v:textbox>
+              </v:shape>
+            </w:pict>
+          </mc:Fallback>
+        </mc:AlternateContent>
+      </w:r>
+    </w:p>
+    <w:p>
+      <w:pPr>
+        <w:pStyle w:val="Solution"/>
+        <w:jc w:val="both"/>
+      </w:pPr>
+      <w:r>
+        <w:rPr>
+          <w:noProof/>
+        </w:rPr>
+        <mc:AlternateContent>
+          <mc:Choice Requires="wps">
+            <w:drawing>
+              <wp:anchor distT="0" distB="0" distL="114300" distR="114300" simplePos="0" relativeHeight="251671552" behindDoc="0" locked="0" layoutInCell="1" allowOverlap="1" wp14:anchorId="64C17A8B" wp14:editId="61FA2A57">
+                <wp:simplePos x="0" y="0"/>
+                <wp:positionH relativeFrom="column">
+                  <wp:posOffset>3249915</wp:posOffset>
+                </wp:positionH>
+                <wp:positionV relativeFrom="paragraph">
+                  <wp:posOffset>29062</wp:posOffset>
+                </wp:positionV>
+                <wp:extent cx="202019" cy="0"/>
+                <wp:effectExtent l="0" t="0" r="0" b="0"/>
+                <wp:wrapNone/>
+                <wp:docPr id="25" name="Straight Connector 25"/>
+                <wp:cNvGraphicFramePr/>
+                <a:graphic xmlns:a="http://schemas.openxmlformats.org/drawingml/2006/main">
+                  <a:graphicData uri="http://schemas.microsoft.com/office/word/2010/wordprocessingShape">
+                    <wps:wsp>
+                      <wps:cNvCnPr/>
+                      <wps:spPr>
+                        <a:xfrm>
+                          <a:off x="0" y="0"/>
+                          <a:ext cx="202019" cy="0"/>
+                        </a:xfrm>
+                        <a:prstGeom prst="line">
+                          <a:avLst/>
+                        </a:prstGeom>
+                      </wps:spPr>
+                      <wps:style>
+                        <a:lnRef idx="1">
+                          <a:schemeClr val="accent1"/>
+                        </a:lnRef>
+                        <a:fillRef idx="0">
+                          <a:schemeClr val="accent1"/>
+                        </a:fillRef>
+                        <a:effectRef idx="0">
+                          <a:schemeClr val="accent1"/>
+                        </a:effectRef>
+                        <a:fontRef idx="minor">
+                          <a:schemeClr val="tx1"/>
+                        </a:fontRef>
+                      </wps:style>
+                      <wps:bodyPr/>
+                    </wps:wsp>
+                  </a:graphicData>
+                </a:graphic>
+              </wp:anchor>
+            </w:drawing>
+          </mc:Choice>
+          <mc:Fallback>
+            <w:pict>
+              <v:line w14:anchorId="2828DBDE" id="Straight Connector 25" o:spid="_x0000_s1026" style="position:absolute;z-index:251671552;visibility:visible;mso-wrap-style:square;mso-wrap-distance-left:9pt;mso-wrap-distance-top:0;mso-wrap-distance-right:9pt;mso-wrap-distance-bottom:0;mso-position-horizontal:absolute;mso-position-horizontal-relative:text;mso-position-vertical:absolute;mso-position-vertical-relative:text" from="255.9pt,2.3pt" to="271.8pt,2.3pt" o:gfxdata="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" strokecolor="#4579b8 [3044]"/>
+            </w:pict>
+          </mc:Fallback>
+        </mc:AlternateContent>
+      </w:r>
+      <w:r>
+        <w:rPr>
+          <w:noProof/>
+        </w:rPr>
+        <mc:AlternateContent>
+          <mc:Choice Requires="wps">
+            <w:drawing>
+              <wp:anchor distT="0" distB="0" distL="114300" distR="114300" simplePos="0" relativeHeight="251670528" behindDoc="0" locked="0" layoutInCell="1" allowOverlap="1" wp14:anchorId="51D8BE8B" wp14:editId="7256D221">
+                <wp:simplePos x="0" y="0"/>
+                <wp:positionH relativeFrom="column">
+                  <wp:posOffset>1197832</wp:posOffset>
+                </wp:positionH>
+                <wp:positionV relativeFrom="paragraph">
+                  <wp:posOffset>29062</wp:posOffset>
+                </wp:positionV>
+                <wp:extent cx="276446" cy="0"/>
+                <wp:effectExtent l="0" t="0" r="0" b="0"/>
+                <wp:wrapNone/>
+                <wp:docPr id="23" name="Straight Connector 23"/>
+                <wp:cNvGraphicFramePr/>
+                <a:graphic xmlns:a="http://schemas.openxmlformats.org/drawingml/2006/main">
+                  <a:graphicData uri="http://schemas.microsoft.com/office/word/2010/wordprocessingShape">
+                    <wps:wsp>
+                      <wps:cNvCnPr/>
+                      <wps:spPr>
+                        <a:xfrm>
+                          <a:off x="0" y="0"/>
+                          <a:ext cx="276446" cy="0"/>
+                        </a:xfrm>
+                        <a:prstGeom prst="line">
+                          <a:avLst/>
+                        </a:prstGeom>
+                      </wps:spPr>
+                      <wps:style>
+                        <a:lnRef idx="1">
+                          <a:schemeClr val="accent1"/>
+                        </a:lnRef>
+                        <a:fillRef idx="0">
+                          <a:schemeClr val="accent1"/>
+                        </a:fillRef>
+                        <a:effectRef idx="0">
+                          <a:schemeClr val="accent1"/>
+                        </a:effectRef>
+                        <a:fontRef idx="minor">
+                          <a:schemeClr val="tx1"/>
+                        </a:fontRef>
+                      </wps:style>
+                      <wps:bodyPr/>
+                    </wps:wsp>
+                  </a:graphicData>
+                </a:graphic>
+              </wp:anchor>
+            </w:drawing>
+          </mc:Choice>
+          <mc:Fallback>
+            <w:pict>
+              <v:line w14:anchorId="1FA3CD51" id="Straight Connector 23" o:spid="_x0000_s1026" style="position:absolute;z-index:251670528;visibility:visible;mso-wrap-style:square;mso-wrap-distance-left:9pt;mso-wrap-distance-top:0;mso-wrap-distance-right:9pt;mso-wrap-distance-bottom:0;mso-position-horizontal:absolute;mso-position-horizontal-relative:text;mso-position-vertical:absolute;mso-position-vertical-relative:text" from="94.3pt,2.3pt" to="116.05pt,2.3pt" o:gfxdata="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" strokecolor="#4579b8 [3044]"/>
+            </w:pict>
+          </mc:Fallback>
+        </mc:AlternateContent>
+      </w:r>
+    </w:p>
+    <w:p>
+      <w:pPr>
+        <w:pStyle w:val="Solution"/>
+        <w:jc w:val="both"/>
+        <w:rPr>
+          <w:rtl/>
+        </w:rPr>
+      </w:pPr>
+    </w:p>
+    <w:p>
+      <w:pPr>
+        <w:pStyle w:val="Solution"/>
+        <w:jc w:val="both"/>
+        <w:rPr>
+          <w:rtl/>
+        </w:rPr>
+      </w:pPr>
+      <w:r>
+        <w:rPr>
+          <w:rFonts w:hint="cs"/>
+          <w:rtl/>
+        </w:rPr>
+        <w:t xml:space="preserve">در شکل زیر اتصال </w:t>
+      </w:r>
+      <w:r>
+        <w:t>DSL</w:t>
+      </w:r>
+      <w:r>
+        <w:rPr>
+          <w:rFonts w:hint="cs"/>
+          <w:rtl/>
+        </w:rPr>
+        <w:t xml:space="preserve"> را مشاهده می‌کنید. همانطور که در شکل مشخص است در این اتصال از مسیر </w:t>
+      </w:r>
+      <w:r>
+        <w:t>Local Loop</w:t>
+      </w:r>
+      <w:r>
+        <w:rPr>
+          <w:rFonts w:hint="cs"/>
+          <w:rtl/>
+        </w:rPr>
+        <w:t xml:space="preserve"> استفاده می‌شود و در اولین </w:t>
+      </w:r>
+      <w:r>
+        <w:t>Central Office</w:t>
+      </w:r>
+      <w:r>
+        <w:rPr>
+          <w:rFonts w:hint="cs"/>
+          <w:rtl/>
+        </w:rPr>
+        <w:t xml:space="preserve"> ارتباط با شبکه اینترنت از طریق </w:t>
+      </w:r>
+      <w:r>
+        <w:t>DSLAM</w:t>
+      </w:r>
+      <w:r>
+        <w:rPr>
+          <w:rFonts w:hint="cs"/>
+          <w:rtl/>
+        </w:rPr>
+        <w:t xml:space="preserve">‌ برقرار می‌شود بنابراین می‌توان از ظرفیت مسیر </w:t>
+      </w:r>
+      <w:r>
+        <w:t>Local Loop</w:t>
+      </w:r>
+      <w:r>
+        <w:rPr>
+          <w:rFonts w:hint="cs"/>
+          <w:rtl/>
+        </w:rPr>
+        <w:t xml:space="preserve"> برای انتقال استفاده کرد.</w:t>
+      </w:r>
+    </w:p>
+    <w:p>
+      <w:pPr>
+        <w:pStyle w:val="Solution"/>
+        <w:jc w:val="both"/>
+        <w:rPr>
+          <w:rtl/>
+        </w:rPr>
+      </w:pPr>
+      <w:r>
+        <w:rPr>
+          <w:noProof/>
+        </w:rPr>
+        <mc:AlternateContent>
+          <mc:Choice Requires="wps">
+            <w:drawing>
+              <wp:anchor distT="0" distB="0" distL="114300" distR="114300" simplePos="0" relativeHeight="251673600" behindDoc="0" locked="0" layoutInCell="1" allowOverlap="1" wp14:anchorId="255A4613" wp14:editId="7B499B20">
+                <wp:simplePos x="0" y="0"/>
+                <wp:positionH relativeFrom="column">
+                  <wp:posOffset>1197684</wp:posOffset>
+                </wp:positionH>
+                <wp:positionV relativeFrom="paragraph">
+                  <wp:posOffset>300990</wp:posOffset>
+                </wp:positionV>
+                <wp:extent cx="1073888" cy="255181"/>
+                <wp:effectExtent l="0" t="0" r="0" b="0"/>
+                <wp:wrapNone/>
+                <wp:docPr id="27" name="Text Box 27"/>
+                <wp:cNvGraphicFramePr/>
+                <a:graphic xmlns:a="http://schemas.openxmlformats.org/drawingml/2006/main">
+                  <a:graphicData uri="http://schemas.microsoft.com/office/word/2010/wordprocessingShape">
+                    <wps:wsp>
+                      <wps:cNvSpPr txBox="1"/>
+                      <wps:spPr>
+                        <a:xfrm>
+                          <a:off x="0" y="0"/>
+                          <a:ext cx="1073888" cy="255181"/>
+                        </a:xfrm>
+                        <a:prstGeom prst="rect">
+                          <a:avLst/>
+                        </a:prstGeom>
+                        <a:noFill/>
+                        <a:ln>
+                          <a:noFill/>
+                        </a:ln>
+                      </wps:spPr>
+                      <wps:style>
+                        <a:lnRef idx="0">
+                          <a:scrgbClr r="0" g="0" b="0"/>
+                        </a:lnRef>
+                        <a:fillRef idx="0">
+                          <a:scrgbClr r="0" g="0" b="0"/>
+                        </a:fillRef>
+                        <a:effectRef idx="0">
+                          <a:scrgbClr r="0" g="0" b="0"/>
+                        </a:effectRef>
+                        <a:fontRef idx="minor">
+                          <a:schemeClr val="accent1"/>
+                        </a:fontRef>
+                      </wps:style>
+                      <wps:txbx>
+                        <w:txbxContent>
+                          <w:p>
+                            <w:pPr>
+                              <w:jc w:val="both"/>
+                            </w:pPr>
+                            <w:r>
+                              <w:t>Local Loop</w:t>
+                            </w:r>
+                          </w:p>
+                        </w:txbxContent>
+                      </wps:txbx>
+                      <wps:bodyPr rot="0" spcFirstLastPara="0" vertOverflow="overflow" horzOverflow="overflow" vert="horz" wrap="square" lIns="91440" tIns="45720" rIns="91440" bIns="45720" numCol="1" spcCol="0" rtlCol="0" fromWordArt="0" anchor="t" anchorCtr="0" forceAA="0" compatLnSpc="1">
+                        <a:prstTxWarp prst="textNoShape">
+                          <a:avLst/>
+                        </a:prstTxWarp>
+                        <a:noAutofit/>
+                      </wps:bodyPr>
+                    </wps:wsp>
+                  </a:graphicData>
+                </a:graphic>
+                <wp14:sizeRelH relativeFrom="margin">
+                  <wp14:pctWidth>0</wp14:pctWidth>
+                </wp14:sizeRelH>
+                <wp14:sizeRelV relativeFrom="margin">
+                  <wp14:pctHeight>0</wp14:pctHeight>
+                </wp14:sizeRelV>
+              </wp:anchor>
+            </w:drawing>
+          </mc:Choice>
+          <mc:Fallback>
+            <w:pict>
+              <v:shapetype w14:anchorId="255A4613" id="_x0000_t202" coordsize="21600,21600" o:spt="202" path="m,l,21600r21600,l21600,xe">
+                <v:stroke joinstyle="miter"/>
+                <v:path gradientshapeok="t" o:connecttype="rect"/>
+              </v:shapetype>
+              <v:shape id="Text Box 27" o:spid="_x0000_s1028" type="#_x0000_t202" style="position:absolute;left:0;text-align:left;margin-left:94.3pt;margin-top:23.7pt;width:84.55pt;height:20.1pt;z-index:251673600;visibility:visible;mso-wrap-style:square;mso-width-percent:0;mso-height-percent:0;mso-wrap-distance-left:9pt;mso-wrap-distance-top:0;mso-wrap-distance-right:9pt;mso-wrap-distance-bottom:0;mso-position-horizontal:absolute;mso-position-horizontal-relative:text;mso-position-vertical:absolute;mso-position-vertical-relative:text;mso-width-percent:0;mso-height-percent:0;mso-width-relative:margin;mso-height-relative:margin;v-text-anchor:top" o:gfxdata="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" filled="f" stroked="f">
+                <v:textbox>
+                  <w:txbxContent>
+                    <w:p>
+                      <w:pPr>
+                        <w:jc w:val="both"/>
+                      </w:pPr>
+                      <w:r>
+                        <w:t>Local Loop</w:t>
+                      </w:r>
+                    </w:p>
+                  </w:txbxContent>
+                </v:textbox>
+              </v:shape>
+            </w:pict>
+          </mc:Fallback>
+        </mc:AlternateContent>
+      </w:r>
+      <w:r>
+        <w:rPr>
+          <w:noProof/>
+        </w:rPr>
+        <mc:AlternateContent>
+          <mc:Choice Requires="wps">
+            <w:drawing>
+              <wp:anchor distT="0" distB="0" distL="114300" distR="114300" simplePos="0" relativeHeight="251665408" behindDoc="0" locked="0" layoutInCell="1" allowOverlap="1" wp14:anchorId="10280803" wp14:editId="2C7A5799">
+                <wp:simplePos x="0" y="0"/>
+                <wp:positionH relativeFrom="margin">
+                  <wp:posOffset>2569432</wp:posOffset>
+                </wp:positionH>
+                <wp:positionV relativeFrom="paragraph">
+                  <wp:posOffset>343786</wp:posOffset>
+                </wp:positionV>
+                <wp:extent cx="1754372" cy="637954"/>
+                <wp:effectExtent l="57150" t="38100" r="74930" b="86360"/>
+                <wp:wrapNone/>
+                <wp:docPr id="18" name="Oval 18"/>
+                <wp:cNvGraphicFramePr/>
+                <a:graphic xmlns:a="http://schemas.openxmlformats.org/drawingml/2006/main">
+                  <a:graphicData uri="http://schemas.microsoft.com/office/word/2010/wordprocessingShape">
+                    <wps:wsp>
+                      <wps:cNvSpPr/>
+                      <wps:spPr>
+                        <a:xfrm>
+                          <a:off x="0" y="0"/>
+                          <a:ext cx="1754372" cy="637954"/>
+                        </a:xfrm>
+                        <a:prstGeom prst="ellipse">
+                          <a:avLst/>
+                        </a:prstGeom>
+                      </wps:spPr>
+                      <wps:style>
+                        <a:lnRef idx="1">
+                          <a:schemeClr val="accent1"/>
+                        </a:lnRef>
+                        <a:fillRef idx="2">
+                          <a:schemeClr val="accent1"/>
+                        </a:fillRef>
+                        <a:effectRef idx="1">
+                          <a:schemeClr val="accent1"/>
+                        </a:effectRef>
+                        <a:fontRef idx="minor">
+                          <a:schemeClr val="dk1"/>
+                        </a:fontRef>
+                      </wps:style>
+                      <wps:txbx>
+                        <w:txbxContent>
+                          <w:p>
+                            <w:pPr>
+                              <w:jc w:val="center"/>
+                            </w:pPr>
+                            <w:r>
+                              <w:t>PSTN</w:t>
+                            </w:r>
+                          </w:p>
+                        </w:txbxContent>
+                      </wps:txbx>
+                      <wps:bodyPr rot="0" spcFirstLastPara="0" vertOverflow="overflow" horzOverflow="overflow" vert="horz" wrap="square" lIns="91440" tIns="45720" rIns="91440" bIns="45720" numCol="1" spcCol="0" rtlCol="0" fromWordArt="0" anchor="ctr" anchorCtr="0" forceAA="0" compatLnSpc="1">
+                        <a:prstTxWarp prst="textNoShape">
+                          <a:avLst/>
+                        </a:prstTxWarp>
+                        <a:noAutofit/>
+                      </wps:bodyPr>
+                    </wps:wsp>
+                  </a:graphicData>
+                </a:graphic>
+                <wp14:sizeRelH relativeFrom="margin">
+                  <wp14:pctWidth>0</wp14:pctWidth>
+                </wp14:sizeRelH>
+                <wp14:sizeRelV relativeFrom="margin">
+                  <wp14:pctHeight>0</wp14:pctHeight>
+                </wp14:sizeRelV>
+              </wp:anchor>
+            </w:drawing>
+          </mc:Choice>
+          <mc:Fallback>
+            <w:pict>
+              <v:oval w14:anchorId="10280803" id="Oval 18" o:spid="_x0000_s1029" style="position:absolute;left:0;text-align:left;margin-left:202.3pt;margin-top:27.05pt;width:138.15pt;height:50.25pt;z-index:251665408;visibility:visible;mso-wrap-style:square;mso-width-percent:0;mso-height-percent:0;mso-wrap-distance-left:9pt;mso-wrap-distance-top:0;mso-wrap-distance-right:9pt;mso-wrap-distance-bottom:0;mso-position-horizontal:absolute;mso-position-horizontal-relative:margin;mso-position-vertical:absolute;mso-position-vertical-relative:text;mso-width-percent:0;mso-height-percent:0;mso-width-relative:margin;mso-height-relative:margin;v-text-anchor:middle" o:gfxdata="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" fillcolor="#a7bfde [1620]" strokecolor="#4579b8 [3044]">
+                <v:fill color2="#e4ecf5 [500]" rotate="t" angle="180" colors="0 #a3c4ff;22938f #bfd5ff;1 #e5eeff" focus="100%" type="gradient"/>
+                <v:shadow on="t" color="black" opacity="24903f" origin=",.5" offset="0,.55556mm"/>
+                <v:textbox>
+                  <w:txbxContent>
+                    <w:p>
+                      <w:pPr>
+                        <w:jc w:val="center"/>
+                      </w:pPr>
+                      <w:r>
+                        <w:t>PSTN</w:t>
+                      </w:r>
+                    </w:p>
+                  </w:txbxContent>
+                </v:textbox>
+                <w10:wrap anchorx="margin"/>
+              </v:oval>
+            </w:pict>
+          </mc:Fallback>
+        </mc:AlternateContent>
+      </w:r>
+    </w:p>
+    <w:p>
+      <w:pPr>
+        <w:pStyle w:val="Solution"/>
+        <w:jc w:val="both"/>
+        <w:rPr>
+          <w:rtl/>
+        </w:rPr>
+      </w:pPr>
+      <w:r>
+        <w:rPr>
+          <w:noProof/>
+        </w:rPr>
+        <mc:AlternateContent>
+          <mc:Choice Requires="wps">
+            <w:drawing>
+              <wp:anchor distT="0" distB="0" distL="114300" distR="114300" simplePos="0" relativeHeight="251669504" behindDoc="0" locked="0" layoutInCell="1" allowOverlap="1" wp14:anchorId="5935725F" wp14:editId="09DE77AB">
+                <wp:simplePos x="0" y="0"/>
+                <wp:positionH relativeFrom="column">
+                  <wp:posOffset>2802388</wp:posOffset>
+                </wp:positionH>
+                <wp:positionV relativeFrom="paragraph">
+                  <wp:posOffset>169117</wp:posOffset>
+                </wp:positionV>
+                <wp:extent cx="425303" cy="287079"/>
+                <wp:effectExtent l="57150" t="38100" r="70485" b="93980"/>
+                <wp:wrapNone/>
+                <wp:docPr id="22" name="Rectangle 22"/>
+                <wp:cNvGraphicFramePr/>
+                <a:graphic xmlns:a="http://schemas.openxmlformats.org/drawingml/2006/main">
+                  <a:graphicData uri="http://schemas.microsoft.com/office/word/2010/wordprocessingShape">
+                    <wps:wsp>
+                      <wps:cNvSpPr/>
+                      <wps:spPr>
+                        <a:xfrm>
+                          <a:off x="0" y="0"/>
+                          <a:ext cx="425303" cy="287079"/>
+                        </a:xfrm>
+                        <a:prstGeom prst="rect">
+                          <a:avLst/>
+                        </a:prstGeom>
+                      </wps:spPr>
+                      <wps:style>
+                        <a:lnRef idx="1">
+                          <a:schemeClr val="accent2"/>
+                        </a:lnRef>
+                        <a:fillRef idx="2">
+                          <a:schemeClr val="accent2"/>
+                        </a:fillRef>
+                        <a:effectRef idx="1">
+                          <a:schemeClr val="accent2"/>
+                        </a:effectRef>
+                        <a:fontRef idx="minor">
+                          <a:schemeClr val="dk1"/>
+                        </a:fontRef>
+                      </wps:style>
+                      <wps:txbx>
+                        <w:txbxContent>
+                          <w:p>
+                            <w:pPr>
+                              <w:jc w:val="center"/>
+                            </w:pPr>
+                            <w:r>
+                              <w:t>CO</w:t>
+                            </w:r>
+                          </w:p>
+                        </w:txbxContent>
+                      </wps:txbx>
+                      <wps:bodyPr rot="0" spcFirstLastPara="0" vertOverflow="overflow" horzOverflow="overflow" vert="horz" wrap="square" lIns="91440" tIns="45720" rIns="91440" bIns="45720" numCol="1" spcCol="0" rtlCol="0" fromWordArt="0" anchor="ctr" anchorCtr="0" forceAA="0" compatLnSpc="1">
+                        <a:prstTxWarp prst="textNoShape">
+                          <a:avLst/>
+                        </a:prstTxWarp>
+                        <a:noAutofit/>
+                      </wps:bodyPr>
+                    </wps:wsp>
+                  </a:graphicData>
+                </a:graphic>
+                <wp14:sizeRelH relativeFrom="margin">
+                  <wp14:pctWidth>0</wp14:pctWidth>
+                </wp14:sizeRelH>
+                <wp14:sizeRelV relativeFrom="margin">
+                  <wp14:pctHeight>0</wp14:pctHeight>
+                </wp14:sizeRelV>
+              </wp:anchor>
+            </w:drawing>
+          </mc:Choice>
+          <mc:Fallback>
+            <w:pict>
+              <v:rect w14:anchorId="5935725F" id="Rectangle 22" o:spid="_x0000_s1030" style="position:absolute;left:0;text-align:left;margin-left:220.65pt;margin-top:13.3pt;width:33.5pt;height:22.6pt;z-index:251669504;visibility:visible;mso-wrap-style:square;mso-width-percent:0;mso-height-percent:0;mso-wrap-distance-left:9pt;mso-wrap-distance-top:0;mso-wrap-distance-right:9pt;mso-wrap-distance-bottom:0;mso-position-horizontal:absolute;mso-position-horizontal-relative:text;mso-position-vertical:absolute;mso-position-vertical-relative:text;mso-width-percent:0;mso-height-percent:0;mso-width-relative:margin;mso-height-relative:margin;v-text-anchor:middle" o:gfxdata="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" fillcolor="#dfa7a6 [1621]" strokecolor="#bc4542 [3045]">
+                <v:fill color2="#f5e4e4 [501]" rotate="t" angle="180" colors="0 #ffa2a1;22938f #ffbebd;1 #ffe5e5" focus="100%" type="gradient"/>
+                <v:shadow on="t" color="black" opacity="24903f" origin=",.5" offset="0,.55556mm"/>
+                <v:textbox>
+                  <w:txbxContent>
+                    <w:p>
+                      <w:pPr>
+                        <w:jc w:val="center"/>
+                      </w:pPr>
+                      <w:r>
+                        <w:t>CO</w:t>
+                      </w:r>
+                    </w:p>
+                  </w:txbxContent>
+                </v:textbox>
+              </v:rect>
+            </w:pict>
+          </mc:Fallback>
+        </mc:AlternateContent>
+      </w:r>
+      <w:r>
+        <w:rPr>
+          <w:noProof/>
+        </w:rPr>
+        <mc:AlternateContent>
+          <mc:Choice Requires="wps">
+            <w:drawing>
+              <wp:anchor distT="0" distB="0" distL="114300" distR="114300" simplePos="0" relativeHeight="251668480" behindDoc="0" locked="0" layoutInCell="1" allowOverlap="1" wp14:anchorId="60076803" wp14:editId="08BF00D1">
+                <wp:simplePos x="0" y="0"/>
+                <wp:positionH relativeFrom="column">
+                  <wp:posOffset>1293525</wp:posOffset>
+                </wp:positionH>
+                <wp:positionV relativeFrom="paragraph">
+                  <wp:posOffset>244475</wp:posOffset>
+                </wp:positionV>
+                <wp:extent cx="914400" cy="0"/>
+                <wp:effectExtent l="0" t="0" r="0" b="0"/>
+                <wp:wrapNone/>
+                <wp:docPr id="21" name="Straight Connector 21"/>
+                <wp:cNvGraphicFramePr/>
+                <a:graphic xmlns:a="http://schemas.openxmlformats.org/drawingml/2006/main">
+                  <a:graphicData uri="http://schemas.microsoft.com/office/word/2010/wordprocessingShape">
+                    <wps:wsp>
+                      <wps:cNvCnPr/>
+                      <wps:spPr>
+                        <a:xfrm>
+                          <a:off x="0" y="0"/>
+                          <a:ext cx="914400" cy="0"/>
+                        </a:xfrm>
+                        <a:prstGeom prst="line">
+                          <a:avLst/>
+                        </a:prstGeom>
+                      </wps:spPr>
+                      <wps:style>
+                        <a:lnRef idx="1">
+                          <a:schemeClr val="accent1"/>
+                        </a:lnRef>
+                        <a:fillRef idx="0">
+                          <a:schemeClr val="accent1"/>
+                        </a:fillRef>
+                        <a:effectRef idx="0">
+                          <a:schemeClr val="accent1"/>
+                        </a:effectRef>
+                        <a:fontRef idx="minor">
+                          <a:schemeClr val="tx1"/>
+                        </a:fontRef>
+                      </wps:style>
+                      <wps:bodyPr/>
+                    </wps:wsp>
+                  </a:graphicData>
+                </a:graphic>
+              </wp:anchor>
+            </w:drawing>
+          </mc:Choice>
+          <mc:Fallback>
+            <w:pict>
+              <v:line w14:anchorId="6E0769F5" id="Straight Connector 21" o:spid="_x0000_s1026" style="position:absolute;z-index:251668480;visibility:visible;mso-wrap-style:square;mso-wrap-distance-left:9pt;mso-wrap-distance-top:0;mso-wrap-distance-right:9pt;mso-wrap-distance-bottom:0;mso-position-horizontal:absolute;mso-position-horizontal-relative:text;mso-position-vertical:absolute;mso-position-vertical-relative:text" from="101.85pt,19.25pt" to="173.85pt,19.25pt" o:gfxdata="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" strokecolor="#4579b8 [3044]"/>
+            </w:pict>
+          </mc:Fallback>
+        </mc:AlternateContent>
+      </w:r>
+      <w:r>
+        <w:rPr>
+          <w:noProof/>
+        </w:rPr>
+        <mc:AlternateContent>
+          <mc:Choice Requires="wps">
+            <w:drawing>
+              <wp:anchor distT="0" distB="0" distL="114300" distR="114300" simplePos="0" relativeHeight="251663360" behindDoc="0" locked="0" layoutInCell="1" allowOverlap="1" wp14:anchorId="3D54A604" wp14:editId="413E9107">
+                <wp:simplePos x="0" y="0"/>
+                <wp:positionH relativeFrom="column">
+                  <wp:posOffset>675242</wp:posOffset>
+                </wp:positionH>
+                <wp:positionV relativeFrom="paragraph">
+                  <wp:posOffset>38100</wp:posOffset>
+                </wp:positionV>
+                <wp:extent cx="276446" cy="244328"/>
+                <wp:effectExtent l="57150" t="38100" r="28575" b="99060"/>
+                <wp:wrapNone/>
+                <wp:docPr id="12" name="Smiley Face 12"/>
+                <wp:cNvGraphicFramePr/>
+                <a:graphic xmlns:a="http://schemas.openxmlformats.org/drawingml/2006/main">
+                  <a:graphicData uri="http://schemas.microsoft.com/office/word/2010/wordprocessingShape">
+                    <wps:wsp>
+                      <wps:cNvSpPr/>
+                      <wps:spPr>
+                        <a:xfrm>
+                          <a:off x="0" y="0"/>
+                          <a:ext cx="276446" cy="244328"/>
+                        </a:xfrm>
+                        <a:prstGeom prst="smileyFace">
+                          <a:avLst/>
+                        </a:prstGeom>
+                      </wps:spPr>
+                      <wps:style>
+                        <a:lnRef idx="1">
+                          <a:schemeClr val="accent6"/>
+                        </a:lnRef>
+                        <a:fillRef idx="2">
+                          <a:schemeClr val="accent6"/>
+                        </a:fillRef>
+                        <a:effectRef idx="1">
+                          <a:schemeClr val="accent6"/>
+                        </a:effectRef>
+                        <a:fontRef idx="minor">
+                          <a:schemeClr val="dk1"/>
+                        </a:fontRef>
+                      </wps:style>
+                      <wps:bodyPr rot="0" spcFirstLastPara="0" vertOverflow="overflow" horzOverflow="overflow" vert="horz" wrap="square" lIns="91440" tIns="45720" rIns="91440" bIns="45720" numCol="1" spcCol="0" rtlCol="0" fromWordArt="0" anchor="ctr" anchorCtr="0" forceAA="0" compatLnSpc="1">
+                        <a:prstTxWarp prst="textNoShape">
+                          <a:avLst/>
+                        </a:prstTxWarp>
+                        <a:noAutofit/>
+                      </wps:bodyPr>
+                    </wps:wsp>
+                  </a:graphicData>
+                </a:graphic>
+                <wp14:sizeRelH relativeFrom="margin">
+                  <wp14:pctWidth>0</wp14:pctWidth>
+                </wp14:sizeRelH>
+                <wp14:sizeRelV relativeFrom="margin">
+                  <wp14:pctHeight>0</wp14:pctHeight>
+                </wp14:sizeRelV>
+              </wp:anchor>
+            </w:drawing>
+          </mc:Choice>
+          <mc:Fallback>
+            <w:pict>
+              <v:shape w14:anchorId="0E7F43AB" id="Smiley Face 12" o:spid="_x0000_s1026" type="#_x0000_t96" style="position:absolute;margin-left:53.15pt;margin-top:3pt;width:21.75pt;height:19.25pt;z-index:251663360;visibility:visible;mso-wrap-style:square;mso-width-percent:0;mso-height-percent:0;mso-wrap-distance-left:9pt;mso-wrap-distance-top:0;mso-wrap-distance-right:9pt;mso-wrap-distance-bottom:0;mso-position-horizontal:absolute;mso-position-horizontal-relative:text;mso-position-vertical:absolute;mso-position-vertical-relative:text;mso-width-percent:0;mso-height-percent:0;mso-width-relative:margin;mso-height-relative:margin;v-text-anchor:middle" o:gfxdata="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" fillcolor="#fbcaa2 [1625]" strokecolor="#f68c36 [3049]">
+                <v:fill color2="#fdefe3 [505]" rotate="t" angle="180" colors="0 #ffbe86;22938f #ffd0aa;1 #ffebdb" focus="100%" type="gradient"/>
+                <v:shadow on="t" color="black" opacity="24903f" origin=",.5" offset="0,.55556mm"/>
+              </v:shape>
+            </w:pict>
+          </mc:Fallback>
+        </mc:AlternateContent>
+      </w:r>
+    </w:p>
+    <w:p>
+      <w:pPr>
+        <w:pStyle w:val="Solution"/>
+        <w:jc w:val="both"/>
+        <w:rPr>
+          <w:rtl/>
+        </w:rPr>
+      </w:pPr>
+      <w:r>
+        <w:rPr>
+          <w:noProof/>
+          <w:rtl/>
+          <w:lang w:val="fa-IR"/>
+        </w:rPr>
+        <mc:AlternateContent>
+          <mc:Choice Requires="wps">
+            <w:drawing>
+              <wp:anchor distT="0" distB="0" distL="114300" distR="114300" simplePos="0" relativeHeight="251672576" behindDoc="0" locked="0" layoutInCell="1" allowOverlap="1" wp14:anchorId="2AE72A97" wp14:editId="30E6EC96">
+                <wp:simplePos x="0" y="0"/>
+                <wp:positionH relativeFrom="column">
+                  <wp:posOffset>3377506</wp:posOffset>
+                </wp:positionH>
+                <wp:positionV relativeFrom="paragraph">
+                  <wp:posOffset>368448</wp:posOffset>
+                </wp:positionV>
+                <wp:extent cx="0" cy="265814"/>
+                <wp:effectExtent l="0" t="0" r="38100" b="20320"/>
+                <wp:wrapNone/>
+                <wp:docPr id="26" name="Straight Connector 26"/>
+                <wp:cNvGraphicFramePr/>
+                <a:graphic xmlns:a="http://schemas.openxmlformats.org/drawingml/2006/main">
+                  <a:graphicData uri="http://schemas.microsoft.com/office/word/2010/wordprocessingShape">
+                    <wps:wsp>
+                      <wps:cNvCnPr/>
+                      <wps:spPr>
+                        <a:xfrm>
+                          <a:off x="0" y="0"/>
+                          <a:ext cx="0" cy="265814"/>
+                        </a:xfrm>
+                        <a:prstGeom prst="line">
+                          <a:avLst/>
+                        </a:prstGeom>
+                      </wps:spPr>
+                      <wps:style>
+                        <a:lnRef idx="1">
+                          <a:schemeClr val="accent1"/>
+                        </a:lnRef>
+                        <a:fillRef idx="0">
+                          <a:schemeClr val="accent1"/>
+                        </a:fillRef>
+                        <a:effectRef idx="0">
+                          <a:schemeClr val="accent1"/>
+                        </a:effectRef>
+                        <a:fontRef idx="minor">
+                          <a:schemeClr val="tx1"/>
+                        </a:fontRef>
+                      </wps:style>
+                      <wps:bodyPr/>
+                    </wps:wsp>
+                  </a:graphicData>
+                </a:graphic>
+              </wp:anchor>
+            </w:drawing>
+          </mc:Choice>
+          <mc:Fallback>
+            <w:pict>
+              <v:line w14:anchorId="784824C2" id="Straight Connector 26" o:spid="_x0000_s1026" style="position:absolute;z-index:251672576;visibility:visible;mso-wrap-style:square;mso-wrap-distance-left:9pt;mso-wrap-distance-top:0;mso-wrap-distance-right:9pt;mso-wrap-distance-bottom:0;mso-position-horizontal:absolute;mso-position-horizontal-relative:text;mso-position-vertical:absolute;mso-position-vertical-relative:text" from="265.95pt,29pt" to="265.95pt,49.95pt" o:gfxdata="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" strokecolor="#4579b8 [3044]"/>
+            </w:pict>
+          </mc:Fallback>
+        </mc:AlternateContent>
+      </w:r>
+    </w:p>
+    <w:p>
+      <w:pPr>
+        <w:pStyle w:val="Solution"/>
+        <w:jc w:val="both"/>
+        <w:rPr>
+          <w:rtl/>
+        </w:rPr>
+      </w:pPr>
+      <w:r>
+        <w:rPr>
+          <w:noProof/>
+        </w:rPr>
+        <mc:AlternateContent>
+          <mc:Choice Requires="wps">
+            <w:drawing>
+              <wp:anchor distT="0" distB="0" distL="114300" distR="114300" simplePos="0" relativeHeight="251667456" behindDoc="0" locked="0" layoutInCell="1" allowOverlap="1" wp14:anchorId="7D2328CB" wp14:editId="423ADC45">
+                <wp:simplePos x="0" y="0"/>
+                <wp:positionH relativeFrom="margin">
+                  <wp:align>center</wp:align>
+                </wp:positionH>
+                <wp:positionV relativeFrom="paragraph">
+                  <wp:posOffset>309496</wp:posOffset>
+                </wp:positionV>
+                <wp:extent cx="1424763" cy="520995"/>
+                <wp:effectExtent l="57150" t="19050" r="80645" b="88900"/>
+                <wp:wrapNone/>
+                <wp:docPr id="19" name="Cloud 19"/>
+                <wp:cNvGraphicFramePr/>
+                <a:graphic xmlns:a="http://schemas.openxmlformats.org/drawingml/2006/main">
+                  <a:graphicData uri="http://schemas.microsoft.com/office/word/2010/wordprocessingShape">
+                    <wps:wsp>
+                      <wps:cNvSpPr/>
+                      <wps:spPr>
+                        <a:xfrm>
+                          <a:off x="0" y="0"/>
+                          <a:ext cx="1424763" cy="520995"/>
+                        </a:xfrm>
+                        <a:prstGeom prst="cloud">
+                          <a:avLst/>
+                        </a:prstGeom>
+                      </wps:spPr>
+                      <wps:style>
+                        <a:lnRef idx="1">
+                          <a:schemeClr val="accent5"/>
+                        </a:lnRef>
+                        <a:fillRef idx="2">
+                          <a:schemeClr val="accent5"/>
+                        </a:fillRef>
+                        <a:effectRef idx="1">
+                          <a:schemeClr val="accent5"/>
+                        </a:effectRef>
+                        <a:fontRef idx="minor">
+                          <a:schemeClr val="dk1"/>
+                        </a:fontRef>
+                      </wps:style>
+                      <wps:txbx>
+                        <w:txbxContent>
+                          <w:p>
+                            <w:pPr>
+                              <w:jc w:val="center"/>
+                            </w:pPr>
+                            <w:r>
+                              <w:t>Internet</w:t>
+                            </w:r>
+                          </w:p>
+                        </w:txbxContent>
+                      </wps:txbx>
+                      <wps:bodyPr rot="0" spcFirstLastPara="0" vertOverflow="overflow" horzOverflow="overflow" vert="horz" wrap="square" lIns="91440" tIns="45720" rIns="91440" bIns="45720" numCol="1" spcCol="0" rtlCol="0" fromWordArt="0" anchor="ctr" anchorCtr="0" forceAA="0" compatLnSpc="1">
+                        <a:prstTxWarp prst="textNoShape">
+                          <a:avLst/>
+                        </a:prstTxWarp>
+                        <a:noAutofit/>
+                      </wps:bodyPr>
+                    </wps:wsp>
+                  </a:graphicData>
+                </a:graphic>
+              </wp:anchor>
+            </w:drawing>
+          </mc:Choice>
+          <mc:Fallback>
+            <w:pict>
+              <v:shape w14:anchorId="7D2328CB" id="Cloud 19" o:spid="_x0000_s1031" style="position:absolute;left:0;text-align:left;margin-left:0;margin-top:24.35pt;width:112.2pt;height:41pt;z-index:251667456;visibility:visible;mso-wrap-style:square;mso-wrap-distance-left:9pt;mso-wrap-distance-top:0;mso-wrap-distance-right:9pt;mso-wrap-distance-bottom:0;mso-position-horizontal:center;mso-position-horizontal-relative:margin;mso-position-vertical:absolute;mso-position-vertical-relative:text;v-text-anchor:middle" coordsize="43200,43200" o:spt="100" o:gfxdata="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" adj="-11796480,,5400" path="m3900,14370c3629,11657,4261,8921,5623,6907,7775,3726,11264,3017,14005,5202,15678,909,19914,22,22456,3432,23097,1683,24328,474,25749,200v1564,-302,3126,570,4084,2281c31215,267,33501,-460,35463,690v1495,876,2567,2710,2855,4886c40046,6218,41422,7998,41982,10318v407,1684,349,3513,-164,5142c43079,17694,43520,20590,43016,23322v-670,3632,-2888,6352,-5612,6882c37391,32471,36658,34621,35395,36101v-1919,2249,-4691,2538,-6840,714c27860,39948,25999,42343,23667,43106v-2748,899,-5616,-633,-7187,-3840c12772,42310,7956,40599,5804,35472,3690,35809,1705,34024,1110,31250,679,29243,1060,27077,2113,25551,619,24354,-213,22057,-5,19704,239,16949,1845,14791,3863,14507v12,-46,25,-91,37,-137xem4693,26177nfc3809,26271,2925,25993,2160,25380t4768,9519nfc6573,35092,6200,35220,5820,35280t10658,3810nfc16211,38544,15987,37961,15810,37350m28827,34751nfc28788,35398,28698,36038,28560,36660m34129,22954nfc36133,24282,37398,27058,37380,30090m41798,15354nfc41473,16386,40978,17302,40350,18030m38324,5426nfc38379,5843,38405,6266,38400,6690m29078,3952nfc29267,3369,29516,2826,29820,2340m22141,4720nfc22218,4238,22339,3771,22500,3330m14000,5192nfc14472,5568,14908,6021,15300,6540m4127,15789nfc4024,15325,3948,14851,3900,14370e" fillcolor="#a5d5e2 [1624]" strokecolor="#40a7c2 [3048]">
+                <v:fill color2="#e4f2f6 [504]" rotate="t" angle="180" colors="0 #9eeaff;22938f #bbefff;1 #e4f9ff" focus="100%" type="gradient"/>
+                <v:stroke joinstyle="miter"/>
+                <v:shadow on="t" color="black" opacity="24903f" origin=",.5" offset="0,.55556mm"/>
+                <v:formulas/>
+                <v:path arrowok="t" o:connecttype="custom" o:connectlocs="154778,315696;71238,306085;228490,420884;191947,425479;543455,471428;521424,450444;950732,419099;941927,442122;1125596,276827;1232816,362887;1378524,185170;1330768,217443;1263949,65438;1266456,80682;959011,47661;983482,28221;730224,56924;742064,40160;461729,62616;504604,78873;136111,190416;128624,173303" o:connectangles="0,0,0,0,0,0,0,0,0,0,0,0,0,0,0,0,0,0,0,0,0,0" textboxrect="0,0,43200,43200"/>
+                <v:textbox>
+                  <w:txbxContent>
+                    <w:p>
+                      <w:pPr>
+                        <w:jc w:val="center"/>
+                      </w:pPr>
+                      <w:r>
+                        <w:t>Internet</w:t>
+                      </w:r>
+                    </w:p>
+                  </w:txbxContent>
+                </v:textbox>
+                <w10:wrap anchorx="margin"/>
+              </v:shape>
+            </w:pict>
+          </mc:Fallback>
+        </mc:AlternateContent>
+      </w:r>
+    </w:p>
+    <w:p>
+      <w:pPr>
+        <w:pStyle w:val="Solution"/>
+        <w:jc w:val="both"/>
+        <w:rPr>
+          <w:rFonts w:hint="cs"/>
+          <w:rtl/>
+        </w:rPr>
+      </w:pPr>
     </w:p>
     <w:p>
       <w:pPr>
@@ -2912,12 +4083,23 @@
     <w:p>
       <w:pPr>
         <w:bidi/>
-      </w:pPr>
-      <w:r>
-        <w:rPr>
-          <w:rFonts w:hint="cs"/>
-          <w:rtl/>
-        </w:rPr>
+        <w:rPr>
+          <w:sz w:val="24"/>
+          <w:szCs w:val="24"/>
+          <w:lang w:bidi="fa-IR"/>
+        </w:rPr>
+      </w:pPr>
+    </w:p>
+    <w:p>
+      <w:pPr>
+        <w:bidi/>
+      </w:pPr>
+      <w:r>
+        <w:rPr>
+          <w:rFonts w:hint="cs"/>
+          <w:rtl/>
+        </w:rPr>
+        <w:lastRenderedPageBreak/>
         <w:t xml:space="preserve">سوال </w:t>
       </w:r>
       <w:r>
@@ -4543,17 +5725,6 @@
     </w:tbl>
     <w:p>
       <w:pPr>
-        <w:bidi/>
-        <w:rPr>
-          <w:sz w:val="24"/>
-          <w:szCs w:val="24"/>
-          <w:rtl/>
-          <w:lang w:bidi="fa-IR"/>
-        </w:rPr>
-      </w:pPr>
-    </w:p>
-    <w:p>
-      <w:pPr>
         <w:pStyle w:val="Solution"/>
         <w:jc w:val="both"/>
         <w:rPr>
@@ -5561,7 +6732,6 @@
         <w:bidi/>
         <w:rPr>
           <w:rFonts w:ascii="Arial" w:eastAsia="Arial" w:hAnsi="Arial"/>
-          <w:rtl/>
         </w:rPr>
       </w:pPr>
       <w:r>
@@ -5569,7 +6739,6 @@
           <w:rFonts w:ascii="Arial" w:eastAsia="Arial" w:hAnsi="Arial"/>
           <w:rtl/>
         </w:rPr>
-        <w:lastRenderedPageBreak/>
         <w:t xml:space="preserve">سوال </w:t>
       </w:r>
       <w:r>
@@ -5724,7 +6893,22 @@
           <w:rFonts w:ascii="Arial" w:eastAsia="Arial" w:hAnsi="Arial"/>
           <w:rtl/>
         </w:rPr>
-        <w:t xml:space="preserve"> با شبکه تلفن تماس بگ</w:t>
+        <w:t xml:space="preserve"> با</w:t>
+      </w:r>
+      <w:r>
+        <w:rPr>
+          <w:rFonts w:ascii="Arial" w:eastAsia="Arial" w:hAnsi="Arial" w:hint="cs"/>
+          <w:rtl/>
+          <w:lang w:bidi="fa-IR"/>
+        </w:rPr>
+        <w:t xml:space="preserve"> کاربری در</w:t>
+      </w:r>
+      <w:r>
+        <w:rPr>
+          <w:rFonts w:ascii="Arial" w:eastAsia="Arial" w:hAnsi="Arial"/>
+          <w:rtl/>
+        </w:rPr>
+        <w:t xml:space="preserve"> شبکه تلفن تماس بگ</w:t>
       </w:r>
       <w:r>
         <w:rPr>
@@ -5787,6 +6971,9 @@
       <w:pPr>
         <w:pStyle w:val="Solution"/>
         <w:jc w:val="both"/>
+        <w:rPr>
+          <w:rtl/>
+        </w:rPr>
       </w:pPr>
       <w:r>
         <w:rPr>
@@ -5828,7 +7015,8 @@
     </w:p>
     <w:p>
       <w:pPr>
-        <w:bidi/>
+        <w:pStyle w:val="Solution"/>
+        <w:jc w:val="both"/>
         <w:rPr>
           <w:rtl/>
         </w:rPr>
@@ -5836,59 +7024,105 @@
     </w:p>
     <w:p>
       <w:pPr>
-        <w:bidi/>
-        <w:rPr>
-          <w:rtl/>
-        </w:rPr>
-      </w:pPr>
+        <w:pStyle w:val="Solution"/>
+        <w:jc w:val="both"/>
+        <w:rPr>
+          <w:rtl/>
+        </w:rPr>
+      </w:pPr>
+      <w:r>
+        <w:rPr>
+          <w:rFonts w:hint="cs"/>
+          <w:rtl/>
+        </w:rPr>
+        <w:lastRenderedPageBreak/>
+        <w:t xml:space="preserve">همانطور که در شکل زیر مشاهده می‌کنید </w:t>
+      </w:r>
+      <w:r>
+        <w:t>Gateway</w:t>
+      </w:r>
+      <w:r>
+        <w:rPr>
+          <w:rFonts w:hint="cs"/>
+          <w:rtl/>
+        </w:rPr>
+        <w:t xml:space="preserve"> بین شبکه‌های </w:t>
+      </w:r>
+      <w:r>
+        <w:t>PSTN</w:t>
+      </w:r>
+      <w:r>
+        <w:rPr>
+          <w:rFonts w:hint="cs"/>
+          <w:rtl/>
+        </w:rPr>
+        <w:t xml:space="preserve"> و </w:t>
+      </w:r>
+      <w:r>
+        <w:t>Internet</w:t>
+      </w:r>
+      <w:r>
+        <w:rPr>
+          <w:rFonts w:hint="cs"/>
+          <w:rtl/>
+        </w:rPr>
+        <w:t xml:space="preserve"> قرار می‌گیرد و </w:t>
+      </w:r>
+      <w:r>
+        <w:rPr>
+          <w:rFonts w:hint="cs"/>
+          <w:rtl/>
+        </w:rPr>
+        <w:t xml:space="preserve">نود </w:t>
+      </w:r>
+      <w:r>
+        <w:t>Gateway</w:t>
+      </w:r>
+      <w:r>
+        <w:rPr>
+          <w:rFonts w:hint="cs"/>
+          <w:rtl/>
+        </w:rPr>
+        <w:t xml:space="preserve"> از منظر شبکه‌ی </w:t>
+      </w:r>
+      <w:r>
+        <w:t>PSTN</w:t>
+      </w:r>
+      <w:r>
+        <w:rPr>
+          <w:rFonts w:hint="cs"/>
+          <w:rtl/>
+        </w:rPr>
+        <w:t xml:space="preserve"> به شکل یک تلفن و از منظر شبکه‌ی اینترنت به شکل یک نود اینترنت دیده می‌شود.</w:t>
+      </w:r>
+      <w:r>
+        <w:rPr>
+          <w:rFonts w:hint="cs"/>
+          <w:rtl/>
+        </w:rPr>
+        <w:t xml:space="preserve"> تبدیل پروتکل ارتباطی توسط این نود صورت می‌پذیرد و همانطور که اشاره شد می‌تواند موارد دیگری مثل </w:t>
+      </w:r>
+      <w:r>
+        <w:t>Accounting</w:t>
+      </w:r>
+      <w:r>
+        <w:rPr>
+          <w:rFonts w:hint="cs"/>
+          <w:rtl/>
+        </w:rPr>
+        <w:t>‌ و ... را نیز انجام دهد.</w:t>
+      </w:r>
     </w:p>
     <w:p>
       <w:pPr>
-        <w:bidi/>
-        <w:rPr>
-          <w:rtl/>
-        </w:rPr>
-      </w:pPr>
-    </w:p>
-    <w:p>
-      <w:pPr>
-        <w:bidi/>
-        <w:rPr>
-          <w:rtl/>
-        </w:rPr>
-      </w:pPr>
-    </w:p>
-    <w:p>
-      <w:pPr>
-        <w:bidi/>
-        <w:rPr>
-          <w:rtl/>
-        </w:rPr>
-      </w:pPr>
-    </w:p>
-    <w:p>
-      <w:pPr>
-        <w:bidi/>
-        <w:rPr>
-          <w:rtl/>
-        </w:rPr>
-      </w:pPr>
-    </w:p>
-    <w:p>
-      <w:pPr>
-        <w:bidi/>
-        <w:rPr>
-          <w:rtl/>
-        </w:rPr>
-      </w:pPr>
-    </w:p>
-    <w:p>
-      <w:pPr>
-        <w:bidi/>
-        <w:rPr>
-          <w:rtl/>
-        </w:rPr>
-      </w:pPr>
+        <w:pStyle w:val="Solution"/>
+        <w:jc w:val="both"/>
+        <w:rPr>
+          <w:rtl/>
+        </w:rPr>
+      </w:pPr>
+      <w:bookmarkStart w:id="0" w:name="_GoBack"/>
+      <w:bookmarkEnd w:id="0"/>
       <w:r>
         <w:rPr>
           <w:noProof/>
@@ -5898,17 +7132,17 @@
         <mc:AlternateContent>
           <mc:Choice Requires="wps">
             <w:drawing>
-              <wp:anchor distT="0" distB="0" distL="114300" distR="114300" simplePos="0" relativeHeight="251656704" behindDoc="0" locked="0" layoutInCell="1" allowOverlap="1" wp14:anchorId="5D3F17A0" wp14:editId="2FC6CA80">
+              <wp:anchor distT="0" distB="0" distL="114300" distR="114300" simplePos="0" relativeHeight="251674624" behindDoc="0" locked="0" layoutInCell="1" allowOverlap="1" wp14:anchorId="5D3F17A0" wp14:editId="74D8593A">
                 <wp:simplePos x="0" y="0"/>
                 <wp:positionH relativeFrom="margin">
-                  <wp:posOffset>-120606</wp:posOffset>
+                  <wp:posOffset>-131445</wp:posOffset>
                 </wp:positionH>
-                <wp:positionV relativeFrom="bottomMargin">
-                  <wp:posOffset>-816994</wp:posOffset>
+                <wp:positionV relativeFrom="page">
+                  <wp:posOffset>9250045</wp:posOffset>
                 </wp:positionV>
-                <wp:extent cx="6889898" cy="777240"/>
-                <wp:effectExtent l="0" t="0" r="25400" b="22860"/>
-                <wp:wrapNone/>
+                <wp:extent cx="6910705" cy="946150"/>
+                <wp:effectExtent l="0" t="0" r="23495" b="25400"/>
+                <wp:wrapTopAndBottom/>
                 <wp:docPr id="4" name="Text Box 4"/>
                 <wp:cNvGraphicFramePr/>
                 <a:graphic xmlns:a="http://schemas.openxmlformats.org/drawingml/2006/main">
@@ -5918,7 +7152,7 @@
                       <wps:spPr>
                         <a:xfrm>
                           <a:off x="0" y="0"/>
-                          <a:ext cx="6889898" cy="777240"/>
+                          <a:ext cx="6910705" cy="946150"/>
                         </a:xfrm>
                         <a:prstGeom prst="rect">
                           <a:avLst/>
@@ -5953,154 +7187,90 @@
                         <w:txbxContent>
                           <w:p>
                             <w:pPr>
-                              <w:bidi/>
-                              <w:spacing w:after="0" w:line="240" w:lineRule="auto"/>
-                              <w:jc w:val="center"/>
+                              <w:pStyle w:val="TAs"/>
                               <w:rPr>
-                                <w:rFonts w:asciiTheme="majorBidi" w:hAnsiTheme="majorBidi"/>
-                                <w:b/>
-                                <w:bCs/>
-                                <w:color w:val="4F81BD" w:themeColor="accent1"/>
-                                <w:sz w:val="18"/>
                                 <w:rtl/>
-                                <w:lang w:bidi="fa-IR"/>
                               </w:rPr>
                             </w:pPr>
                             <w:r>
                               <w:rPr>
-                                <w:rFonts w:asciiTheme="majorBidi" w:hAnsiTheme="majorBidi"/>
-                                <w:b/>
-                                <w:bCs/>
-                                <w:color w:val="4F81BD" w:themeColor="accent1"/>
-                                <w:sz w:val="18"/>
                                 <w:rtl/>
-                                <w:lang w:bidi="fa-IR"/>
                               </w:rPr>
                               <w:t>در صورت ه</w:t>
                             </w:r>
                             <w:r>
                               <w:rPr>
-                                <w:rFonts w:asciiTheme="majorBidi" w:hAnsiTheme="majorBidi"/>
-                                <w:b/>
-                                <w:bCs/>
-                                <w:color w:val="4F81BD" w:themeColor="accent1"/>
-                                <w:sz w:val="18"/>
                                 <w:rtl/>
-                                <w:lang w:bidi="fa-IR"/>
                               </w:rPr>
                               <w:t>رگونه مشکل یا سوال درخصوص تمرین</w:t>
                             </w:r>
                             <w:r>
                               <w:rPr>
-                                <w:rFonts w:asciiTheme="majorBidi" w:hAnsiTheme="majorBidi" w:hint="cs"/>
-                                <w:b/>
-                                <w:bCs/>
-                                <w:color w:val="4F81BD" w:themeColor="accent1"/>
-                                <w:sz w:val="18"/>
+                                <w:rFonts w:hint="cs"/>
                                 <w:rtl/>
-                                <w:lang w:bidi="fa-IR"/>
                               </w:rPr>
                               <w:t>‌</w:t>
                             </w:r>
                             <w:r>
                               <w:rPr>
-                                <w:rFonts w:asciiTheme="majorBidi" w:hAnsiTheme="majorBidi"/>
-                                <w:b/>
-                                <w:bCs/>
-                                <w:color w:val="4F81BD" w:themeColor="accent1"/>
-                                <w:sz w:val="18"/>
                                 <w:rtl/>
-                                <w:lang w:bidi="fa-IR"/>
                               </w:rPr>
                               <w:t>ها و پروژه</w:t>
                             </w:r>
                             <w:r>
                               <w:rPr>
-                                <w:rFonts w:asciiTheme="majorBidi" w:hAnsiTheme="majorBidi" w:hint="cs"/>
-                                <w:b/>
-                                <w:bCs/>
-                                <w:color w:val="4F81BD" w:themeColor="accent1"/>
-                                <w:sz w:val="18"/>
+                                <w:rFonts w:hint="cs"/>
                                 <w:rtl/>
-                                <w:lang w:bidi="fa-IR"/>
                               </w:rPr>
                               <w:t>‌</w:t>
                             </w:r>
                             <w:r>
                               <w:rPr>
-                                <w:rFonts w:asciiTheme="majorBidi" w:hAnsiTheme="majorBidi"/>
-                                <w:b/>
-                                <w:bCs/>
-                                <w:color w:val="4F81BD" w:themeColor="accent1"/>
-                                <w:sz w:val="18"/>
                                 <w:rtl/>
-                                <w:lang w:bidi="fa-IR"/>
                               </w:rPr>
                               <w:t>های درس شبکه</w:t>
                             </w:r>
                             <w:r>
                               <w:rPr>
-                                <w:rFonts w:asciiTheme="majorBidi" w:hAnsiTheme="majorBidi" w:hint="cs"/>
-                                <w:b/>
-                                <w:bCs/>
-                                <w:color w:val="4F81BD" w:themeColor="accent1"/>
-                                <w:sz w:val="18"/>
+                                <w:rFonts w:hint="cs"/>
                                 <w:rtl/>
-                                <w:lang w:bidi="fa-IR"/>
                               </w:rPr>
                               <w:t>‌</w:t>
                             </w:r>
                             <w:r>
                               <w:rPr>
-                                <w:rFonts w:asciiTheme="majorBidi" w:hAnsiTheme="majorBidi"/>
-                                <w:b/>
-                                <w:bCs/>
-                                <w:color w:val="4F81BD" w:themeColor="accent1"/>
-                                <w:sz w:val="18"/>
                                 <w:rtl/>
-                                <w:lang w:bidi="fa-IR"/>
                               </w:rPr>
                               <w:t xml:space="preserve">های کامپیوتری </w:t>
                             </w:r>
                             <w:r>
                               <w:rPr>
-                                <w:rFonts w:asciiTheme="majorBidi" w:hAnsiTheme="majorBidi" w:hint="cs"/>
-                                <w:b/>
-                                <w:bCs/>
-                                <w:color w:val="4F81BD" w:themeColor="accent1"/>
-                                <w:sz w:val="18"/>
+                                <w:rFonts w:hint="cs"/>
                                 <w:rtl/>
-                                <w:lang w:bidi="fa-IR"/>
                               </w:rPr>
                               <w:t>۱</w:t>
                             </w:r>
                             <w:r>
                               <w:rPr>
-                                <w:rFonts w:asciiTheme="majorBidi" w:hAnsiTheme="majorBidi"/>
-                                <w:b/>
-                                <w:bCs/>
-                                <w:color w:val="4F81BD" w:themeColor="accent1"/>
-                                <w:sz w:val="18"/>
                                 <w:rtl/>
-                                <w:lang w:bidi="fa-IR"/>
                               </w:rPr>
                               <w:t xml:space="preserve"> </w:t>
                             </w:r>
                             <w:r>
                               <w:rPr>
-                                <w:rFonts w:asciiTheme="majorBidi" w:hAnsiTheme="majorBidi" w:hint="cs"/>
-                                <w:b/>
-                                <w:bCs/>
-                                <w:color w:val="4F81BD" w:themeColor="accent1"/>
-                                <w:sz w:val="18"/>
+                                <w:rFonts w:hint="cs"/>
                                 <w:rtl/>
-                                <w:lang w:bidi="fa-IR"/>
                               </w:rPr>
                               <w:t>با تدریسیاران درس تماس بگیرید.</w:t>
                             </w:r>
                           </w:p>
                           <w:p>
                             <w:pPr>
+                              <w:pStyle w:val="ListParagraph"/>
+                              <w:numPr>
+                                <w:ilvl w:val="0"/>
+                                <w:numId w:val="22"/>
+                              </w:numPr>
                               <w:bidi/>
                               <w:spacing w:after="0" w:line="240" w:lineRule="auto"/>
                               <w:jc w:val="center"/>
@@ -6135,16 +7305,18 @@
                               </w:rPr>
                               <w:t>(</w:t>
                             </w:r>
-                            <w:r>
-                              <w:rPr>
-                                <w:rFonts w:asciiTheme="majorBidi" w:hAnsiTheme="majorBidi"/>
-                                <w:b/>
-                                <w:bCs/>
-                                <w:color w:val="4F81BD" w:themeColor="accent1"/>
-                                <w:sz w:val="18"/>
-                              </w:rPr>
-                              <w:t>parham.alvani@gmail.com</w:t>
-                            </w:r>
+                            <w:hyperlink r:id="rId8" w:history="1">
+                              <w:r>
+                                <w:rPr>
+                                  <w:rStyle w:val="Hyperlink"/>
+                                  <w:rFonts w:asciiTheme="majorBidi" w:hAnsiTheme="majorBidi"/>
+                                  <w:b/>
+                                  <w:bCs/>
+                                  <w:sz w:val="18"/>
+                                </w:rPr>
+                                <w:t>parham.alvani@gmail.com</w:t>
+                              </w:r>
+                            </w:hyperlink>
                             <w:r>
                               <w:rPr>
                                 <w:rFonts w:asciiTheme="majorBidi" w:hAnsiTheme="majorBidi" w:hint="cs"/>
@@ -6154,6 +7326,47 @@
                                 <w:sz w:val="18"/>
                                 <w:rtl/>
                                 <w:lang w:bidi="fa-IR"/>
+                              </w:rPr>
+                              <w:t>)</w:t>
+                            </w:r>
+                          </w:p>
+                          <w:p>
+                            <w:pPr>
+                              <w:pStyle w:val="TAs"/>
+                              <w:numPr>
+                                <w:ilvl w:val="0"/>
+                                <w:numId w:val="22"/>
+                              </w:numPr>
+                            </w:pPr>
+                            <w:r>
+                              <w:rPr>
+                                <w:rFonts w:hint="cs"/>
+                                <w:rtl/>
+                              </w:rPr>
+                              <w:t xml:space="preserve">پارسا اسکندرنژاد </w:t>
+                            </w:r>
+                            <w:r>
+                              <w:t>(</w:t>
+                            </w:r>
+                            <w:hyperlink r:id="rId9" w:history="1">
+                              <w:r>
+                                <w:rPr>
+                                  <w:rStyle w:val="Hyperlink"/>
+                                  <w:rFonts w:ascii="Helvetica" w:hAnsi="Helvetica" w:cs="Helvetica"/>
+                                  <w:sz w:val="19"/>
+                                  <w:szCs w:val="19"/>
+                                  <w:shd w:val="clear" w:color="auto" w:fill="FFFFFF"/>
+                                </w:rPr>
+                                <w:t>parsaaes@gmail.com</w:t>
+                              </w:r>
+                            </w:hyperlink>
+                            <w:r>
+                              <w:rPr>
+                                <w:rFonts w:ascii="Helvetica" w:hAnsi="Helvetica" w:cs="Helvetica"/>
+                                <w:color w:val="222222"/>
+                                <w:sz w:val="19"/>
+                                <w:szCs w:val="19"/>
+                                <w:shd w:val="clear" w:color="auto" w:fill="FFFFFF"/>
                               </w:rPr>
                               <w:t>)</w:t>
                             </w:r>
@@ -6169,9 +7382,6 @@
                     </wps:wsp>
                   </a:graphicData>
                 </a:graphic>
-                <wp14:sizeRelH relativeFrom="margin">
-                  <wp14:pctWidth>0</wp14:pctWidth>
-                </wp14:sizeRelH>
                 <wp14:sizeRelV relativeFrom="margin">
                   <wp14:pctHeight>0</wp14:pctHeight>
                 </wp14:sizeRelV>
@@ -6180,164 +7390,96 @@
           </mc:Choice>
           <mc:Fallback>
             <w:pict>
-              <v:shapetype w14:anchorId="5D3F17A0" id="_x0000_t202" coordsize="21600,21600" o:spt="202" path="m,l,21600r21600,l21600,xe">
-                <v:stroke joinstyle="miter"/>
-                <v:path gradientshapeok="t" o:connecttype="rect"/>
-              </v:shapetype>
-              <v:shape id="Text Box 4" o:spid="_x0000_s1026" type="#_x0000_t202" style="position:absolute;left:0;text-align:left;margin-left:-9.5pt;margin-top:-64.35pt;width:542.5pt;height:61.2pt;z-index:251656704;visibility:visible;mso-wrap-style:square;mso-width-percent:0;mso-height-percent:0;mso-wrap-distance-left:9pt;mso-wrap-distance-top:0;mso-wrap-distance-right:9pt;mso-wrap-distance-bottom:0;mso-position-horizontal:absolute;mso-position-horizontal-relative:margin;mso-position-vertical:absolute;mso-position-vertical-relative:bottom-margin-area;mso-width-percent:0;mso-height-percent:0;mso-width-relative:margin;mso-height-relative:margin;v-text-anchor:top" o:gfxdata="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" filled="f" strokecolor="#548dd4 [1951]" strokeweight=".5pt">
+              <v:shape w14:anchorId="5D3F17A0" id="Text Box 4" o:spid="_x0000_s1032" type="#_x0000_t202" style="position:absolute;left:0;text-align:left;margin-left:-10.35pt;margin-top:728.35pt;width:544.15pt;height:74.5pt;z-index:251674624;visibility:visible;mso-wrap-style:square;mso-height-percent:0;mso-wrap-distance-left:9pt;mso-wrap-distance-top:0;mso-wrap-distance-right:9pt;mso-wrap-distance-bottom:0;mso-position-horizontal:absolute;mso-position-horizontal-relative:margin;mso-position-vertical:absolute;mso-position-vertical-relative:page;mso-height-percent:0;mso-height-relative:margin;v-text-anchor:top" o:gfxdata="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" filled="f" strokecolor="#548dd4 [1951]" strokeweight=".5pt">
                 <v:stroke dashstyle="dash"/>
                 <v:textbox>
                   <w:txbxContent>
                     <w:p>
                       <w:pPr>
-                        <w:bidi/>
-                        <w:spacing w:after="0" w:line="240" w:lineRule="auto"/>
-                        <w:jc w:val="center"/>
+                        <w:pStyle w:val="TAs"/>
                         <w:rPr>
-                          <w:rFonts w:asciiTheme="majorBidi" w:hAnsiTheme="majorBidi"/>
-                          <w:b/>
-                          <w:bCs/>
-                          <w:color w:val="4F81BD" w:themeColor="accent1"/>
-                          <w:sz w:val="18"/>
                           <w:rtl/>
-                          <w:lang w:bidi="fa-IR"/>
                         </w:rPr>
                       </w:pPr>
                       <w:r>
                         <w:rPr>
-                          <w:rFonts w:asciiTheme="majorBidi" w:hAnsiTheme="majorBidi"/>
-                          <w:b/>
-                          <w:bCs/>
-                          <w:color w:val="4F81BD" w:themeColor="accent1"/>
-                          <w:sz w:val="18"/>
                           <w:rtl/>
-                          <w:lang w:bidi="fa-IR"/>
                         </w:rPr>
                         <w:t>در صورت ه</w:t>
                       </w:r>
                       <w:r>
                         <w:rPr>
-                          <w:rFonts w:asciiTheme="majorBidi" w:hAnsiTheme="majorBidi"/>
-                          <w:b/>
-                          <w:bCs/>
-                          <w:color w:val="4F81BD" w:themeColor="accent1"/>
-                          <w:sz w:val="18"/>
                           <w:rtl/>
-                          <w:lang w:bidi="fa-IR"/>
                         </w:rPr>
                         <w:t>رگونه مشکل یا سوال درخصوص تمرین</w:t>
                       </w:r>
                       <w:r>
                         <w:rPr>
-                          <w:rFonts w:asciiTheme="majorBidi" w:hAnsiTheme="majorBidi" w:hint="cs"/>
-                          <w:b/>
-                          <w:bCs/>
-                          <w:color w:val="4F81BD" w:themeColor="accent1"/>
-                          <w:sz w:val="18"/>
+                          <w:rFonts w:hint="cs"/>
                           <w:rtl/>
-                          <w:lang w:bidi="fa-IR"/>
                         </w:rPr>
                         <w:t>‌</w:t>
                       </w:r>
                       <w:r>
                         <w:rPr>
-                          <w:rFonts w:asciiTheme="majorBidi" w:hAnsiTheme="majorBidi"/>
-                          <w:b/>
-                          <w:bCs/>
-                          <w:color w:val="4F81BD" w:themeColor="accent1"/>
-                          <w:sz w:val="18"/>
                           <w:rtl/>
-                          <w:lang w:bidi="fa-IR"/>
                         </w:rPr>
                         <w:t>ها و پروژه</w:t>
                       </w:r>
                       <w:r>
                         <w:rPr>
-                          <w:rFonts w:asciiTheme="majorBidi" w:hAnsiTheme="majorBidi" w:hint="cs"/>
-                          <w:b/>
-                          <w:bCs/>
-                          <w:color w:val="4F81BD" w:themeColor="accent1"/>
-                          <w:sz w:val="18"/>
+                          <w:rFonts w:hint="cs"/>
                           <w:rtl/>
-                          <w:lang w:bidi="fa-IR"/>
                         </w:rPr>
                         <w:t>‌</w:t>
                       </w:r>
                       <w:r>
                         <w:rPr>
-                          <w:rFonts w:asciiTheme="majorBidi" w:hAnsiTheme="majorBidi"/>
-                          <w:b/>
-                          <w:bCs/>
-                          <w:color w:val="4F81BD" w:themeColor="accent1"/>
-                          <w:sz w:val="18"/>
                           <w:rtl/>
-                          <w:lang w:bidi="fa-IR"/>
                         </w:rPr>
                         <w:t>های درس شبکه</w:t>
                       </w:r>
                       <w:r>
                         <w:rPr>
-                          <w:rFonts w:asciiTheme="majorBidi" w:hAnsiTheme="majorBidi" w:hint="cs"/>
-                          <w:b/>
-                          <w:bCs/>
-                          <w:color w:val="4F81BD" w:themeColor="accent1"/>
-                          <w:sz w:val="18"/>
+                          <w:rFonts w:hint="cs"/>
                           <w:rtl/>
-                          <w:lang w:bidi="fa-IR"/>
                         </w:rPr>
                         <w:t>‌</w:t>
                       </w:r>
                       <w:r>
                         <w:rPr>
-                          <w:rFonts w:asciiTheme="majorBidi" w:hAnsiTheme="majorBidi"/>
-                          <w:b/>
-                          <w:bCs/>
-                          <w:color w:val="4F81BD" w:themeColor="accent1"/>
-                          <w:sz w:val="18"/>
                           <w:rtl/>
-                          <w:lang w:bidi="fa-IR"/>
                         </w:rPr>
                         <w:t xml:space="preserve">های کامپیوتری </w:t>
                       </w:r>
                       <w:r>
                         <w:rPr>
-                          <w:rFonts w:asciiTheme="majorBidi" w:hAnsiTheme="majorBidi" w:hint="cs"/>
-                          <w:b/>
-                          <w:bCs/>
-                          <w:color w:val="4F81BD" w:themeColor="accent1"/>
-                          <w:sz w:val="18"/>
+                          <w:rFonts w:hint="cs"/>
                           <w:rtl/>
-                          <w:lang w:bidi="fa-IR"/>
                         </w:rPr>
                         <w:t>۱</w:t>
                       </w:r>
                       <w:r>
                         <w:rPr>
-                          <w:rFonts w:asciiTheme="majorBidi" w:hAnsiTheme="majorBidi"/>
-                          <w:b/>
-                          <w:bCs/>
-                          <w:color w:val="4F81BD" w:themeColor="accent1"/>
-                          <w:sz w:val="18"/>
                           <w:rtl/>
-                          <w:lang w:bidi="fa-IR"/>
                         </w:rPr>
                         <w:t xml:space="preserve"> </w:t>
                       </w:r>
                       <w:r>
                         <w:rPr>
-                          <w:rFonts w:asciiTheme="majorBidi" w:hAnsiTheme="majorBidi" w:hint="cs"/>
-                          <w:b/>
-                          <w:bCs/>
-                          <w:color w:val="4F81BD" w:themeColor="accent1"/>
-                          <w:sz w:val="18"/>
+                          <w:rFonts w:hint="cs"/>
                           <w:rtl/>
-                          <w:lang w:bidi="fa-IR"/>
                         </w:rPr>
                         <w:t>با تدریسیاران درس تماس بگیرید.</w:t>
                       </w:r>
                     </w:p>
                     <w:p>
                       <w:pPr>
+                        <w:pStyle w:val="ListParagraph"/>
+                        <w:numPr>
+                          <w:ilvl w:val="0"/>
+                          <w:numId w:val="22"/>
+                        </w:numPr>
                         <w:bidi/>
                         <w:spacing w:after="0" w:line="240" w:lineRule="auto"/>
                         <w:jc w:val="center"/>
@@ -6372,16 +7514,18 @@
                         </w:rPr>
                         <w:t>(</w:t>
                       </w:r>
-                      <w:r>
-                        <w:rPr>
-                          <w:rFonts w:asciiTheme="majorBidi" w:hAnsiTheme="majorBidi"/>
-                          <w:b/>
-                          <w:bCs/>
-                          <w:color w:val="4F81BD" w:themeColor="accent1"/>
-                          <w:sz w:val="18"/>
-                        </w:rPr>
-                        <w:t>parham.alvani@gmail.com</w:t>
-                      </w:r>
+                      <w:hyperlink r:id="rId10" w:history="1">
+                        <w:r>
+                          <w:rPr>
+                            <w:rStyle w:val="Hyperlink"/>
+                            <w:rFonts w:asciiTheme="majorBidi" w:hAnsiTheme="majorBidi"/>
+                            <w:b/>
+                            <w:bCs/>
+                            <w:sz w:val="18"/>
+                          </w:rPr>
+                          <w:t>parham.alvani@gmail.com</w:t>
+                        </w:r>
+                      </w:hyperlink>
                       <w:r>
                         <w:rPr>
                           <w:rFonts w:asciiTheme="majorBidi" w:hAnsiTheme="majorBidi" w:hint="cs"/>
@@ -6395,22 +7539,521 @@
                         <w:t>)</w:t>
                       </w:r>
                     </w:p>
+                    <w:p>
+                      <w:pPr>
+                        <w:pStyle w:val="TAs"/>
+                        <w:numPr>
+                          <w:ilvl w:val="0"/>
+                          <w:numId w:val="22"/>
+                        </w:numPr>
+                      </w:pPr>
+                      <w:r>
+                        <w:rPr>
+                          <w:rFonts w:hint="cs"/>
+                          <w:rtl/>
+                        </w:rPr>
+                        <w:t xml:space="preserve">پارسا اسکندرنژاد </w:t>
+                      </w:r>
+                      <w:r>
+                        <w:t>(</w:t>
+                      </w:r>
+                      <w:hyperlink r:id="rId11" w:history="1">
+                        <w:r>
+                          <w:rPr>
+                            <w:rStyle w:val="Hyperlink"/>
+                            <w:rFonts w:ascii="Helvetica" w:hAnsi="Helvetica" w:cs="Helvetica"/>
+                            <w:sz w:val="19"/>
+                            <w:szCs w:val="19"/>
+                            <w:shd w:val="clear" w:color="auto" w:fill="FFFFFF"/>
+                          </w:rPr>
+                          <w:t>parsaaes@gmail.com</w:t>
+                        </w:r>
+                      </w:hyperlink>
+                      <w:r>
+                        <w:rPr>
+                          <w:rFonts w:ascii="Helvetica" w:hAnsi="Helvetica" w:cs="Helvetica"/>
+                          <w:color w:val="222222"/>
+                          <w:sz w:val="19"/>
+                          <w:szCs w:val="19"/>
+                          <w:shd w:val="clear" w:color="auto" w:fill="FFFFFF"/>
+                        </w:rPr>
+                        <w:t>)</w:t>
+                      </w:r>
+                    </w:p>
                   </w:txbxContent>
                 </v:textbox>
-                <w10:wrap anchorx="margin" anchory="margin"/>
+                <w10:wrap type="topAndBottom" anchorx="margin" anchory="page"/>
               </v:shape>
             </w:pict>
           </mc:Fallback>
         </mc:AlternateContent>
       </w:r>
+      <w:r>
+        <w:rPr>
+          <w:noProof/>
+        </w:rPr>
+        <mc:AlternateContent>
+          <mc:Choice Requires="wps">
+            <w:drawing>
+              <wp:anchor distT="0" distB="0" distL="114300" distR="114300" simplePos="0" relativeHeight="251684864" behindDoc="0" locked="0" layoutInCell="1" allowOverlap="1" wp14:anchorId="6E691679" wp14:editId="7D354FFC">
+                <wp:simplePos x="0" y="0"/>
+                <wp:positionH relativeFrom="column">
+                  <wp:posOffset>2918977</wp:posOffset>
+                </wp:positionH>
+                <wp:positionV relativeFrom="paragraph">
+                  <wp:posOffset>856807</wp:posOffset>
+                </wp:positionV>
+                <wp:extent cx="425303" cy="287079"/>
+                <wp:effectExtent l="57150" t="38100" r="70485" b="93980"/>
+                <wp:wrapNone/>
+                <wp:docPr id="32" name="Rectangle 32"/>
+                <wp:cNvGraphicFramePr/>
+                <a:graphic xmlns:a="http://schemas.openxmlformats.org/drawingml/2006/main">
+                  <a:graphicData uri="http://schemas.microsoft.com/office/word/2010/wordprocessingShape">
+                    <wps:wsp>
+                      <wps:cNvSpPr/>
+                      <wps:spPr>
+                        <a:xfrm>
+                          <a:off x="0" y="0"/>
+                          <a:ext cx="425303" cy="287079"/>
+                        </a:xfrm>
+                        <a:prstGeom prst="rect">
+                          <a:avLst/>
+                        </a:prstGeom>
+                      </wps:spPr>
+                      <wps:style>
+                        <a:lnRef idx="1">
+                          <a:schemeClr val="accent2"/>
+                        </a:lnRef>
+                        <a:fillRef idx="2">
+                          <a:schemeClr val="accent2"/>
+                        </a:fillRef>
+                        <a:effectRef idx="1">
+                          <a:schemeClr val="accent2"/>
+                        </a:effectRef>
+                        <a:fontRef idx="minor">
+                          <a:schemeClr val="dk1"/>
+                        </a:fontRef>
+                      </wps:style>
+                      <wps:txbx>
+                        <w:txbxContent>
+                          <w:p>
+                            <w:pPr>
+                              <w:jc w:val="center"/>
+                              <w:rPr>
+                                <w:lang w:bidi="fa-IR"/>
+                              </w:rPr>
+                            </w:pPr>
+                            <w:r>
+                              <w:rPr>
+                                <w:lang w:bidi="fa-IR"/>
+                              </w:rPr>
+                              <w:t>GW</w:t>
+                            </w:r>
+                          </w:p>
+                        </w:txbxContent>
+                      </wps:txbx>
+                      <wps:bodyPr rot="0" spcFirstLastPara="0" vertOverflow="overflow" horzOverflow="overflow" vert="horz" wrap="square" lIns="91440" tIns="45720" rIns="91440" bIns="45720" numCol="1" spcCol="0" rtlCol="0" fromWordArt="0" anchor="ctr" anchorCtr="0" forceAA="0" compatLnSpc="1">
+                        <a:prstTxWarp prst="textNoShape">
+                          <a:avLst/>
+                        </a:prstTxWarp>
+                        <a:noAutofit/>
+                      </wps:bodyPr>
+                    </wps:wsp>
+                  </a:graphicData>
+                </a:graphic>
+                <wp14:sizeRelH relativeFrom="margin">
+                  <wp14:pctWidth>0</wp14:pctWidth>
+                </wp14:sizeRelH>
+                <wp14:sizeRelV relativeFrom="margin">
+                  <wp14:pctHeight>0</wp14:pctHeight>
+                </wp14:sizeRelV>
+              </wp:anchor>
+            </w:drawing>
+          </mc:Choice>
+          <mc:Fallback>
+            <w:pict>
+              <v:rect w14:anchorId="6E691679" id="Rectangle 32" o:spid="_x0000_s1033" style="position:absolute;left:0;text-align:left;margin-left:229.85pt;margin-top:67.45pt;width:33.5pt;height:22.6pt;z-index:251684864;visibility:visible;mso-wrap-style:square;mso-width-percent:0;mso-height-percent:0;mso-wrap-distance-left:9pt;mso-wrap-distance-top:0;mso-wrap-distance-right:9pt;mso-wrap-distance-bottom:0;mso-position-horizontal:absolute;mso-position-horizontal-relative:text;mso-position-vertical:absolute;mso-position-vertical-relative:text;mso-width-percent:0;mso-height-percent:0;mso-width-relative:margin;mso-height-relative:margin;v-text-anchor:middle" o:gfxdata="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" fillcolor="#dfa7a6 [1621]" strokecolor="#bc4542 [3045]">
+                <v:fill color2="#f5e4e4 [501]" rotate="t" angle="180" colors="0 #ffa2a1;22938f #ffbebd;1 #ffe5e5" focus="100%" type="gradient"/>
+                <v:shadow on="t" color="black" opacity="24903f" origin=",.5" offset="0,.55556mm"/>
+                <v:textbox>
+                  <w:txbxContent>
+                    <w:p>
+                      <w:pPr>
+                        <w:jc w:val="center"/>
+                        <w:rPr>
+                          <w:lang w:bidi="fa-IR"/>
+                        </w:rPr>
+                      </w:pPr>
+                      <w:r>
+                        <w:rPr>
+                          <w:lang w:bidi="fa-IR"/>
+                        </w:rPr>
+                        <w:t>GW</w:t>
+                      </w:r>
+                    </w:p>
+                  </w:txbxContent>
+                </v:textbox>
+              </v:rect>
+            </w:pict>
+          </mc:Fallback>
+        </mc:AlternateContent>
+      </w:r>
+      <w:r>
+        <w:rPr>
+          <w:noProof/>
+        </w:rPr>
+        <mc:AlternateContent>
+          <mc:Choice Requires="wps">
+            <w:drawing>
+              <wp:anchor distT="0" distB="0" distL="114300" distR="114300" simplePos="0" relativeHeight="251680768" behindDoc="0" locked="0" layoutInCell="1" allowOverlap="1" wp14:anchorId="71E26EC0" wp14:editId="0FB7A911">
+                <wp:simplePos x="0" y="0"/>
+                <wp:positionH relativeFrom="column">
+                  <wp:posOffset>537018</wp:posOffset>
+                </wp:positionH>
+                <wp:positionV relativeFrom="paragraph">
+                  <wp:posOffset>835542</wp:posOffset>
+                </wp:positionV>
+                <wp:extent cx="276446" cy="244328"/>
+                <wp:effectExtent l="57150" t="38100" r="28575" b="99060"/>
+                <wp:wrapNone/>
+                <wp:docPr id="30" name="Smiley Face 30"/>
+                <wp:cNvGraphicFramePr/>
+                <a:graphic xmlns:a="http://schemas.openxmlformats.org/drawingml/2006/main">
+                  <a:graphicData uri="http://schemas.microsoft.com/office/word/2010/wordprocessingShape">
+                    <wps:wsp>
+                      <wps:cNvSpPr/>
+                      <wps:spPr>
+                        <a:xfrm>
+                          <a:off x="0" y="0"/>
+                          <a:ext cx="276446" cy="244328"/>
+                        </a:xfrm>
+                        <a:prstGeom prst="smileyFace">
+                          <a:avLst/>
+                        </a:prstGeom>
+                      </wps:spPr>
+                      <wps:style>
+                        <a:lnRef idx="1">
+                          <a:schemeClr val="accent6"/>
+                        </a:lnRef>
+                        <a:fillRef idx="2">
+                          <a:schemeClr val="accent6"/>
+                        </a:fillRef>
+                        <a:effectRef idx="1">
+                          <a:schemeClr val="accent6"/>
+                        </a:effectRef>
+                        <a:fontRef idx="minor">
+                          <a:schemeClr val="dk1"/>
+                        </a:fontRef>
+                      </wps:style>
+                      <wps:bodyPr rot="0" spcFirstLastPara="0" vertOverflow="overflow" horzOverflow="overflow" vert="horz" wrap="square" lIns="91440" tIns="45720" rIns="91440" bIns="45720" numCol="1" spcCol="0" rtlCol="0" fromWordArt="0" anchor="ctr" anchorCtr="0" forceAA="0" compatLnSpc="1">
+                        <a:prstTxWarp prst="textNoShape">
+                          <a:avLst/>
+                        </a:prstTxWarp>
+                        <a:noAutofit/>
+                      </wps:bodyPr>
+                    </wps:wsp>
+                  </a:graphicData>
+                </a:graphic>
+                <wp14:sizeRelH relativeFrom="margin">
+                  <wp14:pctWidth>0</wp14:pctWidth>
+                </wp14:sizeRelH>
+                <wp14:sizeRelV relativeFrom="margin">
+                  <wp14:pctHeight>0</wp14:pctHeight>
+                </wp14:sizeRelV>
+              </wp:anchor>
+            </w:drawing>
+          </mc:Choice>
+          <mc:Fallback>
+            <w:pict>
+              <v:shape w14:anchorId="70199701" id="Smiley Face 30" o:spid="_x0000_s1026" type="#_x0000_t96" style="position:absolute;margin-left:42.3pt;margin-top:65.8pt;width:21.75pt;height:19.25pt;z-index:251680768;visibility:visible;mso-wrap-style:square;mso-width-percent:0;mso-height-percent:0;mso-wrap-distance-left:9pt;mso-wrap-distance-top:0;mso-wrap-distance-right:9pt;mso-wrap-distance-bottom:0;mso-position-horizontal:absolute;mso-position-horizontal-relative:text;mso-position-vertical:absolute;mso-position-vertical-relative:text;mso-width-percent:0;mso-height-percent:0;mso-width-relative:margin;mso-height-relative:margin;v-text-anchor:middle" o:gfxdata="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" fillcolor="#fbcaa2 [1625]" strokecolor="#f68c36 [3049]">
+                <v:fill color2="#fdefe3 [505]" rotate="t" angle="180" colors="0 #ffbe86;22938f #ffd0aa;1 #ffebdb" focus="100%" type="gradient"/>
+                <v:shadow on="t" color="black" opacity="24903f" origin=",.5" offset="0,.55556mm"/>
+              </v:shape>
+            </w:pict>
+          </mc:Fallback>
+        </mc:AlternateContent>
+      </w:r>
+      <w:r>
+        <w:rPr>
+          <w:noProof/>
+        </w:rPr>
+        <mc:AlternateContent>
+          <mc:Choice Requires="wps">
+            <w:drawing>
+              <wp:anchor distT="0" distB="0" distL="114300" distR="114300" simplePos="0" relativeHeight="251682816" behindDoc="0" locked="0" layoutInCell="1" allowOverlap="1" wp14:anchorId="7E1712E2" wp14:editId="5A445B69">
+                <wp:simplePos x="0" y="0"/>
+                <wp:positionH relativeFrom="column">
+                  <wp:posOffset>5772460</wp:posOffset>
+                </wp:positionH>
+                <wp:positionV relativeFrom="paragraph">
+                  <wp:posOffset>835719</wp:posOffset>
+                </wp:positionV>
+                <wp:extent cx="276446" cy="244328"/>
+                <wp:effectExtent l="57150" t="38100" r="28575" b="99060"/>
+                <wp:wrapNone/>
+                <wp:docPr id="31" name="Smiley Face 31"/>
+                <wp:cNvGraphicFramePr/>
+                <a:graphic xmlns:a="http://schemas.openxmlformats.org/drawingml/2006/main">
+                  <a:graphicData uri="http://schemas.microsoft.com/office/word/2010/wordprocessingShape">
+                    <wps:wsp>
+                      <wps:cNvSpPr/>
+                      <wps:spPr>
+                        <a:xfrm>
+                          <a:off x="0" y="0"/>
+                          <a:ext cx="276446" cy="244328"/>
+                        </a:xfrm>
+                        <a:prstGeom prst="smileyFace">
+                          <a:avLst/>
+                        </a:prstGeom>
+                      </wps:spPr>
+                      <wps:style>
+                        <a:lnRef idx="1">
+                          <a:schemeClr val="accent6"/>
+                        </a:lnRef>
+                        <a:fillRef idx="2">
+                          <a:schemeClr val="accent6"/>
+                        </a:fillRef>
+                        <a:effectRef idx="1">
+                          <a:schemeClr val="accent6"/>
+                        </a:effectRef>
+                        <a:fontRef idx="minor">
+                          <a:schemeClr val="dk1"/>
+                        </a:fontRef>
+                      </wps:style>
+                      <wps:bodyPr rot="0" spcFirstLastPara="0" vertOverflow="overflow" horzOverflow="overflow" vert="horz" wrap="square" lIns="91440" tIns="45720" rIns="91440" bIns="45720" numCol="1" spcCol="0" rtlCol="0" fromWordArt="0" anchor="ctr" anchorCtr="0" forceAA="0" compatLnSpc="1">
+                        <a:prstTxWarp prst="textNoShape">
+                          <a:avLst/>
+                        </a:prstTxWarp>
+                        <a:noAutofit/>
+                      </wps:bodyPr>
+                    </wps:wsp>
+                  </a:graphicData>
+                </a:graphic>
+                <wp14:sizeRelH relativeFrom="margin">
+                  <wp14:pctWidth>0</wp14:pctWidth>
+                </wp14:sizeRelH>
+                <wp14:sizeRelV relativeFrom="margin">
+                  <wp14:pctHeight>0</wp14:pctHeight>
+                </wp14:sizeRelV>
+              </wp:anchor>
+            </w:drawing>
+          </mc:Choice>
+          <mc:Fallback>
+            <w:pict>
+              <v:shape w14:anchorId="5061BD5A" id="Smiley Face 31" o:spid="_x0000_s1026" type="#_x0000_t96" style="position:absolute;margin-left:454.5pt;margin-top:65.8pt;width:21.75pt;height:19.25pt;z-index:251682816;visibility:visible;mso-wrap-style:square;mso-width-percent:0;mso-height-percent:0;mso-wrap-distance-left:9pt;mso-wrap-distance-top:0;mso-wrap-distance-right:9pt;mso-wrap-distance-bottom:0;mso-position-horizontal:absolute;mso-position-horizontal-relative:text;mso-position-vertical:absolute;mso-position-vertical-relative:text;mso-width-percent:0;mso-height-percent:0;mso-width-relative:margin;mso-height-relative:margin;v-text-anchor:middle" o:gfxdata="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" fillcolor="#fbcaa2 [1625]" strokecolor="#f68c36 [3049]">
+                <v:fill color2="#fdefe3 [505]" rotate="t" angle="180" colors="0 #ffbe86;22938f #ffd0aa;1 #ffebdb" focus="100%" type="gradient"/>
+                <v:shadow on="t" color="black" opacity="24903f" origin=",.5" offset="0,.55556mm"/>
+              </v:shape>
+            </w:pict>
+          </mc:Fallback>
+        </mc:AlternateContent>
+      </w:r>
+      <w:r>
+        <w:rPr>
+          <w:noProof/>
+        </w:rPr>
+        <mc:AlternateContent>
+          <mc:Choice Requires="wps">
+            <w:drawing>
+              <wp:anchor distT="0" distB="0" distL="114300" distR="114300" simplePos="0" relativeHeight="251676672" behindDoc="0" locked="0" layoutInCell="1" allowOverlap="1" wp14:anchorId="31616AB0" wp14:editId="3AF19665">
+                <wp:simplePos x="0" y="0"/>
+                <wp:positionH relativeFrom="margin">
+                  <wp:posOffset>3795232</wp:posOffset>
+                </wp:positionH>
+                <wp:positionV relativeFrom="paragraph">
+                  <wp:posOffset>731180</wp:posOffset>
+                </wp:positionV>
+                <wp:extent cx="1424763" cy="520995"/>
+                <wp:effectExtent l="57150" t="19050" r="80645" b="88900"/>
+                <wp:wrapNone/>
+                <wp:docPr id="28" name="Cloud 28"/>
+                <wp:cNvGraphicFramePr/>
+                <a:graphic xmlns:a="http://schemas.openxmlformats.org/drawingml/2006/main">
+                  <a:graphicData uri="http://schemas.microsoft.com/office/word/2010/wordprocessingShape">
+                    <wps:wsp>
+                      <wps:cNvSpPr/>
+                      <wps:spPr>
+                        <a:xfrm>
+                          <a:off x="0" y="0"/>
+                          <a:ext cx="1424763" cy="520995"/>
+                        </a:xfrm>
+                        <a:prstGeom prst="cloud">
+                          <a:avLst/>
+                        </a:prstGeom>
+                      </wps:spPr>
+                      <wps:style>
+                        <a:lnRef idx="1">
+                          <a:schemeClr val="accent5"/>
+                        </a:lnRef>
+                        <a:fillRef idx="2">
+                          <a:schemeClr val="accent5"/>
+                        </a:fillRef>
+                        <a:effectRef idx="1">
+                          <a:schemeClr val="accent5"/>
+                        </a:effectRef>
+                        <a:fontRef idx="minor">
+                          <a:schemeClr val="dk1"/>
+                        </a:fontRef>
+                      </wps:style>
+                      <wps:txbx>
+                        <w:txbxContent>
+                          <w:p>
+                            <w:pPr>
+                              <w:jc w:val="center"/>
+                            </w:pPr>
+                            <w:r>
+                              <w:t>Internet</w:t>
+                            </w:r>
+                          </w:p>
+                        </w:txbxContent>
+                      </wps:txbx>
+                      <wps:bodyPr rot="0" spcFirstLastPara="0" vertOverflow="overflow" horzOverflow="overflow" vert="horz" wrap="square" lIns="91440" tIns="45720" rIns="91440" bIns="45720" numCol="1" spcCol="0" rtlCol="0" fromWordArt="0" anchor="ctr" anchorCtr="0" forceAA="0" compatLnSpc="1">
+                        <a:prstTxWarp prst="textNoShape">
+                          <a:avLst/>
+                        </a:prstTxWarp>
+                        <a:noAutofit/>
+                      </wps:bodyPr>
+                    </wps:wsp>
+                  </a:graphicData>
+                </a:graphic>
+              </wp:anchor>
+            </w:drawing>
+          </mc:Choice>
+          <mc:Fallback>
+            <w:pict>
+              <v:shape w14:anchorId="31616AB0" id="Cloud 28" o:spid="_x0000_s1034" style="position:absolute;left:0;text-align:left;margin-left:298.85pt;margin-top:57.55pt;width:112.2pt;height:41pt;z-index:251676672;visibility:visible;mso-wrap-style:square;mso-wrap-distance-left:9pt;mso-wrap-distance-top:0;mso-wrap-distance-right:9pt;mso-wrap-distance-bottom:0;mso-position-horizontal:absolute;mso-position-horizontal-relative:margin;mso-position-vertical:absolute;mso-position-vertical-relative:text;v-text-anchor:middle" coordsize="43200,43200" o:spt="100" o:gfxdata="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" adj="-11796480,,5400" path="m3900,14370c3629,11657,4261,8921,5623,6907,7775,3726,11264,3017,14005,5202,15678,909,19914,22,22456,3432,23097,1683,24328,474,25749,200v1564,-302,3126,570,4084,2281c31215,267,33501,-460,35463,690v1495,876,2567,2710,2855,4886c40046,6218,41422,7998,41982,10318v407,1684,349,3513,-164,5142c43079,17694,43520,20590,43016,23322v-670,3632,-2888,6352,-5612,6882c37391,32471,36658,34621,35395,36101v-1919,2249,-4691,2538,-6840,714c27860,39948,25999,42343,23667,43106v-2748,899,-5616,-633,-7187,-3840c12772,42310,7956,40599,5804,35472,3690,35809,1705,34024,1110,31250,679,29243,1060,27077,2113,25551,619,24354,-213,22057,-5,19704,239,16949,1845,14791,3863,14507v12,-46,25,-91,37,-137xem4693,26177nfc3809,26271,2925,25993,2160,25380t4768,9519nfc6573,35092,6200,35220,5820,35280t10658,3810nfc16211,38544,15987,37961,15810,37350m28827,34751nfc28788,35398,28698,36038,28560,36660m34129,22954nfc36133,24282,37398,27058,37380,30090m41798,15354nfc41473,16386,40978,17302,40350,18030m38324,5426nfc38379,5843,38405,6266,38400,6690m29078,3952nfc29267,3369,29516,2826,29820,2340m22141,4720nfc22218,4238,22339,3771,22500,3330m14000,5192nfc14472,5568,14908,6021,15300,6540m4127,15789nfc4024,15325,3948,14851,3900,14370e" fillcolor="#a5d5e2 [1624]" strokecolor="#40a7c2 [3048]">
+                <v:fill color2="#e4f2f6 [504]" rotate="t" angle="180" colors="0 #9eeaff;22938f #bbefff;1 #e4f9ff" focus="100%" type="gradient"/>
+                <v:stroke joinstyle="miter"/>
+                <v:shadow on="t" color="black" opacity="24903f" origin=",.5" offset="0,.55556mm"/>
+                <v:formulas/>
+                <v:path arrowok="t" o:connecttype="custom" o:connectlocs="154778,315696;71238,306085;228490,420884;191947,425479;543455,471428;521424,450444;950732,419099;941927,442122;1125596,276827;1232816,362887;1378524,185170;1330768,217443;1263949,65438;1266456,80682;959011,47661;983482,28221;730224,56924;742064,40160;461729,62616;504604,78873;136111,190416;128624,173303" o:connectangles="0,0,0,0,0,0,0,0,0,0,0,0,0,0,0,0,0,0,0,0,0,0" textboxrect="0,0,43200,43200"/>
+                <v:textbox>
+                  <w:txbxContent>
+                    <w:p>
+                      <w:pPr>
+                        <w:jc w:val="center"/>
+                      </w:pPr>
+                      <w:r>
+                        <w:t>Internet</w:t>
+                      </w:r>
+                    </w:p>
+                  </w:txbxContent>
+                </v:textbox>
+                <w10:wrap anchorx="margin"/>
+              </v:shape>
+            </w:pict>
+          </mc:Fallback>
+        </mc:AlternateContent>
+      </w:r>
+      <w:r>
+        <w:rPr>
+          <w:noProof/>
+        </w:rPr>
+        <mc:AlternateContent>
+          <mc:Choice Requires="wps">
+            <w:drawing>
+              <wp:anchor distT="0" distB="0" distL="114300" distR="114300" simplePos="0" relativeHeight="251678720" behindDoc="0" locked="0" layoutInCell="1" allowOverlap="1" wp14:anchorId="07A29A0B" wp14:editId="74AC6C04">
+                <wp:simplePos x="0" y="0"/>
+                <wp:positionH relativeFrom="margin">
+                  <wp:posOffset>1219200</wp:posOffset>
+                </wp:positionH>
+                <wp:positionV relativeFrom="paragraph">
+                  <wp:posOffset>747528</wp:posOffset>
+                </wp:positionV>
+                <wp:extent cx="1307805" cy="435935"/>
+                <wp:effectExtent l="57150" t="38100" r="83185" b="97790"/>
+                <wp:wrapNone/>
+                <wp:docPr id="29" name="Oval 29"/>
+                <wp:cNvGraphicFramePr/>
+                <a:graphic xmlns:a="http://schemas.openxmlformats.org/drawingml/2006/main">
+                  <a:graphicData uri="http://schemas.microsoft.com/office/word/2010/wordprocessingShape">
+                    <wps:wsp>
+                      <wps:cNvSpPr/>
+                      <wps:spPr>
+                        <a:xfrm>
+                          <a:off x="0" y="0"/>
+                          <a:ext cx="1307805" cy="435935"/>
+                        </a:xfrm>
+                        <a:prstGeom prst="ellipse">
+                          <a:avLst/>
+                        </a:prstGeom>
+                      </wps:spPr>
+                      <wps:style>
+                        <a:lnRef idx="1">
+                          <a:schemeClr val="accent1"/>
+                        </a:lnRef>
+                        <a:fillRef idx="2">
+                          <a:schemeClr val="accent1"/>
+                        </a:fillRef>
+                        <a:effectRef idx="1">
+                          <a:schemeClr val="accent1"/>
+                        </a:effectRef>
+                        <a:fontRef idx="minor">
+                          <a:schemeClr val="dk1"/>
+                        </a:fontRef>
+                      </wps:style>
+                      <wps:txbx>
+                        <w:txbxContent>
+                          <w:p>
+                            <w:pPr>
+                              <w:jc w:val="center"/>
+                            </w:pPr>
+                            <w:r>
+                              <w:t>PSTN</w:t>
+                            </w:r>
+                          </w:p>
+                        </w:txbxContent>
+                      </wps:txbx>
+                      <wps:bodyPr rot="0" spcFirstLastPara="0" vertOverflow="overflow" horzOverflow="overflow" vert="horz" wrap="square" lIns="91440" tIns="45720" rIns="91440" bIns="45720" numCol="1" spcCol="0" rtlCol="0" fromWordArt="0" anchor="ctr" anchorCtr="0" forceAA="0" compatLnSpc="1">
+                        <a:prstTxWarp prst="textNoShape">
+                          <a:avLst/>
+                        </a:prstTxWarp>
+                        <a:noAutofit/>
+                      </wps:bodyPr>
+                    </wps:wsp>
+                  </a:graphicData>
+                </a:graphic>
+                <wp14:sizeRelH relativeFrom="margin">
+                  <wp14:pctWidth>0</wp14:pctWidth>
+                </wp14:sizeRelH>
+                <wp14:sizeRelV relativeFrom="margin">
+                  <wp14:pctHeight>0</wp14:pctHeight>
+                </wp14:sizeRelV>
+              </wp:anchor>
+            </w:drawing>
+          </mc:Choice>
+          <mc:Fallback>
+            <w:pict>
+              <v:oval w14:anchorId="07A29A0B" id="Oval 29" o:spid="_x0000_s1035" style="position:absolute;left:0;text-align:left;margin-left:96pt;margin-top:58.85pt;width:103pt;height:34.35pt;z-index:251678720;visibility:visible;mso-wrap-style:square;mso-width-percent:0;mso-height-percent:0;mso-wrap-distance-left:9pt;mso-wrap-distance-top:0;mso-wrap-distance-right:9pt;mso-wrap-distance-bottom:0;mso-position-horizontal:absolute;mso-position-horizontal-relative:margin;mso-position-vertical:absolute;mso-position-vertical-relative:text;mso-width-percent:0;mso-height-percent:0;mso-width-relative:margin;mso-height-relative:margin;v-text-anchor:middle" o:gfxdata="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" fillcolor="#a7bfde [1620]" strokecolor="#4579b8 [3044]">
+                <v:fill color2="#e4ecf5 [500]" rotate="t" angle="180" colors="0 #a3c4ff;22938f #bfd5ff;1 #e5eeff" focus="100%" type="gradient"/>
+                <v:shadow on="t" color="black" opacity="24903f" origin=",.5" offset="0,.55556mm"/>
+                <v:textbox>
+                  <w:txbxContent>
+                    <w:p>
+                      <w:pPr>
+                        <w:jc w:val="center"/>
+                      </w:pPr>
+                      <w:r>
+                        <w:t>PSTN</w:t>
+                      </w:r>
+                    </w:p>
+                  </w:txbxContent>
+                </v:textbox>
+                <w10:wrap anchorx="margin"/>
+              </v:oval>
+            </w:pict>
+          </mc:Fallback>
+        </mc:AlternateContent>
+      </w:r>
     </w:p>
     <w:sectPr>
-      <w:headerReference w:type="even" r:id="rId8"/>
-      <w:headerReference w:type="default" r:id="rId9"/>
-      <w:footerReference w:type="even" r:id="rId10"/>
-      <w:footerReference w:type="default" r:id="rId11"/>
-      <w:headerReference w:type="first" r:id="rId12"/>
-      <w:footerReference w:type="first" r:id="rId13"/>
+      <w:headerReference w:type="even" r:id="rId12"/>
+      <w:headerReference w:type="default" r:id="rId13"/>
+      <w:footerReference w:type="even" r:id="rId14"/>
+      <w:footerReference w:type="default" r:id="rId15"/>
+      <w:headerReference w:type="first" r:id="rId16"/>
+      <w:footerReference w:type="first" r:id="rId17"/>
       <w:pgSz w:w="11907" w:h="16839" w:code="9"/>
       <w:pgMar w:top="1851" w:right="708" w:bottom="851" w:left="709" w:header="567" w:footer="588" w:gutter="0"/>
       <w:pgBorders w:offsetFrom="page">
@@ -6960,7 +8603,7 @@
               <v:stroke joinstyle="miter"/>
               <v:path gradientshapeok="t" o:connecttype="rect"/>
             </v:shapetype>
-            <v:shape id="Text Box 57" o:spid="_x0000_s1027" type="#_x0000_t202" style="position:absolute;left:0;text-align:left;margin-left:-5.4pt;margin-top:14.9pt;width:64.05pt;height:13.7pt;z-index:251659776;visibility:visible;mso-wrap-style:square;mso-width-percent:0;mso-height-percent:0;mso-wrap-distance-left:9pt;mso-wrap-distance-top:0;mso-wrap-distance-right:9pt;mso-wrap-distance-bottom:0;mso-position-horizontal:absolute;mso-position-horizontal-relative:text;mso-position-vertical:absolute;mso-position-vertical-relative:text;mso-width-percent:0;mso-height-percent:0;mso-width-relative:margin;mso-height-relative:margin;v-text-anchor:top" o:gfxdata="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" fillcolor="white [3201]" strokeweight=".5pt">
+            <v:shape id="Text Box 57" o:spid="_x0000_s1036" type="#_x0000_t202" style="position:absolute;left:0;text-align:left;margin-left:-5.4pt;margin-top:14.9pt;width:64.05pt;height:13.7pt;z-index:251659776;visibility:visible;mso-wrap-style:square;mso-width-percent:0;mso-height-percent:0;mso-wrap-distance-left:9pt;mso-wrap-distance-top:0;mso-wrap-distance-right:9pt;mso-wrap-distance-bottom:0;mso-position-horizontal:absolute;mso-position-horizontal-relative:text;mso-position-vertical:absolute;mso-position-vertical-relative:text;mso-width-percent:0;mso-height-percent:0;mso-width-relative:margin;mso-height-relative:margin;v-text-anchor:top" o:gfxdata="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" fillcolor="white [3201]" strokeweight=".5pt">
               <v:textbox inset="0,0,0,0">
                 <w:txbxContent>
                   <w:p>
@@ -7218,7 +8861,7 @@
               <v:stroke joinstyle="miter"/>
               <v:path gradientshapeok="t" o:connecttype="rect"/>
             </v:shapetype>
-            <v:shape id="Text Box 2" o:spid="_x0000_s1028" type="#_x0000_t202" style="position:absolute;left:0;text-align:left;margin-left:73.05pt;margin-top:8.15pt;width:52pt;height:48.5pt;z-index:251653632;visibility:visible;mso-wrap-style:square;mso-width-percent:0;mso-wrap-distance-left:9pt;mso-wrap-distance-top:0;mso-wrap-distance-right:9pt;mso-wrap-distance-bottom:0;mso-position-horizontal:absolute;mso-position-horizontal-relative:text;mso-position-vertical:absolute;mso-position-vertical-relative:text;mso-width-percent:0;mso-width-relative:margin;v-text-anchor:top" o:gfxdata="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" filled="f" stroked="f" strokeweight=".5pt">
+            <v:shape id="Text Box 2" o:spid="_x0000_s1037" type="#_x0000_t202" style="position:absolute;left:0;text-align:left;margin-left:73.05pt;margin-top:8.15pt;width:52pt;height:48.5pt;z-index:251653632;visibility:visible;mso-wrap-style:square;mso-width-percent:0;mso-wrap-distance-left:9pt;mso-wrap-distance-top:0;mso-wrap-distance-right:9pt;mso-wrap-distance-bottom:0;mso-position-horizontal:absolute;mso-position-horizontal-relative:text;mso-position-vertical:absolute;mso-position-vertical-relative:text;mso-width-percent:0;mso-width-relative:margin;v-text-anchor:top" o:gfxdata="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" filled="f" stroked="f" strokeweight=".5pt">
               <v:textbox>
                 <w:txbxContent>
                   <w:p>
@@ -8103,7 +9746,7 @@
         </mc:Choice>
         <mc:Fallback>
           <w:pict>
-            <v:shape w14:anchorId="2465B128" id="Text Box 5" o:spid="_x0000_s1029" type="#_x0000_t202" style="position:absolute;left:0;text-align:left;margin-left:-7.95pt;margin-top:18.85pt;width:92.75pt;height:114pt;z-index:251649536;visibility:visible;mso-wrap-style:square;mso-width-percent:0;mso-height-percent:0;mso-wrap-distance-left:9pt;mso-wrap-distance-top:0;mso-wrap-distance-right:9pt;mso-wrap-distance-bottom:0;mso-position-horizontal:absolute;mso-position-horizontal-relative:margin;mso-position-vertical:absolute;mso-position-vertical-relative:text;mso-width-percent:0;mso-height-percent:0;mso-width-relative:margin;mso-height-relative:margin;v-text-anchor:top" o:gfxdata="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" filled="f" stroked="f" strokeweight=".5pt">
+            <v:shape w14:anchorId="2465B128" id="Text Box 5" o:spid="_x0000_s1038" type="#_x0000_t202" style="position:absolute;left:0;text-align:left;margin-left:-7.95pt;margin-top:18.85pt;width:92.75pt;height:114pt;z-index:251649536;visibility:visible;mso-wrap-style:square;mso-width-percent:0;mso-height-percent:0;mso-wrap-distance-left:9pt;mso-wrap-distance-top:0;mso-wrap-distance-right:9pt;mso-wrap-distance-bottom:0;mso-position-horizontal:absolute;mso-position-horizontal-relative:margin;mso-position-vertical:absolute;mso-position-vertical-relative:text;mso-width-percent:0;mso-height-percent:0;mso-width-relative:margin;mso-height-relative:margin;v-text-anchor:top" o:gfxdata="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" filled="f" stroked="f" strokeweight=".5pt">
               <v:textbox>
                 <w:txbxContent>
                   <w:tbl>
@@ -8682,19 +10325,7 @@
         <w:rtl/>
         <w:lang w:bidi="fa-IR"/>
       </w:rPr>
-      <w:t>س</w:t>
-    </w:r>
-    <w:bookmarkStart w:id="0" w:name="_GoBack"/>
-    <w:bookmarkEnd w:id="0"/>
-    <w:r>
-      <w:rPr>
-        <w:rFonts w:ascii="IranNastaliq" w:hAnsi="IranNastaliq" w:cs="IranNastaliq" w:hint="cs"/>
-        <w:sz w:val="32"/>
-        <w:szCs w:val="32"/>
-        <w:rtl/>
-        <w:lang w:bidi="fa-IR"/>
-      </w:rPr>
-      <w:t xml:space="preserve">ال </w:t>
+      <w:t xml:space="preserve">سال </w:t>
     </w:r>
     <w:r>
       <w:rPr>
@@ -8767,17 +10398,7 @@
         <w:rtl/>
         <w:lang w:bidi="fa-IR"/>
       </w:rPr>
-      <w:t xml:space="preserve">تمرین </w:t>
-    </w:r>
-    <w:r>
-      <w:rPr>
-        <w:rFonts w:ascii="IranNastaliq" w:hAnsi="IranNastaliq" w:cs="IranNastaliq" w:hint="cs"/>
-        <w:sz w:val="32"/>
-        <w:szCs w:val="32"/>
-        <w:rtl/>
-        <w:lang w:bidi="fa-IR"/>
-      </w:rPr>
-      <w:t xml:space="preserve">سری اول </w:t>
+      <w:t xml:space="preserve">تمرین سری اول </w:t>
     </w:r>
     <w:r>
       <w:rPr>
@@ -8981,7 +10602,7 @@
         </mc:Choice>
         <mc:Fallback>
           <w:pict>
-            <v:shape w14:anchorId="7257CCE4" id="Text Box 3" o:spid="_x0000_s1030" type="#_x0000_t202" style="position:absolute;left:0;text-align:left;margin-left:-12.05pt;margin-top:33.8pt;width:180.45pt;height:32.8pt;z-index:251679232;visibility:visible;mso-wrap-style:square;mso-width-percent:0;mso-height-percent:0;mso-wrap-distance-left:9pt;mso-wrap-distance-top:0;mso-wrap-distance-right:9pt;mso-wrap-distance-bottom:0;mso-position-horizontal:absolute;mso-position-horizontal-relative:text;mso-position-vertical:absolute;mso-position-vertical-relative:text;mso-width-percent:0;mso-height-percent:0;mso-width-relative:margin;mso-height-relative:margin;v-text-anchor:top" o:gfxdata="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" filled="f" stroked="f" strokeweight=".5pt">
+            <v:shape w14:anchorId="7257CCE4" id="Text Box 3" o:spid="_x0000_s1039" type="#_x0000_t202" style="position:absolute;left:0;text-align:left;margin-left:-12.05pt;margin-top:33.8pt;width:180.45pt;height:32.8pt;z-index:251679232;visibility:visible;mso-wrap-style:square;mso-width-percent:0;mso-height-percent:0;mso-wrap-distance-left:9pt;mso-wrap-distance-top:0;mso-wrap-distance-right:9pt;mso-wrap-distance-bottom:0;mso-position-horizontal:absolute;mso-position-horizontal-relative:text;mso-position-vertical:absolute;mso-position-vertical-relative:text;mso-width-percent:0;mso-height-percent:0;mso-width-relative:margin;mso-height-relative:margin;v-text-anchor:top" o:gfxdata="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" filled="f" stroked="f" strokeweight=".5pt">
               <v:textbox>
                 <w:txbxContent>
                   <w:p>
@@ -9117,7 +10738,7 @@
             <w:bidi/>
             <w:spacing w:after="0" w:line="240" w:lineRule="auto"/>
             <w:rPr>
-              <w:rFonts w:cs="B Titr" w:hint="cs"/>
+              <w:rFonts w:cs="B Titr"/>
               <w:b/>
               <w:bCs/>
               <w:lang w:bidi="fa-IR"/>
@@ -9311,7 +10932,7 @@
         <v:path o:extrusionok="f" gradientshapeok="t" o:connecttype="rect"/>
         <o:lock v:ext="edit" aspectratio="t"/>
       </v:shapetype>
-      <v:shape id="_x0000_i1045" type="#_x0000_t75" style="width:11.25pt;height:11.25pt" o:bullet="t">
+      <v:shape id="_x0000_i1113" type="#_x0000_t75" style="width:10.9pt;height:10.9pt" o:bullet="t">
         <v:imagedata r:id="rId1" o:title="mso4629"/>
       </v:shape>
     </w:pict>
@@ -9630,6 +11251,121 @@
     </w:lvl>
   </w:abstractNum>
   <w:abstractNum w:abstractNumId="3" w15:restartNumberingAfterBreak="0">
+    <w:nsid w:val="07586AC4"/>
+    <w:multiLevelType w:val="hybridMultilevel"/>
+    <w:tmpl w:val="70306A08"/>
+    <w:lvl w:ilvl="0" w:tplc="C4B637BC">
+      <w:start w:val="1"/>
+      <w:numFmt w:val="bullet"/>
+      <w:lvlText w:val=""/>
+      <w:lvlJc w:val="left"/>
+      <w:pPr>
+        <w:ind w:left="720" w:hanging="360"/>
+      </w:pPr>
+      <w:rPr>
+        <w:rFonts w:ascii="Symbol" w:eastAsiaTheme="minorHAnsi" w:hAnsi="Symbol" w:cs="B Nazanin" w:hint="default"/>
+        <w:color w:val="4F81BD" w:themeColor="accent1"/>
+        <w:sz w:val="22"/>
+      </w:rPr>
+    </w:lvl>
+    <w:lvl w:ilvl="1" w:tplc="04090003" w:tentative="1">
+      <w:start w:val="1"/>
+      <w:numFmt w:val="bullet"/>
+      <w:lvlText w:val="o"/>
+      <w:lvlJc w:val="left"/>
+      <w:pPr>
+        <w:ind w:left="1440" w:hanging="360"/>
+      </w:pPr>
+      <w:rPr>
+        <w:rFonts w:ascii="Courier New" w:hAnsi="Courier New" w:cs="Courier New" w:hint="default"/>
+      </w:rPr>
+    </w:lvl>
+    <w:lvl w:ilvl="2" w:tplc="04090005" w:tentative="1">
+      <w:start w:val="1"/>
+      <w:numFmt w:val="bullet"/>
+      <w:lvlText w:val=""/>
+      <w:lvlJc w:val="left"/>
+      <w:pPr>
+        <w:ind w:left="2160" w:hanging="360"/>
+      </w:pPr>
+      <w:rPr>
+        <w:rFonts w:ascii="Wingdings" w:hAnsi="Wingdings" w:hint="default"/>
+      </w:rPr>
+    </w:lvl>
+    <w:lvl w:ilvl="3" w:tplc="04090001" w:tentative="1">
+      <w:start w:val="1"/>
+      <w:numFmt w:val="bullet"/>
+      <w:lvlText w:val=""/>
+      <w:lvlJc w:val="left"/>
+      <w:pPr>
+        <w:ind w:left="2880" w:hanging="360"/>
+      </w:pPr>
+      <w:rPr>
+        <w:rFonts w:ascii="Symbol" w:hAnsi="Symbol" w:hint="default"/>
+      </w:rPr>
+    </w:lvl>
+    <w:lvl w:ilvl="4" w:tplc="04090003" w:tentative="1">
+      <w:start w:val="1"/>
+      <w:numFmt w:val="bullet"/>
+      <w:lvlText w:val="o"/>
+      <w:lvlJc w:val="left"/>
+      <w:pPr>
+        <w:ind w:left="3600" w:hanging="360"/>
+      </w:pPr>
+      <w:rPr>
+        <w:rFonts w:ascii="Courier New" w:hAnsi="Courier New" w:cs="Courier New" w:hint="default"/>
+      </w:rPr>
+    </w:lvl>
+    <w:lvl w:ilvl="5" w:tplc="04090005" w:tentative="1">
+      <w:start w:val="1"/>
+      <w:numFmt w:val="bullet"/>
+      <w:lvlText w:val=""/>
+      <w:lvlJc w:val="left"/>
+      <w:pPr>
+        <w:ind w:left="4320" w:hanging="360"/>
+      </w:pPr>
+      <w:rPr>
+        <w:rFonts w:ascii="Wingdings" w:hAnsi="Wingdings" w:hint="default"/>
+      </w:rPr>
+    </w:lvl>
+    <w:lvl w:ilvl="6" w:tplc="04090001" w:tentative="1">
+      <w:start w:val="1"/>
+      <w:numFmt w:val="bullet"/>
+      <w:lvlText w:val=""/>
+      <w:lvlJc w:val="left"/>
+      <w:pPr>
+        <w:ind w:left="5040" w:hanging="360"/>
+      </w:pPr>
+      <w:rPr>
+        <w:rFonts w:ascii="Symbol" w:hAnsi="Symbol" w:hint="default"/>
+      </w:rPr>
+    </w:lvl>
+    <w:lvl w:ilvl="7" w:tplc="04090003" w:tentative="1">
+      <w:start w:val="1"/>
+      <w:numFmt w:val="bullet"/>
+      <w:lvlText w:val="o"/>
+      <w:lvlJc w:val="left"/>
+      <w:pPr>
+        <w:ind w:left="5760" w:hanging="360"/>
+      </w:pPr>
+      <w:rPr>
+        <w:rFonts w:ascii="Courier New" w:hAnsi="Courier New" w:cs="Courier New" w:hint="default"/>
+      </w:rPr>
+    </w:lvl>
+    <w:lvl w:ilvl="8" w:tplc="04090005" w:tentative="1">
+      <w:start w:val="1"/>
+      <w:numFmt w:val="bullet"/>
+      <w:lvlText w:val=""/>
+      <w:lvlJc w:val="left"/>
+      <w:pPr>
+        <w:ind w:left="6480" w:hanging="360"/>
+      </w:pPr>
+      <w:rPr>
+        <w:rFonts w:ascii="Wingdings" w:hAnsi="Wingdings" w:hint="default"/>
+      </w:rPr>
+    </w:lvl>
+  </w:abstractNum>
+  <w:abstractNum w:abstractNumId="4" w15:restartNumberingAfterBreak="0">
     <w:nsid w:val="11F053DA"/>
     <w:multiLevelType w:val="hybridMultilevel"/>
     <w:tmpl w:val="4F3629C0"/>
@@ -9742,7 +11478,7 @@
       </w:rPr>
     </w:lvl>
   </w:abstractNum>
-  <w:abstractNum w:abstractNumId="4" w15:restartNumberingAfterBreak="0">
+  <w:abstractNum w:abstractNumId="5" w15:restartNumberingAfterBreak="0">
     <w:nsid w:val="15CC7155"/>
     <w:multiLevelType w:val="hybridMultilevel"/>
     <w:tmpl w:val="56707388"/>
@@ -9828,7 +11564,7 @@
       </w:pPr>
     </w:lvl>
   </w:abstractNum>
-  <w:abstractNum w:abstractNumId="5" w15:restartNumberingAfterBreak="0">
+  <w:abstractNum w:abstractNumId="6" w15:restartNumberingAfterBreak="0">
     <w:nsid w:val="162E067F"/>
     <w:multiLevelType w:val="hybridMultilevel"/>
     <w:tmpl w:val="DA1043A2"/>
@@ -9941,7 +11677,7 @@
       </w:rPr>
     </w:lvl>
   </w:abstractNum>
-  <w:abstractNum w:abstractNumId="6" w15:restartNumberingAfterBreak="0">
+  <w:abstractNum w:abstractNumId="7" w15:restartNumberingAfterBreak="0">
     <w:nsid w:val="1E927258"/>
     <w:multiLevelType w:val="hybridMultilevel"/>
     <w:tmpl w:val="C4D6E1C6"/>
@@ -10054,7 +11790,7 @@
       </w:rPr>
     </w:lvl>
   </w:abstractNum>
-  <w:abstractNum w:abstractNumId="7" w15:restartNumberingAfterBreak="0">
+  <w:abstractNum w:abstractNumId="8" w15:restartNumberingAfterBreak="0">
     <w:nsid w:val="1EAF6933"/>
     <w:multiLevelType w:val="hybridMultilevel"/>
     <w:tmpl w:val="158CE364"/>
@@ -10167,7 +11903,7 @@
       </w:rPr>
     </w:lvl>
   </w:abstractNum>
-  <w:abstractNum w:abstractNumId="8" w15:restartNumberingAfterBreak="0">
+  <w:abstractNum w:abstractNumId="9" w15:restartNumberingAfterBreak="0">
     <w:nsid w:val="20713D12"/>
     <w:multiLevelType w:val="hybridMultilevel"/>
     <w:tmpl w:val="28E64F72"/>
@@ -10253,7 +11989,7 @@
       </w:pPr>
     </w:lvl>
   </w:abstractNum>
-  <w:abstractNum w:abstractNumId="9" w15:restartNumberingAfterBreak="0">
+  <w:abstractNum w:abstractNumId="10" w15:restartNumberingAfterBreak="0">
     <w:nsid w:val="28905659"/>
     <w:multiLevelType w:val="hybridMultilevel"/>
     <w:tmpl w:val="B65A4786"/>
@@ -10366,7 +12102,7 @@
       </w:rPr>
     </w:lvl>
   </w:abstractNum>
-  <w:abstractNum w:abstractNumId="10" w15:restartNumberingAfterBreak="0">
+  <w:abstractNum w:abstractNumId="11" w15:restartNumberingAfterBreak="0">
     <w:nsid w:val="3206467E"/>
     <w:multiLevelType w:val="hybridMultilevel"/>
     <w:tmpl w:val="A21453CE"/>
@@ -10506,7 +12242,7 @@
       </w:rPr>
     </w:lvl>
   </w:abstractNum>
-  <w:abstractNum w:abstractNumId="11" w15:restartNumberingAfterBreak="0">
+  <w:abstractNum w:abstractNumId="12" w15:restartNumberingAfterBreak="0">
     <w:nsid w:val="3C54113B"/>
     <w:multiLevelType w:val="hybridMultilevel"/>
     <w:tmpl w:val="2DD013EE"/>
@@ -10595,7 +12331,7 @@
       </w:pPr>
     </w:lvl>
   </w:abstractNum>
-  <w:abstractNum w:abstractNumId="12" w15:restartNumberingAfterBreak="0">
+  <w:abstractNum w:abstractNumId="13" w15:restartNumberingAfterBreak="0">
     <w:nsid w:val="5CF44B4C"/>
     <w:multiLevelType w:val="hybridMultilevel"/>
     <w:tmpl w:val="B9E4CF88"/>
@@ -10681,7 +12417,7 @@
       </w:pPr>
     </w:lvl>
   </w:abstractNum>
-  <w:abstractNum w:abstractNumId="13" w15:restartNumberingAfterBreak="0">
+  <w:abstractNum w:abstractNumId="14" w15:restartNumberingAfterBreak="0">
     <w:nsid w:val="63F32C4D"/>
     <w:multiLevelType w:val="hybridMultilevel"/>
     <w:tmpl w:val="6518A640"/>
@@ -10794,7 +12530,7 @@
       </w:rPr>
     </w:lvl>
   </w:abstractNum>
-  <w:abstractNum w:abstractNumId="14" w15:restartNumberingAfterBreak="0">
+  <w:abstractNum w:abstractNumId="15" w15:restartNumberingAfterBreak="0">
     <w:nsid w:val="659141BE"/>
     <w:multiLevelType w:val="hybridMultilevel"/>
     <w:tmpl w:val="89AE524E"/>
@@ -10907,7 +12643,7 @@
       </w:rPr>
     </w:lvl>
   </w:abstractNum>
-  <w:abstractNum w:abstractNumId="15" w15:restartNumberingAfterBreak="0">
+  <w:abstractNum w:abstractNumId="16" w15:restartNumberingAfterBreak="0">
     <w:nsid w:val="6F433666"/>
     <w:multiLevelType w:val="hybridMultilevel"/>
     <w:tmpl w:val="BB4E4A0A"/>
@@ -10996,7 +12732,7 @@
       </w:pPr>
     </w:lvl>
   </w:abstractNum>
-  <w:abstractNum w:abstractNumId="16" w15:restartNumberingAfterBreak="0">
+  <w:abstractNum w:abstractNumId="17" w15:restartNumberingAfterBreak="0">
     <w:nsid w:val="72A73C2F"/>
     <w:multiLevelType w:val="hybridMultilevel"/>
     <w:tmpl w:val="1BFC106A"/>
@@ -11109,7 +12845,7 @@
       </w:rPr>
     </w:lvl>
   </w:abstractNum>
-  <w:abstractNum w:abstractNumId="17" w15:restartNumberingAfterBreak="0">
+  <w:abstractNum w:abstractNumId="18" w15:restartNumberingAfterBreak="0">
     <w:nsid w:val="74DA2AE1"/>
     <w:multiLevelType w:val="hybridMultilevel"/>
     <w:tmpl w:val="65CA7A98"/>
@@ -11195,7 +12931,7 @@
       </w:pPr>
     </w:lvl>
   </w:abstractNum>
-  <w:abstractNum w:abstractNumId="18" w15:restartNumberingAfterBreak="0">
+  <w:abstractNum w:abstractNumId="19" w15:restartNumberingAfterBreak="0">
     <w:nsid w:val="76305D23"/>
     <w:multiLevelType w:val="hybridMultilevel"/>
     <w:tmpl w:val="BD363364"/>
@@ -11281,7 +13017,7 @@
       </w:pPr>
     </w:lvl>
   </w:abstractNum>
-  <w:abstractNum w:abstractNumId="19" w15:restartNumberingAfterBreak="0">
+  <w:abstractNum w:abstractNumId="20" w15:restartNumberingAfterBreak="0">
     <w:nsid w:val="779C5F8B"/>
     <w:multiLevelType w:val="multilevel"/>
     <w:tmpl w:val="A21453CE"/>
@@ -11421,7 +13157,7 @@
       </w:rPr>
     </w:lvl>
   </w:abstractNum>
-  <w:abstractNum w:abstractNumId="20" w15:restartNumberingAfterBreak="0">
+  <w:abstractNum w:abstractNumId="21" w15:restartNumberingAfterBreak="0">
     <w:nsid w:val="78536776"/>
     <w:multiLevelType w:val="hybridMultilevel"/>
     <w:tmpl w:val="441AE4D2"/>
@@ -11538,67 +13274,70 @@
     </w:lvl>
   </w:abstractNum>
   <w:num w:numId="1">
-    <w:abstractNumId w:val="10"/>
+    <w:abstractNumId w:val="11"/>
   </w:num>
   <w:num w:numId="2">
-    <w:abstractNumId w:val="19"/>
+    <w:abstractNumId w:val="20"/>
   </w:num>
   <w:num w:numId="3">
-    <w:abstractNumId w:val="20"/>
+    <w:abstractNumId w:val="21"/>
   </w:num>
   <w:num w:numId="4">
-    <w:abstractNumId w:val="15"/>
+    <w:abstractNumId w:val="16"/>
   </w:num>
   <w:num w:numId="5">
     <w:abstractNumId w:val="1"/>
   </w:num>
   <w:num w:numId="6">
+    <w:abstractNumId w:val="10"/>
+  </w:num>
+  <w:num w:numId="7">
+    <w:abstractNumId w:val="12"/>
+  </w:num>
+  <w:num w:numId="8">
+    <w:abstractNumId w:val="18"/>
+  </w:num>
+  <w:num w:numId="9">
     <w:abstractNumId w:val="9"/>
   </w:num>
-  <w:num w:numId="7">
-    <w:abstractNumId w:val="11"/>
+  <w:num w:numId="10">
+    <w:abstractNumId w:val="15"/>
   </w:num>
-  <w:num w:numId="8">
-    <w:abstractNumId w:val="17"/>
+  <w:num w:numId="11">
+    <w:abstractNumId w:val="19"/>
   </w:num>
-  <w:num w:numId="9">
+  <w:num w:numId="12">
     <w:abstractNumId w:val="8"/>
   </w:num>
-  <w:num w:numId="10">
-    <w:abstractNumId w:val="14"/>
-  </w:num>
-  <w:num w:numId="11">
-    <w:abstractNumId w:val="18"/>
-  </w:num>
-  <w:num w:numId="12">
-    <w:abstractNumId w:val="7"/>
-  </w:num>
   <w:num w:numId="13">
-    <w:abstractNumId w:val="12"/>
+    <w:abstractNumId w:val="13"/>
   </w:num>
   <w:num w:numId="14">
-    <w:abstractNumId w:val="16"/>
+    <w:abstractNumId w:val="17"/>
   </w:num>
   <w:num w:numId="15">
     <w:abstractNumId w:val="0"/>
   </w:num>
   <w:num w:numId="16">
-    <w:abstractNumId w:val="3"/>
+    <w:abstractNumId w:val="4"/>
   </w:num>
   <w:num w:numId="17">
-    <w:abstractNumId w:val="4"/>
+    <w:abstractNumId w:val="5"/>
   </w:num>
   <w:num w:numId="18">
     <w:abstractNumId w:val="2"/>
   </w:num>
   <w:num w:numId="19">
-    <w:abstractNumId w:val="5"/>
+    <w:abstractNumId w:val="6"/>
   </w:num>
   <w:num w:numId="20">
-    <w:abstractNumId w:val="6"/>
+    <w:abstractNumId w:val="7"/>
   </w:num>
   <w:num w:numId="21">
-    <w:abstractNumId w:val="13"/>
+    <w:abstractNumId w:val="14"/>
+  </w:num>
+  <w:num w:numId="22">
+    <w:abstractNumId w:val="3"/>
   </w:num>
 </w:numbering>
 </file>
@@ -12251,6 +13990,53 @@
       <w:lang w:bidi="fa-IR"/>
     </w:rPr>
   </w:style>
+  <w:style w:type="character" w:styleId="UnresolvedMention">
+    <w:name w:val="Unresolved Mention"/>
+    <w:basedOn w:val="DefaultParagraphFont"/>
+    <w:uiPriority w:val="99"/>
+    <w:semiHidden/>
+    <w:unhideWhenUsed/>
+    <w:rsid w:val="00C26EA5"/>
+    <w:rPr>
+      <w:color w:val="605E5C"/>
+      <w:shd w:val="clear" w:color="auto" w:fill="E1DFDD"/>
+    </w:rPr>
+  </w:style>
+  <w:style w:type="paragraph" w:customStyle="1" w:styleId="TAs">
+    <w:name w:val="TAs"/>
+    <w:basedOn w:val="Normal"/>
+    <w:link w:val="TAsChar"/>
+    <w:qFormat/>
+    <w:rsid w:val="00C26EA5"/>
+    <w:pPr>
+      <w:bidi/>
+      <w:spacing w:after="0" w:line="240" w:lineRule="auto"/>
+      <w:jc w:val="center"/>
+    </w:pPr>
+    <w:rPr>
+      <w:rFonts w:asciiTheme="majorBidi" w:hAnsiTheme="majorBidi"/>
+      <w:b/>
+      <w:bCs/>
+      <w:color w:val="4F81BD" w:themeColor="accent1"/>
+      <w:sz w:val="18"/>
+      <w:lang w:bidi="fa-IR"/>
+    </w:rPr>
+  </w:style>
+  <w:style w:type="character" w:customStyle="1" w:styleId="TAsChar">
+    <w:name w:val="TAs Char"/>
+    <w:basedOn w:val="DefaultParagraphFont"/>
+    <w:link w:val="TAs"/>
+    <w:rsid w:val="00C26EA5"/>
+    <w:rPr>
+      <w:rFonts w:asciiTheme="majorBidi" w:eastAsiaTheme="minorHAnsi" w:hAnsiTheme="majorBidi" w:cs="B Nazanin"/>
+      <w:b/>
+      <w:bCs/>
+      <w:color w:val="4F81BD" w:themeColor="accent1"/>
+      <w:sz w:val="18"/>
+      <w:szCs w:val="22"/>
+      <w:lang w:bidi="fa-IR"/>
+    </w:rPr>
+  </w:style>
 </w:styles>
 </file>
 
@@ -12542,7 +14328,7 @@
 </file>
 
 <file path=customXml/itemProps1.xml><?xml version="1.0" encoding="utf-8"?>
-<ds:datastoreItem xmlns:ds="http://schemas.openxmlformats.org/officeDocument/2006/customXml" ds:itemID="{52EC1C56-89D4-40CD-8C60-B2DE81F71702}">
+<ds:datastoreItem xmlns:ds="http://schemas.openxmlformats.org/officeDocument/2006/customXml" ds:itemID="{5F8F6DDE-FE51-41C3-BA16-199E40B25A48}">
   <ds:schemaRefs>
     <ds:schemaRef ds:uri="http://schemas.openxmlformats.org/officeDocument/2006/bibliography"/>
   </ds:schemaRefs>

--- a/Homeworks/S2-97-98/CN1-S2-97-98-HW1.docx
+++ b/Homeworks/S2-97-98/CN1-S2-97-98-HW1.docx
@@ -2497,6 +2497,8 @@
         </w:rPr>
         <w:t xml:space="preserve"> این دو استاندارد در توپولوژی پیاده‌سازی با یکدیگر متفاوت هستند.</w:t>
       </w:r>
+      <w:bookmarkStart w:id="0" w:name="_GoBack"/>
+      <w:bookmarkEnd w:id="0"/>
     </w:p>
     <w:tbl>
       <w:tblPr>
@@ -2884,7 +2886,6 @@
         <w:pStyle w:val="Solution"/>
         <w:jc w:val="both"/>
         <w:rPr>
-          <w:rFonts w:hint="cs"/>
           <w:rtl/>
         </w:rPr>
       </w:pPr>
@@ -4065,7 +4066,6 @@
         <w:pStyle w:val="Solution"/>
         <w:jc w:val="both"/>
         <w:rPr>
-          <w:rFonts w:hint="cs"/>
           <w:rtl/>
         </w:rPr>
       </w:pPr>
@@ -7066,14 +7066,7 @@
           <w:rFonts w:hint="cs"/>
           <w:rtl/>
         </w:rPr>
-        <w:t xml:space="preserve"> قرار می‌گیرد و </w:t>
-      </w:r>
-      <w:r>
-        <w:rPr>
-          <w:rFonts w:hint="cs"/>
-          <w:rtl/>
-        </w:rPr>
-        <w:t xml:space="preserve">نود </w:t>
+        <w:t xml:space="preserve"> قرار می‌گیرد و نود </w:t>
       </w:r>
       <w:r>
         <w:t>Gateway</w:t>
@@ -7093,14 +7086,7 @@
           <w:rFonts w:hint="cs"/>
           <w:rtl/>
         </w:rPr>
-        <w:t xml:space="preserve"> به شکل یک تلفن و از منظر شبکه‌ی اینترنت به شکل یک نود اینترنت دیده می‌شود.</w:t>
-      </w:r>
-      <w:r>
-        <w:rPr>
-          <w:rFonts w:hint="cs"/>
-          <w:rtl/>
-        </w:rPr>
-        <w:t xml:space="preserve"> تبدیل پروتکل ارتباطی توسط این نود صورت می‌پذیرد و همانطور که اشاره شد می‌تواند موارد دیگری مثل </w:t>
+        <w:t xml:space="preserve"> به شکل یک تلفن و از منظر شبکه‌ی اینترنت به شکل یک نود اینترنت دیده می‌شود. تبدیل پروتکل ارتباطی توسط این نود صورت می‌پذیرد و همانطور که اشاره شد می‌تواند موارد دیگری مثل </w:t>
       </w:r>
       <w:r>
         <w:t>Accounting</w:t>
@@ -7121,8 +7107,6 @@
           <w:rtl/>
         </w:rPr>
       </w:pPr>
-      <w:bookmarkStart w:id="0" w:name="_GoBack"/>
-      <w:bookmarkEnd w:id="0"/>
       <w:r>
         <w:rPr>
           <w:noProof/>
@@ -8048,12 +8032,9 @@
       </w:r>
     </w:p>
     <w:sectPr>
-      <w:headerReference w:type="even" r:id="rId12"/>
-      <w:headerReference w:type="default" r:id="rId13"/>
-      <w:footerReference w:type="even" r:id="rId14"/>
-      <w:footerReference w:type="default" r:id="rId15"/>
-      <w:headerReference w:type="first" r:id="rId16"/>
-      <w:footerReference w:type="first" r:id="rId17"/>
+      <w:headerReference w:type="default" r:id="rId12"/>
+      <w:footerReference w:type="even" r:id="rId13"/>
+      <w:headerReference w:type="first" r:id="rId14"/>
       <w:pgSz w:w="11907" w:h="16839" w:code="9"/>
       <w:pgMar w:top="1851" w:right="708" w:bottom="851" w:left="709" w:header="567" w:footer="588" w:gutter="0"/>
       <w:pgBorders w:offsetFrom="page">
@@ -8126,26 +8107,6 @@
 </w:ftr>
 </file>
 
-<file path=word/footer2.xml><?xml version="1.0" encoding="utf-8"?>
-<w:ftr xmlns:wpc="http://schemas.microsoft.com/office/word/2010/wordprocessingCanvas" xmlns:cx="http://schemas.microsoft.com/office/drawing/2014/chartex" xmlns:cx1="http://schemas.microsoft.com/office/drawing/2015/9/8/chartex" xmlns:cx2="http://schemas.microsoft.com/office/drawing/2015/10/21/chartex" xmlns:cx3="http://schemas.microsoft.com/office/drawing/2016/5/9/chartex" xmlns:cx4="http://schemas.microsoft.com/office/drawing/2016/5/10/chartex" xmlns:cx5="http://schemas.microsoft.com/office/drawing/2016/5/11/chartex" xmlns:cx6="http://schemas.microsoft.com/office/drawing/2016/5/12/chartex" xmlns:cx7="http://schemas.microsoft.com/office/drawing/2016/5/13/chartex" xmlns:cx8="http://schemas.microsoft.com/office/drawing/2016/5/14/chartex" xmlns:mc="http://schemas.openxmlformats.org/markup-compatibility/2006" xmlns:aink="http://schemas.microsoft.com/office/drawing/2016/ink" xmlns:am3d="http://schemas.microsoft.com/office/drawing/2017/model3d" xmlns:o="urn:schemas-microsoft-com:office:office" xmlns:r="http://schemas.openxmlformats.org/officeDocument/2006/relationships" xmlns:m="http://schemas.openxmlformats.org/officeDocument/2006/math" xmlns:v="urn:schemas-microsoft-com:vml" xmlns:wp14="http://schemas.microsoft.com/office/word/2010/wordprocessingDrawing" xmlns:wp="http://schemas.openxmlformats.org/drawingml/2006/wordprocessingDrawing" xmlns:w10="urn:schemas-microsoft-com:office:word" xmlns:w="http://schemas.openxmlformats.org/wordprocessingml/2006/main" xmlns:w14="http://schemas.microsoft.com/office/word/2010/wordml" xmlns:w15="http://schemas.microsoft.com/office/word/2012/wordml" xmlns:w16cid="http://schemas.microsoft.com/office/word/2016/wordml/cid" xmlns:w16se="http://schemas.microsoft.com/office/word/2015/wordml/symex" xmlns:wpg="http://schemas.microsoft.com/office/word/2010/wordprocessingGroup" xmlns:wpi="http://schemas.microsoft.com/office/word/2010/wordprocessingInk" xmlns:wne="http://schemas.microsoft.com/office/word/2006/wordml" xmlns:wps="http://schemas.microsoft.com/office/word/2010/wordprocessingShape" mc:Ignorable="w14 w15 w16se w16cid wp14">
-  <w:p>
-    <w:pPr>
-      <w:pStyle w:val="Footer"/>
-    </w:pPr>
-  </w:p>
-</w:ftr>
-</file>
-
-<file path=word/footer3.xml><?xml version="1.0" encoding="utf-8"?>
-<w:ftr xmlns:wpc="http://schemas.microsoft.com/office/word/2010/wordprocessingCanvas" xmlns:cx="http://schemas.microsoft.com/office/drawing/2014/chartex" xmlns:cx1="http://schemas.microsoft.com/office/drawing/2015/9/8/chartex" xmlns:cx2="http://schemas.microsoft.com/office/drawing/2015/10/21/chartex" xmlns:cx3="http://schemas.microsoft.com/office/drawing/2016/5/9/chartex" xmlns:cx4="http://schemas.microsoft.com/office/drawing/2016/5/10/chartex" xmlns:cx5="http://schemas.microsoft.com/office/drawing/2016/5/11/chartex" xmlns:cx6="http://schemas.microsoft.com/office/drawing/2016/5/12/chartex" xmlns:cx7="http://schemas.microsoft.com/office/drawing/2016/5/13/chartex" xmlns:cx8="http://schemas.microsoft.com/office/drawing/2016/5/14/chartex" xmlns:mc="http://schemas.openxmlformats.org/markup-compatibility/2006" xmlns:aink="http://schemas.microsoft.com/office/drawing/2016/ink" xmlns:am3d="http://schemas.microsoft.com/office/drawing/2017/model3d" xmlns:o="urn:schemas-microsoft-com:office:office" xmlns:r="http://schemas.openxmlformats.org/officeDocument/2006/relationships" xmlns:m="http://schemas.openxmlformats.org/officeDocument/2006/math" xmlns:v="urn:schemas-microsoft-com:vml" xmlns:wp14="http://schemas.microsoft.com/office/word/2010/wordprocessingDrawing" xmlns:wp="http://schemas.openxmlformats.org/drawingml/2006/wordprocessingDrawing" xmlns:w10="urn:schemas-microsoft-com:office:word" xmlns:w="http://schemas.openxmlformats.org/wordprocessingml/2006/main" xmlns:w14="http://schemas.microsoft.com/office/word/2010/wordml" xmlns:w15="http://schemas.microsoft.com/office/word/2012/wordml" xmlns:w16cid="http://schemas.microsoft.com/office/word/2016/wordml/cid" xmlns:w16se="http://schemas.microsoft.com/office/word/2015/wordml/symex" xmlns:wpg="http://schemas.microsoft.com/office/word/2010/wordprocessingGroup" xmlns:wpi="http://schemas.microsoft.com/office/word/2010/wordprocessingInk" xmlns:wne="http://schemas.microsoft.com/office/word/2006/wordml" xmlns:wps="http://schemas.microsoft.com/office/word/2010/wordprocessingShape" mc:Ignorable="w14 w15 w16se w16cid wp14">
-  <w:p>
-    <w:pPr>
-      <w:pStyle w:val="Footer"/>
-    </w:pPr>
-  </w:p>
-</w:ftr>
-</file>
-
 <file path=word/footnotes.xml><?xml version="1.0" encoding="utf-8"?>
 <w:footnotes xmlns:wpc="http://schemas.microsoft.com/office/word/2010/wordprocessingCanvas" xmlns:cx="http://schemas.microsoft.com/office/drawing/2014/chartex" xmlns:cx1="http://schemas.microsoft.com/office/drawing/2015/9/8/chartex" xmlns:cx2="http://schemas.microsoft.com/office/drawing/2015/10/21/chartex" xmlns:cx3="http://schemas.microsoft.com/office/drawing/2016/5/9/chartex" xmlns:cx4="http://schemas.microsoft.com/office/drawing/2016/5/10/chartex" xmlns:cx5="http://schemas.microsoft.com/office/drawing/2016/5/11/chartex" xmlns:cx6="http://schemas.microsoft.com/office/drawing/2016/5/12/chartex" xmlns:cx7="http://schemas.microsoft.com/office/drawing/2016/5/13/chartex" xmlns:cx8="http://schemas.microsoft.com/office/drawing/2016/5/14/chartex" xmlns:mc="http://schemas.openxmlformats.org/markup-compatibility/2006" xmlns:aink="http://schemas.microsoft.com/office/drawing/2016/ink" xmlns:am3d="http://schemas.microsoft.com/office/drawing/2017/model3d" xmlns:o="urn:schemas-microsoft-com:office:office" xmlns:r="http://schemas.openxmlformats.org/officeDocument/2006/relationships" xmlns:m="http://schemas.openxmlformats.org/officeDocument/2006/math" xmlns:v="urn:schemas-microsoft-com:vml" xmlns:wp14="http://schemas.microsoft.com/office/word/2010/wordprocessingDrawing" xmlns:wp="http://schemas.openxmlformats.org/drawingml/2006/wordprocessingDrawing" xmlns:w10="urn:schemas-microsoft-com:office:word" xmlns:w="http://schemas.openxmlformats.org/wordprocessingml/2006/main" xmlns:w14="http://schemas.microsoft.com/office/word/2010/wordml" xmlns:w15="http://schemas.microsoft.com/office/word/2012/wordml" xmlns:w16cid="http://schemas.microsoft.com/office/word/2016/wordml/cid" xmlns:w16se="http://schemas.microsoft.com/office/word/2015/wordml/symex" xmlns:wpg="http://schemas.microsoft.com/office/word/2010/wordprocessingGroup" xmlns:wpi="http://schemas.microsoft.com/office/word/2010/wordprocessingInk" xmlns:wne="http://schemas.microsoft.com/office/word/2006/wordml" xmlns:wps="http://schemas.microsoft.com/office/word/2010/wordprocessingShape" mc:Ignorable="w14 w15 w16se w16cid wp14">
   <w:footnote w:type="separator" w:id="-1">
@@ -8166,16 +8127,6 @@
 </file>
 
 <file path=word/header1.xml><?xml version="1.0" encoding="utf-8"?>
-<w:hdr xmlns:wpc="http://schemas.microsoft.com/office/word/2010/wordprocessingCanvas" xmlns:cx="http://schemas.microsoft.com/office/drawing/2014/chartex" xmlns:cx1="http://schemas.microsoft.com/office/drawing/2015/9/8/chartex" xmlns:cx2="http://schemas.microsoft.com/office/drawing/2015/10/21/chartex" xmlns:cx3="http://schemas.microsoft.com/office/drawing/2016/5/9/chartex" xmlns:cx4="http://schemas.microsoft.com/office/drawing/2016/5/10/chartex" xmlns:cx5="http://schemas.microsoft.com/office/drawing/2016/5/11/chartex" xmlns:cx6="http://schemas.microsoft.com/office/drawing/2016/5/12/chartex" xmlns:cx7="http://schemas.microsoft.com/office/drawing/2016/5/13/chartex" xmlns:cx8="http://schemas.microsoft.com/office/drawing/2016/5/14/chartex" xmlns:mc="http://schemas.openxmlformats.org/markup-compatibility/2006" xmlns:aink="http://schemas.microsoft.com/office/drawing/2016/ink" xmlns:am3d="http://schemas.microsoft.com/office/drawing/2017/model3d" xmlns:o="urn:schemas-microsoft-com:office:office" xmlns:r="http://schemas.openxmlformats.org/officeDocument/2006/relationships" xmlns:m="http://schemas.openxmlformats.org/officeDocument/2006/math" xmlns:v="urn:schemas-microsoft-com:vml" xmlns:wp14="http://schemas.microsoft.com/office/word/2010/wordprocessingDrawing" xmlns:wp="http://schemas.openxmlformats.org/drawingml/2006/wordprocessingDrawing" xmlns:w10="urn:schemas-microsoft-com:office:word" xmlns:w="http://schemas.openxmlformats.org/wordprocessingml/2006/main" xmlns:w14="http://schemas.microsoft.com/office/word/2010/wordml" xmlns:w15="http://schemas.microsoft.com/office/word/2012/wordml" xmlns:w16cid="http://schemas.microsoft.com/office/word/2016/wordml/cid" xmlns:w16se="http://schemas.microsoft.com/office/word/2015/wordml/symex" xmlns:wpg="http://schemas.microsoft.com/office/word/2010/wordprocessingGroup" xmlns:wpi="http://schemas.microsoft.com/office/word/2010/wordprocessingInk" xmlns:wne="http://schemas.microsoft.com/office/word/2006/wordml" xmlns:wps="http://schemas.microsoft.com/office/word/2010/wordprocessingShape" mc:Ignorable="w14 w15 w16se w16cid wp14">
-  <w:p>
-    <w:pPr>
-      <w:pStyle w:val="Header"/>
-    </w:pPr>
-  </w:p>
-</w:hdr>
-</file>
-
-<file path=word/header2.xml><?xml version="1.0" encoding="utf-8"?>
 <w:hdr xmlns:wpc="http://schemas.microsoft.com/office/word/2010/wordprocessingCanvas" xmlns:cx="http://schemas.microsoft.com/office/drawing/2014/chartex" xmlns:cx1="http://schemas.microsoft.com/office/drawing/2015/9/8/chartex" xmlns:cx2="http://schemas.microsoft.com/office/drawing/2015/10/21/chartex" xmlns:cx3="http://schemas.microsoft.com/office/drawing/2016/5/9/chartex" xmlns:cx4="http://schemas.microsoft.com/office/drawing/2016/5/10/chartex" xmlns:cx5="http://schemas.microsoft.com/office/drawing/2016/5/11/chartex" xmlns:cx6="http://schemas.microsoft.com/office/drawing/2016/5/12/chartex" xmlns:cx7="http://schemas.microsoft.com/office/drawing/2016/5/13/chartex" xmlns:cx8="http://schemas.microsoft.com/office/drawing/2016/5/14/chartex" xmlns:mc="http://schemas.openxmlformats.org/markup-compatibility/2006" xmlns:aink="http://schemas.microsoft.com/office/drawing/2016/ink" xmlns:am3d="http://schemas.microsoft.com/office/drawing/2017/model3d" xmlns:o="urn:schemas-microsoft-com:office:office" xmlns:r="http://schemas.openxmlformats.org/officeDocument/2006/relationships" xmlns:m="http://schemas.openxmlformats.org/officeDocument/2006/math" xmlns:v="urn:schemas-microsoft-com:vml" xmlns:wp14="http://schemas.microsoft.com/office/word/2010/wordprocessingDrawing" xmlns:wp="http://schemas.openxmlformats.org/drawingml/2006/wordprocessingDrawing" xmlns:w10="urn:schemas-microsoft-com:office:word" xmlns:w="http://schemas.openxmlformats.org/wordprocessingml/2006/main" xmlns:w14="http://schemas.microsoft.com/office/word/2010/wordml" xmlns:w15="http://schemas.microsoft.com/office/word/2012/wordml" xmlns:w16cid="http://schemas.microsoft.com/office/word/2016/wordml/cid" xmlns:w16se="http://schemas.microsoft.com/office/word/2015/wordml/symex" xmlns:wpg="http://schemas.microsoft.com/office/word/2010/wordprocessingGroup" xmlns:wpi="http://schemas.microsoft.com/office/word/2010/wordprocessingInk" xmlns:wne="http://schemas.microsoft.com/office/word/2006/wordml" xmlns:wps="http://schemas.microsoft.com/office/word/2010/wordprocessingShape" mc:Ignorable="w14 w15 w16se w16cid wp14">
   <w:p>
     <w:pPr>
@@ -8738,13 +8689,43 @@
         <w:rtl/>
         <w:lang w:bidi="fa-IR"/>
       </w:rPr>
-      <w:t xml:space="preserve">تمرین سری اول(موعد تحویل:) </w:t>
+      <w:t>تمرین سری اول(موعد تحویل:</w:t>
+    </w:r>
+    <w:r>
+      <w:rPr>
+        <w:rFonts w:ascii="IranNastaliq" w:hAnsi="IranNastaliq" w:cs="IranNastaliq" w:hint="cs"/>
+        <w:sz w:val="32"/>
+        <w:szCs w:val="32"/>
+        <w:rtl/>
+        <w:lang w:bidi="fa-IR"/>
+      </w:rPr>
+      <w:t xml:space="preserve"> </w:t>
+    </w:r>
+    <w:r>
+      <w:rPr>
+        <w:rFonts w:ascii="IranNastaliq" w:hAnsi="IranNastaliq" w:cs="IranNastaliq" w:hint="cs"/>
+        <w:sz w:val="32"/>
+        <w:szCs w:val="32"/>
+        <w:rtl/>
+        <w:lang w:bidi="fa-IR"/>
+      </w:rPr>
+      <w:t>۵/۱۲/۱۳۹۷</w:t>
+    </w:r>
+    <w:r>
+      <w:rPr>
+        <w:rFonts w:ascii="IranNastaliq" w:hAnsi="IranNastaliq" w:cs="IranNastaliq" w:hint="cs"/>
+        <w:sz w:val="36"/>
+        <w:szCs w:val="36"/>
+        <w:rtl/>
+        <w:lang w:bidi="fa-IR"/>
+      </w:rPr>
+      <w:t xml:space="preserve">) </w:t>
     </w:r>
   </w:p>
 </w:hdr>
 </file>
 
-<file path=word/header3.xml><?xml version="1.0" encoding="utf-8"?>
+<file path=word/header2.xml><?xml version="1.0" encoding="utf-8"?>
 <w:hdr xmlns:wpc="http://schemas.microsoft.com/office/word/2010/wordprocessingCanvas" xmlns:cx="http://schemas.microsoft.com/office/drawing/2014/chartex" xmlns:cx1="http://schemas.microsoft.com/office/drawing/2015/9/8/chartex" xmlns:cx2="http://schemas.microsoft.com/office/drawing/2015/10/21/chartex" xmlns:cx3="http://schemas.microsoft.com/office/drawing/2016/5/9/chartex" xmlns:cx4="http://schemas.microsoft.com/office/drawing/2016/5/10/chartex" xmlns:cx5="http://schemas.microsoft.com/office/drawing/2016/5/11/chartex" xmlns:cx6="http://schemas.microsoft.com/office/drawing/2016/5/12/chartex" xmlns:cx7="http://schemas.microsoft.com/office/drawing/2016/5/13/chartex" xmlns:cx8="http://schemas.microsoft.com/office/drawing/2016/5/14/chartex" xmlns:mc="http://schemas.openxmlformats.org/markup-compatibility/2006" xmlns:aink="http://schemas.microsoft.com/office/drawing/2016/ink" xmlns:am3d="http://schemas.microsoft.com/office/drawing/2017/model3d" xmlns:o="urn:schemas-microsoft-com:office:office" xmlns:r="http://schemas.openxmlformats.org/officeDocument/2006/relationships" xmlns:m="http://schemas.openxmlformats.org/officeDocument/2006/math" xmlns:v="urn:schemas-microsoft-com:vml" xmlns:wp14="http://schemas.microsoft.com/office/word/2010/wordprocessingDrawing" xmlns:wp="http://schemas.openxmlformats.org/drawingml/2006/wordprocessingDrawing" xmlns:w10="urn:schemas-microsoft-com:office:word" xmlns:w="http://schemas.openxmlformats.org/wordprocessingml/2006/main" xmlns:w14="http://schemas.microsoft.com/office/word/2010/wordml" xmlns:w15="http://schemas.microsoft.com/office/word/2012/wordml" xmlns:w16cid="http://schemas.microsoft.com/office/word/2016/wordml/cid" xmlns:w16se="http://schemas.microsoft.com/office/word/2015/wordml/symex" xmlns:wpg="http://schemas.microsoft.com/office/word/2010/wordprocessingGroup" xmlns:wpi="http://schemas.microsoft.com/office/word/2010/wordprocessingInk" xmlns:wne="http://schemas.microsoft.com/office/word/2006/wordml" xmlns:wps="http://schemas.microsoft.com/office/word/2010/wordprocessingShape" mc:Ignorable="w14 w15 w16se w16cid wp14">
   <w:p>
     <w:pPr>
@@ -10932,7 +10913,7 @@
         <v:path o:extrusionok="f" gradientshapeok="t" o:connecttype="rect"/>
         <o:lock v:ext="edit" aspectratio="t"/>
       </v:shapetype>
-      <v:shape id="_x0000_i1113" type="#_x0000_t75" style="width:10.9pt;height:10.9pt" o:bullet="t">
+      <v:shape id="_x0000_i1027" type="#_x0000_t75" style="width:10.9pt;height:10.9pt" o:bullet="t">
         <v:imagedata r:id="rId1" o:title="mso4629"/>
       </v:shape>
     </w:pict>
@@ -14328,7 +14309,7 @@
 </file>
 
 <file path=customXml/itemProps1.xml><?xml version="1.0" encoding="utf-8"?>
-<ds:datastoreItem xmlns:ds="http://schemas.openxmlformats.org/officeDocument/2006/customXml" ds:itemID="{5F8F6DDE-FE51-41C3-BA16-199E40B25A48}">
+<ds:datastoreItem xmlns:ds="http://schemas.openxmlformats.org/officeDocument/2006/customXml" ds:itemID="{84A0E9C8-616F-4047-BFE0-1A0B8AE30197}">
   <ds:schemaRefs>
     <ds:schemaRef ds:uri="http://schemas.openxmlformats.org/officeDocument/2006/bibliography"/>
   </ds:schemaRefs>
